--- a/Words.docx
+++ b/Words.docx
@@ -32,11 +32,18 @@
       <w:pPr>
         <w:tabs>
           <w:tab w:val="left" w:pos="1331"/>
+          <w:tab w:val="left" w:pos="5882"/>
         </w:tabs>
         <w:rPr>
           <w:lang w:bidi="fa-IR"/>
         </w:rPr>
       </w:pPr>
+      <w:r>
+        <w:rPr>
+          <w:lang w:bidi="fa-IR"/>
+        </w:rPr>
+        <w:tab/>
+      </w:r>
       <w:r>
         <w:rPr>
           <w:lang w:bidi="fa-IR"/>
@@ -113,7 +120,7 @@
                             <w:pPr>
                               <w:bidi/>
                               <w:rPr>
-                                <w:rFonts w:ascii="Vazir" w:hAnsi="Vazir" w:cs="Vazir" w:hint="cs"/>
+                                <w:rFonts w:ascii="Vazir" w:hAnsi="Vazir" w:cs="Vazir"/>
                                 <w:sz w:val="20"/>
                                 <w:szCs w:val="20"/>
                                 <w:rtl/>
@@ -331,7 +338,7 @@
       </w:pPr>
       <w:r>
         <w:rPr>
-          <w:lang w:bidi="fa-IR"/>
+          <w:noProof/>
         </w:rPr>
         <mc:AlternateContent>
           <mc:Choice Requires="wps">
@@ -448,7 +455,7 @@
       </w:r>
       <w:r>
         <w:rPr>
-          <w:lang w:bidi="fa-IR"/>
+          <w:noProof/>
         </w:rPr>
         <mc:AlternateContent>
           <mc:Choice Requires="wps">
@@ -735,6 +742,9 @@
         </w:rPr>
       </w:pPr>
       <w:r>
+        <w:rPr>
+          <w:noProof/>
+        </w:rPr>
         <mc:AlternateContent>
           <mc:Choice Requires="wps">
             <w:drawing>
@@ -789,7 +799,13 @@
                       </wps:style>
                       <wps:txbx>
                         <w:txbxContent>
-                          <w:p/>
+                          <w:p>
+                            <w:pPr>
+                              <w:rPr>
+                                <w:rFonts w:ascii="Vazir" w:hAnsi="Vazir" w:cs="Vazir"/>
+                              </w:rPr>
+                            </w:pPr>
+                          </w:p>
                         </w:txbxContent>
                       </wps:txbx>
                       <wps:bodyPr rot="0" spcFirstLastPara="0" vertOverflow="overflow" horzOverflow="overflow" vert="horz" wrap="square" lIns="91440" tIns="45720" rIns="91440" bIns="45720" numCol="1" spcCol="0" rtlCol="0" fromWordArt="0" anchor="t" anchorCtr="0" forceAA="0" compatLnSpc="1">
@@ -812,10 +828,20 @@
           </mc:Choice>
           <mc:Fallback>
             <w:pict>
-              <v:shape w14:anchorId="0D01BAEC" id="Text Box 72" o:spid="_x0000_s1030" type="#_x0000_t202" style="position:absolute;left:0;text-align:left;margin-left:1in;margin-top:647.45pt;width:125.65pt;height:21.6pt;z-index:251724800;visibility:visible;mso-wrap-style:square;mso-width-percent:0;mso-height-percent:0;mso-wrap-distance-left:9pt;mso-wrap-distance-top:0;mso-wrap-distance-right:9pt;mso-wrap-distance-bottom:0;mso-position-horizontal:absolute;mso-position-horizontal-relative:left-margin-area;mso-position-vertical:absolute;mso-position-vertical-relative:page;mso-width-percent:0;mso-height-percent:0;mso-width-relative:margin;mso-height-relative:margin;v-text-anchor:top" o:gfxdata="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" fillcolor="white [3201]" strokeweight=".5pt">
+              <v:shapetype w14:anchorId="0D01BAEC" id="_x0000_t202" coordsize="21600,21600" o:spt="202" path="m,l,21600r21600,l21600,xe">
+                <v:stroke joinstyle="miter"/>
+                <v:path gradientshapeok="t" o:connecttype="rect"/>
+              </v:shapetype>
+              <v:shape id="Text Box 72" o:spid="_x0000_s1030" type="#_x0000_t202" style="position:absolute;left:0;text-align:left;margin-left:1in;margin-top:647.45pt;width:125.65pt;height:21.6pt;z-index:251724800;visibility:visible;mso-wrap-style:square;mso-width-percent:0;mso-height-percent:0;mso-wrap-distance-left:9pt;mso-wrap-distance-top:0;mso-wrap-distance-right:9pt;mso-wrap-distance-bottom:0;mso-position-horizontal:absolute;mso-position-horizontal-relative:left-margin-area;mso-position-vertical:absolute;mso-position-vertical-relative:page;mso-width-percent:0;mso-height-percent:0;mso-width-relative:margin;mso-height-relative:margin;v-text-anchor:top" o:gfxdata="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" fillcolor="white [3201]" strokeweight=".5pt">
                 <v:textbox>
                   <w:txbxContent>
-                    <w:p/>
+                    <w:p>
+                      <w:pPr>
+                        <w:rPr>
+                          <w:rFonts w:ascii="Vazir" w:hAnsi="Vazir" w:cs="Vazir"/>
+                        </w:rPr>
+                      </w:pPr>
+                    </w:p>
                   </w:txbxContent>
                 </v:textbox>
                 <w10:wrap anchorx="margin" anchory="page"/>
@@ -825,10 +851,13 @@
         </mc:AlternateContent>
       </w:r>
       <w:r>
+        <w:rPr>
+          <w:noProof/>
+        </w:rPr>
         <mc:AlternateContent>
           <mc:Choice Requires="wps">
             <w:drawing>
-              <wp:anchor distT="0" distB="0" distL="114300" distR="114300" simplePos="0" relativeHeight="251725824" behindDoc="0" locked="0" layoutInCell="1" allowOverlap="1" wp14:anchorId="6236AF58" wp14:editId="66F1BFF2">
+              <wp:anchor distT="0" distB="0" distL="114300" distR="114300" simplePos="0" relativeHeight="251725824" behindDoc="0" locked="0" layoutInCell="1" allowOverlap="1" wp14:anchorId="4C570AB6" wp14:editId="4242BEE2">
                 <wp:simplePos x="0" y="0"/>
                 <wp:positionH relativeFrom="margin">
                   <wp:posOffset>1708150</wp:posOffset>
@@ -879,7 +908,14 @@
                       </wps:style>
                       <wps:txbx>
                         <w:txbxContent>
-                          <w:p/>
+                          <w:p>
+                            <w:pPr>
+                              <w:rPr>
+                                <w:sz w:val="20"/>
+                                <w:szCs w:val="20"/>
+                              </w:rPr>
+                            </w:pPr>
+                          </w:p>
                         </w:txbxContent>
                       </wps:txbx>
                       <wps:bodyPr rot="0" spcFirstLastPara="0" vertOverflow="overflow" horzOverflow="overflow" vert="horz" wrap="square" lIns="91440" tIns="45720" rIns="91440" bIns="45720" numCol="1" spcCol="0" rtlCol="0" fromWordArt="0" anchor="t" anchorCtr="0" forceAA="0" compatLnSpc="1">
@@ -902,10 +938,17 @@
           </mc:Choice>
           <mc:Fallback>
             <w:pict>
-              <v:shape w14:anchorId="6236AF58" id="Text Box 73" o:spid="_x0000_s1031" type="#_x0000_t202" style="position:absolute;left:0;text-align:left;margin-left:134.5pt;margin-top:-71.8pt;width:353.8pt;height:20.9pt;z-index:251725824;visibility:visible;mso-wrap-style:square;mso-width-percent:0;mso-height-percent:0;mso-wrap-distance-left:9pt;mso-wrap-distance-top:0;mso-wrap-distance-right:9pt;mso-wrap-distance-bottom:0;mso-position-horizontal:absolute;mso-position-horizontal-relative:margin;mso-position-vertical:absolute;mso-position-vertical-relative:bottom-margin-area;mso-width-percent:0;mso-height-percent:0;mso-width-relative:margin;mso-height-relative:margin;v-text-anchor:top" o:gfxdata="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" fillcolor="white [3201]" strokeweight=".5pt">
+              <v:shape w14:anchorId="4C570AB6" id="Text Box 73" o:spid="_x0000_s1031" type="#_x0000_t202" style="position:absolute;left:0;text-align:left;margin-left:134.5pt;margin-top:-71.8pt;width:353.8pt;height:20.9pt;z-index:251725824;visibility:visible;mso-wrap-style:square;mso-width-percent:0;mso-height-percent:0;mso-wrap-distance-left:9pt;mso-wrap-distance-top:0;mso-wrap-distance-right:9pt;mso-wrap-distance-bottom:0;mso-position-horizontal:absolute;mso-position-horizontal-relative:margin;mso-position-vertical:absolute;mso-position-vertical-relative:bottom-margin-area;mso-width-percent:0;mso-height-percent:0;mso-width-relative:margin;mso-height-relative:margin;v-text-anchor:top" o:gfxdata="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" fillcolor="white [3201]" strokeweight=".5pt">
                 <v:textbox>
                   <w:txbxContent>
-                    <w:p/>
+                    <w:p>
+                      <w:pPr>
+                        <w:rPr>
+                          <w:sz w:val="20"/>
+                          <w:szCs w:val="20"/>
+                        </w:rPr>
+                      </w:pPr>
+                    </w:p>
                   </w:txbxContent>
                 </v:textbox>
                 <w10:wrap anchorx="margin" anchory="margin"/>
@@ -915,10 +958,13 @@
         </mc:AlternateContent>
       </w:r>
       <w:r>
+        <w:rPr>
+          <w:noProof/>
+        </w:rPr>
         <mc:AlternateContent>
           <mc:Choice Requires="wps">
             <w:drawing>
-              <wp:anchor distT="0" distB="0" distL="114300" distR="114300" simplePos="0" relativeHeight="251721728" behindDoc="0" locked="0" layoutInCell="1" allowOverlap="1" wp14:anchorId="635DA637" wp14:editId="1ABE7D20">
+              <wp:anchor distT="0" distB="0" distL="114300" distR="114300" simplePos="0" relativeHeight="251721728" behindDoc="0" locked="0" layoutInCell="1" allowOverlap="1" wp14:anchorId="15A1CAFB" wp14:editId="7AF4C1B7">
                 <wp:simplePos x="0" y="0"/>
                 <wp:positionH relativeFrom="leftMargin">
                   <wp:posOffset>914400</wp:posOffset>
@@ -969,7 +1015,13 @@
                       </wps:style>
                       <wps:txbx>
                         <w:txbxContent>
-                          <w:p/>
+                          <w:p>
+                            <w:pPr>
+                              <w:rPr>
+                                <w:rFonts w:ascii="Vazir" w:hAnsi="Vazir" w:cs="Vazir"/>
+                              </w:rPr>
+                            </w:pPr>
+                          </w:p>
                         </w:txbxContent>
                       </wps:txbx>
                       <wps:bodyPr rot="0" spcFirstLastPara="0" vertOverflow="overflow" horzOverflow="overflow" vert="horz" wrap="square" lIns="91440" tIns="45720" rIns="91440" bIns="45720" numCol="1" spcCol="0" rtlCol="0" fromWordArt="0" anchor="t" anchorCtr="0" forceAA="0" compatLnSpc="1">
@@ -992,10 +1044,16 @@
           </mc:Choice>
           <mc:Fallback>
             <w:pict>
-              <v:shape w14:anchorId="635DA637" id="Text Box 70" o:spid="_x0000_s1032" type="#_x0000_t202" style="position:absolute;left:0;text-align:left;margin-left:1in;margin-top:624.95pt;width:125.65pt;height:21.6pt;z-index:251721728;visibility:visible;mso-wrap-style:square;mso-width-percent:0;mso-height-percent:0;mso-wrap-distance-left:9pt;mso-wrap-distance-top:0;mso-wrap-distance-right:9pt;mso-wrap-distance-bottom:0;mso-position-horizontal:absolute;mso-position-horizontal-relative:left-margin-area;mso-position-vertical:absolute;mso-position-vertical-relative:page;mso-width-percent:0;mso-height-percent:0;mso-width-relative:margin;mso-height-relative:margin;v-text-anchor:top" o:gfxdata="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" fillcolor="white [3201]" strokeweight=".5pt">
+              <v:shape w14:anchorId="15A1CAFB" id="Text Box 70" o:spid="_x0000_s1032" type="#_x0000_t202" style="position:absolute;left:0;text-align:left;margin-left:1in;margin-top:624.95pt;width:125.65pt;height:21.6pt;z-index:251721728;visibility:visible;mso-wrap-style:square;mso-width-percent:0;mso-height-percent:0;mso-wrap-distance-left:9pt;mso-wrap-distance-top:0;mso-wrap-distance-right:9pt;mso-wrap-distance-bottom:0;mso-position-horizontal:absolute;mso-position-horizontal-relative:left-margin-area;mso-position-vertical:absolute;mso-position-vertical-relative:page;mso-width-percent:0;mso-height-percent:0;mso-width-relative:margin;mso-height-relative:margin;v-text-anchor:top" o:gfxdata="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" fillcolor="white [3201]" strokeweight=".5pt">
                 <v:textbox>
                   <w:txbxContent>
-                    <w:p/>
+                    <w:p>
+                      <w:pPr>
+                        <w:rPr>
+                          <w:rFonts w:ascii="Vazir" w:hAnsi="Vazir" w:cs="Vazir"/>
+                        </w:rPr>
+                      </w:pPr>
+                    </w:p>
                   </w:txbxContent>
                 </v:textbox>
                 <w10:wrap anchorx="margin" anchory="page"/>
@@ -1005,10 +1063,13 @@
         </mc:AlternateContent>
       </w:r>
       <w:r>
+        <w:rPr>
+          <w:noProof/>
+        </w:rPr>
         <mc:AlternateContent>
           <mc:Choice Requires="wps">
             <w:drawing>
-              <wp:anchor distT="0" distB="0" distL="114300" distR="114300" simplePos="0" relativeHeight="251722752" behindDoc="0" locked="0" layoutInCell="1" allowOverlap="1" wp14:anchorId="18D2F2BE" wp14:editId="6FB72CC0">
+              <wp:anchor distT="0" distB="0" distL="114300" distR="114300" simplePos="0" relativeHeight="251722752" behindDoc="0" locked="0" layoutInCell="1" allowOverlap="1" wp14:anchorId="1AB89513" wp14:editId="363BBCAA">
                 <wp:simplePos x="0" y="0"/>
                 <wp:positionH relativeFrom="margin">
                   <wp:posOffset>1708150</wp:posOffset>
@@ -1059,7 +1120,14 @@
                       </wps:style>
                       <wps:txbx>
                         <w:txbxContent>
-                          <w:p/>
+                          <w:p>
+                            <w:pPr>
+                              <w:rPr>
+                                <w:sz w:val="20"/>
+                                <w:szCs w:val="20"/>
+                              </w:rPr>
+                            </w:pPr>
+                          </w:p>
                         </w:txbxContent>
                       </wps:txbx>
                       <wps:bodyPr rot="0" spcFirstLastPara="0" vertOverflow="overflow" horzOverflow="overflow" vert="horz" wrap="square" lIns="91440" tIns="45720" rIns="91440" bIns="45720" numCol="1" spcCol="0" rtlCol="0" fromWordArt="0" anchor="t" anchorCtr="0" forceAA="0" compatLnSpc="1">
@@ -1082,10 +1150,17 @@
           </mc:Choice>
           <mc:Fallback>
             <w:pict>
-              <v:shape w14:anchorId="18D2F2BE" id="Text Box 71" o:spid="_x0000_s1033" type="#_x0000_t202" style="position:absolute;left:0;text-align:left;margin-left:134.5pt;margin-top:-94.3pt;width:353.8pt;height:20.9pt;z-index:251722752;visibility:visible;mso-wrap-style:square;mso-width-percent:0;mso-height-percent:0;mso-wrap-distance-left:9pt;mso-wrap-distance-top:0;mso-wrap-distance-right:9pt;mso-wrap-distance-bottom:0;mso-position-horizontal:absolute;mso-position-horizontal-relative:margin;mso-position-vertical:absolute;mso-position-vertical-relative:bottom-margin-area;mso-width-percent:0;mso-height-percent:0;mso-width-relative:margin;mso-height-relative:margin;v-text-anchor:top" o:gfxdata="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" fillcolor="white [3201]" strokeweight=".5pt">
+              <v:shape w14:anchorId="1AB89513" id="Text Box 71" o:spid="_x0000_s1033" type="#_x0000_t202" style="position:absolute;left:0;text-align:left;margin-left:134.5pt;margin-top:-94.3pt;width:353.8pt;height:20.9pt;z-index:251722752;visibility:visible;mso-wrap-style:square;mso-width-percent:0;mso-height-percent:0;mso-wrap-distance-left:9pt;mso-wrap-distance-top:0;mso-wrap-distance-right:9pt;mso-wrap-distance-bottom:0;mso-position-horizontal:absolute;mso-position-horizontal-relative:margin;mso-position-vertical:absolute;mso-position-vertical-relative:bottom-margin-area;mso-width-percent:0;mso-height-percent:0;mso-width-relative:margin;mso-height-relative:margin;v-text-anchor:top" o:gfxdata="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" fillcolor="white [3201]" strokeweight=".5pt">
                 <v:textbox>
                   <w:txbxContent>
-                    <w:p/>
+                    <w:p>
+                      <w:pPr>
+                        <w:rPr>
+                          <w:sz w:val="20"/>
+                          <w:szCs w:val="20"/>
+                        </w:rPr>
+                      </w:pPr>
+                    </w:p>
                   </w:txbxContent>
                 </v:textbox>
                 <w10:wrap anchorx="margin" anchory="margin"/>
@@ -1095,10 +1170,13 @@
         </mc:AlternateContent>
       </w:r>
       <w:r>
+        <w:rPr>
+          <w:noProof/>
+        </w:rPr>
         <mc:AlternateContent>
           <mc:Choice Requires="wps">
             <w:drawing>
-              <wp:anchor distT="0" distB="0" distL="114300" distR="114300" simplePos="0" relativeHeight="251718656" behindDoc="0" locked="0" layoutInCell="1" allowOverlap="1" wp14:anchorId="613CB7C3" wp14:editId="716290F9">
+              <wp:anchor distT="0" distB="0" distL="114300" distR="114300" simplePos="0" relativeHeight="251718656" behindDoc="0" locked="0" layoutInCell="1" allowOverlap="1" wp14:anchorId="2CC19987" wp14:editId="1A2BACBB">
                 <wp:simplePos x="0" y="0"/>
                 <wp:positionH relativeFrom="leftMargin">
                   <wp:posOffset>914400</wp:posOffset>
@@ -1149,7 +1227,13 @@
                       </wps:style>
                       <wps:txbx>
                         <w:txbxContent>
-                          <w:p/>
+                          <w:p>
+                            <w:pPr>
+                              <w:rPr>
+                                <w:rFonts w:ascii="Vazir" w:hAnsi="Vazir" w:cs="Vazir"/>
+                              </w:rPr>
+                            </w:pPr>
+                          </w:p>
                         </w:txbxContent>
                       </wps:txbx>
                       <wps:bodyPr rot="0" spcFirstLastPara="0" vertOverflow="overflow" horzOverflow="overflow" vert="horz" wrap="square" lIns="91440" tIns="45720" rIns="91440" bIns="45720" numCol="1" spcCol="0" rtlCol="0" fromWordArt="0" anchor="t" anchorCtr="0" forceAA="0" compatLnSpc="1">
@@ -1172,10 +1256,16 @@
           </mc:Choice>
           <mc:Fallback>
             <w:pict>
-              <v:shape w14:anchorId="613CB7C3" id="Text Box 68" o:spid="_x0000_s1034" type="#_x0000_t202" style="position:absolute;left:0;text-align:left;margin-left:1in;margin-top:602.45pt;width:125.65pt;height:21.6pt;z-index:251718656;visibility:visible;mso-wrap-style:square;mso-width-percent:0;mso-height-percent:0;mso-wrap-distance-left:9pt;mso-wrap-distance-top:0;mso-wrap-distance-right:9pt;mso-wrap-distance-bottom:0;mso-position-horizontal:absolute;mso-position-horizontal-relative:left-margin-area;mso-position-vertical:absolute;mso-position-vertical-relative:page;mso-width-percent:0;mso-height-percent:0;mso-width-relative:margin;mso-height-relative:margin;v-text-anchor:top" o:gfxdata="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" fillcolor="white [3201]" strokeweight=".5pt">
+              <v:shape w14:anchorId="2CC19987" id="Text Box 68" o:spid="_x0000_s1034" type="#_x0000_t202" style="position:absolute;left:0;text-align:left;margin-left:1in;margin-top:602.45pt;width:125.65pt;height:21.6pt;z-index:251718656;visibility:visible;mso-wrap-style:square;mso-width-percent:0;mso-height-percent:0;mso-wrap-distance-left:9pt;mso-wrap-distance-top:0;mso-wrap-distance-right:9pt;mso-wrap-distance-bottom:0;mso-position-horizontal:absolute;mso-position-horizontal-relative:left-margin-area;mso-position-vertical:absolute;mso-position-vertical-relative:page;mso-width-percent:0;mso-height-percent:0;mso-width-relative:margin;mso-height-relative:margin;v-text-anchor:top" o:gfxdata="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" fillcolor="white [3201]" strokeweight=".5pt">
                 <v:textbox>
                   <w:txbxContent>
-                    <w:p/>
+                    <w:p>
+                      <w:pPr>
+                        <w:rPr>
+                          <w:rFonts w:ascii="Vazir" w:hAnsi="Vazir" w:cs="Vazir"/>
+                        </w:rPr>
+                      </w:pPr>
+                    </w:p>
                   </w:txbxContent>
                 </v:textbox>
                 <w10:wrap anchorx="margin" anchory="page"/>
@@ -1185,10 +1275,13 @@
         </mc:AlternateContent>
       </w:r>
       <w:r>
+        <w:rPr>
+          <w:noProof/>
+        </w:rPr>
         <mc:AlternateContent>
           <mc:Choice Requires="wps">
             <w:drawing>
-              <wp:anchor distT="0" distB="0" distL="114300" distR="114300" simplePos="0" relativeHeight="251719680" behindDoc="0" locked="0" layoutInCell="1" allowOverlap="1" wp14:anchorId="6D609831" wp14:editId="2DBB73D5">
+              <wp:anchor distT="0" distB="0" distL="114300" distR="114300" simplePos="0" relativeHeight="251719680" behindDoc="0" locked="0" layoutInCell="1" allowOverlap="1" wp14:anchorId="188E4FDD" wp14:editId="269A812B">
                 <wp:simplePos x="0" y="0"/>
                 <wp:positionH relativeFrom="margin">
                   <wp:posOffset>1708150</wp:posOffset>
@@ -1239,7 +1332,14 @@
                       </wps:style>
                       <wps:txbx>
                         <w:txbxContent>
-                          <w:p/>
+                          <w:p>
+                            <w:pPr>
+                              <w:rPr>
+                                <w:sz w:val="20"/>
+                                <w:szCs w:val="20"/>
+                              </w:rPr>
+                            </w:pPr>
+                          </w:p>
                         </w:txbxContent>
                       </wps:txbx>
                       <wps:bodyPr rot="0" spcFirstLastPara="0" vertOverflow="overflow" horzOverflow="overflow" vert="horz" wrap="square" lIns="91440" tIns="45720" rIns="91440" bIns="45720" numCol="1" spcCol="0" rtlCol="0" fromWordArt="0" anchor="t" anchorCtr="0" forceAA="0" compatLnSpc="1">
@@ -1262,10 +1362,17 @@
           </mc:Choice>
           <mc:Fallback>
             <w:pict>
-              <v:shape w14:anchorId="6D609831" id="Text Box 69" o:spid="_x0000_s1035" type="#_x0000_t202" style="position:absolute;left:0;text-align:left;margin-left:134.5pt;margin-top:-116.8pt;width:353.8pt;height:20.9pt;z-index:251719680;visibility:visible;mso-wrap-style:square;mso-width-percent:0;mso-height-percent:0;mso-wrap-distance-left:9pt;mso-wrap-distance-top:0;mso-wrap-distance-right:9pt;mso-wrap-distance-bottom:0;mso-position-horizontal:absolute;mso-position-horizontal-relative:margin;mso-position-vertical:absolute;mso-position-vertical-relative:bottom-margin-area;mso-width-percent:0;mso-height-percent:0;mso-width-relative:margin;mso-height-relative:margin;v-text-anchor:top" o:gfxdata="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" fillcolor="white [3201]" strokeweight=".5pt">
+              <v:shape w14:anchorId="188E4FDD" id="Text Box 69" o:spid="_x0000_s1035" type="#_x0000_t202" style="position:absolute;left:0;text-align:left;margin-left:134.5pt;margin-top:-116.8pt;width:353.8pt;height:20.9pt;z-index:251719680;visibility:visible;mso-wrap-style:square;mso-width-percent:0;mso-height-percent:0;mso-wrap-distance-left:9pt;mso-wrap-distance-top:0;mso-wrap-distance-right:9pt;mso-wrap-distance-bottom:0;mso-position-horizontal:absolute;mso-position-horizontal-relative:margin;mso-position-vertical:absolute;mso-position-vertical-relative:bottom-margin-area;mso-width-percent:0;mso-height-percent:0;mso-width-relative:margin;mso-height-relative:margin;v-text-anchor:top" o:gfxdata="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" fillcolor="white [3201]" strokeweight=".5pt">
                 <v:textbox>
                   <w:txbxContent>
-                    <w:p/>
+                    <w:p>
+                      <w:pPr>
+                        <w:rPr>
+                          <w:sz w:val="20"/>
+                          <w:szCs w:val="20"/>
+                        </w:rPr>
+                      </w:pPr>
+                    </w:p>
                   </w:txbxContent>
                 </v:textbox>
                 <w10:wrap anchorx="margin" anchory="margin"/>
@@ -1275,10 +1382,13 @@
         </mc:AlternateContent>
       </w:r>
       <w:r>
+        <w:rPr>
+          <w:noProof/>
+        </w:rPr>
         <mc:AlternateContent>
           <mc:Choice Requires="wps">
             <w:drawing>
-              <wp:anchor distT="0" distB="0" distL="114300" distR="114300" simplePos="0" relativeHeight="251715584" behindDoc="0" locked="0" layoutInCell="1" allowOverlap="1" wp14:anchorId="0B5778BD" wp14:editId="35BFB3A4">
+              <wp:anchor distT="0" distB="0" distL="114300" distR="114300" simplePos="0" relativeHeight="251715584" behindDoc="0" locked="0" layoutInCell="1" allowOverlap="1" wp14:anchorId="105A04B9" wp14:editId="6873E63A">
                 <wp:simplePos x="0" y="0"/>
                 <wp:positionH relativeFrom="leftMargin">
                   <wp:posOffset>914400</wp:posOffset>
@@ -1329,7 +1439,13 @@
                       </wps:style>
                       <wps:txbx>
                         <w:txbxContent>
-                          <w:p/>
+                          <w:p>
+                            <w:pPr>
+                              <w:rPr>
+                                <w:rFonts w:ascii="Vazir" w:hAnsi="Vazir" w:cs="Vazir"/>
+                              </w:rPr>
+                            </w:pPr>
+                          </w:p>
                         </w:txbxContent>
                       </wps:txbx>
                       <wps:bodyPr rot="0" spcFirstLastPara="0" vertOverflow="overflow" horzOverflow="overflow" vert="horz" wrap="square" lIns="91440" tIns="45720" rIns="91440" bIns="45720" numCol="1" spcCol="0" rtlCol="0" fromWordArt="0" anchor="t" anchorCtr="0" forceAA="0" compatLnSpc="1">
@@ -1352,10 +1468,16 @@
           </mc:Choice>
           <mc:Fallback>
             <w:pict>
-              <v:shape w14:anchorId="0B5778BD" id="Text Box 66" o:spid="_x0000_s1036" type="#_x0000_t202" style="position:absolute;left:0;text-align:left;margin-left:1in;margin-top:579.95pt;width:125.65pt;height:21.6pt;z-index:251715584;visibility:visible;mso-wrap-style:square;mso-width-percent:0;mso-height-percent:0;mso-wrap-distance-left:9pt;mso-wrap-distance-top:0;mso-wrap-distance-right:9pt;mso-wrap-distance-bottom:0;mso-position-horizontal:absolute;mso-position-horizontal-relative:left-margin-area;mso-position-vertical:absolute;mso-position-vertical-relative:page;mso-width-percent:0;mso-height-percent:0;mso-width-relative:margin;mso-height-relative:margin;v-text-anchor:top" o:gfxdata="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" fillcolor="white [3201]" strokeweight=".5pt">
+              <v:shape w14:anchorId="105A04B9" id="Text Box 66" o:spid="_x0000_s1036" type="#_x0000_t202" style="position:absolute;left:0;text-align:left;margin-left:1in;margin-top:579.95pt;width:125.65pt;height:21.6pt;z-index:251715584;visibility:visible;mso-wrap-style:square;mso-width-percent:0;mso-height-percent:0;mso-wrap-distance-left:9pt;mso-wrap-distance-top:0;mso-wrap-distance-right:9pt;mso-wrap-distance-bottom:0;mso-position-horizontal:absolute;mso-position-horizontal-relative:left-margin-area;mso-position-vertical:absolute;mso-position-vertical-relative:page;mso-width-percent:0;mso-height-percent:0;mso-width-relative:margin;mso-height-relative:margin;v-text-anchor:top" o:gfxdata="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" fillcolor="white [3201]" strokeweight=".5pt">
                 <v:textbox>
                   <w:txbxContent>
-                    <w:p/>
+                    <w:p>
+                      <w:pPr>
+                        <w:rPr>
+                          <w:rFonts w:ascii="Vazir" w:hAnsi="Vazir" w:cs="Vazir"/>
+                        </w:rPr>
+                      </w:pPr>
+                    </w:p>
                   </w:txbxContent>
                 </v:textbox>
                 <w10:wrap anchorx="margin" anchory="page"/>
@@ -1365,10 +1487,13 @@
         </mc:AlternateContent>
       </w:r>
       <w:r>
+        <w:rPr>
+          <w:noProof/>
+        </w:rPr>
         <mc:AlternateContent>
           <mc:Choice Requires="wps">
             <w:drawing>
-              <wp:anchor distT="0" distB="0" distL="114300" distR="114300" simplePos="0" relativeHeight="251716608" behindDoc="0" locked="0" layoutInCell="1" allowOverlap="1" wp14:anchorId="165B7146" wp14:editId="4D1543F9">
+              <wp:anchor distT="0" distB="0" distL="114300" distR="114300" simplePos="0" relativeHeight="251716608" behindDoc="0" locked="0" layoutInCell="1" allowOverlap="1" wp14:anchorId="415421AD" wp14:editId="539CC52F">
                 <wp:simplePos x="0" y="0"/>
                 <wp:positionH relativeFrom="margin">
                   <wp:posOffset>1708150</wp:posOffset>
@@ -1423,6 +1548,8 @@
                             <w:pPr>
                               <w:rPr>
                                 <w:rFonts w:ascii="Vazir" w:hAnsi="Vazir" w:cs="Vazir"/>
+                                <w:sz w:val="20"/>
+                                <w:szCs w:val="20"/>
                               </w:rPr>
                             </w:pPr>
                           </w:p>
@@ -1448,13 +1575,15 @@
           </mc:Choice>
           <mc:Fallback>
             <w:pict>
-              <v:shape w14:anchorId="165B7146" id="Text Box 67" o:spid="_x0000_s1037" type="#_x0000_t202" style="position:absolute;left:0;text-align:left;margin-left:134.5pt;margin-top:-139.3pt;width:353.8pt;height:20.9pt;z-index:251716608;visibility:visible;mso-wrap-style:square;mso-width-percent:0;mso-height-percent:0;mso-wrap-distance-left:9pt;mso-wrap-distance-top:0;mso-wrap-distance-right:9pt;mso-wrap-distance-bottom:0;mso-position-horizontal:absolute;mso-position-horizontal-relative:margin;mso-position-vertical:absolute;mso-position-vertical-relative:bottom-margin-area;mso-width-percent:0;mso-height-percent:0;mso-width-relative:margin;mso-height-relative:margin;v-text-anchor:top" o:gfxdata="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" fillcolor="white [3201]" strokeweight=".5pt">
+              <v:shape w14:anchorId="415421AD" id="Text Box 67" o:spid="_x0000_s1037" type="#_x0000_t202" style="position:absolute;left:0;text-align:left;margin-left:134.5pt;margin-top:-139.3pt;width:353.8pt;height:20.9pt;z-index:251716608;visibility:visible;mso-wrap-style:square;mso-width-percent:0;mso-height-percent:0;mso-wrap-distance-left:9pt;mso-wrap-distance-top:0;mso-wrap-distance-right:9pt;mso-wrap-distance-bottom:0;mso-position-horizontal:absolute;mso-position-horizontal-relative:margin;mso-position-vertical:absolute;mso-position-vertical-relative:bottom-margin-area;mso-width-percent:0;mso-height-percent:0;mso-width-relative:margin;mso-height-relative:margin;v-text-anchor:top" o:gfxdata="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" fillcolor="white [3201]" strokeweight=".5pt">
                 <v:textbox>
                   <w:txbxContent>
                     <w:p>
                       <w:pPr>
                         <w:rPr>
                           <w:rFonts w:ascii="Vazir" w:hAnsi="Vazir" w:cs="Vazir"/>
+                          <w:sz w:val="20"/>
+                          <w:szCs w:val="20"/>
                         </w:rPr>
                       </w:pPr>
                     </w:p>
@@ -1468,12 +1597,12 @@
       </w:r>
       <w:r>
         <w:rPr>
-          <w:lang w:bidi="fa-IR"/>
+          <w:noProof/>
         </w:rPr>
         <mc:AlternateContent>
           <mc:Choice Requires="wps">
             <w:drawing>
-              <wp:anchor distT="0" distB="0" distL="114300" distR="114300" simplePos="0" relativeHeight="251712512" behindDoc="0" locked="0" layoutInCell="1" allowOverlap="1" wp14:anchorId="43DD947A" wp14:editId="2695F12D">
+              <wp:anchor distT="0" distB="0" distL="114300" distR="114300" simplePos="0" relativeHeight="251712512" behindDoc="0" locked="0" layoutInCell="1" allowOverlap="1" wp14:anchorId="40458606" wp14:editId="463367E0">
                 <wp:simplePos x="0" y="0"/>
                 <wp:positionH relativeFrom="leftMargin">
                   <wp:posOffset>914400</wp:posOffset>
@@ -1524,7 +1653,13 @@
                       </wps:style>
                       <wps:txbx>
                         <w:txbxContent>
-                          <w:p/>
+                          <w:p>
+                            <w:pPr>
+                              <w:rPr>
+                                <w:rFonts w:ascii="Vazir" w:hAnsi="Vazir" w:cs="Vazir"/>
+                              </w:rPr>
+                            </w:pPr>
+                          </w:p>
                         </w:txbxContent>
                       </wps:txbx>
                       <wps:bodyPr rot="0" spcFirstLastPara="0" vertOverflow="overflow" horzOverflow="overflow" vert="horz" wrap="square" lIns="91440" tIns="45720" rIns="91440" bIns="45720" numCol="1" spcCol="0" rtlCol="0" fromWordArt="0" anchor="t" anchorCtr="0" forceAA="0" compatLnSpc="1">
@@ -1547,10 +1682,16 @@
           </mc:Choice>
           <mc:Fallback>
             <w:pict>
-              <v:shape w14:anchorId="43DD947A" id="Text Box 64" o:spid="_x0000_s1038" type="#_x0000_t202" style="position:absolute;left:0;text-align:left;margin-left:1in;margin-top:557.5pt;width:125.65pt;height:21.6pt;z-index:251712512;visibility:visible;mso-wrap-style:square;mso-width-percent:0;mso-height-percent:0;mso-wrap-distance-left:9pt;mso-wrap-distance-top:0;mso-wrap-distance-right:9pt;mso-wrap-distance-bottom:0;mso-position-horizontal:absolute;mso-position-horizontal-relative:left-margin-area;mso-position-vertical:absolute;mso-position-vertical-relative:page;mso-width-percent:0;mso-height-percent:0;mso-width-relative:margin;mso-height-relative:margin;v-text-anchor:top" o:gfxdata="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" fillcolor="white [3201]" strokeweight=".5pt">
+              <v:shape w14:anchorId="40458606" id="Text Box 64" o:spid="_x0000_s1038" type="#_x0000_t202" style="position:absolute;left:0;text-align:left;margin-left:1in;margin-top:557.5pt;width:125.65pt;height:21.6pt;z-index:251712512;visibility:visible;mso-wrap-style:square;mso-width-percent:0;mso-height-percent:0;mso-wrap-distance-left:9pt;mso-wrap-distance-top:0;mso-wrap-distance-right:9pt;mso-wrap-distance-bottom:0;mso-position-horizontal:absolute;mso-position-horizontal-relative:left-margin-area;mso-position-vertical:absolute;mso-position-vertical-relative:page;mso-width-percent:0;mso-height-percent:0;mso-width-relative:margin;mso-height-relative:margin;v-text-anchor:top" o:gfxdata="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" fillcolor="white [3201]" strokeweight=".5pt">
                 <v:textbox>
                   <w:txbxContent>
-                    <w:p/>
+                    <w:p>
+                      <w:pPr>
+                        <w:rPr>
+                          <w:rFonts w:ascii="Vazir" w:hAnsi="Vazir" w:cs="Vazir"/>
+                        </w:rPr>
+                      </w:pPr>
+                    </w:p>
                   </w:txbxContent>
                 </v:textbox>
                 <w10:wrap anchorx="margin" anchory="page"/>
@@ -1561,12 +1702,12 @@
       </w:r>
       <w:r>
         <w:rPr>
-          <w:lang w:bidi="fa-IR"/>
+          <w:noProof/>
         </w:rPr>
         <mc:AlternateContent>
           <mc:Choice Requires="wps">
             <w:drawing>
-              <wp:anchor distT="0" distB="0" distL="114300" distR="114300" simplePos="0" relativeHeight="251713536" behindDoc="0" locked="0" layoutInCell="1" allowOverlap="1" wp14:anchorId="6152118E" wp14:editId="247855FF">
+              <wp:anchor distT="0" distB="0" distL="114300" distR="114300" simplePos="0" relativeHeight="251713536" behindDoc="0" locked="0" layoutInCell="1" allowOverlap="1" wp14:anchorId="3D24D218" wp14:editId="489CB4C4">
                 <wp:simplePos x="0" y="0"/>
                 <wp:positionH relativeFrom="margin">
                   <wp:posOffset>1708150</wp:posOffset>
@@ -1621,6 +1762,8 @@
                             <w:pPr>
                               <w:rPr>
                                 <w:rFonts w:ascii="Vazir" w:hAnsi="Vazir" w:cs="Vazir"/>
+                                <w:sz w:val="20"/>
+                                <w:szCs w:val="20"/>
                               </w:rPr>
                             </w:pPr>
                           </w:p>
@@ -1646,13 +1789,15 @@
           </mc:Choice>
           <mc:Fallback>
             <w:pict>
-              <v:shape w14:anchorId="6152118E" id="Text Box 65" o:spid="_x0000_s1039" type="#_x0000_t202" style="position:absolute;left:0;text-align:left;margin-left:134.5pt;margin-top:-161.75pt;width:353.8pt;height:20.9pt;z-index:251713536;visibility:visible;mso-wrap-style:square;mso-width-percent:0;mso-height-percent:0;mso-wrap-distance-left:9pt;mso-wrap-distance-top:0;mso-wrap-distance-right:9pt;mso-wrap-distance-bottom:0;mso-position-horizontal:absolute;mso-position-horizontal-relative:margin;mso-position-vertical:absolute;mso-position-vertical-relative:bottom-margin-area;mso-width-percent:0;mso-height-percent:0;mso-width-relative:margin;mso-height-relative:margin;v-text-anchor:top" o:gfxdata="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" fillcolor="white [3201]" strokeweight=".5pt">
+              <v:shape w14:anchorId="3D24D218" id="Text Box 65" o:spid="_x0000_s1039" type="#_x0000_t202" style="position:absolute;left:0;text-align:left;margin-left:134.5pt;margin-top:-161.75pt;width:353.8pt;height:20.9pt;z-index:251713536;visibility:visible;mso-wrap-style:square;mso-width-percent:0;mso-height-percent:0;mso-wrap-distance-left:9pt;mso-wrap-distance-top:0;mso-wrap-distance-right:9pt;mso-wrap-distance-bottom:0;mso-position-horizontal:absolute;mso-position-horizontal-relative:margin;mso-position-vertical:absolute;mso-position-vertical-relative:bottom-margin-area;mso-width-percent:0;mso-height-percent:0;mso-width-relative:margin;mso-height-relative:margin;v-text-anchor:top" o:gfxdata="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" fillcolor="white [3201]" strokeweight=".5pt">
                 <v:textbox>
                   <w:txbxContent>
                     <w:p>
                       <w:pPr>
                         <w:rPr>
                           <w:rFonts w:ascii="Vazir" w:hAnsi="Vazir" w:cs="Vazir"/>
+                          <w:sz w:val="20"/>
+                          <w:szCs w:val="20"/>
                         </w:rPr>
                       </w:pPr>
                     </w:p>
@@ -1666,12 +1811,12 @@
       </w:r>
       <w:r>
         <w:rPr>
-          <w:lang w:bidi="fa-IR"/>
+          <w:noProof/>
         </w:rPr>
         <mc:AlternateContent>
           <mc:Choice Requires="wps">
             <w:drawing>
-              <wp:anchor distT="0" distB="0" distL="114300" distR="114300" simplePos="0" relativeHeight="251709440" behindDoc="0" locked="0" layoutInCell="1" allowOverlap="1" wp14:anchorId="3787D035" wp14:editId="704B6069">
+              <wp:anchor distT="0" distB="0" distL="114300" distR="114300" simplePos="0" relativeHeight="251709440" behindDoc="0" locked="0" layoutInCell="1" allowOverlap="1" wp14:anchorId="3ECF9912" wp14:editId="3D302786">
                 <wp:simplePos x="0" y="0"/>
                 <wp:positionH relativeFrom="leftMargin">
                   <wp:posOffset>914400</wp:posOffset>
@@ -1722,7 +1867,13 @@
                       </wps:style>
                       <wps:txbx>
                         <w:txbxContent>
-                          <w:p/>
+                          <w:p>
+                            <w:pPr>
+                              <w:rPr>
+                                <w:rFonts w:ascii="Vazir" w:hAnsi="Vazir" w:cs="Vazir"/>
+                              </w:rPr>
+                            </w:pPr>
+                          </w:p>
                         </w:txbxContent>
                       </wps:txbx>
                       <wps:bodyPr rot="0" spcFirstLastPara="0" vertOverflow="overflow" horzOverflow="overflow" vert="horz" wrap="square" lIns="91440" tIns="45720" rIns="91440" bIns="45720" numCol="1" spcCol="0" rtlCol="0" fromWordArt="0" anchor="t" anchorCtr="0" forceAA="0" compatLnSpc="1">
@@ -1745,10 +1896,16 @@
           </mc:Choice>
           <mc:Fallback>
             <w:pict>
-              <v:shape w14:anchorId="3787D035" id="Text Box 62" o:spid="_x0000_s1040" type="#_x0000_t202" style="position:absolute;left:0;text-align:left;margin-left:1in;margin-top:535pt;width:125.65pt;height:21.6pt;z-index:251709440;visibility:visible;mso-wrap-style:square;mso-width-percent:0;mso-height-percent:0;mso-wrap-distance-left:9pt;mso-wrap-distance-top:0;mso-wrap-distance-right:9pt;mso-wrap-distance-bottom:0;mso-position-horizontal:absolute;mso-position-horizontal-relative:left-margin-area;mso-position-vertical:absolute;mso-position-vertical-relative:page;mso-width-percent:0;mso-height-percent:0;mso-width-relative:margin;mso-height-relative:margin;v-text-anchor:top" o:gfxdata="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" fillcolor="white [3201]" strokeweight=".5pt">
+              <v:shape w14:anchorId="3ECF9912" id="Text Box 62" o:spid="_x0000_s1040" type="#_x0000_t202" style="position:absolute;left:0;text-align:left;margin-left:1in;margin-top:535pt;width:125.65pt;height:21.6pt;z-index:251709440;visibility:visible;mso-wrap-style:square;mso-width-percent:0;mso-height-percent:0;mso-wrap-distance-left:9pt;mso-wrap-distance-top:0;mso-wrap-distance-right:9pt;mso-wrap-distance-bottom:0;mso-position-horizontal:absolute;mso-position-horizontal-relative:left-margin-area;mso-position-vertical:absolute;mso-position-vertical-relative:page;mso-width-percent:0;mso-height-percent:0;mso-width-relative:margin;mso-height-relative:margin;v-text-anchor:top" o:gfxdata="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" fillcolor="white [3201]" strokeweight=".5pt">
                 <v:textbox>
                   <w:txbxContent>
-                    <w:p/>
+                    <w:p>
+                      <w:pPr>
+                        <w:rPr>
+                          <w:rFonts w:ascii="Vazir" w:hAnsi="Vazir" w:cs="Vazir"/>
+                        </w:rPr>
+                      </w:pPr>
+                    </w:p>
                   </w:txbxContent>
                 </v:textbox>
                 <w10:wrap anchorx="margin" anchory="page"/>
@@ -1759,12 +1916,12 @@
       </w:r>
       <w:r>
         <w:rPr>
-          <w:lang w:bidi="fa-IR"/>
+          <w:noProof/>
         </w:rPr>
         <mc:AlternateContent>
           <mc:Choice Requires="wps">
             <w:drawing>
-              <wp:anchor distT="0" distB="0" distL="114300" distR="114300" simplePos="0" relativeHeight="251710464" behindDoc="0" locked="0" layoutInCell="1" allowOverlap="1" wp14:anchorId="16BE9036" wp14:editId="27AF2908">
+              <wp:anchor distT="0" distB="0" distL="114300" distR="114300" simplePos="0" relativeHeight="251710464" behindDoc="0" locked="0" layoutInCell="1" allowOverlap="1" wp14:anchorId="7B690D4D" wp14:editId="08304A12">
                 <wp:simplePos x="0" y="0"/>
                 <wp:positionH relativeFrom="margin">
                   <wp:posOffset>1708150</wp:posOffset>
@@ -1819,6 +1976,8 @@
                             <w:pPr>
                               <w:rPr>
                                 <w:rFonts w:ascii="Vazir" w:hAnsi="Vazir" w:cs="Vazir"/>
+                                <w:sz w:val="20"/>
+                                <w:szCs w:val="20"/>
                               </w:rPr>
                             </w:pPr>
                           </w:p>
@@ -1844,13 +2003,15 @@
           </mc:Choice>
           <mc:Fallback>
             <w:pict>
-              <v:shape w14:anchorId="16BE9036" id="Text Box 63" o:spid="_x0000_s1041" type="#_x0000_t202" style="position:absolute;left:0;text-align:left;margin-left:134.5pt;margin-top:-184.25pt;width:353.8pt;height:20.9pt;z-index:251710464;visibility:visible;mso-wrap-style:square;mso-width-percent:0;mso-height-percent:0;mso-wrap-distance-left:9pt;mso-wrap-distance-top:0;mso-wrap-distance-right:9pt;mso-wrap-distance-bottom:0;mso-position-horizontal:absolute;mso-position-horizontal-relative:margin;mso-position-vertical:absolute;mso-position-vertical-relative:bottom-margin-area;mso-width-percent:0;mso-height-percent:0;mso-width-relative:margin;mso-height-relative:margin;v-text-anchor:top" o:gfxdata="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" fillcolor="white [3201]" strokeweight=".5pt">
+              <v:shape w14:anchorId="7B690D4D" id="Text Box 63" o:spid="_x0000_s1041" type="#_x0000_t202" style="position:absolute;left:0;text-align:left;margin-left:134.5pt;margin-top:-184.25pt;width:353.8pt;height:20.9pt;z-index:251710464;visibility:visible;mso-wrap-style:square;mso-width-percent:0;mso-height-percent:0;mso-wrap-distance-left:9pt;mso-wrap-distance-top:0;mso-wrap-distance-right:9pt;mso-wrap-distance-bottom:0;mso-position-horizontal:absolute;mso-position-horizontal-relative:margin;mso-position-vertical:absolute;mso-position-vertical-relative:bottom-margin-area;mso-width-percent:0;mso-height-percent:0;mso-width-relative:margin;mso-height-relative:margin;v-text-anchor:top" o:gfxdata="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" fillcolor="white [3201]" strokeweight=".5pt">
                 <v:textbox>
                   <w:txbxContent>
                     <w:p>
                       <w:pPr>
                         <w:rPr>
                           <w:rFonts w:ascii="Vazir" w:hAnsi="Vazir" w:cs="Vazir"/>
+                          <w:sz w:val="20"/>
+                          <w:szCs w:val="20"/>
                         </w:rPr>
                       </w:pPr>
                     </w:p>
@@ -1863,10 +2024,13 @@
         </mc:AlternateContent>
       </w:r>
       <w:r>
+        <w:rPr>
+          <w:noProof/>
+        </w:rPr>
         <mc:AlternateContent>
           <mc:Choice Requires="wps">
             <w:drawing>
-              <wp:anchor distT="0" distB="0" distL="114300" distR="114300" simplePos="0" relativeHeight="251706368" behindDoc="0" locked="0" layoutInCell="1" allowOverlap="1" wp14:anchorId="05C5E157" wp14:editId="13627A62">
+              <wp:anchor distT="0" distB="0" distL="114300" distR="114300" simplePos="0" relativeHeight="251706368" behindDoc="0" locked="0" layoutInCell="1" allowOverlap="1" wp14:anchorId="3F965B32" wp14:editId="06357205">
                 <wp:simplePos x="0" y="0"/>
                 <wp:positionH relativeFrom="leftMargin">
                   <wp:posOffset>914400</wp:posOffset>
@@ -1917,7 +2081,19 @@
                       </wps:style>
                       <wps:txbx>
                         <w:txbxContent>
-                          <w:p/>
+                          <w:p>
+                            <w:pPr>
+                              <w:rPr>
+                                <w:rFonts w:ascii="Vazir" w:hAnsi="Vazir" w:cs="Vazir"/>
+                              </w:rPr>
+                            </w:pPr>
+                            <w:r>
+                              <w:rPr>
+                                <w:rFonts w:ascii="Vazir" w:hAnsi="Vazir" w:cs="Vazir"/>
+                              </w:rPr>
+                              <w:t>misconception</w:t>
+                            </w:r>
+                          </w:p>
                         </w:txbxContent>
                       </wps:txbx>
                       <wps:bodyPr rot="0" spcFirstLastPara="0" vertOverflow="overflow" horzOverflow="overflow" vert="horz" wrap="square" lIns="91440" tIns="45720" rIns="91440" bIns="45720" numCol="1" spcCol="0" rtlCol="0" fromWordArt="0" anchor="t" anchorCtr="0" forceAA="0" compatLnSpc="1">
@@ -1940,10 +2116,26 @@
           </mc:Choice>
           <mc:Fallback>
             <w:pict>
-              <v:shape w14:anchorId="05C5E157" id="Text Box 32" o:spid="_x0000_s1042" type="#_x0000_t202" style="position:absolute;left:0;text-align:left;margin-left:1in;margin-top:512.5pt;width:125.65pt;height:21.6pt;z-index:251706368;visibility:visible;mso-wrap-style:square;mso-width-percent:0;mso-height-percent:0;mso-wrap-distance-left:9pt;mso-wrap-distance-top:0;mso-wrap-distance-right:9pt;mso-wrap-distance-bottom:0;mso-position-horizontal:absolute;mso-position-horizontal-relative:left-margin-area;mso-position-vertical:absolute;mso-position-vertical-relative:page;mso-width-percent:0;mso-height-percent:0;mso-width-relative:margin;mso-height-relative:margin;v-text-anchor:top" o:gfxdata="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" fillcolor="white [3201]" strokeweight=".5pt">
+              <v:shapetype w14:anchorId="3F965B32" id="_x0000_t202" coordsize="21600,21600" o:spt="202" path="m,l,21600r21600,l21600,xe">
+                <v:stroke joinstyle="miter"/>
+                <v:path gradientshapeok="t" o:connecttype="rect"/>
+              </v:shapetype>
+              <v:shape id="Text Box 32" o:spid="_x0000_s1042" type="#_x0000_t202" style="position:absolute;left:0;text-align:left;margin-left:1in;margin-top:512.5pt;width:125.65pt;height:21.6pt;z-index:251706368;visibility:visible;mso-wrap-style:square;mso-width-percent:0;mso-height-percent:0;mso-wrap-distance-left:9pt;mso-wrap-distance-top:0;mso-wrap-distance-right:9pt;mso-wrap-distance-bottom:0;mso-position-horizontal:absolute;mso-position-horizontal-relative:left-margin-area;mso-position-vertical:absolute;mso-position-vertical-relative:page;mso-width-percent:0;mso-height-percent:0;mso-width-relative:margin;mso-height-relative:margin;v-text-anchor:top" o:gfxdata="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" fillcolor="white [3201]" strokeweight=".5pt">
                 <v:textbox>
                   <w:txbxContent>
-                    <w:p/>
+                    <w:p>
+                      <w:pPr>
+                        <w:rPr>
+                          <w:rFonts w:ascii="Vazir" w:hAnsi="Vazir" w:cs="Vazir"/>
+                        </w:rPr>
+                      </w:pPr>
+                      <w:r>
+                        <w:rPr>
+                          <w:rFonts w:ascii="Vazir" w:hAnsi="Vazir" w:cs="Vazir"/>
+                        </w:rPr>
+                        <w:t>misconception</w:t>
+                      </w:r>
+                    </w:p>
                   </w:txbxContent>
                 </v:textbox>
                 <w10:wrap anchorx="margin" anchory="page"/>
@@ -1953,10 +2145,13 @@
         </mc:AlternateContent>
       </w:r>
       <w:r>
+        <w:rPr>
+          <w:noProof/>
+        </w:rPr>
         <mc:AlternateContent>
           <mc:Choice Requires="wps">
             <w:drawing>
-              <wp:anchor distT="0" distB="0" distL="114300" distR="114300" simplePos="0" relativeHeight="251707392" behindDoc="0" locked="0" layoutInCell="1" allowOverlap="1" wp14:anchorId="43FDC8C9" wp14:editId="7A0C8FEC">
+              <wp:anchor distT="0" distB="0" distL="114300" distR="114300" simplePos="0" relativeHeight="251707392" behindDoc="0" locked="0" layoutInCell="1" allowOverlap="1" wp14:anchorId="4B63F006" wp14:editId="53FBF796">
                 <wp:simplePos x="0" y="0"/>
                 <wp:positionH relativeFrom="margin">
                   <wp:posOffset>1708150</wp:posOffset>
@@ -2009,10 +2204,27 @@
                         <w:txbxContent>
                           <w:p>
                             <w:pPr>
-                              <w:rPr>
-                                <w:rFonts w:ascii="Vazir" w:hAnsi="Vazir" w:cs="Vazir"/>
+                              <w:bidi/>
+                              <w:rPr>
+                                <w:rFonts w:ascii="Vazir" w:hAnsi="Vazir" w:cs="Vazir" w:hint="cs"/>
+                                <w:sz w:val="20"/>
+                                <w:szCs w:val="20"/>
+                                <w:rtl/>
+                                <w:lang w:bidi="fa-IR"/>
                               </w:rPr>
                             </w:pPr>
+                            <w:r>
+                              <w:rPr>
+                                <w:rFonts w:ascii="Vazir" w:hAnsi="Vazir" w:cs="Vazir" w:hint="cs"/>
+                                <w:sz w:val="20"/>
+                                <w:szCs w:val="20"/>
+                                <w:rtl/>
+                                <w:lang w:bidi="fa-IR"/>
+                              </w:rPr>
+                              <w:t>تصور غلط</w:t>
+                            </w:r>
+                            <w:bookmarkStart w:id="0" w:name="_GoBack"/>
+                            <w:bookmarkEnd w:id="0"/>
                           </w:p>
                         </w:txbxContent>
                       </wps:txbx>
@@ -2036,15 +2248,32 @@
           </mc:Choice>
           <mc:Fallback>
             <w:pict>
-              <v:shape w14:anchorId="43FDC8C9" id="Text Box 33" o:spid="_x0000_s1043" type="#_x0000_t202" style="position:absolute;left:0;text-align:left;margin-left:134.5pt;margin-top:-206.75pt;width:353.8pt;height:20.9pt;z-index:251707392;visibility:visible;mso-wrap-style:square;mso-width-percent:0;mso-height-percent:0;mso-wrap-distance-left:9pt;mso-wrap-distance-top:0;mso-wrap-distance-right:9pt;mso-wrap-distance-bottom:0;mso-position-horizontal:absolute;mso-position-horizontal-relative:margin;mso-position-vertical:absolute;mso-position-vertical-relative:bottom-margin-area;mso-width-percent:0;mso-height-percent:0;mso-width-relative:margin;mso-height-relative:margin;v-text-anchor:top" o:gfxdata="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" fillcolor="white [3201]" strokeweight=".5pt">
+              <v:shape w14:anchorId="4B63F006" id="Text Box 33" o:spid="_x0000_s1043" type="#_x0000_t202" style="position:absolute;left:0;text-align:left;margin-left:134.5pt;margin-top:-206.75pt;width:353.8pt;height:20.9pt;z-index:251707392;visibility:visible;mso-wrap-style:square;mso-width-percent:0;mso-height-percent:0;mso-wrap-distance-left:9pt;mso-wrap-distance-top:0;mso-wrap-distance-right:9pt;mso-wrap-distance-bottom:0;mso-position-horizontal:absolute;mso-position-horizontal-relative:margin;mso-position-vertical:absolute;mso-position-vertical-relative:bottom-margin-area;mso-width-percent:0;mso-height-percent:0;mso-width-relative:margin;mso-height-relative:margin;v-text-anchor:top" o:gfxdata="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" fillcolor="white [3201]" strokeweight=".5pt">
                 <v:textbox>
                   <w:txbxContent>
                     <w:p>
                       <w:pPr>
-                        <w:rPr>
-                          <w:rFonts w:ascii="Vazir" w:hAnsi="Vazir" w:cs="Vazir"/>
+                        <w:bidi/>
+                        <w:rPr>
+                          <w:rFonts w:ascii="Vazir" w:hAnsi="Vazir" w:cs="Vazir" w:hint="cs"/>
+                          <w:sz w:val="20"/>
+                          <w:szCs w:val="20"/>
+                          <w:rtl/>
+                          <w:lang w:bidi="fa-IR"/>
                         </w:rPr>
                       </w:pPr>
+                      <w:r>
+                        <w:rPr>
+                          <w:rFonts w:ascii="Vazir" w:hAnsi="Vazir" w:cs="Vazir" w:hint="cs"/>
+                          <w:sz w:val="20"/>
+                          <w:szCs w:val="20"/>
+                          <w:rtl/>
+                          <w:lang w:bidi="fa-IR"/>
+                        </w:rPr>
+                        <w:t>تصور غلط</w:t>
+                      </w:r>
+                      <w:bookmarkStart w:id="1" w:name="_GoBack"/>
+                      <w:bookmarkEnd w:id="1"/>
                     </w:p>
                   </w:txbxContent>
                 </v:textbox>
@@ -2055,10 +2284,13 @@
         </mc:AlternateContent>
       </w:r>
       <w:r>
+        <w:rPr>
+          <w:noProof/>
+        </w:rPr>
         <mc:AlternateContent>
           <mc:Choice Requires="wps">
             <w:drawing>
-              <wp:anchor distT="0" distB="0" distL="114300" distR="114300" simplePos="0" relativeHeight="251703296" behindDoc="0" locked="0" layoutInCell="1" allowOverlap="1" wp14:anchorId="4EFA46D2" wp14:editId="727BCA51">
+              <wp:anchor distT="0" distB="0" distL="114300" distR="114300" simplePos="0" relativeHeight="251703296" behindDoc="0" locked="0" layoutInCell="1" allowOverlap="1" wp14:anchorId="0456146E" wp14:editId="755A78C1">
                 <wp:simplePos x="0" y="0"/>
                 <wp:positionH relativeFrom="leftMargin">
                   <wp:posOffset>914400</wp:posOffset>
@@ -2109,7 +2341,19 @@
                       </wps:style>
                       <wps:txbx>
                         <w:txbxContent>
-                          <w:p/>
+                          <w:p>
+                            <w:pPr>
+                              <w:rPr>
+                                <w:rFonts w:ascii="Vazir" w:hAnsi="Vazir" w:cs="Vazir"/>
+                              </w:rPr>
+                            </w:pPr>
+                            <w:r>
+                              <w:rPr>
+                                <w:rFonts w:ascii="Vazir" w:hAnsi="Vazir" w:cs="Vazir"/>
+                              </w:rPr>
+                              <w:t>incur</w:t>
+                            </w:r>
+                          </w:p>
                         </w:txbxContent>
                       </wps:txbx>
                       <wps:bodyPr rot="0" spcFirstLastPara="0" vertOverflow="overflow" horzOverflow="overflow" vert="horz" wrap="square" lIns="91440" tIns="45720" rIns="91440" bIns="45720" numCol="1" spcCol="0" rtlCol="0" fromWordArt="0" anchor="t" anchorCtr="0" forceAA="0" compatLnSpc="1">
@@ -2132,10 +2376,22 @@
           </mc:Choice>
           <mc:Fallback>
             <w:pict>
-              <v:shape w14:anchorId="4EFA46D2" id="Text Box 30" o:spid="_x0000_s1044" type="#_x0000_t202" style="position:absolute;left:0;text-align:left;margin-left:1in;margin-top:490pt;width:125.65pt;height:21.6pt;z-index:251703296;visibility:visible;mso-wrap-style:square;mso-width-percent:0;mso-height-percent:0;mso-wrap-distance-left:9pt;mso-wrap-distance-top:0;mso-wrap-distance-right:9pt;mso-wrap-distance-bottom:0;mso-position-horizontal:absolute;mso-position-horizontal-relative:left-margin-area;mso-position-vertical:absolute;mso-position-vertical-relative:page;mso-width-percent:0;mso-height-percent:0;mso-width-relative:margin;mso-height-relative:margin;v-text-anchor:top" o:gfxdata="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" fillcolor="white [3201]" strokeweight=".5pt">
+              <v:shape w14:anchorId="0456146E" id="Text Box 30" o:spid="_x0000_s1044" type="#_x0000_t202" style="position:absolute;left:0;text-align:left;margin-left:1in;margin-top:490pt;width:125.65pt;height:21.6pt;z-index:251703296;visibility:visible;mso-wrap-style:square;mso-width-percent:0;mso-height-percent:0;mso-wrap-distance-left:9pt;mso-wrap-distance-top:0;mso-wrap-distance-right:9pt;mso-wrap-distance-bottom:0;mso-position-horizontal:absolute;mso-position-horizontal-relative:left-margin-area;mso-position-vertical:absolute;mso-position-vertical-relative:page;mso-width-percent:0;mso-height-percent:0;mso-width-relative:margin;mso-height-relative:margin;v-text-anchor:top" o:gfxdata="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" fillcolor="white [3201]" strokeweight=".5pt">
                 <v:textbox>
                   <w:txbxContent>
-                    <w:p/>
+                    <w:p>
+                      <w:pPr>
+                        <w:rPr>
+                          <w:rFonts w:ascii="Vazir" w:hAnsi="Vazir" w:cs="Vazir"/>
+                        </w:rPr>
+                      </w:pPr>
+                      <w:r>
+                        <w:rPr>
+                          <w:rFonts w:ascii="Vazir" w:hAnsi="Vazir" w:cs="Vazir"/>
+                        </w:rPr>
+                        <w:t>incur</w:t>
+                      </w:r>
+                    </w:p>
                   </w:txbxContent>
                 </v:textbox>
                 <w10:wrap anchorx="margin" anchory="page"/>
@@ -2145,10 +2401,13 @@
         </mc:AlternateContent>
       </w:r>
       <w:r>
+        <w:rPr>
+          <w:noProof/>
+        </w:rPr>
         <mc:AlternateContent>
           <mc:Choice Requires="wps">
             <w:drawing>
-              <wp:anchor distT="0" distB="0" distL="114300" distR="114300" simplePos="0" relativeHeight="251704320" behindDoc="0" locked="0" layoutInCell="1" allowOverlap="1" wp14:anchorId="120D7213" wp14:editId="28DE0511">
+              <wp:anchor distT="0" distB="0" distL="114300" distR="114300" simplePos="0" relativeHeight="251704320" behindDoc="0" locked="0" layoutInCell="1" allowOverlap="1" wp14:anchorId="2AD7782E" wp14:editId="272A3E20">
                 <wp:simplePos x="0" y="0"/>
                 <wp:positionH relativeFrom="margin">
                   <wp:posOffset>1708150</wp:posOffset>
@@ -2201,10 +2460,24 @@
                         <w:txbxContent>
                           <w:p>
                             <w:pPr>
+                              <w:bidi/>
                               <w:rPr>
                                 <w:rFonts w:ascii="Vazir" w:hAnsi="Vazir" w:cs="Vazir"/>
+                                <w:sz w:val="20"/>
+                                <w:szCs w:val="20"/>
+                                <w:lang w:bidi="fa-IR"/>
                               </w:rPr>
                             </w:pPr>
+                            <w:r>
+                              <w:rPr>
+                                <w:rFonts w:ascii="Vazir" w:hAnsi="Vazir" w:cs="Vazir" w:hint="cs"/>
+                                <w:sz w:val="20"/>
+                                <w:szCs w:val="20"/>
+                                <w:rtl/>
+                                <w:lang w:bidi="fa-IR"/>
+                              </w:rPr>
+                              <w:t>متحمل شدن بر...،</w:t>
+                            </w:r>
                           </w:p>
                         </w:txbxContent>
                       </wps:txbx>
@@ -2228,15 +2501,29 @@
           </mc:Choice>
           <mc:Fallback>
             <w:pict>
-              <v:shape w14:anchorId="120D7213" id="Text Box 31" o:spid="_x0000_s1045" type="#_x0000_t202" style="position:absolute;left:0;text-align:left;margin-left:134.5pt;margin-top:-229.25pt;width:353.8pt;height:20.9pt;z-index:251704320;visibility:visible;mso-wrap-style:square;mso-width-percent:0;mso-height-percent:0;mso-wrap-distance-left:9pt;mso-wrap-distance-top:0;mso-wrap-distance-right:9pt;mso-wrap-distance-bottom:0;mso-position-horizontal:absolute;mso-position-horizontal-relative:margin;mso-position-vertical:absolute;mso-position-vertical-relative:bottom-margin-area;mso-width-percent:0;mso-height-percent:0;mso-width-relative:margin;mso-height-relative:margin;v-text-anchor:top" o:gfxdata="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" fillcolor="white [3201]" strokeweight=".5pt">
+              <v:shape w14:anchorId="2AD7782E" id="Text Box 31" o:spid="_x0000_s1045" type="#_x0000_t202" style="position:absolute;left:0;text-align:left;margin-left:134.5pt;margin-top:-229.25pt;width:353.8pt;height:20.9pt;z-index:251704320;visibility:visible;mso-wrap-style:square;mso-width-percent:0;mso-height-percent:0;mso-wrap-distance-left:9pt;mso-wrap-distance-top:0;mso-wrap-distance-right:9pt;mso-wrap-distance-bottom:0;mso-position-horizontal:absolute;mso-position-horizontal-relative:margin;mso-position-vertical:absolute;mso-position-vertical-relative:bottom-margin-area;mso-width-percent:0;mso-height-percent:0;mso-width-relative:margin;mso-height-relative:margin;v-text-anchor:top" o:gfxdata="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" fillcolor="white [3201]" strokeweight=".5pt">
                 <v:textbox>
                   <w:txbxContent>
                     <w:p>
                       <w:pPr>
-                        <w:rPr>
-                          <w:rFonts w:ascii="Vazir" w:hAnsi="Vazir" w:cs="Vazir"/>
+                        <w:bidi/>
+                        <w:rPr>
+                          <w:rFonts w:ascii="Vazir" w:hAnsi="Vazir" w:cs="Vazir" w:hint="cs"/>
+                          <w:sz w:val="20"/>
+                          <w:szCs w:val="20"/>
+                          <w:lang w:bidi="fa-IR"/>
                         </w:rPr>
                       </w:pPr>
+                      <w:r>
+                        <w:rPr>
+                          <w:rFonts w:ascii="Vazir" w:hAnsi="Vazir" w:cs="Vazir" w:hint="cs"/>
+                          <w:sz w:val="20"/>
+                          <w:szCs w:val="20"/>
+                          <w:rtl/>
+                          <w:lang w:bidi="fa-IR"/>
+                        </w:rPr>
+                        <w:t>متحمل شدن بر...،</w:t>
+                      </w:r>
                     </w:p>
                   </w:txbxContent>
                 </v:textbox>
@@ -2247,10 +2534,13 @@
         </mc:AlternateContent>
       </w:r>
       <w:r>
+        <w:rPr>
+          <w:noProof/>
+        </w:rPr>
         <mc:AlternateContent>
           <mc:Choice Requires="wps">
             <w:drawing>
-              <wp:anchor distT="0" distB="0" distL="114300" distR="114300" simplePos="0" relativeHeight="251700224" behindDoc="0" locked="0" layoutInCell="1" allowOverlap="1" wp14:anchorId="68751F8F" wp14:editId="7048AE9A">
+              <wp:anchor distT="0" distB="0" distL="114300" distR="114300" simplePos="0" relativeHeight="251700224" behindDoc="0" locked="0" layoutInCell="1" allowOverlap="1" wp14:anchorId="1A9E1B0F" wp14:editId="3E80C23A">
                 <wp:simplePos x="0" y="0"/>
                 <wp:positionH relativeFrom="leftMargin">
                   <wp:posOffset>914400</wp:posOffset>
@@ -2301,7 +2591,19 @@
                       </wps:style>
                       <wps:txbx>
                         <w:txbxContent>
-                          <w:p/>
+                          <w:p>
+                            <w:pPr>
+                              <w:rPr>
+                                <w:rFonts w:ascii="Vazir" w:hAnsi="Vazir" w:cs="Vazir"/>
+                              </w:rPr>
+                            </w:pPr>
+                            <w:r>
+                              <w:rPr>
+                                <w:rFonts w:ascii="Vazir" w:hAnsi="Vazir" w:cs="Vazir"/>
+                              </w:rPr>
+                              <w:t>workload</w:t>
+                            </w:r>
+                          </w:p>
                         </w:txbxContent>
                       </wps:txbx>
                       <wps:bodyPr rot="0" spcFirstLastPara="0" vertOverflow="overflow" horzOverflow="overflow" vert="horz" wrap="square" lIns="91440" tIns="45720" rIns="91440" bIns="45720" numCol="1" spcCol="0" rtlCol="0" fromWordArt="0" anchor="t" anchorCtr="0" forceAA="0" compatLnSpc="1">
@@ -2324,10 +2626,22 @@
           </mc:Choice>
           <mc:Fallback>
             <w:pict>
-              <v:shape w14:anchorId="68751F8F" id="Text Box 28" o:spid="_x0000_s1046" type="#_x0000_t202" style="position:absolute;left:0;text-align:left;margin-left:1in;margin-top:467.5pt;width:125.65pt;height:21.6pt;z-index:251700224;visibility:visible;mso-wrap-style:square;mso-width-percent:0;mso-height-percent:0;mso-wrap-distance-left:9pt;mso-wrap-distance-top:0;mso-wrap-distance-right:9pt;mso-wrap-distance-bottom:0;mso-position-horizontal:absolute;mso-position-horizontal-relative:left-margin-area;mso-position-vertical:absolute;mso-position-vertical-relative:page;mso-width-percent:0;mso-height-percent:0;mso-width-relative:margin;mso-height-relative:margin;v-text-anchor:top" o:gfxdata="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" fillcolor="white [3201]" strokeweight=".5pt">
+              <v:shape w14:anchorId="1A9E1B0F" id="Text Box 28" o:spid="_x0000_s1046" type="#_x0000_t202" style="position:absolute;left:0;text-align:left;margin-left:1in;margin-top:467.5pt;width:125.65pt;height:21.6pt;z-index:251700224;visibility:visible;mso-wrap-style:square;mso-width-percent:0;mso-height-percent:0;mso-wrap-distance-left:9pt;mso-wrap-distance-top:0;mso-wrap-distance-right:9pt;mso-wrap-distance-bottom:0;mso-position-horizontal:absolute;mso-position-horizontal-relative:left-margin-area;mso-position-vertical:absolute;mso-position-vertical-relative:page;mso-width-percent:0;mso-height-percent:0;mso-width-relative:margin;mso-height-relative:margin;v-text-anchor:top" o:gfxdata="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" fillcolor="white [3201]" strokeweight=".5pt">
                 <v:textbox>
                   <w:txbxContent>
-                    <w:p/>
+                    <w:p>
+                      <w:pPr>
+                        <w:rPr>
+                          <w:rFonts w:ascii="Vazir" w:hAnsi="Vazir" w:cs="Vazir"/>
+                        </w:rPr>
+                      </w:pPr>
+                      <w:r>
+                        <w:rPr>
+                          <w:rFonts w:ascii="Vazir" w:hAnsi="Vazir" w:cs="Vazir"/>
+                        </w:rPr>
+                        <w:t>workload</w:t>
+                      </w:r>
+                    </w:p>
                   </w:txbxContent>
                 </v:textbox>
                 <w10:wrap anchorx="margin" anchory="page"/>
@@ -2337,10 +2651,13 @@
         </mc:AlternateContent>
       </w:r>
       <w:r>
+        <w:rPr>
+          <w:noProof/>
+        </w:rPr>
         <mc:AlternateContent>
           <mc:Choice Requires="wps">
             <w:drawing>
-              <wp:anchor distT="0" distB="0" distL="114300" distR="114300" simplePos="0" relativeHeight="251701248" behindDoc="0" locked="0" layoutInCell="1" allowOverlap="1" wp14:anchorId="2F5F3B3D" wp14:editId="73705F36">
+              <wp:anchor distT="0" distB="0" distL="114300" distR="114300" simplePos="0" relativeHeight="251701248" behindDoc="0" locked="0" layoutInCell="1" allowOverlap="1" wp14:anchorId="6CA7F240" wp14:editId="02057086">
                 <wp:simplePos x="0" y="0"/>
                 <wp:positionH relativeFrom="margin">
                   <wp:posOffset>1708150</wp:posOffset>
@@ -2393,10 +2710,24 @@
                         <w:txbxContent>
                           <w:p>
                             <w:pPr>
+                              <w:bidi/>
                               <w:rPr>
                                 <w:rFonts w:ascii="Vazir" w:hAnsi="Vazir" w:cs="Vazir"/>
+                                <w:sz w:val="20"/>
+                                <w:szCs w:val="20"/>
+                                <w:lang w:bidi="fa-IR"/>
                               </w:rPr>
                             </w:pPr>
+                            <w:r>
+                              <w:rPr>
+                                <w:rFonts w:ascii="Vazir" w:hAnsi="Vazir" w:cs="Vazir" w:hint="cs"/>
+                                <w:sz w:val="20"/>
+                                <w:szCs w:val="20"/>
+                                <w:rtl/>
+                                <w:lang w:bidi="fa-IR"/>
+                              </w:rPr>
+                              <w:t>حجم کار،ظرفیت کار</w:t>
+                            </w:r>
                           </w:p>
                         </w:txbxContent>
                       </wps:txbx>
@@ -2420,15 +2751,29 @@
           </mc:Choice>
           <mc:Fallback>
             <w:pict>
-              <v:shape w14:anchorId="2F5F3B3D" id="Text Box 29" o:spid="_x0000_s1047" type="#_x0000_t202" style="position:absolute;left:0;text-align:left;margin-left:134.5pt;margin-top:-251.75pt;width:353.8pt;height:20.9pt;z-index:251701248;visibility:visible;mso-wrap-style:square;mso-width-percent:0;mso-height-percent:0;mso-wrap-distance-left:9pt;mso-wrap-distance-top:0;mso-wrap-distance-right:9pt;mso-wrap-distance-bottom:0;mso-position-horizontal:absolute;mso-position-horizontal-relative:margin;mso-position-vertical:absolute;mso-position-vertical-relative:bottom-margin-area;mso-width-percent:0;mso-height-percent:0;mso-width-relative:margin;mso-height-relative:margin;v-text-anchor:top" o:gfxdata="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" fillcolor="white [3201]" strokeweight=".5pt">
+              <v:shape w14:anchorId="6CA7F240" id="Text Box 29" o:spid="_x0000_s1047" type="#_x0000_t202" style="position:absolute;left:0;text-align:left;margin-left:134.5pt;margin-top:-251.75pt;width:353.8pt;height:20.9pt;z-index:251701248;visibility:visible;mso-wrap-style:square;mso-width-percent:0;mso-height-percent:0;mso-wrap-distance-left:9pt;mso-wrap-distance-top:0;mso-wrap-distance-right:9pt;mso-wrap-distance-bottom:0;mso-position-horizontal:absolute;mso-position-horizontal-relative:margin;mso-position-vertical:absolute;mso-position-vertical-relative:bottom-margin-area;mso-width-percent:0;mso-height-percent:0;mso-width-relative:margin;mso-height-relative:margin;v-text-anchor:top" o:gfxdata="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" fillcolor="white [3201]" strokeweight=".5pt">
                 <v:textbox>
                   <w:txbxContent>
                     <w:p>
                       <w:pPr>
-                        <w:rPr>
-                          <w:rFonts w:ascii="Vazir" w:hAnsi="Vazir" w:cs="Vazir"/>
+                        <w:bidi/>
+                        <w:rPr>
+                          <w:rFonts w:ascii="Vazir" w:hAnsi="Vazir" w:cs="Vazir" w:hint="cs"/>
+                          <w:sz w:val="20"/>
+                          <w:szCs w:val="20"/>
+                          <w:lang w:bidi="fa-IR"/>
                         </w:rPr>
                       </w:pPr>
+                      <w:r>
+                        <w:rPr>
+                          <w:rFonts w:ascii="Vazir" w:hAnsi="Vazir" w:cs="Vazir" w:hint="cs"/>
+                          <w:sz w:val="20"/>
+                          <w:szCs w:val="20"/>
+                          <w:rtl/>
+                          <w:lang w:bidi="fa-IR"/>
+                        </w:rPr>
+                        <w:t>حجم کار،ظرفیت کار</w:t>
+                      </w:r>
                     </w:p>
                   </w:txbxContent>
                 </v:textbox>
@@ -2439,10 +2784,13 @@
         </mc:AlternateContent>
       </w:r>
       <w:r>
+        <w:rPr>
+          <w:noProof/>
+        </w:rPr>
         <mc:AlternateContent>
           <mc:Choice Requires="wps">
             <w:drawing>
-              <wp:anchor distT="0" distB="0" distL="114300" distR="114300" simplePos="0" relativeHeight="251697152" behindDoc="0" locked="0" layoutInCell="1" allowOverlap="1" wp14:anchorId="39018278" wp14:editId="09F70625">
+              <wp:anchor distT="0" distB="0" distL="114300" distR="114300" simplePos="0" relativeHeight="251697152" behindDoc="0" locked="0" layoutInCell="1" allowOverlap="1" wp14:anchorId="25BA6E1E" wp14:editId="7C1F3988">
                 <wp:simplePos x="0" y="0"/>
                 <wp:positionH relativeFrom="leftMargin">
                   <wp:posOffset>914400</wp:posOffset>
@@ -2493,7 +2841,19 @@
                       </wps:style>
                       <wps:txbx>
                         <w:txbxContent>
-                          <w:p/>
+                          <w:p>
+                            <w:pPr>
+                              <w:rPr>
+                                <w:rFonts w:ascii="Vazir" w:hAnsi="Vazir" w:cs="Vazir"/>
+                              </w:rPr>
+                            </w:pPr>
+                            <w:r>
+                              <w:rPr>
+                                <w:rFonts w:ascii="Vazir" w:hAnsi="Vazir" w:cs="Vazir"/>
+                              </w:rPr>
+                              <w:t>prioritization</w:t>
+                            </w:r>
+                          </w:p>
                         </w:txbxContent>
                       </wps:txbx>
                       <wps:bodyPr rot="0" spcFirstLastPara="0" vertOverflow="overflow" horzOverflow="overflow" vert="horz" wrap="square" lIns="91440" tIns="45720" rIns="91440" bIns="45720" numCol="1" spcCol="0" rtlCol="0" fromWordArt="0" anchor="t" anchorCtr="0" forceAA="0" compatLnSpc="1">
@@ -2516,10 +2876,22 @@
           </mc:Choice>
           <mc:Fallback>
             <w:pict>
-              <v:shape w14:anchorId="39018278" id="Text Box 26" o:spid="_x0000_s1048" type="#_x0000_t202" style="position:absolute;left:0;text-align:left;margin-left:1in;margin-top:445pt;width:125.65pt;height:21.6pt;z-index:251697152;visibility:visible;mso-wrap-style:square;mso-width-percent:0;mso-height-percent:0;mso-wrap-distance-left:9pt;mso-wrap-distance-top:0;mso-wrap-distance-right:9pt;mso-wrap-distance-bottom:0;mso-position-horizontal:absolute;mso-position-horizontal-relative:left-margin-area;mso-position-vertical:absolute;mso-position-vertical-relative:page;mso-width-percent:0;mso-height-percent:0;mso-width-relative:margin;mso-height-relative:margin;v-text-anchor:top" o:gfxdata="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" fillcolor="white [3201]" strokeweight=".5pt">
+              <v:shape w14:anchorId="25BA6E1E" id="Text Box 26" o:spid="_x0000_s1048" type="#_x0000_t202" style="position:absolute;left:0;text-align:left;margin-left:1in;margin-top:445pt;width:125.65pt;height:21.6pt;z-index:251697152;visibility:visible;mso-wrap-style:square;mso-width-percent:0;mso-height-percent:0;mso-wrap-distance-left:9pt;mso-wrap-distance-top:0;mso-wrap-distance-right:9pt;mso-wrap-distance-bottom:0;mso-position-horizontal:absolute;mso-position-horizontal-relative:left-margin-area;mso-position-vertical:absolute;mso-position-vertical-relative:page;mso-width-percent:0;mso-height-percent:0;mso-width-relative:margin;mso-height-relative:margin;v-text-anchor:top" o:gfxdata="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" fillcolor="white [3201]" strokeweight=".5pt">
                 <v:textbox>
                   <w:txbxContent>
-                    <w:p/>
+                    <w:p>
+                      <w:pPr>
+                        <w:rPr>
+                          <w:rFonts w:ascii="Vazir" w:hAnsi="Vazir" w:cs="Vazir"/>
+                        </w:rPr>
+                      </w:pPr>
+                      <w:r>
+                        <w:rPr>
+                          <w:rFonts w:ascii="Vazir" w:hAnsi="Vazir" w:cs="Vazir"/>
+                        </w:rPr>
+                        <w:t>prioritization</w:t>
+                      </w:r>
+                    </w:p>
                   </w:txbxContent>
                 </v:textbox>
                 <w10:wrap anchorx="margin" anchory="page"/>
@@ -2529,10 +2901,13 @@
         </mc:AlternateContent>
       </w:r>
       <w:r>
+        <w:rPr>
+          <w:noProof/>
+        </w:rPr>
         <mc:AlternateContent>
           <mc:Choice Requires="wps">
             <w:drawing>
-              <wp:anchor distT="0" distB="0" distL="114300" distR="114300" simplePos="0" relativeHeight="251698176" behindDoc="0" locked="0" layoutInCell="1" allowOverlap="1" wp14:anchorId="64B37708" wp14:editId="53EA5395">
+              <wp:anchor distT="0" distB="0" distL="114300" distR="114300" simplePos="0" relativeHeight="251698176" behindDoc="0" locked="0" layoutInCell="1" allowOverlap="1" wp14:anchorId="54EF15EF" wp14:editId="732951A8">
                 <wp:simplePos x="0" y="0"/>
                 <wp:positionH relativeFrom="margin">
                   <wp:posOffset>1708150</wp:posOffset>
@@ -2585,10 +2960,24 @@
                         <w:txbxContent>
                           <w:p>
                             <w:pPr>
+                              <w:bidi/>
                               <w:rPr>
                                 <w:rFonts w:ascii="Vazir" w:hAnsi="Vazir" w:cs="Vazir"/>
+                                <w:sz w:val="20"/>
+                                <w:szCs w:val="20"/>
+                                <w:lang w:bidi="fa-IR"/>
                               </w:rPr>
                             </w:pPr>
+                            <w:r>
+                              <w:rPr>
+                                <w:rFonts w:ascii="Vazir" w:hAnsi="Vazir" w:cs="Vazir" w:hint="cs"/>
+                                <w:sz w:val="20"/>
+                                <w:szCs w:val="20"/>
+                                <w:rtl/>
+                                <w:lang w:bidi="fa-IR"/>
+                              </w:rPr>
+                              <w:t>الویت بندی</w:t>
+                            </w:r>
                           </w:p>
                         </w:txbxContent>
                       </wps:txbx>
@@ -2612,15 +3001,29 @@
           </mc:Choice>
           <mc:Fallback>
             <w:pict>
-              <v:shape w14:anchorId="64B37708" id="Text Box 27" o:spid="_x0000_s1049" type="#_x0000_t202" style="position:absolute;left:0;text-align:left;margin-left:134.5pt;margin-top:-274.25pt;width:353.8pt;height:20.9pt;z-index:251698176;visibility:visible;mso-wrap-style:square;mso-width-percent:0;mso-height-percent:0;mso-wrap-distance-left:9pt;mso-wrap-distance-top:0;mso-wrap-distance-right:9pt;mso-wrap-distance-bottom:0;mso-position-horizontal:absolute;mso-position-horizontal-relative:margin;mso-position-vertical:absolute;mso-position-vertical-relative:bottom-margin-area;mso-width-percent:0;mso-height-percent:0;mso-width-relative:margin;mso-height-relative:margin;v-text-anchor:top" o:gfxdata="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" fillcolor="white [3201]" strokeweight=".5pt">
+              <v:shape w14:anchorId="54EF15EF" id="Text Box 27" o:spid="_x0000_s1049" type="#_x0000_t202" style="position:absolute;left:0;text-align:left;margin-left:134.5pt;margin-top:-274.25pt;width:353.8pt;height:20.9pt;z-index:251698176;visibility:visible;mso-wrap-style:square;mso-width-percent:0;mso-height-percent:0;mso-wrap-distance-left:9pt;mso-wrap-distance-top:0;mso-wrap-distance-right:9pt;mso-wrap-distance-bottom:0;mso-position-horizontal:absolute;mso-position-horizontal-relative:margin;mso-position-vertical:absolute;mso-position-vertical-relative:bottom-margin-area;mso-width-percent:0;mso-height-percent:0;mso-width-relative:margin;mso-height-relative:margin;v-text-anchor:top" o:gfxdata="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" fillcolor="white [3201]" strokeweight=".5pt">
                 <v:textbox>
                   <w:txbxContent>
                     <w:p>
                       <w:pPr>
-                        <w:rPr>
-                          <w:rFonts w:ascii="Vazir" w:hAnsi="Vazir" w:cs="Vazir"/>
+                        <w:bidi/>
+                        <w:rPr>
+                          <w:rFonts w:ascii="Vazir" w:hAnsi="Vazir" w:cs="Vazir" w:hint="cs"/>
+                          <w:sz w:val="20"/>
+                          <w:szCs w:val="20"/>
+                          <w:lang w:bidi="fa-IR"/>
                         </w:rPr>
                       </w:pPr>
+                      <w:r>
+                        <w:rPr>
+                          <w:rFonts w:ascii="Vazir" w:hAnsi="Vazir" w:cs="Vazir" w:hint="cs"/>
+                          <w:sz w:val="20"/>
+                          <w:szCs w:val="20"/>
+                          <w:rtl/>
+                          <w:lang w:bidi="fa-IR"/>
+                        </w:rPr>
+                        <w:t>الویت بندی</w:t>
+                      </w:r>
                     </w:p>
                   </w:txbxContent>
                 </v:textbox>
@@ -2631,10 +3034,13 @@
         </mc:AlternateContent>
       </w:r>
       <w:r>
+        <w:rPr>
+          <w:noProof/>
+        </w:rPr>
         <mc:AlternateContent>
           <mc:Choice Requires="wps">
             <w:drawing>
-              <wp:anchor distT="0" distB="0" distL="114300" distR="114300" simplePos="0" relativeHeight="251694080" behindDoc="0" locked="0" layoutInCell="1" allowOverlap="1" wp14:anchorId="5F9567A0" wp14:editId="01B53F91">
+              <wp:anchor distT="0" distB="0" distL="114300" distR="114300" simplePos="0" relativeHeight="251694080" behindDoc="0" locked="0" layoutInCell="1" allowOverlap="1" wp14:anchorId="132E8016" wp14:editId="79F48EC0">
                 <wp:simplePos x="0" y="0"/>
                 <wp:positionH relativeFrom="leftMargin">
                   <wp:posOffset>914400</wp:posOffset>
@@ -2685,7 +3091,19 @@
                       </wps:style>
                       <wps:txbx>
                         <w:txbxContent>
-                          <w:p/>
+                          <w:p>
+                            <w:pPr>
+                              <w:rPr>
+                                <w:rFonts w:ascii="Vazir" w:hAnsi="Vazir" w:cs="Vazir"/>
+                              </w:rPr>
+                            </w:pPr>
+                            <w:r>
+                              <w:rPr>
+                                <w:rFonts w:ascii="Vazir" w:hAnsi="Vazir" w:cs="Vazir"/>
+                              </w:rPr>
+                              <w:t>cadence</w:t>
+                            </w:r>
+                          </w:p>
                         </w:txbxContent>
                       </wps:txbx>
                       <wps:bodyPr rot="0" spcFirstLastPara="0" vertOverflow="overflow" horzOverflow="overflow" vert="horz" wrap="square" lIns="91440" tIns="45720" rIns="91440" bIns="45720" numCol="1" spcCol="0" rtlCol="0" fromWordArt="0" anchor="t" anchorCtr="0" forceAA="0" compatLnSpc="1">
@@ -2708,10 +3126,22 @@
           </mc:Choice>
           <mc:Fallback>
             <w:pict>
-              <v:shape w14:anchorId="5F9567A0" id="Text Box 24" o:spid="_x0000_s1050" type="#_x0000_t202" style="position:absolute;left:0;text-align:left;margin-left:1in;margin-top:422.5pt;width:125.65pt;height:21.6pt;z-index:251694080;visibility:visible;mso-wrap-style:square;mso-width-percent:0;mso-height-percent:0;mso-wrap-distance-left:9pt;mso-wrap-distance-top:0;mso-wrap-distance-right:9pt;mso-wrap-distance-bottom:0;mso-position-horizontal:absolute;mso-position-horizontal-relative:left-margin-area;mso-position-vertical:absolute;mso-position-vertical-relative:page;mso-width-percent:0;mso-height-percent:0;mso-width-relative:margin;mso-height-relative:margin;v-text-anchor:top" o:gfxdata="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" fillcolor="white [3201]" strokeweight=".5pt">
+              <v:shape w14:anchorId="132E8016" id="Text Box 24" o:spid="_x0000_s1050" type="#_x0000_t202" style="position:absolute;left:0;text-align:left;margin-left:1in;margin-top:422.5pt;width:125.65pt;height:21.6pt;z-index:251694080;visibility:visible;mso-wrap-style:square;mso-width-percent:0;mso-height-percent:0;mso-wrap-distance-left:9pt;mso-wrap-distance-top:0;mso-wrap-distance-right:9pt;mso-wrap-distance-bottom:0;mso-position-horizontal:absolute;mso-position-horizontal-relative:left-margin-area;mso-position-vertical:absolute;mso-position-vertical-relative:page;mso-width-percent:0;mso-height-percent:0;mso-width-relative:margin;mso-height-relative:margin;v-text-anchor:top" o:gfxdata="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" fillcolor="white [3201]" strokeweight=".5pt">
                 <v:textbox>
                   <w:txbxContent>
-                    <w:p/>
+                    <w:p>
+                      <w:pPr>
+                        <w:rPr>
+                          <w:rFonts w:ascii="Vazir" w:hAnsi="Vazir" w:cs="Vazir"/>
+                        </w:rPr>
+                      </w:pPr>
+                      <w:r>
+                        <w:rPr>
+                          <w:rFonts w:ascii="Vazir" w:hAnsi="Vazir" w:cs="Vazir"/>
+                        </w:rPr>
+                        <w:t>cadence</w:t>
+                      </w:r>
+                    </w:p>
                   </w:txbxContent>
                 </v:textbox>
                 <w10:wrap anchorx="margin" anchory="page"/>
@@ -2721,10 +3151,13 @@
         </mc:AlternateContent>
       </w:r>
       <w:r>
+        <w:rPr>
+          <w:noProof/>
+        </w:rPr>
         <mc:AlternateContent>
           <mc:Choice Requires="wps">
             <w:drawing>
-              <wp:anchor distT="0" distB="0" distL="114300" distR="114300" simplePos="0" relativeHeight="251695104" behindDoc="0" locked="0" layoutInCell="1" allowOverlap="1" wp14:anchorId="21545A5F" wp14:editId="3C1BA6F0">
+              <wp:anchor distT="0" distB="0" distL="114300" distR="114300" simplePos="0" relativeHeight="251695104" behindDoc="0" locked="0" layoutInCell="1" allowOverlap="1" wp14:anchorId="361555E2" wp14:editId="6B8C9BEF">
                 <wp:simplePos x="0" y="0"/>
                 <wp:positionH relativeFrom="margin">
                   <wp:posOffset>1708150</wp:posOffset>
@@ -2777,10 +3210,34 @@
                         <w:txbxContent>
                           <w:p>
                             <w:pPr>
+                              <w:bidi/>
                               <w:rPr>
                                 <w:rFonts w:ascii="Vazir" w:hAnsi="Vazir" w:cs="Vazir"/>
+                                <w:sz w:val="20"/>
+                                <w:szCs w:val="20"/>
+                                <w:lang w:bidi="fa-IR"/>
                               </w:rPr>
                             </w:pPr>
+                            <w:r>
+                              <w:rPr>
+                                <w:rFonts w:ascii="Vazir" w:hAnsi="Vazir" w:cs="Vazir" w:hint="cs"/>
+                                <w:sz w:val="20"/>
+                                <w:szCs w:val="20"/>
+                                <w:rtl/>
+                                <w:lang w:bidi="fa-IR"/>
+                              </w:rPr>
+                              <w:t>آهنگ و ریتم،وزن،آهنگ،</w:t>
+                            </w:r>
+                            <w:r>
+                              <w:rPr>
+                                <w:rFonts w:ascii="Vazir" w:hAnsi="Vazir" w:cs="Vazir" w:hint="cs"/>
+                                <w:sz w:val="20"/>
+                                <w:szCs w:val="20"/>
+                                <w:rtl/>
+                                <w:lang w:bidi="fa-IR"/>
+                              </w:rPr>
+                              <w:t>هم آهنگی</w:t>
+                            </w:r>
                           </w:p>
                         </w:txbxContent>
                       </wps:txbx>
@@ -2804,15 +3261,39 @@
           </mc:Choice>
           <mc:Fallback>
             <w:pict>
-              <v:shape w14:anchorId="21545A5F" id="Text Box 25" o:spid="_x0000_s1051" type="#_x0000_t202" style="position:absolute;left:0;text-align:left;margin-left:134.5pt;margin-top:-296.75pt;width:353.8pt;height:20.9pt;z-index:251695104;visibility:visible;mso-wrap-style:square;mso-width-percent:0;mso-height-percent:0;mso-wrap-distance-left:9pt;mso-wrap-distance-top:0;mso-wrap-distance-right:9pt;mso-wrap-distance-bottom:0;mso-position-horizontal:absolute;mso-position-horizontal-relative:margin;mso-position-vertical:absolute;mso-position-vertical-relative:bottom-margin-area;mso-width-percent:0;mso-height-percent:0;mso-width-relative:margin;mso-height-relative:margin;v-text-anchor:top" o:gfxdata="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" fillcolor="white [3201]" strokeweight=".5pt">
+              <v:shape w14:anchorId="361555E2" id="Text Box 25" o:spid="_x0000_s1051" type="#_x0000_t202" style="position:absolute;left:0;text-align:left;margin-left:134.5pt;margin-top:-296.75pt;width:353.8pt;height:20.9pt;z-index:251695104;visibility:visible;mso-wrap-style:square;mso-width-percent:0;mso-height-percent:0;mso-wrap-distance-left:9pt;mso-wrap-distance-top:0;mso-wrap-distance-right:9pt;mso-wrap-distance-bottom:0;mso-position-horizontal:absolute;mso-position-horizontal-relative:margin;mso-position-vertical:absolute;mso-position-vertical-relative:bottom-margin-area;mso-width-percent:0;mso-height-percent:0;mso-width-relative:margin;mso-height-relative:margin;v-text-anchor:top" o:gfxdata="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" fillcolor="white [3201]" strokeweight=".5pt">
                 <v:textbox>
                   <w:txbxContent>
                     <w:p>
                       <w:pPr>
-                        <w:rPr>
-                          <w:rFonts w:ascii="Vazir" w:hAnsi="Vazir" w:cs="Vazir"/>
+                        <w:bidi/>
+                        <w:rPr>
+                          <w:rFonts w:ascii="Vazir" w:hAnsi="Vazir" w:cs="Vazir" w:hint="cs"/>
+                          <w:sz w:val="20"/>
+                          <w:szCs w:val="20"/>
+                          <w:lang w:bidi="fa-IR"/>
                         </w:rPr>
                       </w:pPr>
+                      <w:r>
+                        <w:rPr>
+                          <w:rFonts w:ascii="Vazir" w:hAnsi="Vazir" w:cs="Vazir" w:hint="cs"/>
+                          <w:sz w:val="20"/>
+                          <w:szCs w:val="20"/>
+                          <w:rtl/>
+                          <w:lang w:bidi="fa-IR"/>
+                        </w:rPr>
+                        <w:t>آهنگ و ریتم،وزن،آهنگ،</w:t>
+                      </w:r>
+                      <w:r>
+                        <w:rPr>
+                          <w:rFonts w:ascii="Vazir" w:hAnsi="Vazir" w:cs="Vazir" w:hint="cs"/>
+                          <w:sz w:val="20"/>
+                          <w:szCs w:val="20"/>
+                          <w:rtl/>
+                          <w:lang w:bidi="fa-IR"/>
+                        </w:rPr>
+                        <w:t>هم آهنگی</w:t>
+                      </w:r>
                     </w:p>
                   </w:txbxContent>
                 </v:textbox>
@@ -2823,10 +3304,13 @@
         </mc:AlternateContent>
       </w:r>
       <w:r>
+        <w:rPr>
+          <w:noProof/>
+        </w:rPr>
         <mc:AlternateContent>
           <mc:Choice Requires="wps">
             <w:drawing>
-              <wp:anchor distT="0" distB="0" distL="114300" distR="114300" simplePos="0" relativeHeight="251691008" behindDoc="0" locked="0" layoutInCell="1" allowOverlap="1" wp14:anchorId="0BE0070E" wp14:editId="2C7B4A9A">
+              <wp:anchor distT="0" distB="0" distL="114300" distR="114300" simplePos="0" relativeHeight="251691008" behindDoc="0" locked="0" layoutInCell="1" allowOverlap="1" wp14:anchorId="0C47220E" wp14:editId="1FF21AE0">
                 <wp:simplePos x="0" y="0"/>
                 <wp:positionH relativeFrom="leftMargin">
                   <wp:posOffset>914400</wp:posOffset>
@@ -2877,7 +3361,25 @@
                       </wps:style>
                       <wps:txbx>
                         <w:txbxContent>
-                          <w:p/>
+                          <w:p>
+                            <w:pPr>
+                              <w:rPr>
+                                <w:rFonts w:ascii="Vazir" w:hAnsi="Vazir" w:cs="Vazir"/>
+                              </w:rPr>
+                            </w:pPr>
+                            <w:r>
+                              <w:rPr>
+                                <w:rFonts w:ascii="Vazir" w:hAnsi="Vazir" w:cs="Vazir"/>
+                              </w:rPr>
+                              <w:t>place</w:t>
+                            </w:r>
+                            <w:r>
+                              <w:rPr>
+                                <w:rFonts w:ascii="Vazir" w:hAnsi="Vazir" w:cs="Vazir"/>
+                              </w:rPr>
+                              <w:t xml:space="preserve"> a burden</w:t>
+                            </w:r>
+                          </w:p>
                         </w:txbxContent>
                       </wps:txbx>
                       <wps:bodyPr rot="0" spcFirstLastPara="0" vertOverflow="overflow" horzOverflow="overflow" vert="horz" wrap="square" lIns="91440" tIns="45720" rIns="91440" bIns="45720" numCol="1" spcCol="0" rtlCol="0" fromWordArt="0" anchor="t" anchorCtr="0" forceAA="0" compatLnSpc="1">
@@ -2900,10 +3402,28 @@
           </mc:Choice>
           <mc:Fallback>
             <w:pict>
-              <v:shape w14:anchorId="0BE0070E" id="Text Box 22" o:spid="_x0000_s1052" type="#_x0000_t202" style="position:absolute;left:0;text-align:left;margin-left:1in;margin-top:400pt;width:125.65pt;height:21.6pt;z-index:251691008;visibility:visible;mso-wrap-style:square;mso-width-percent:0;mso-height-percent:0;mso-wrap-distance-left:9pt;mso-wrap-distance-top:0;mso-wrap-distance-right:9pt;mso-wrap-distance-bottom:0;mso-position-horizontal:absolute;mso-position-horizontal-relative:left-margin-area;mso-position-vertical:absolute;mso-position-vertical-relative:page;mso-width-percent:0;mso-height-percent:0;mso-width-relative:margin;mso-height-relative:margin;v-text-anchor:top" o:gfxdata="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" fillcolor="white [3201]" strokeweight=".5pt">
+              <v:shape w14:anchorId="0C47220E" id="Text Box 22" o:spid="_x0000_s1052" type="#_x0000_t202" style="position:absolute;left:0;text-align:left;margin-left:1in;margin-top:400pt;width:125.65pt;height:21.6pt;z-index:251691008;visibility:visible;mso-wrap-style:square;mso-width-percent:0;mso-height-percent:0;mso-wrap-distance-left:9pt;mso-wrap-distance-top:0;mso-wrap-distance-right:9pt;mso-wrap-distance-bottom:0;mso-position-horizontal:absolute;mso-position-horizontal-relative:left-margin-area;mso-position-vertical:absolute;mso-position-vertical-relative:page;mso-width-percent:0;mso-height-percent:0;mso-width-relative:margin;mso-height-relative:margin;v-text-anchor:top" o:gfxdata="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" fillcolor="white [3201]" strokeweight=".5pt">
                 <v:textbox>
                   <w:txbxContent>
-                    <w:p/>
+                    <w:p>
+                      <w:pPr>
+                        <w:rPr>
+                          <w:rFonts w:ascii="Vazir" w:hAnsi="Vazir" w:cs="Vazir"/>
+                        </w:rPr>
+                      </w:pPr>
+                      <w:r>
+                        <w:rPr>
+                          <w:rFonts w:ascii="Vazir" w:hAnsi="Vazir" w:cs="Vazir"/>
+                        </w:rPr>
+                        <w:t>place</w:t>
+                      </w:r>
+                      <w:r>
+                        <w:rPr>
+                          <w:rFonts w:ascii="Vazir" w:hAnsi="Vazir" w:cs="Vazir"/>
+                        </w:rPr>
+                        <w:t xml:space="preserve"> a burden</w:t>
+                      </w:r>
+                    </w:p>
                   </w:txbxContent>
                 </v:textbox>
                 <w10:wrap anchorx="margin" anchory="page"/>
@@ -2913,10 +3433,13 @@
         </mc:AlternateContent>
       </w:r>
       <w:r>
+        <w:rPr>
+          <w:noProof/>
+        </w:rPr>
         <mc:AlternateContent>
           <mc:Choice Requires="wps">
             <w:drawing>
-              <wp:anchor distT="0" distB="0" distL="114300" distR="114300" simplePos="0" relativeHeight="251692032" behindDoc="0" locked="0" layoutInCell="1" allowOverlap="1" wp14:anchorId="10E9B75C" wp14:editId="712C0DD9">
+              <wp:anchor distT="0" distB="0" distL="114300" distR="114300" simplePos="0" relativeHeight="251692032" behindDoc="0" locked="0" layoutInCell="1" allowOverlap="1" wp14:anchorId="25FDC829" wp14:editId="13F49CFF">
                 <wp:simplePos x="0" y="0"/>
                 <wp:positionH relativeFrom="margin">
                   <wp:posOffset>1708150</wp:posOffset>
@@ -2969,10 +3492,25 @@
                         <w:txbxContent>
                           <w:p>
                             <w:pPr>
+                              <w:bidi/>
                               <w:rPr>
                                 <w:rFonts w:ascii="Vazir" w:hAnsi="Vazir" w:cs="Vazir"/>
+                                <w:sz w:val="20"/>
+                                <w:szCs w:val="20"/>
+                                <w:rtl/>
+                                <w:lang w:bidi="fa-IR"/>
                               </w:rPr>
                             </w:pPr>
+                            <w:r>
+                              <w:rPr>
+                                <w:rFonts w:ascii="Vazir" w:hAnsi="Vazir" w:cs="Vazir" w:hint="cs"/>
+                                <w:sz w:val="20"/>
+                                <w:szCs w:val="20"/>
+                                <w:rtl/>
+                                <w:lang w:bidi="fa-IR"/>
+                              </w:rPr>
+                              <w:t>قرار دادن بار</w:t>
+                            </w:r>
                           </w:p>
                         </w:txbxContent>
                       </wps:txbx>
@@ -2996,15 +3534,30 @@
           </mc:Choice>
           <mc:Fallback>
             <w:pict>
-              <v:shape w14:anchorId="10E9B75C" id="Text Box 23" o:spid="_x0000_s1053" type="#_x0000_t202" style="position:absolute;left:0;text-align:left;margin-left:134.5pt;margin-top:-319.25pt;width:353.8pt;height:20.9pt;z-index:251692032;visibility:visible;mso-wrap-style:square;mso-width-percent:0;mso-height-percent:0;mso-wrap-distance-left:9pt;mso-wrap-distance-top:0;mso-wrap-distance-right:9pt;mso-wrap-distance-bottom:0;mso-position-horizontal:absolute;mso-position-horizontal-relative:margin;mso-position-vertical:absolute;mso-position-vertical-relative:bottom-margin-area;mso-width-percent:0;mso-height-percent:0;mso-width-relative:margin;mso-height-relative:margin;v-text-anchor:top" o:gfxdata="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" fillcolor="white [3201]" strokeweight=".5pt">
+              <v:shape w14:anchorId="25FDC829" id="Text Box 23" o:spid="_x0000_s1053" type="#_x0000_t202" style="position:absolute;left:0;text-align:left;margin-left:134.5pt;margin-top:-319.25pt;width:353.8pt;height:20.9pt;z-index:251692032;visibility:visible;mso-wrap-style:square;mso-width-percent:0;mso-height-percent:0;mso-wrap-distance-left:9pt;mso-wrap-distance-top:0;mso-wrap-distance-right:9pt;mso-wrap-distance-bottom:0;mso-position-horizontal:absolute;mso-position-horizontal-relative:margin;mso-position-vertical:absolute;mso-position-vertical-relative:bottom-margin-area;mso-width-percent:0;mso-height-percent:0;mso-width-relative:margin;mso-height-relative:margin;v-text-anchor:top" o:gfxdata="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" fillcolor="white [3201]" strokeweight=".5pt">
                 <v:textbox>
                   <w:txbxContent>
                     <w:p>
                       <w:pPr>
-                        <w:rPr>
-                          <w:rFonts w:ascii="Vazir" w:hAnsi="Vazir" w:cs="Vazir"/>
+                        <w:bidi/>
+                        <w:rPr>
+                          <w:rFonts w:ascii="Vazir" w:hAnsi="Vazir" w:cs="Vazir" w:hint="cs"/>
+                          <w:sz w:val="20"/>
+                          <w:szCs w:val="20"/>
+                          <w:rtl/>
+                          <w:lang w:bidi="fa-IR"/>
                         </w:rPr>
                       </w:pPr>
+                      <w:r>
+                        <w:rPr>
+                          <w:rFonts w:ascii="Vazir" w:hAnsi="Vazir" w:cs="Vazir" w:hint="cs"/>
+                          <w:sz w:val="20"/>
+                          <w:szCs w:val="20"/>
+                          <w:rtl/>
+                          <w:lang w:bidi="fa-IR"/>
+                        </w:rPr>
+                        <w:t>قرار دادن بار</w:t>
+                      </w:r>
                     </w:p>
                   </w:txbxContent>
                 </v:textbox>
@@ -3015,10 +3568,13 @@
         </mc:AlternateContent>
       </w:r>
       <w:r>
+        <w:rPr>
+          <w:noProof/>
+        </w:rPr>
         <mc:AlternateContent>
           <mc:Choice Requires="wps">
             <w:drawing>
-              <wp:anchor distT="0" distB="0" distL="114300" distR="114300" simplePos="0" relativeHeight="251687936" behindDoc="0" locked="0" layoutInCell="1" allowOverlap="1" wp14:anchorId="421C3E56" wp14:editId="50903080">
+              <wp:anchor distT="0" distB="0" distL="114300" distR="114300" simplePos="0" relativeHeight="251687936" behindDoc="0" locked="0" layoutInCell="1" allowOverlap="1" wp14:anchorId="2A379CC8" wp14:editId="32867CB3">
                 <wp:simplePos x="0" y="0"/>
                 <wp:positionH relativeFrom="leftMargin">
                   <wp:posOffset>914400</wp:posOffset>
@@ -3069,7 +3625,19 @@
                       </wps:style>
                       <wps:txbx>
                         <w:txbxContent>
-                          <w:p/>
+                          <w:p>
+                            <w:pPr>
+                              <w:rPr>
+                                <w:rFonts w:ascii="Vazir" w:hAnsi="Vazir" w:cs="Vazir"/>
+                              </w:rPr>
+                            </w:pPr>
+                            <w:r>
+                              <w:rPr>
+                                <w:rFonts w:ascii="Vazir" w:hAnsi="Vazir" w:cs="Vazir"/>
+                              </w:rPr>
+                              <w:t>bottleneck</w:t>
+                            </w:r>
+                          </w:p>
                         </w:txbxContent>
                       </wps:txbx>
                       <wps:bodyPr rot="0" spcFirstLastPara="0" vertOverflow="overflow" horzOverflow="overflow" vert="horz" wrap="square" lIns="91440" tIns="45720" rIns="91440" bIns="45720" numCol="1" spcCol="0" rtlCol="0" fromWordArt="0" anchor="t" anchorCtr="0" forceAA="0" compatLnSpc="1">
@@ -3092,10 +3660,22 @@
           </mc:Choice>
           <mc:Fallback>
             <w:pict>
-              <v:shape w14:anchorId="421C3E56" id="Text Box 20" o:spid="_x0000_s1054" type="#_x0000_t202" style="position:absolute;left:0;text-align:left;margin-left:1in;margin-top:377.5pt;width:125.65pt;height:21.6pt;z-index:251687936;visibility:visible;mso-wrap-style:square;mso-width-percent:0;mso-height-percent:0;mso-wrap-distance-left:9pt;mso-wrap-distance-top:0;mso-wrap-distance-right:9pt;mso-wrap-distance-bottom:0;mso-position-horizontal:absolute;mso-position-horizontal-relative:left-margin-area;mso-position-vertical:absolute;mso-position-vertical-relative:page;mso-width-percent:0;mso-height-percent:0;mso-width-relative:margin;mso-height-relative:margin;v-text-anchor:top" o:gfxdata="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" fillcolor="white [3201]" strokeweight=".5pt">
+              <v:shape w14:anchorId="2A379CC8" id="Text Box 20" o:spid="_x0000_s1054" type="#_x0000_t202" style="position:absolute;left:0;text-align:left;margin-left:1in;margin-top:377.5pt;width:125.65pt;height:21.6pt;z-index:251687936;visibility:visible;mso-wrap-style:square;mso-width-percent:0;mso-height-percent:0;mso-wrap-distance-left:9pt;mso-wrap-distance-top:0;mso-wrap-distance-right:9pt;mso-wrap-distance-bottom:0;mso-position-horizontal:absolute;mso-position-horizontal-relative:left-margin-area;mso-position-vertical:absolute;mso-position-vertical-relative:page;mso-width-percent:0;mso-height-percent:0;mso-width-relative:margin;mso-height-relative:margin;v-text-anchor:top" o:gfxdata="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" fillcolor="white [3201]" strokeweight=".5pt">
                 <v:textbox>
                   <w:txbxContent>
-                    <w:p/>
+                    <w:p>
+                      <w:pPr>
+                        <w:rPr>
+                          <w:rFonts w:ascii="Vazir" w:hAnsi="Vazir" w:cs="Vazir"/>
+                        </w:rPr>
+                      </w:pPr>
+                      <w:r>
+                        <w:rPr>
+                          <w:rFonts w:ascii="Vazir" w:hAnsi="Vazir" w:cs="Vazir"/>
+                        </w:rPr>
+                        <w:t>bottleneck</w:t>
+                      </w:r>
+                    </w:p>
                   </w:txbxContent>
                 </v:textbox>
                 <w10:wrap anchorx="margin" anchory="page"/>
@@ -3105,10 +3685,13 @@
         </mc:AlternateContent>
       </w:r>
       <w:r>
+        <w:rPr>
+          <w:noProof/>
+        </w:rPr>
         <mc:AlternateContent>
           <mc:Choice Requires="wps">
             <w:drawing>
-              <wp:anchor distT="0" distB="0" distL="114300" distR="114300" simplePos="0" relativeHeight="251688960" behindDoc="0" locked="0" layoutInCell="1" allowOverlap="1" wp14:anchorId="46A16E60" wp14:editId="3A14247A">
+              <wp:anchor distT="0" distB="0" distL="114300" distR="114300" simplePos="0" relativeHeight="251688960" behindDoc="0" locked="0" layoutInCell="1" allowOverlap="1" wp14:anchorId="6C6AA2E9" wp14:editId="51F8B436">
                 <wp:simplePos x="0" y="0"/>
                 <wp:positionH relativeFrom="margin">
                   <wp:posOffset>1708150</wp:posOffset>
@@ -3161,10 +3744,24 @@
                         <w:txbxContent>
                           <w:p>
                             <w:pPr>
+                              <w:bidi/>
                               <w:rPr>
                                 <w:rFonts w:ascii="Vazir" w:hAnsi="Vazir" w:cs="Vazir"/>
+                                <w:sz w:val="20"/>
+                                <w:szCs w:val="20"/>
+                                <w:lang w:bidi="fa-IR"/>
                               </w:rPr>
                             </w:pPr>
+                            <w:r>
+                              <w:rPr>
+                                <w:rFonts w:ascii="Vazir" w:hAnsi="Vazir" w:cs="Vazir" w:hint="cs"/>
+                                <w:sz w:val="20"/>
+                                <w:szCs w:val="20"/>
+                                <w:rtl/>
+                                <w:lang w:bidi="fa-IR"/>
+                              </w:rPr>
+                              <w:t>تنگنا،تنگراه،تنگه،راه خیلی باریک</w:t>
+                            </w:r>
                           </w:p>
                         </w:txbxContent>
                       </wps:txbx>
@@ -3188,15 +3785,29 @@
           </mc:Choice>
           <mc:Fallback>
             <w:pict>
-              <v:shape w14:anchorId="46A16E60" id="Text Box 21" o:spid="_x0000_s1055" type="#_x0000_t202" style="position:absolute;left:0;text-align:left;margin-left:134.5pt;margin-top:-341.75pt;width:353.8pt;height:20.9pt;z-index:251688960;visibility:visible;mso-wrap-style:square;mso-width-percent:0;mso-height-percent:0;mso-wrap-distance-left:9pt;mso-wrap-distance-top:0;mso-wrap-distance-right:9pt;mso-wrap-distance-bottom:0;mso-position-horizontal:absolute;mso-position-horizontal-relative:margin;mso-position-vertical:absolute;mso-position-vertical-relative:bottom-margin-area;mso-width-percent:0;mso-height-percent:0;mso-width-relative:margin;mso-height-relative:margin;v-text-anchor:top" o:gfxdata="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" fillcolor="white [3201]" strokeweight=".5pt">
+              <v:shape w14:anchorId="6C6AA2E9" id="Text Box 21" o:spid="_x0000_s1055" type="#_x0000_t202" style="position:absolute;left:0;text-align:left;margin-left:134.5pt;margin-top:-341.75pt;width:353.8pt;height:20.9pt;z-index:251688960;visibility:visible;mso-wrap-style:square;mso-width-percent:0;mso-height-percent:0;mso-wrap-distance-left:9pt;mso-wrap-distance-top:0;mso-wrap-distance-right:9pt;mso-wrap-distance-bottom:0;mso-position-horizontal:absolute;mso-position-horizontal-relative:margin;mso-position-vertical:absolute;mso-position-vertical-relative:bottom-margin-area;mso-width-percent:0;mso-height-percent:0;mso-width-relative:margin;mso-height-relative:margin;v-text-anchor:top" o:gfxdata="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" fillcolor="white [3201]" strokeweight=".5pt">
                 <v:textbox>
                   <w:txbxContent>
                     <w:p>
                       <w:pPr>
-                        <w:rPr>
-                          <w:rFonts w:ascii="Vazir" w:hAnsi="Vazir" w:cs="Vazir"/>
+                        <w:bidi/>
+                        <w:rPr>
+                          <w:rFonts w:ascii="Vazir" w:hAnsi="Vazir" w:cs="Vazir" w:hint="cs"/>
+                          <w:sz w:val="20"/>
+                          <w:szCs w:val="20"/>
+                          <w:lang w:bidi="fa-IR"/>
                         </w:rPr>
                       </w:pPr>
+                      <w:r>
+                        <w:rPr>
+                          <w:rFonts w:ascii="Vazir" w:hAnsi="Vazir" w:cs="Vazir" w:hint="cs"/>
+                          <w:sz w:val="20"/>
+                          <w:szCs w:val="20"/>
+                          <w:rtl/>
+                          <w:lang w:bidi="fa-IR"/>
+                        </w:rPr>
+                        <w:t>تنگنا،تنگراه،تنگه،راه خیلی باریک</w:t>
+                      </w:r>
                     </w:p>
                   </w:txbxContent>
                 </v:textbox>
@@ -3207,10 +3818,13 @@
         </mc:AlternateContent>
       </w:r>
       <w:r>
+        <w:rPr>
+          <w:noProof/>
+        </w:rPr>
         <mc:AlternateContent>
           <mc:Choice Requires="wps">
             <w:drawing>
-              <wp:anchor distT="0" distB="0" distL="114300" distR="114300" simplePos="0" relativeHeight="251684864" behindDoc="0" locked="0" layoutInCell="1" allowOverlap="1" wp14:anchorId="31C840BA" wp14:editId="6A67E254">
+              <wp:anchor distT="0" distB="0" distL="114300" distR="114300" simplePos="0" relativeHeight="251684864" behindDoc="0" locked="0" layoutInCell="1" allowOverlap="1" wp14:anchorId="4D26674A" wp14:editId="55555C65">
                 <wp:simplePos x="0" y="0"/>
                 <wp:positionH relativeFrom="leftMargin">
                   <wp:posOffset>914400</wp:posOffset>
@@ -3261,7 +3875,19 @@
                       </wps:style>
                       <wps:txbx>
                         <w:txbxContent>
-                          <w:p/>
+                          <w:p>
+                            <w:pPr>
+                              <w:rPr>
+                                <w:rFonts w:ascii="Vazir" w:hAnsi="Vazir" w:cs="Vazir"/>
+                              </w:rPr>
+                            </w:pPr>
+                            <w:r>
+                              <w:rPr>
+                                <w:rFonts w:ascii="Vazir" w:hAnsi="Vazir" w:cs="Vazir"/>
+                              </w:rPr>
+                              <w:t>compete</w:t>
+                            </w:r>
+                          </w:p>
                         </w:txbxContent>
                       </wps:txbx>
                       <wps:bodyPr rot="0" spcFirstLastPara="0" vertOverflow="overflow" horzOverflow="overflow" vert="horz" wrap="square" lIns="91440" tIns="45720" rIns="91440" bIns="45720" numCol="1" spcCol="0" rtlCol="0" fromWordArt="0" anchor="t" anchorCtr="0" forceAA="0" compatLnSpc="1">
@@ -3284,10 +3910,22 @@
           </mc:Choice>
           <mc:Fallback>
             <w:pict>
-              <v:shape w14:anchorId="31C840BA" id="Text Box 18" o:spid="_x0000_s1056" type="#_x0000_t202" style="position:absolute;left:0;text-align:left;margin-left:1in;margin-top:355.05pt;width:125.65pt;height:21.6pt;z-index:251684864;visibility:visible;mso-wrap-style:square;mso-width-percent:0;mso-height-percent:0;mso-wrap-distance-left:9pt;mso-wrap-distance-top:0;mso-wrap-distance-right:9pt;mso-wrap-distance-bottom:0;mso-position-horizontal:absolute;mso-position-horizontal-relative:left-margin-area;mso-position-vertical:absolute;mso-position-vertical-relative:page;mso-width-percent:0;mso-height-percent:0;mso-width-relative:margin;mso-height-relative:margin;v-text-anchor:top" o:gfxdata="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" fillcolor="white [3201]" strokeweight=".5pt">
+              <v:shape w14:anchorId="4D26674A" id="Text Box 18" o:spid="_x0000_s1056" type="#_x0000_t202" style="position:absolute;left:0;text-align:left;margin-left:1in;margin-top:355.05pt;width:125.65pt;height:21.6pt;z-index:251684864;visibility:visible;mso-wrap-style:square;mso-width-percent:0;mso-height-percent:0;mso-wrap-distance-left:9pt;mso-wrap-distance-top:0;mso-wrap-distance-right:9pt;mso-wrap-distance-bottom:0;mso-position-horizontal:absolute;mso-position-horizontal-relative:left-margin-area;mso-position-vertical:absolute;mso-position-vertical-relative:page;mso-width-percent:0;mso-height-percent:0;mso-width-relative:margin;mso-height-relative:margin;v-text-anchor:top" o:gfxdata="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" fillcolor="white [3201]" strokeweight=".5pt">
                 <v:textbox>
                   <w:txbxContent>
-                    <w:p/>
+                    <w:p>
+                      <w:pPr>
+                        <w:rPr>
+                          <w:rFonts w:ascii="Vazir" w:hAnsi="Vazir" w:cs="Vazir"/>
+                        </w:rPr>
+                      </w:pPr>
+                      <w:r>
+                        <w:rPr>
+                          <w:rFonts w:ascii="Vazir" w:hAnsi="Vazir" w:cs="Vazir"/>
+                        </w:rPr>
+                        <w:t>compete</w:t>
+                      </w:r>
+                    </w:p>
                   </w:txbxContent>
                 </v:textbox>
                 <w10:wrap anchorx="margin" anchory="page"/>
@@ -3297,10 +3935,13 @@
         </mc:AlternateContent>
       </w:r>
       <w:r>
+        <w:rPr>
+          <w:noProof/>
+        </w:rPr>
         <mc:AlternateContent>
           <mc:Choice Requires="wps">
             <w:drawing>
-              <wp:anchor distT="0" distB="0" distL="114300" distR="114300" simplePos="0" relativeHeight="251685888" behindDoc="0" locked="0" layoutInCell="1" allowOverlap="1" wp14:anchorId="2E62AAA6" wp14:editId="1A397EFE">
+              <wp:anchor distT="0" distB="0" distL="114300" distR="114300" simplePos="0" relativeHeight="251685888" behindDoc="0" locked="0" layoutInCell="1" allowOverlap="1" wp14:anchorId="46C678B7" wp14:editId="4711DF25">
                 <wp:simplePos x="0" y="0"/>
                 <wp:positionH relativeFrom="margin">
                   <wp:posOffset>1708150</wp:posOffset>
@@ -3353,10 +3994,25 @@
                         <w:txbxContent>
                           <w:p>
                             <w:pPr>
+                              <w:bidi/>
                               <w:rPr>
                                 <w:rFonts w:ascii="Vazir" w:hAnsi="Vazir" w:cs="Vazir"/>
+                                <w:sz w:val="20"/>
+                                <w:szCs w:val="20"/>
+                                <w:rtl/>
+                                <w:lang w:bidi="fa-IR"/>
                               </w:rPr>
                             </w:pPr>
+                            <w:r>
+                              <w:rPr>
+                                <w:rFonts w:ascii="Vazir" w:hAnsi="Vazir" w:cs="Vazir" w:hint="cs"/>
+                                <w:sz w:val="20"/>
+                                <w:szCs w:val="20"/>
+                                <w:rtl/>
+                                <w:lang w:bidi="fa-IR"/>
+                              </w:rPr>
+                              <w:t>رقابت کردن</w:t>
+                            </w:r>
                           </w:p>
                         </w:txbxContent>
                       </wps:txbx>
@@ -3380,15 +4036,30 @@
           </mc:Choice>
           <mc:Fallback>
             <w:pict>
-              <v:shape w14:anchorId="2E62AAA6" id="Text Box 19" o:spid="_x0000_s1057" type="#_x0000_t202" style="position:absolute;left:0;text-align:left;margin-left:134.5pt;margin-top:-364.2pt;width:353.8pt;height:20.9pt;z-index:251685888;visibility:visible;mso-wrap-style:square;mso-width-percent:0;mso-height-percent:0;mso-wrap-distance-left:9pt;mso-wrap-distance-top:0;mso-wrap-distance-right:9pt;mso-wrap-distance-bottom:0;mso-position-horizontal:absolute;mso-position-horizontal-relative:margin;mso-position-vertical:absolute;mso-position-vertical-relative:bottom-margin-area;mso-width-percent:0;mso-height-percent:0;mso-width-relative:margin;mso-height-relative:margin;v-text-anchor:top" o:gfxdata="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" fillcolor="white [3201]" strokeweight=".5pt">
+              <v:shape w14:anchorId="46C678B7" id="Text Box 19" o:spid="_x0000_s1057" type="#_x0000_t202" style="position:absolute;left:0;text-align:left;margin-left:134.5pt;margin-top:-364.2pt;width:353.8pt;height:20.9pt;z-index:251685888;visibility:visible;mso-wrap-style:square;mso-width-percent:0;mso-height-percent:0;mso-wrap-distance-left:9pt;mso-wrap-distance-top:0;mso-wrap-distance-right:9pt;mso-wrap-distance-bottom:0;mso-position-horizontal:absolute;mso-position-horizontal-relative:margin;mso-position-vertical:absolute;mso-position-vertical-relative:bottom-margin-area;mso-width-percent:0;mso-height-percent:0;mso-width-relative:margin;mso-height-relative:margin;v-text-anchor:top" o:gfxdata="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" fillcolor="white [3201]" strokeweight=".5pt">
                 <v:textbox>
                   <w:txbxContent>
                     <w:p>
                       <w:pPr>
-                        <w:rPr>
-                          <w:rFonts w:ascii="Vazir" w:hAnsi="Vazir" w:cs="Vazir"/>
+                        <w:bidi/>
+                        <w:rPr>
+                          <w:rFonts w:ascii="Vazir" w:hAnsi="Vazir" w:cs="Vazir" w:hint="cs"/>
+                          <w:sz w:val="20"/>
+                          <w:szCs w:val="20"/>
+                          <w:rtl/>
+                          <w:lang w:bidi="fa-IR"/>
                         </w:rPr>
                       </w:pPr>
+                      <w:r>
+                        <w:rPr>
+                          <w:rFonts w:ascii="Vazir" w:hAnsi="Vazir" w:cs="Vazir" w:hint="cs"/>
+                          <w:sz w:val="20"/>
+                          <w:szCs w:val="20"/>
+                          <w:rtl/>
+                          <w:lang w:bidi="fa-IR"/>
+                        </w:rPr>
+                        <w:t>رقابت کردن</w:t>
+                      </w:r>
                     </w:p>
                   </w:txbxContent>
                 </v:textbox>
@@ -3399,10 +4070,13 @@
         </mc:AlternateContent>
       </w:r>
       <w:r>
+        <w:rPr>
+          <w:noProof/>
+        </w:rPr>
         <mc:AlternateContent>
           <mc:Choice Requires="wps">
             <w:drawing>
-              <wp:anchor distT="0" distB="0" distL="114300" distR="114300" simplePos="0" relativeHeight="251681792" behindDoc="0" locked="0" layoutInCell="1" allowOverlap="1" wp14:anchorId="2AC9A433" wp14:editId="14AD0EC6">
+              <wp:anchor distT="0" distB="0" distL="114300" distR="114300" simplePos="0" relativeHeight="251681792" behindDoc="0" locked="0" layoutInCell="1" allowOverlap="1" wp14:anchorId="13AA600B" wp14:editId="0A33320F">
                 <wp:simplePos x="0" y="0"/>
                 <wp:positionH relativeFrom="leftMargin">
                   <wp:posOffset>914400</wp:posOffset>
@@ -3453,7 +4127,19 @@
                       </wps:style>
                       <wps:txbx>
                         <w:txbxContent>
-                          <w:p/>
+                          <w:p>
+                            <w:pPr>
+                              <w:rPr>
+                                <w:rFonts w:ascii="Vazir" w:hAnsi="Vazir" w:cs="Vazir"/>
+                              </w:rPr>
+                            </w:pPr>
+                            <w:r>
+                              <w:rPr>
+                                <w:rFonts w:ascii="Vazir" w:hAnsi="Vazir" w:cs="Vazir"/>
+                              </w:rPr>
+                              <w:t>perspective</w:t>
+                            </w:r>
+                          </w:p>
                         </w:txbxContent>
                       </wps:txbx>
                       <wps:bodyPr rot="0" spcFirstLastPara="0" vertOverflow="overflow" horzOverflow="overflow" vert="horz" wrap="square" lIns="91440" tIns="45720" rIns="91440" bIns="45720" numCol="1" spcCol="0" rtlCol="0" fromWordArt="0" anchor="t" anchorCtr="0" forceAA="0" compatLnSpc="1">
@@ -3476,10 +4162,22 @@
           </mc:Choice>
           <mc:Fallback>
             <w:pict>
-              <v:shape w14:anchorId="2AC9A433" id="Text Box 16" o:spid="_x0000_s1058" type="#_x0000_t202" style="position:absolute;left:0;text-align:left;margin-left:1in;margin-top:332.55pt;width:125.65pt;height:21.6pt;z-index:251681792;visibility:visible;mso-wrap-style:square;mso-width-percent:0;mso-height-percent:0;mso-wrap-distance-left:9pt;mso-wrap-distance-top:0;mso-wrap-distance-right:9pt;mso-wrap-distance-bottom:0;mso-position-horizontal:absolute;mso-position-horizontal-relative:left-margin-area;mso-position-vertical:absolute;mso-position-vertical-relative:page;mso-width-percent:0;mso-height-percent:0;mso-width-relative:margin;mso-height-relative:margin;v-text-anchor:top" o:gfxdata="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" fillcolor="white [3201]" strokeweight=".5pt">
+              <v:shape w14:anchorId="13AA600B" id="Text Box 16" o:spid="_x0000_s1058" type="#_x0000_t202" style="position:absolute;left:0;text-align:left;margin-left:1in;margin-top:332.55pt;width:125.65pt;height:21.6pt;z-index:251681792;visibility:visible;mso-wrap-style:square;mso-width-percent:0;mso-height-percent:0;mso-wrap-distance-left:9pt;mso-wrap-distance-top:0;mso-wrap-distance-right:9pt;mso-wrap-distance-bottom:0;mso-position-horizontal:absolute;mso-position-horizontal-relative:left-margin-area;mso-position-vertical:absolute;mso-position-vertical-relative:page;mso-width-percent:0;mso-height-percent:0;mso-width-relative:margin;mso-height-relative:margin;v-text-anchor:top" o:gfxdata="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" fillcolor="white [3201]" strokeweight=".5pt">
                 <v:textbox>
                   <w:txbxContent>
-                    <w:p/>
+                    <w:p>
+                      <w:pPr>
+                        <w:rPr>
+                          <w:rFonts w:ascii="Vazir" w:hAnsi="Vazir" w:cs="Vazir"/>
+                        </w:rPr>
+                      </w:pPr>
+                      <w:r>
+                        <w:rPr>
+                          <w:rFonts w:ascii="Vazir" w:hAnsi="Vazir" w:cs="Vazir"/>
+                        </w:rPr>
+                        <w:t>perspective</w:t>
+                      </w:r>
+                    </w:p>
                   </w:txbxContent>
                 </v:textbox>
                 <w10:wrap anchorx="margin" anchory="page"/>
@@ -3489,10 +4187,13 @@
         </mc:AlternateContent>
       </w:r>
       <w:r>
+        <w:rPr>
+          <w:noProof/>
+        </w:rPr>
         <mc:AlternateContent>
           <mc:Choice Requires="wps">
             <w:drawing>
-              <wp:anchor distT="0" distB="0" distL="114300" distR="114300" simplePos="0" relativeHeight="251682816" behindDoc="0" locked="0" layoutInCell="1" allowOverlap="1" wp14:anchorId="4E1C7807" wp14:editId="353583ED">
+              <wp:anchor distT="0" distB="0" distL="114300" distR="114300" simplePos="0" relativeHeight="251682816" behindDoc="0" locked="0" layoutInCell="1" allowOverlap="1" wp14:anchorId="6914156E" wp14:editId="42870EB4">
                 <wp:simplePos x="0" y="0"/>
                 <wp:positionH relativeFrom="margin">
                   <wp:posOffset>1708150</wp:posOffset>
@@ -3545,10 +4246,24 @@
                         <w:txbxContent>
                           <w:p>
                             <w:pPr>
+                              <w:bidi/>
                               <w:rPr>
                                 <w:rFonts w:ascii="Vazir" w:hAnsi="Vazir" w:cs="Vazir"/>
+                                <w:sz w:val="20"/>
+                                <w:szCs w:val="20"/>
+                                <w:lang w:bidi="fa-IR"/>
                               </w:rPr>
                             </w:pPr>
+                            <w:r>
+                              <w:rPr>
+                                <w:rFonts w:ascii="Vazir" w:hAnsi="Vazir" w:cs="Vazir" w:hint="cs"/>
+                                <w:sz w:val="20"/>
+                                <w:szCs w:val="20"/>
+                                <w:rtl/>
+                                <w:lang w:bidi="fa-IR"/>
+                              </w:rPr>
+                              <w:t>چشم انداز</w:t>
+                            </w:r>
                           </w:p>
                         </w:txbxContent>
                       </wps:txbx>
@@ -3572,15 +4287,29 @@
           </mc:Choice>
           <mc:Fallback>
             <w:pict>
-              <v:shape w14:anchorId="4E1C7807" id="Text Box 17" o:spid="_x0000_s1059" type="#_x0000_t202" style="position:absolute;left:0;text-align:left;margin-left:134.5pt;margin-top:-386.7pt;width:353.8pt;height:20.9pt;z-index:251682816;visibility:visible;mso-wrap-style:square;mso-width-percent:0;mso-height-percent:0;mso-wrap-distance-left:9pt;mso-wrap-distance-top:0;mso-wrap-distance-right:9pt;mso-wrap-distance-bottom:0;mso-position-horizontal:absolute;mso-position-horizontal-relative:margin;mso-position-vertical:absolute;mso-position-vertical-relative:bottom-margin-area;mso-width-percent:0;mso-height-percent:0;mso-width-relative:margin;mso-height-relative:margin;v-text-anchor:top" o:gfxdata="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" fillcolor="white [3201]" strokeweight=".5pt">
+              <v:shape w14:anchorId="6914156E" id="Text Box 17" o:spid="_x0000_s1059" type="#_x0000_t202" style="position:absolute;left:0;text-align:left;margin-left:134.5pt;margin-top:-386.7pt;width:353.8pt;height:20.9pt;z-index:251682816;visibility:visible;mso-wrap-style:square;mso-width-percent:0;mso-height-percent:0;mso-wrap-distance-left:9pt;mso-wrap-distance-top:0;mso-wrap-distance-right:9pt;mso-wrap-distance-bottom:0;mso-position-horizontal:absolute;mso-position-horizontal-relative:margin;mso-position-vertical:absolute;mso-position-vertical-relative:bottom-margin-area;mso-width-percent:0;mso-height-percent:0;mso-width-relative:margin;mso-height-relative:margin;v-text-anchor:top" o:gfxdata="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" fillcolor="white [3201]" strokeweight=".5pt">
                 <v:textbox>
                   <w:txbxContent>
                     <w:p>
                       <w:pPr>
-                        <w:rPr>
-                          <w:rFonts w:ascii="Vazir" w:hAnsi="Vazir" w:cs="Vazir"/>
+                        <w:bidi/>
+                        <w:rPr>
+                          <w:rFonts w:ascii="Vazir" w:hAnsi="Vazir" w:cs="Vazir" w:hint="cs"/>
+                          <w:sz w:val="20"/>
+                          <w:szCs w:val="20"/>
+                          <w:lang w:bidi="fa-IR"/>
                         </w:rPr>
                       </w:pPr>
+                      <w:r>
+                        <w:rPr>
+                          <w:rFonts w:ascii="Vazir" w:hAnsi="Vazir" w:cs="Vazir" w:hint="cs"/>
+                          <w:sz w:val="20"/>
+                          <w:szCs w:val="20"/>
+                          <w:rtl/>
+                          <w:lang w:bidi="fa-IR"/>
+                        </w:rPr>
+                        <w:t>چشم انداز</w:t>
+                      </w:r>
                     </w:p>
                   </w:txbxContent>
                 </v:textbox>
@@ -3591,10 +4320,13 @@
         </mc:AlternateContent>
       </w:r>
       <w:r>
+        <w:rPr>
+          <w:noProof/>
+        </w:rPr>
         <mc:AlternateContent>
           <mc:Choice Requires="wps">
             <w:drawing>
-              <wp:anchor distT="0" distB="0" distL="114300" distR="114300" simplePos="0" relativeHeight="251678720" behindDoc="0" locked="0" layoutInCell="1" allowOverlap="1" wp14:anchorId="6112FDB4" wp14:editId="309BBDBB">
+              <wp:anchor distT="0" distB="0" distL="114300" distR="114300" simplePos="0" relativeHeight="251678720" behindDoc="0" locked="0" layoutInCell="1" allowOverlap="1" wp14:anchorId="524BDEE4" wp14:editId="43B29FF4">
                 <wp:simplePos x="0" y="0"/>
                 <wp:positionH relativeFrom="leftMargin">
                   <wp:posOffset>914400</wp:posOffset>
@@ -3645,7 +4377,19 @@
                       </wps:style>
                       <wps:txbx>
                         <w:txbxContent>
-                          <w:p/>
+                          <w:p>
+                            <w:pPr>
+                              <w:rPr>
+                                <w:rFonts w:ascii="Vazir" w:hAnsi="Vazir" w:cs="Vazir"/>
+                              </w:rPr>
+                            </w:pPr>
+                            <w:r>
+                              <w:rPr>
+                                <w:rFonts w:ascii="Vazir" w:hAnsi="Vazir" w:cs="Vazir"/>
+                              </w:rPr>
+                              <w:t>tailored</w:t>
+                            </w:r>
+                          </w:p>
                         </w:txbxContent>
                       </wps:txbx>
                       <wps:bodyPr rot="0" spcFirstLastPara="0" vertOverflow="overflow" horzOverflow="overflow" vert="horz" wrap="square" lIns="91440" tIns="45720" rIns="91440" bIns="45720" numCol="1" spcCol="0" rtlCol="0" fromWordArt="0" anchor="t" anchorCtr="0" forceAA="0" compatLnSpc="1">
@@ -3668,10 +4412,22 @@
           </mc:Choice>
           <mc:Fallback>
             <w:pict>
-              <v:shape w14:anchorId="6112FDB4" id="Text Box 14" o:spid="_x0000_s1060" type="#_x0000_t202" style="position:absolute;left:0;text-align:left;margin-left:1in;margin-top:310.05pt;width:125.65pt;height:21.6pt;z-index:251678720;visibility:visible;mso-wrap-style:square;mso-width-percent:0;mso-height-percent:0;mso-wrap-distance-left:9pt;mso-wrap-distance-top:0;mso-wrap-distance-right:9pt;mso-wrap-distance-bottom:0;mso-position-horizontal:absolute;mso-position-horizontal-relative:left-margin-area;mso-position-vertical:absolute;mso-position-vertical-relative:page;mso-width-percent:0;mso-height-percent:0;mso-width-relative:margin;mso-height-relative:margin;v-text-anchor:top" o:gfxdata="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" fillcolor="white [3201]" strokeweight=".5pt">
+              <v:shape w14:anchorId="524BDEE4" id="Text Box 14" o:spid="_x0000_s1060" type="#_x0000_t202" style="position:absolute;left:0;text-align:left;margin-left:1in;margin-top:310.05pt;width:125.65pt;height:21.6pt;z-index:251678720;visibility:visible;mso-wrap-style:square;mso-width-percent:0;mso-height-percent:0;mso-wrap-distance-left:9pt;mso-wrap-distance-top:0;mso-wrap-distance-right:9pt;mso-wrap-distance-bottom:0;mso-position-horizontal:absolute;mso-position-horizontal-relative:left-margin-area;mso-position-vertical:absolute;mso-position-vertical-relative:page;mso-width-percent:0;mso-height-percent:0;mso-width-relative:margin;mso-height-relative:margin;v-text-anchor:top" o:gfxdata="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" fillcolor="white [3201]" strokeweight=".5pt">
                 <v:textbox>
                   <w:txbxContent>
-                    <w:p/>
+                    <w:p>
+                      <w:pPr>
+                        <w:rPr>
+                          <w:rFonts w:ascii="Vazir" w:hAnsi="Vazir" w:cs="Vazir"/>
+                        </w:rPr>
+                      </w:pPr>
+                      <w:r>
+                        <w:rPr>
+                          <w:rFonts w:ascii="Vazir" w:hAnsi="Vazir" w:cs="Vazir"/>
+                        </w:rPr>
+                        <w:t>tailored</w:t>
+                      </w:r>
+                    </w:p>
                   </w:txbxContent>
                 </v:textbox>
                 <w10:wrap anchorx="margin" anchory="page"/>
@@ -3681,10 +4437,13 @@
         </mc:AlternateContent>
       </w:r>
       <w:r>
+        <w:rPr>
+          <w:noProof/>
+        </w:rPr>
         <mc:AlternateContent>
           <mc:Choice Requires="wps">
             <w:drawing>
-              <wp:anchor distT="0" distB="0" distL="114300" distR="114300" simplePos="0" relativeHeight="251679744" behindDoc="0" locked="0" layoutInCell="1" allowOverlap="1" wp14:anchorId="61CA7284" wp14:editId="2E982C03">
+              <wp:anchor distT="0" distB="0" distL="114300" distR="114300" simplePos="0" relativeHeight="251679744" behindDoc="0" locked="0" layoutInCell="1" allowOverlap="1" wp14:anchorId="36AF264A" wp14:editId="785CA5C5">
                 <wp:simplePos x="0" y="0"/>
                 <wp:positionH relativeFrom="margin">
                   <wp:posOffset>1708150</wp:posOffset>
@@ -3737,10 +4496,24 @@
                         <w:txbxContent>
                           <w:p>
                             <w:pPr>
+                              <w:bidi/>
                               <w:rPr>
                                 <w:rFonts w:ascii="Vazir" w:hAnsi="Vazir" w:cs="Vazir"/>
+                                <w:sz w:val="20"/>
+                                <w:szCs w:val="20"/>
+                                <w:lang w:bidi="fa-IR"/>
                               </w:rPr>
                             </w:pPr>
+                            <w:r>
+                              <w:rPr>
+                                <w:rFonts w:ascii="Vazir" w:hAnsi="Vazir" w:cs="Vazir" w:hint="cs"/>
+                                <w:sz w:val="20"/>
+                                <w:szCs w:val="20"/>
+                                <w:rtl/>
+                                <w:lang w:bidi="fa-IR"/>
+                              </w:rPr>
+                              <w:t>طراحی شده، درخور</w:t>
+                            </w:r>
                           </w:p>
                         </w:txbxContent>
                       </wps:txbx>
@@ -3764,15 +4537,29 @@
           </mc:Choice>
           <mc:Fallback>
             <w:pict>
-              <v:shape w14:anchorId="61CA7284" id="Text Box 15" o:spid="_x0000_s1061" type="#_x0000_t202" style="position:absolute;left:0;text-align:left;margin-left:134.5pt;margin-top:-409.2pt;width:353.8pt;height:20.9pt;z-index:251679744;visibility:visible;mso-wrap-style:square;mso-width-percent:0;mso-height-percent:0;mso-wrap-distance-left:9pt;mso-wrap-distance-top:0;mso-wrap-distance-right:9pt;mso-wrap-distance-bottom:0;mso-position-horizontal:absolute;mso-position-horizontal-relative:margin;mso-position-vertical:absolute;mso-position-vertical-relative:bottom-margin-area;mso-width-percent:0;mso-height-percent:0;mso-width-relative:margin;mso-height-relative:margin;v-text-anchor:top" o:gfxdata="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" fillcolor="white [3201]" strokeweight=".5pt">
+              <v:shape w14:anchorId="36AF264A" id="Text Box 15" o:spid="_x0000_s1061" type="#_x0000_t202" style="position:absolute;left:0;text-align:left;margin-left:134.5pt;margin-top:-409.2pt;width:353.8pt;height:20.9pt;z-index:251679744;visibility:visible;mso-wrap-style:square;mso-width-percent:0;mso-height-percent:0;mso-wrap-distance-left:9pt;mso-wrap-distance-top:0;mso-wrap-distance-right:9pt;mso-wrap-distance-bottom:0;mso-position-horizontal:absolute;mso-position-horizontal-relative:margin;mso-position-vertical:absolute;mso-position-vertical-relative:bottom-margin-area;mso-width-percent:0;mso-height-percent:0;mso-width-relative:margin;mso-height-relative:margin;v-text-anchor:top" o:gfxdata="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" fillcolor="white [3201]" strokeweight=".5pt">
                 <v:textbox>
                   <w:txbxContent>
                     <w:p>
                       <w:pPr>
-                        <w:rPr>
-                          <w:rFonts w:ascii="Vazir" w:hAnsi="Vazir" w:cs="Vazir"/>
+                        <w:bidi/>
+                        <w:rPr>
+                          <w:rFonts w:ascii="Vazir" w:hAnsi="Vazir" w:cs="Vazir" w:hint="cs"/>
+                          <w:sz w:val="20"/>
+                          <w:szCs w:val="20"/>
+                          <w:lang w:bidi="fa-IR"/>
                         </w:rPr>
                       </w:pPr>
+                      <w:r>
+                        <w:rPr>
+                          <w:rFonts w:ascii="Vazir" w:hAnsi="Vazir" w:cs="Vazir" w:hint="cs"/>
+                          <w:sz w:val="20"/>
+                          <w:szCs w:val="20"/>
+                          <w:rtl/>
+                          <w:lang w:bidi="fa-IR"/>
+                        </w:rPr>
+                        <w:t>طراحی شده، درخور</w:t>
+                      </w:r>
                     </w:p>
                   </w:txbxContent>
                 </v:textbox>
@@ -3783,10 +4570,13 @@
         </mc:AlternateContent>
       </w:r>
       <w:r>
+        <w:rPr>
+          <w:noProof/>
+        </w:rPr>
         <mc:AlternateContent>
           <mc:Choice Requires="wps">
             <w:drawing>
-              <wp:anchor distT="0" distB="0" distL="114300" distR="114300" simplePos="0" relativeHeight="251675648" behindDoc="0" locked="0" layoutInCell="1" allowOverlap="1" wp14:anchorId="1EDD44CF" wp14:editId="29A58B3F">
+              <wp:anchor distT="0" distB="0" distL="114300" distR="114300" simplePos="0" relativeHeight="251675648" behindDoc="0" locked="0" layoutInCell="1" allowOverlap="1" wp14:anchorId="6EEF9449" wp14:editId="7818A86E">
                 <wp:simplePos x="0" y="0"/>
                 <wp:positionH relativeFrom="leftMargin">
                   <wp:posOffset>914400</wp:posOffset>
@@ -3837,7 +4627,19 @@
                       </wps:style>
                       <wps:txbx>
                         <w:txbxContent>
-                          <w:p/>
+                          <w:p>
+                            <w:pPr>
+                              <w:rPr>
+                                <w:rFonts w:ascii="Vazir" w:hAnsi="Vazir" w:cs="Vazir"/>
+                              </w:rPr>
+                            </w:pPr>
+                            <w:r>
+                              <w:rPr>
+                                <w:rFonts w:ascii="Vazir" w:hAnsi="Vazir" w:cs="Vazir"/>
+                              </w:rPr>
+                              <w:t>perimeter</w:t>
+                            </w:r>
+                          </w:p>
                         </w:txbxContent>
                       </wps:txbx>
                       <wps:bodyPr rot="0" spcFirstLastPara="0" vertOverflow="overflow" horzOverflow="overflow" vert="horz" wrap="square" lIns="91440" tIns="45720" rIns="91440" bIns="45720" numCol="1" spcCol="0" rtlCol="0" fromWordArt="0" anchor="t" anchorCtr="0" forceAA="0" compatLnSpc="1">
@@ -3860,10 +4662,22 @@
           </mc:Choice>
           <mc:Fallback>
             <w:pict>
-              <v:shape w14:anchorId="1EDD44CF" id="Text Box 12" o:spid="_x0000_s1062" type="#_x0000_t202" style="position:absolute;left:0;text-align:left;margin-left:1in;margin-top:287.55pt;width:125.65pt;height:21.6pt;z-index:251675648;visibility:visible;mso-wrap-style:square;mso-width-percent:0;mso-height-percent:0;mso-wrap-distance-left:9pt;mso-wrap-distance-top:0;mso-wrap-distance-right:9pt;mso-wrap-distance-bottom:0;mso-position-horizontal:absolute;mso-position-horizontal-relative:left-margin-area;mso-position-vertical:absolute;mso-position-vertical-relative:page;mso-width-percent:0;mso-height-percent:0;mso-width-relative:margin;mso-height-relative:margin;v-text-anchor:top" o:gfxdata="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" fillcolor="white [3201]" strokeweight=".5pt">
+              <v:shape w14:anchorId="6EEF9449" id="Text Box 12" o:spid="_x0000_s1062" type="#_x0000_t202" style="position:absolute;left:0;text-align:left;margin-left:1in;margin-top:287.55pt;width:125.65pt;height:21.6pt;z-index:251675648;visibility:visible;mso-wrap-style:square;mso-width-percent:0;mso-height-percent:0;mso-wrap-distance-left:9pt;mso-wrap-distance-top:0;mso-wrap-distance-right:9pt;mso-wrap-distance-bottom:0;mso-position-horizontal:absolute;mso-position-horizontal-relative:left-margin-area;mso-position-vertical:absolute;mso-position-vertical-relative:page;mso-width-percent:0;mso-height-percent:0;mso-width-relative:margin;mso-height-relative:margin;v-text-anchor:top" o:gfxdata="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" fillcolor="white [3201]" strokeweight=".5pt">
                 <v:textbox>
                   <w:txbxContent>
-                    <w:p/>
+                    <w:p>
+                      <w:pPr>
+                        <w:rPr>
+                          <w:rFonts w:ascii="Vazir" w:hAnsi="Vazir" w:cs="Vazir"/>
+                        </w:rPr>
+                      </w:pPr>
+                      <w:r>
+                        <w:rPr>
+                          <w:rFonts w:ascii="Vazir" w:hAnsi="Vazir" w:cs="Vazir"/>
+                        </w:rPr>
+                        <w:t>perimeter</w:t>
+                      </w:r>
+                    </w:p>
                   </w:txbxContent>
                 </v:textbox>
                 <w10:wrap anchorx="margin" anchory="page"/>
@@ -3873,10 +4687,13 @@
         </mc:AlternateContent>
       </w:r>
       <w:r>
+        <w:rPr>
+          <w:noProof/>
+        </w:rPr>
         <mc:AlternateContent>
           <mc:Choice Requires="wps">
             <w:drawing>
-              <wp:anchor distT="0" distB="0" distL="114300" distR="114300" simplePos="0" relativeHeight="251676672" behindDoc="0" locked="0" layoutInCell="1" allowOverlap="1" wp14:anchorId="4EDBC5C1" wp14:editId="603E5D18">
+              <wp:anchor distT="0" distB="0" distL="114300" distR="114300" simplePos="0" relativeHeight="251676672" behindDoc="0" locked="0" layoutInCell="1" allowOverlap="1" wp14:anchorId="65028429" wp14:editId="2C951102">
                 <wp:simplePos x="0" y="0"/>
                 <wp:positionH relativeFrom="margin">
                   <wp:posOffset>1708150</wp:posOffset>
@@ -3929,10 +4746,24 @@
                         <w:txbxContent>
                           <w:p>
                             <w:pPr>
+                              <w:bidi/>
                               <w:rPr>
                                 <w:rFonts w:ascii="Vazir" w:hAnsi="Vazir" w:cs="Vazir"/>
+                                <w:sz w:val="20"/>
+                                <w:szCs w:val="20"/>
+                                <w:lang w:bidi="fa-IR"/>
                               </w:rPr>
                             </w:pPr>
+                            <w:r>
+                              <w:rPr>
+                                <w:rFonts w:ascii="Vazir" w:hAnsi="Vazir" w:cs="Vazir" w:hint="cs"/>
+                                <w:sz w:val="20"/>
+                                <w:szCs w:val="20"/>
+                                <w:rtl/>
+                                <w:lang w:bidi="fa-IR"/>
+                              </w:rPr>
+                              <w:t>محیط،پیرامون</w:t>
+                            </w:r>
                           </w:p>
                         </w:txbxContent>
                       </wps:txbx>
@@ -3956,15 +4787,29 @@
           </mc:Choice>
           <mc:Fallback>
             <w:pict>
-              <v:shape w14:anchorId="4EDBC5C1" id="Text Box 13" o:spid="_x0000_s1063" type="#_x0000_t202" style="position:absolute;left:0;text-align:left;margin-left:134.5pt;margin-top:-431.7pt;width:353.8pt;height:20.9pt;z-index:251676672;visibility:visible;mso-wrap-style:square;mso-width-percent:0;mso-height-percent:0;mso-wrap-distance-left:9pt;mso-wrap-distance-top:0;mso-wrap-distance-right:9pt;mso-wrap-distance-bottom:0;mso-position-horizontal:absolute;mso-position-horizontal-relative:margin;mso-position-vertical:absolute;mso-position-vertical-relative:bottom-margin-area;mso-width-percent:0;mso-height-percent:0;mso-width-relative:margin;mso-height-relative:margin;v-text-anchor:top" o:gfxdata="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" fillcolor="white [3201]" strokeweight=".5pt">
+              <v:shape w14:anchorId="65028429" id="Text Box 13" o:spid="_x0000_s1063" type="#_x0000_t202" style="position:absolute;left:0;text-align:left;margin-left:134.5pt;margin-top:-431.7pt;width:353.8pt;height:20.9pt;z-index:251676672;visibility:visible;mso-wrap-style:square;mso-width-percent:0;mso-height-percent:0;mso-wrap-distance-left:9pt;mso-wrap-distance-top:0;mso-wrap-distance-right:9pt;mso-wrap-distance-bottom:0;mso-position-horizontal:absolute;mso-position-horizontal-relative:margin;mso-position-vertical:absolute;mso-position-vertical-relative:bottom-margin-area;mso-width-percent:0;mso-height-percent:0;mso-width-relative:margin;mso-height-relative:margin;v-text-anchor:top" o:gfxdata="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" fillcolor="white [3201]" strokeweight=".5pt">
                 <v:textbox>
                   <w:txbxContent>
                     <w:p>
                       <w:pPr>
-                        <w:rPr>
-                          <w:rFonts w:ascii="Vazir" w:hAnsi="Vazir" w:cs="Vazir"/>
+                        <w:bidi/>
+                        <w:rPr>
+                          <w:rFonts w:ascii="Vazir" w:hAnsi="Vazir" w:cs="Vazir" w:hint="cs"/>
+                          <w:sz w:val="20"/>
+                          <w:szCs w:val="20"/>
+                          <w:lang w:bidi="fa-IR"/>
                         </w:rPr>
                       </w:pPr>
+                      <w:r>
+                        <w:rPr>
+                          <w:rFonts w:ascii="Vazir" w:hAnsi="Vazir" w:cs="Vazir" w:hint="cs"/>
+                          <w:sz w:val="20"/>
+                          <w:szCs w:val="20"/>
+                          <w:rtl/>
+                          <w:lang w:bidi="fa-IR"/>
+                        </w:rPr>
+                        <w:t>محیط،پیرامون</w:t>
+                      </w:r>
                     </w:p>
                   </w:txbxContent>
                 </v:textbox>
@@ -3975,10 +4820,13 @@
         </mc:AlternateContent>
       </w:r>
       <w:r>
+        <w:rPr>
+          <w:noProof/>
+        </w:rPr>
         <mc:AlternateContent>
           <mc:Choice Requires="wps">
             <w:drawing>
-              <wp:anchor distT="0" distB="0" distL="114300" distR="114300" simplePos="0" relativeHeight="251672576" behindDoc="0" locked="0" layoutInCell="1" allowOverlap="1" wp14:anchorId="538655B5" wp14:editId="6392E17C">
+              <wp:anchor distT="0" distB="0" distL="114300" distR="114300" simplePos="0" relativeHeight="251672576" behindDoc="0" locked="0" layoutInCell="1" allowOverlap="1" wp14:anchorId="6DBA33B8" wp14:editId="1B5F0A50">
                 <wp:simplePos x="0" y="0"/>
                 <wp:positionH relativeFrom="leftMargin">
                   <wp:posOffset>914400</wp:posOffset>
@@ -4089,10 +4937,13 @@
         </mc:AlternateContent>
       </w:r>
       <w:r>
+        <w:rPr>
+          <w:noProof/>
+        </w:rPr>
         <mc:AlternateContent>
           <mc:Choice Requires="wps">
             <w:drawing>
-              <wp:anchor distT="0" distB="0" distL="114300" distR="114300" simplePos="0" relativeHeight="251673600" behindDoc="0" locked="0" layoutInCell="1" allowOverlap="1" wp14:anchorId="14E13EFF" wp14:editId="203A7429">
+              <wp:anchor distT="0" distB="0" distL="114300" distR="114300" simplePos="0" relativeHeight="251673600" behindDoc="0" locked="0" layoutInCell="1" allowOverlap="1" wp14:anchorId="281B6B44" wp14:editId="3EEEDF21">
                 <wp:simplePos x="0" y="0"/>
                 <wp:positionH relativeFrom="margin">
                   <wp:posOffset>1708150</wp:posOffset>
@@ -4147,7 +4998,7 @@
                             <w:pPr>
                               <w:bidi/>
                               <w:rPr>
-                                <w:rFonts w:ascii="Vazir" w:hAnsi="Vazir" w:cs="Vazir" w:hint="cs"/>
+                                <w:rFonts w:ascii="Vazir" w:hAnsi="Vazir" w:cs="Vazir"/>
                                 <w:sz w:val="20"/>
                                 <w:szCs w:val="20"/>
                                 <w:lang w:bidi="fa-IR"/>
@@ -4220,12 +5071,12 @@
       </w:r>
       <w:r>
         <w:rPr>
-          <w:lang w:bidi="fa-IR"/>
+          <w:noProof/>
         </w:rPr>
         <mc:AlternateContent>
           <mc:Choice Requires="wps">
             <w:drawing>
-              <wp:anchor distT="0" distB="0" distL="114300" distR="114300" simplePos="0" relativeHeight="251669504" behindDoc="0" locked="0" layoutInCell="1" allowOverlap="1" wp14:anchorId="7D871338" wp14:editId="41F952BD">
+              <wp:anchor distT="0" distB="0" distL="114300" distR="114300" simplePos="0" relativeHeight="251669504" behindDoc="0" locked="0" layoutInCell="1" allowOverlap="1" wp14:anchorId="6CF2BD24" wp14:editId="374F0B36">
                 <wp:simplePos x="0" y="0"/>
                 <wp:positionH relativeFrom="leftMargin">
                   <wp:posOffset>914400</wp:posOffset>
@@ -4337,12 +5188,12 @@
       </w:r>
       <w:r>
         <w:rPr>
-          <w:lang w:bidi="fa-IR"/>
+          <w:noProof/>
         </w:rPr>
         <mc:AlternateContent>
           <mc:Choice Requires="wps">
             <w:drawing>
-              <wp:anchor distT="0" distB="0" distL="114300" distR="114300" simplePos="0" relativeHeight="251670528" behindDoc="0" locked="0" layoutInCell="1" allowOverlap="1" wp14:anchorId="14E7FF32" wp14:editId="2335CF2C">
+              <wp:anchor distT="0" distB="0" distL="114300" distR="114300" simplePos="0" relativeHeight="251670528" behindDoc="0" locked="0" layoutInCell="1" allowOverlap="1" wp14:anchorId="6E6DD747" wp14:editId="06E8B5A2">
                 <wp:simplePos x="0" y="0"/>
                 <wp:positionH relativeFrom="margin">
                   <wp:posOffset>1708150</wp:posOffset>
@@ -4397,7 +5248,7 @@
                             <w:pPr>
                               <w:bidi/>
                               <w:rPr>
-                                <w:rFonts w:ascii="Vazir" w:hAnsi="Vazir" w:cs="Vazir" w:hint="cs"/>
+                                <w:rFonts w:ascii="Vazir" w:hAnsi="Vazir" w:cs="Vazir"/>
                                 <w:sz w:val="20"/>
                                 <w:szCs w:val="20"/>
                                 <w:rtl/>
@@ -4478,12 +5329,12 @@
       </w:r>
       <w:r>
         <w:rPr>
-          <w:lang w:bidi="fa-IR"/>
+          <w:noProof/>
         </w:rPr>
         <mc:AlternateContent>
           <mc:Choice Requires="wps">
             <w:drawing>
-              <wp:anchor distT="0" distB="0" distL="114300" distR="114300" simplePos="0" relativeHeight="251663360" behindDoc="0" locked="0" layoutInCell="1" allowOverlap="1" wp14:anchorId="625992B0" wp14:editId="215D63A0">
+              <wp:anchor distT="0" distB="0" distL="114300" distR="114300" simplePos="0" relativeHeight="251663360" behindDoc="0" locked="0" layoutInCell="1" allowOverlap="1" wp14:anchorId="288CBEA0" wp14:editId="3A79D17F">
                 <wp:simplePos x="0" y="0"/>
                 <wp:positionH relativeFrom="leftMargin">
                   <wp:posOffset>914400</wp:posOffset>
@@ -4595,12 +5446,12 @@
       </w:r>
       <w:r>
         <w:rPr>
-          <w:lang w:bidi="fa-IR"/>
+          <w:noProof/>
         </w:rPr>
         <mc:AlternateContent>
           <mc:Choice Requires="wps">
             <w:drawing>
-              <wp:anchor distT="0" distB="0" distL="114300" distR="114300" simplePos="0" relativeHeight="251664384" behindDoc="0" locked="0" layoutInCell="1" allowOverlap="1" wp14:anchorId="16C3A401" wp14:editId="6A777AA6">
+              <wp:anchor distT="0" distB="0" distL="114300" distR="114300" simplePos="0" relativeHeight="251664384" behindDoc="0" locked="0" layoutInCell="1" allowOverlap="1" wp14:anchorId="6E66D903" wp14:editId="7AA04D29">
                 <wp:simplePos x="0" y="0"/>
                 <wp:positionH relativeFrom="margin">
                   <wp:posOffset>1708150</wp:posOffset>
@@ -4655,7 +5506,7 @@
                             <w:pPr>
                               <w:bidi/>
                               <w:rPr>
-                                <w:rFonts w:ascii="Vazir" w:hAnsi="Vazir" w:cs="Vazir" w:hint="cs"/>
+                                <w:rFonts w:ascii="Vazir" w:hAnsi="Vazir" w:cs="Vazir"/>
                                 <w:sz w:val="20"/>
                                 <w:szCs w:val="20"/>
                                 <w:rtl/>

--- a/Words.docx
+++ b/Words.docx
@@ -593,6 +593,26 @@
           <w:tab w:val="left" w:pos="5149"/>
         </w:tabs>
         <w:bidi/>
+      </w:pPr>
+    </w:p>
+    <w:p>
+      <w:pPr>
+        <w:tabs>
+          <w:tab w:val="left" w:pos="5149"/>
+        </w:tabs>
+        <w:bidi/>
+      </w:pPr>
+    </w:p>
+    <w:p>
+      <w:pPr>
+        <w:tabs>
+          <w:tab w:val="left" w:pos="5149"/>
+        </w:tabs>
+        <w:bidi/>
+        <w:rPr>
+          <w:rFonts w:hint="cs"/>
+          <w:lang w:bidi="fa-IR"/>
+        </w:rPr>
       </w:pPr>
     </w:p>
     <w:p>
@@ -721,23 +741,8 @@
           <w:tab w:val="left" w:pos="5149"/>
         </w:tabs>
         <w:bidi/>
-      </w:pPr>
-    </w:p>
-    <w:p>
-      <w:pPr>
-        <w:tabs>
-          <w:tab w:val="left" w:pos="5149"/>
-        </w:tabs>
-        <w:bidi/>
-      </w:pPr>
-    </w:p>
-    <w:p>
-      <w:pPr>
-        <w:tabs>
-          <w:tab w:val="left" w:pos="5149"/>
-        </w:tabs>
-        <w:bidi/>
-        <w:rPr>
+        <w:rPr>
+          <w:rtl/>
           <w:lang w:bidi="fa-IR"/>
         </w:rPr>
       </w:pPr>
@@ -748,7 +753,7 @@
         <mc:AlternateContent>
           <mc:Choice Requires="wps">
             <w:drawing>
-              <wp:anchor distT="0" distB="0" distL="114300" distR="114300" simplePos="0" relativeHeight="251724800" behindDoc="0" locked="0" layoutInCell="1" allowOverlap="1" wp14:anchorId="0D01BAEC" wp14:editId="166CAD07">
+              <wp:anchor distT="0" distB="0" distL="114300" distR="114300" simplePos="0" relativeHeight="251724800" behindDoc="0" locked="0" layoutInCell="1" allowOverlap="1" wp14:anchorId="3684C8CD" wp14:editId="1F1836DE">
                 <wp:simplePos x="0" y="0"/>
                 <wp:positionH relativeFrom="leftMargin">
                   <wp:posOffset>914400</wp:posOffset>
@@ -805,6 +810,12 @@
                                 <w:rFonts w:ascii="Vazir" w:hAnsi="Vazir" w:cs="Vazir"/>
                               </w:rPr>
                             </w:pPr>
+                            <w:r>
+                              <w:rPr>
+                                <w:rFonts w:ascii="Vazir" w:hAnsi="Vazir" w:cs="Vazir"/>
+                              </w:rPr>
+                              <w:t>drawback</w:t>
+                            </w:r>
                           </w:p>
                         </w:txbxContent>
                       </wps:txbx>
@@ -828,7 +839,7 @@
           </mc:Choice>
           <mc:Fallback>
             <w:pict>
-              <v:shapetype w14:anchorId="0D01BAEC" id="_x0000_t202" coordsize="21600,21600" o:spt="202" path="m,l,21600r21600,l21600,xe">
+              <v:shapetype w14:anchorId="3684C8CD" id="_x0000_t202" coordsize="21600,21600" o:spt="202" path="m,l,21600r21600,l21600,xe">
                 <v:stroke joinstyle="miter"/>
                 <v:path gradientshapeok="t" o:connecttype="rect"/>
               </v:shapetype>
@@ -841,6 +852,12 @@
                           <w:rFonts w:ascii="Vazir" w:hAnsi="Vazir" w:cs="Vazir"/>
                         </w:rPr>
                       </w:pPr>
+                      <w:r>
+                        <w:rPr>
+                          <w:rFonts w:ascii="Vazir" w:hAnsi="Vazir" w:cs="Vazir"/>
+                        </w:rPr>
+                        <w:t>drawback</w:t>
+                      </w:r>
                     </w:p>
                   </w:txbxContent>
                 </v:textbox>
@@ -857,7 +874,7 @@
         <mc:AlternateContent>
           <mc:Choice Requires="wps">
             <w:drawing>
-              <wp:anchor distT="0" distB="0" distL="114300" distR="114300" simplePos="0" relativeHeight="251725824" behindDoc="0" locked="0" layoutInCell="1" allowOverlap="1" wp14:anchorId="4C570AB6" wp14:editId="4242BEE2">
+              <wp:anchor distT="0" distB="0" distL="114300" distR="114300" simplePos="0" relativeHeight="251725824" behindDoc="0" locked="0" layoutInCell="1" allowOverlap="1" wp14:anchorId="7EFDA6AE" wp14:editId="63F05EB7">
                 <wp:simplePos x="0" y="0"/>
                 <wp:positionH relativeFrom="margin">
                   <wp:posOffset>1708150</wp:posOffset>
@@ -910,11 +927,24 @@
                         <w:txbxContent>
                           <w:p>
                             <w:pPr>
-                              <w:rPr>
+                              <w:bidi/>
+                              <w:rPr>
+                                <w:rFonts w:ascii="Vazir" w:hAnsi="Vazir" w:cs="Vazir"/>
                                 <w:sz w:val="20"/>
                                 <w:szCs w:val="20"/>
+                                <w:lang w:bidi="fa-IR"/>
                               </w:rPr>
                             </w:pPr>
+                            <w:r>
+                              <w:rPr>
+                                <w:rFonts w:ascii="Vazir" w:hAnsi="Vazir" w:cs="Vazir" w:hint="cs"/>
+                                <w:sz w:val="20"/>
+                                <w:szCs w:val="20"/>
+                                <w:rtl/>
+                                <w:lang w:bidi="fa-IR"/>
+                              </w:rPr>
+                              <w:t>اشکال، مانع، زیان</w:t>
+                            </w:r>
                           </w:p>
                         </w:txbxContent>
                       </wps:txbx>
@@ -938,16 +968,29 @@
           </mc:Choice>
           <mc:Fallback>
             <w:pict>
-              <v:shape w14:anchorId="4C570AB6" id="Text Box 73" o:spid="_x0000_s1031" type="#_x0000_t202" style="position:absolute;left:0;text-align:left;margin-left:134.5pt;margin-top:-71.8pt;width:353.8pt;height:20.9pt;z-index:251725824;visibility:visible;mso-wrap-style:square;mso-width-percent:0;mso-height-percent:0;mso-wrap-distance-left:9pt;mso-wrap-distance-top:0;mso-wrap-distance-right:9pt;mso-wrap-distance-bottom:0;mso-position-horizontal:absolute;mso-position-horizontal-relative:margin;mso-position-vertical:absolute;mso-position-vertical-relative:bottom-margin-area;mso-width-percent:0;mso-height-percent:0;mso-width-relative:margin;mso-height-relative:margin;v-text-anchor:top" o:gfxdata="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" fillcolor="white [3201]" strokeweight=".5pt">
+              <v:shape w14:anchorId="7EFDA6AE" id="Text Box 73" o:spid="_x0000_s1031" type="#_x0000_t202" style="position:absolute;left:0;text-align:left;margin-left:134.5pt;margin-top:-71.8pt;width:353.8pt;height:20.9pt;z-index:251725824;visibility:visible;mso-wrap-style:square;mso-width-percent:0;mso-height-percent:0;mso-wrap-distance-left:9pt;mso-wrap-distance-top:0;mso-wrap-distance-right:9pt;mso-wrap-distance-bottom:0;mso-position-horizontal:absolute;mso-position-horizontal-relative:margin;mso-position-vertical:absolute;mso-position-vertical-relative:bottom-margin-area;mso-width-percent:0;mso-height-percent:0;mso-width-relative:margin;mso-height-relative:margin;v-text-anchor:top" o:gfxdata="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" fillcolor="white [3201]" strokeweight=".5pt">
                 <v:textbox>
                   <w:txbxContent>
                     <w:p>
                       <w:pPr>
-                        <w:rPr>
+                        <w:bidi/>
+                        <w:rPr>
+                          <w:rFonts w:ascii="Vazir" w:hAnsi="Vazir" w:cs="Vazir" w:hint="cs"/>
                           <w:sz w:val="20"/>
                           <w:szCs w:val="20"/>
+                          <w:lang w:bidi="fa-IR"/>
                         </w:rPr>
                       </w:pPr>
+                      <w:r>
+                        <w:rPr>
+                          <w:rFonts w:ascii="Vazir" w:hAnsi="Vazir" w:cs="Vazir" w:hint="cs"/>
+                          <w:sz w:val="20"/>
+                          <w:szCs w:val="20"/>
+                          <w:rtl/>
+                          <w:lang w:bidi="fa-IR"/>
+                        </w:rPr>
+                        <w:t>اشکال، مانع، زیان</w:t>
+                      </w:r>
                     </w:p>
                   </w:txbxContent>
                 </v:textbox>
@@ -964,7 +1007,7 @@
         <mc:AlternateContent>
           <mc:Choice Requires="wps">
             <w:drawing>
-              <wp:anchor distT="0" distB="0" distL="114300" distR="114300" simplePos="0" relativeHeight="251721728" behindDoc="0" locked="0" layoutInCell="1" allowOverlap="1" wp14:anchorId="15A1CAFB" wp14:editId="7AF4C1B7">
+              <wp:anchor distT="0" distB="0" distL="114300" distR="114300" simplePos="0" relativeHeight="251721728" behindDoc="0" locked="0" layoutInCell="1" allowOverlap="1" wp14:anchorId="176E75EA" wp14:editId="03AE46E9">
                 <wp:simplePos x="0" y="0"/>
                 <wp:positionH relativeFrom="leftMargin">
                   <wp:posOffset>914400</wp:posOffset>
@@ -1021,6 +1064,12 @@
                                 <w:rFonts w:ascii="Vazir" w:hAnsi="Vazir" w:cs="Vazir"/>
                               </w:rPr>
                             </w:pPr>
+                            <w:r>
+                              <w:rPr>
+                                <w:rFonts w:ascii="Vazir" w:hAnsi="Vazir" w:cs="Vazir"/>
+                              </w:rPr>
+                              <w:t>granular</w:t>
+                            </w:r>
                           </w:p>
                         </w:txbxContent>
                       </wps:txbx>
@@ -1044,7 +1093,7 @@
           </mc:Choice>
           <mc:Fallback>
             <w:pict>
-              <v:shape w14:anchorId="15A1CAFB" id="Text Box 70" o:spid="_x0000_s1032" type="#_x0000_t202" style="position:absolute;left:0;text-align:left;margin-left:1in;margin-top:624.95pt;width:125.65pt;height:21.6pt;z-index:251721728;visibility:visible;mso-wrap-style:square;mso-width-percent:0;mso-height-percent:0;mso-wrap-distance-left:9pt;mso-wrap-distance-top:0;mso-wrap-distance-right:9pt;mso-wrap-distance-bottom:0;mso-position-horizontal:absolute;mso-position-horizontal-relative:left-margin-area;mso-position-vertical:absolute;mso-position-vertical-relative:page;mso-width-percent:0;mso-height-percent:0;mso-width-relative:margin;mso-height-relative:margin;v-text-anchor:top" o:gfxdata="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" fillcolor="white [3201]" strokeweight=".5pt">
+              <v:shape w14:anchorId="176E75EA" id="Text Box 70" o:spid="_x0000_s1032" type="#_x0000_t202" style="position:absolute;left:0;text-align:left;margin-left:1in;margin-top:624.95pt;width:125.65pt;height:21.6pt;z-index:251721728;visibility:visible;mso-wrap-style:square;mso-width-percent:0;mso-height-percent:0;mso-wrap-distance-left:9pt;mso-wrap-distance-top:0;mso-wrap-distance-right:9pt;mso-wrap-distance-bottom:0;mso-position-horizontal:absolute;mso-position-horizontal-relative:left-margin-area;mso-position-vertical:absolute;mso-position-vertical-relative:page;mso-width-percent:0;mso-height-percent:0;mso-width-relative:margin;mso-height-relative:margin;v-text-anchor:top" o:gfxdata="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" fillcolor="white [3201]" strokeweight=".5pt">
                 <v:textbox>
                   <w:txbxContent>
                     <w:p>
@@ -1053,6 +1102,12 @@
                           <w:rFonts w:ascii="Vazir" w:hAnsi="Vazir" w:cs="Vazir"/>
                         </w:rPr>
                       </w:pPr>
+                      <w:r>
+                        <w:rPr>
+                          <w:rFonts w:ascii="Vazir" w:hAnsi="Vazir" w:cs="Vazir"/>
+                        </w:rPr>
+                        <w:t>granular</w:t>
+                      </w:r>
                     </w:p>
                   </w:txbxContent>
                 </v:textbox>
@@ -1069,7 +1124,7 @@
         <mc:AlternateContent>
           <mc:Choice Requires="wps">
             <w:drawing>
-              <wp:anchor distT="0" distB="0" distL="114300" distR="114300" simplePos="0" relativeHeight="251722752" behindDoc="0" locked="0" layoutInCell="1" allowOverlap="1" wp14:anchorId="1AB89513" wp14:editId="363BBCAA">
+              <wp:anchor distT="0" distB="0" distL="114300" distR="114300" simplePos="0" relativeHeight="251722752" behindDoc="0" locked="0" layoutInCell="1" allowOverlap="1" wp14:anchorId="4FE31543" wp14:editId="55B38328">
                 <wp:simplePos x="0" y="0"/>
                 <wp:positionH relativeFrom="margin">
                   <wp:posOffset>1708150</wp:posOffset>
@@ -1122,11 +1177,24 @@
                         <w:txbxContent>
                           <w:p>
                             <w:pPr>
-                              <w:rPr>
+                              <w:bidi/>
+                              <w:rPr>
+                                <w:rFonts w:ascii="Vazir" w:hAnsi="Vazir" w:cs="Vazir"/>
                                 <w:sz w:val="20"/>
                                 <w:szCs w:val="20"/>
+                                <w:lang w:bidi="fa-IR"/>
                               </w:rPr>
                             </w:pPr>
+                            <w:r>
+                              <w:rPr>
+                                <w:rFonts w:ascii="Vazir" w:hAnsi="Vazir" w:cs="Vazir"/>
+                                <w:sz w:val="20"/>
+                                <w:szCs w:val="20"/>
+                                <w:rtl/>
+                                <w:lang w:bidi="fa-IR"/>
+                              </w:rPr>
+                              <w:t>دانه دانه، دارای دانه های ریز، دانه ای</w:t>
+                            </w:r>
                           </w:p>
                         </w:txbxContent>
                       </wps:txbx>
@@ -1150,16 +1218,29 @@
           </mc:Choice>
           <mc:Fallback>
             <w:pict>
-              <v:shape w14:anchorId="1AB89513" id="Text Box 71" o:spid="_x0000_s1033" type="#_x0000_t202" style="position:absolute;left:0;text-align:left;margin-left:134.5pt;margin-top:-94.3pt;width:353.8pt;height:20.9pt;z-index:251722752;visibility:visible;mso-wrap-style:square;mso-width-percent:0;mso-height-percent:0;mso-wrap-distance-left:9pt;mso-wrap-distance-top:0;mso-wrap-distance-right:9pt;mso-wrap-distance-bottom:0;mso-position-horizontal:absolute;mso-position-horizontal-relative:margin;mso-position-vertical:absolute;mso-position-vertical-relative:bottom-margin-area;mso-width-percent:0;mso-height-percent:0;mso-width-relative:margin;mso-height-relative:margin;v-text-anchor:top" o:gfxdata="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" fillcolor="white [3201]" strokeweight=".5pt">
+              <v:shape w14:anchorId="4FE31543" id="Text Box 71" o:spid="_x0000_s1033" type="#_x0000_t202" style="position:absolute;left:0;text-align:left;margin-left:134.5pt;margin-top:-94.3pt;width:353.8pt;height:20.9pt;z-index:251722752;visibility:visible;mso-wrap-style:square;mso-width-percent:0;mso-height-percent:0;mso-wrap-distance-left:9pt;mso-wrap-distance-top:0;mso-wrap-distance-right:9pt;mso-wrap-distance-bottom:0;mso-position-horizontal:absolute;mso-position-horizontal-relative:margin;mso-position-vertical:absolute;mso-position-vertical-relative:bottom-margin-area;mso-width-percent:0;mso-height-percent:0;mso-width-relative:margin;mso-height-relative:margin;v-text-anchor:top" o:gfxdata="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" fillcolor="white [3201]" strokeweight=".5pt">
                 <v:textbox>
                   <w:txbxContent>
                     <w:p>
                       <w:pPr>
-                        <w:rPr>
+                        <w:bidi/>
+                        <w:rPr>
+                          <w:rFonts w:ascii="Vazir" w:hAnsi="Vazir" w:cs="Vazir"/>
                           <w:sz w:val="20"/>
                           <w:szCs w:val="20"/>
+                          <w:lang w:bidi="fa-IR"/>
                         </w:rPr>
                       </w:pPr>
+                      <w:r>
+                        <w:rPr>
+                          <w:rFonts w:ascii="Vazir" w:hAnsi="Vazir" w:cs="Vazir"/>
+                          <w:sz w:val="20"/>
+                          <w:szCs w:val="20"/>
+                          <w:rtl/>
+                          <w:lang w:bidi="fa-IR"/>
+                        </w:rPr>
+                        <w:t>دانه دانه، دارای دانه های ریز، دانه ای</w:t>
+                      </w:r>
                     </w:p>
                   </w:txbxContent>
                 </v:textbox>
@@ -1176,7 +1257,7 @@
         <mc:AlternateContent>
           <mc:Choice Requires="wps">
             <w:drawing>
-              <wp:anchor distT="0" distB="0" distL="114300" distR="114300" simplePos="0" relativeHeight="251718656" behindDoc="0" locked="0" layoutInCell="1" allowOverlap="1" wp14:anchorId="2CC19987" wp14:editId="1A2BACBB">
+              <wp:anchor distT="0" distB="0" distL="114300" distR="114300" simplePos="0" relativeHeight="251718656" behindDoc="0" locked="0" layoutInCell="1" allowOverlap="1" wp14:anchorId="62BB6ADF" wp14:editId="4AFFE8F1">
                 <wp:simplePos x="0" y="0"/>
                 <wp:positionH relativeFrom="leftMargin">
                   <wp:posOffset>914400</wp:posOffset>
@@ -1233,6 +1314,12 @@
                                 <w:rFonts w:ascii="Vazir" w:hAnsi="Vazir" w:cs="Vazir"/>
                               </w:rPr>
                             </w:pPr>
+                            <w:r>
+                              <w:rPr>
+                                <w:rFonts w:ascii="Vazir" w:hAnsi="Vazir" w:cs="Vazir"/>
+                              </w:rPr>
+                              <w:t>downstream</w:t>
+                            </w:r>
                           </w:p>
                         </w:txbxContent>
                       </wps:txbx>
@@ -1256,7 +1343,7 @@
           </mc:Choice>
           <mc:Fallback>
             <w:pict>
-              <v:shape w14:anchorId="2CC19987" id="Text Box 68" o:spid="_x0000_s1034" type="#_x0000_t202" style="position:absolute;left:0;text-align:left;margin-left:1in;margin-top:602.45pt;width:125.65pt;height:21.6pt;z-index:251718656;visibility:visible;mso-wrap-style:square;mso-width-percent:0;mso-height-percent:0;mso-wrap-distance-left:9pt;mso-wrap-distance-top:0;mso-wrap-distance-right:9pt;mso-wrap-distance-bottom:0;mso-position-horizontal:absolute;mso-position-horizontal-relative:left-margin-area;mso-position-vertical:absolute;mso-position-vertical-relative:page;mso-width-percent:0;mso-height-percent:0;mso-width-relative:margin;mso-height-relative:margin;v-text-anchor:top" o:gfxdata="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" fillcolor="white [3201]" strokeweight=".5pt">
+              <v:shape w14:anchorId="62BB6ADF" id="Text Box 68" o:spid="_x0000_s1034" type="#_x0000_t202" style="position:absolute;left:0;text-align:left;margin-left:1in;margin-top:602.45pt;width:125.65pt;height:21.6pt;z-index:251718656;visibility:visible;mso-wrap-style:square;mso-width-percent:0;mso-height-percent:0;mso-wrap-distance-left:9pt;mso-wrap-distance-top:0;mso-wrap-distance-right:9pt;mso-wrap-distance-bottom:0;mso-position-horizontal:absolute;mso-position-horizontal-relative:left-margin-area;mso-position-vertical:absolute;mso-position-vertical-relative:page;mso-width-percent:0;mso-height-percent:0;mso-width-relative:margin;mso-height-relative:margin;v-text-anchor:top" o:gfxdata="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" fillcolor="white [3201]" strokeweight=".5pt">
                 <v:textbox>
                   <w:txbxContent>
                     <w:p>
@@ -1265,6 +1352,12 @@
                           <w:rFonts w:ascii="Vazir" w:hAnsi="Vazir" w:cs="Vazir"/>
                         </w:rPr>
                       </w:pPr>
+                      <w:r>
+                        <w:rPr>
+                          <w:rFonts w:ascii="Vazir" w:hAnsi="Vazir" w:cs="Vazir"/>
+                        </w:rPr>
+                        <w:t>downstream</w:t>
+                      </w:r>
                     </w:p>
                   </w:txbxContent>
                 </v:textbox>
@@ -1281,7 +1374,7 @@
         <mc:AlternateContent>
           <mc:Choice Requires="wps">
             <w:drawing>
-              <wp:anchor distT="0" distB="0" distL="114300" distR="114300" simplePos="0" relativeHeight="251719680" behindDoc="0" locked="0" layoutInCell="1" allowOverlap="1" wp14:anchorId="188E4FDD" wp14:editId="269A812B">
+              <wp:anchor distT="0" distB="0" distL="114300" distR="114300" simplePos="0" relativeHeight="251719680" behindDoc="0" locked="0" layoutInCell="1" allowOverlap="1" wp14:anchorId="56985006" wp14:editId="2C42D44B">
                 <wp:simplePos x="0" y="0"/>
                 <wp:positionH relativeFrom="margin">
                   <wp:posOffset>1708150</wp:posOffset>
@@ -1334,11 +1427,25 @@
                         <w:txbxContent>
                           <w:p>
                             <w:pPr>
-                              <w:rPr>
+                              <w:bidi/>
+                              <w:rPr>
+                                <w:rFonts w:ascii="Vazir" w:hAnsi="Vazir" w:cs="Vazir"/>
                                 <w:sz w:val="20"/>
                                 <w:szCs w:val="20"/>
+                                <w:rtl/>
+                                <w:lang w:bidi="fa-IR"/>
                               </w:rPr>
                             </w:pPr>
+                            <w:r>
+                              <w:rPr>
+                                <w:rFonts w:ascii="Vazir" w:hAnsi="Vazir" w:cs="Vazir" w:hint="cs"/>
+                                <w:sz w:val="20"/>
+                                <w:szCs w:val="20"/>
+                                <w:rtl/>
+                                <w:lang w:bidi="fa-IR"/>
+                              </w:rPr>
+                              <w:t>پایین دست، پایین رود</w:t>
+                            </w:r>
                           </w:p>
                         </w:txbxContent>
                       </wps:txbx>
@@ -1362,16 +1469,30 @@
           </mc:Choice>
           <mc:Fallback>
             <w:pict>
-              <v:shape w14:anchorId="188E4FDD" id="Text Box 69" o:spid="_x0000_s1035" type="#_x0000_t202" style="position:absolute;left:0;text-align:left;margin-left:134.5pt;margin-top:-116.8pt;width:353.8pt;height:20.9pt;z-index:251719680;visibility:visible;mso-wrap-style:square;mso-width-percent:0;mso-height-percent:0;mso-wrap-distance-left:9pt;mso-wrap-distance-top:0;mso-wrap-distance-right:9pt;mso-wrap-distance-bottom:0;mso-position-horizontal:absolute;mso-position-horizontal-relative:margin;mso-position-vertical:absolute;mso-position-vertical-relative:bottom-margin-area;mso-width-percent:0;mso-height-percent:0;mso-width-relative:margin;mso-height-relative:margin;v-text-anchor:top" o:gfxdata="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" fillcolor="white [3201]" strokeweight=".5pt">
+              <v:shape w14:anchorId="56985006" id="Text Box 69" o:spid="_x0000_s1035" type="#_x0000_t202" style="position:absolute;left:0;text-align:left;margin-left:134.5pt;margin-top:-116.8pt;width:353.8pt;height:20.9pt;z-index:251719680;visibility:visible;mso-wrap-style:square;mso-width-percent:0;mso-height-percent:0;mso-wrap-distance-left:9pt;mso-wrap-distance-top:0;mso-wrap-distance-right:9pt;mso-wrap-distance-bottom:0;mso-position-horizontal:absolute;mso-position-horizontal-relative:margin;mso-position-vertical:absolute;mso-position-vertical-relative:bottom-margin-area;mso-width-percent:0;mso-height-percent:0;mso-width-relative:margin;mso-height-relative:margin;v-text-anchor:top" o:gfxdata="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" fillcolor="white [3201]" strokeweight=".5pt">
                 <v:textbox>
                   <w:txbxContent>
                     <w:p>
                       <w:pPr>
-                        <w:rPr>
+                        <w:bidi/>
+                        <w:rPr>
+                          <w:rFonts w:ascii="Vazir" w:hAnsi="Vazir" w:cs="Vazir"/>
                           <w:sz w:val="20"/>
                           <w:szCs w:val="20"/>
+                          <w:rtl/>
+                          <w:lang w:bidi="fa-IR"/>
                         </w:rPr>
                       </w:pPr>
+                      <w:r>
+                        <w:rPr>
+                          <w:rFonts w:ascii="Vazir" w:hAnsi="Vazir" w:cs="Vazir" w:hint="cs"/>
+                          <w:sz w:val="20"/>
+                          <w:szCs w:val="20"/>
+                          <w:rtl/>
+                          <w:lang w:bidi="fa-IR"/>
+                        </w:rPr>
+                        <w:t>پایین دست، پایین رود</w:t>
+                      </w:r>
                     </w:p>
                   </w:txbxContent>
                 </v:textbox>
@@ -1388,7 +1509,7 @@
         <mc:AlternateContent>
           <mc:Choice Requires="wps">
             <w:drawing>
-              <wp:anchor distT="0" distB="0" distL="114300" distR="114300" simplePos="0" relativeHeight="251715584" behindDoc="0" locked="0" layoutInCell="1" allowOverlap="1" wp14:anchorId="105A04B9" wp14:editId="6873E63A">
+              <wp:anchor distT="0" distB="0" distL="114300" distR="114300" simplePos="0" relativeHeight="251715584" behindDoc="0" locked="0" layoutInCell="1" allowOverlap="1" wp14:anchorId="1AD6FA1F" wp14:editId="44462591">
                 <wp:simplePos x="0" y="0"/>
                 <wp:positionH relativeFrom="leftMargin">
                   <wp:posOffset>914400</wp:posOffset>
@@ -1445,6 +1566,12 @@
                                 <w:rFonts w:ascii="Vazir" w:hAnsi="Vazir" w:cs="Vazir"/>
                               </w:rPr>
                             </w:pPr>
+                            <w:r>
+                              <w:rPr>
+                                <w:rFonts w:ascii="Vazir" w:hAnsi="Vazir" w:cs="Vazir"/>
+                              </w:rPr>
+                              <w:t>Propagation</w:t>
+                            </w:r>
                           </w:p>
                         </w:txbxContent>
                       </wps:txbx>
@@ -1468,7 +1595,7 @@
           </mc:Choice>
           <mc:Fallback>
             <w:pict>
-              <v:shape w14:anchorId="105A04B9" id="Text Box 66" o:spid="_x0000_s1036" type="#_x0000_t202" style="position:absolute;left:0;text-align:left;margin-left:1in;margin-top:579.95pt;width:125.65pt;height:21.6pt;z-index:251715584;visibility:visible;mso-wrap-style:square;mso-width-percent:0;mso-height-percent:0;mso-wrap-distance-left:9pt;mso-wrap-distance-top:0;mso-wrap-distance-right:9pt;mso-wrap-distance-bottom:0;mso-position-horizontal:absolute;mso-position-horizontal-relative:left-margin-area;mso-position-vertical:absolute;mso-position-vertical-relative:page;mso-width-percent:0;mso-height-percent:0;mso-width-relative:margin;mso-height-relative:margin;v-text-anchor:top" o:gfxdata="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" fillcolor="white [3201]" strokeweight=".5pt">
+              <v:shape w14:anchorId="1AD6FA1F" id="Text Box 66" o:spid="_x0000_s1036" type="#_x0000_t202" style="position:absolute;left:0;text-align:left;margin-left:1in;margin-top:579.95pt;width:125.65pt;height:21.6pt;z-index:251715584;visibility:visible;mso-wrap-style:square;mso-width-percent:0;mso-height-percent:0;mso-wrap-distance-left:9pt;mso-wrap-distance-top:0;mso-wrap-distance-right:9pt;mso-wrap-distance-bottom:0;mso-position-horizontal:absolute;mso-position-horizontal-relative:left-margin-area;mso-position-vertical:absolute;mso-position-vertical-relative:page;mso-width-percent:0;mso-height-percent:0;mso-width-relative:margin;mso-height-relative:margin;v-text-anchor:top" o:gfxdata="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" fillcolor="white [3201]" strokeweight=".5pt">
                 <v:textbox>
                   <w:txbxContent>
                     <w:p>
@@ -1477,6 +1604,12 @@
                           <w:rFonts w:ascii="Vazir" w:hAnsi="Vazir" w:cs="Vazir"/>
                         </w:rPr>
                       </w:pPr>
+                      <w:r>
+                        <w:rPr>
+                          <w:rFonts w:ascii="Vazir" w:hAnsi="Vazir" w:cs="Vazir"/>
+                        </w:rPr>
+                        <w:t>Propagation</w:t>
+                      </w:r>
                     </w:p>
                   </w:txbxContent>
                 </v:textbox>
@@ -1493,7 +1626,7 @@
         <mc:AlternateContent>
           <mc:Choice Requires="wps">
             <w:drawing>
-              <wp:anchor distT="0" distB="0" distL="114300" distR="114300" simplePos="0" relativeHeight="251716608" behindDoc="0" locked="0" layoutInCell="1" allowOverlap="1" wp14:anchorId="415421AD" wp14:editId="539CC52F">
+              <wp:anchor distT="0" distB="0" distL="114300" distR="114300" simplePos="0" relativeHeight="251716608" behindDoc="0" locked="0" layoutInCell="1" allowOverlap="1" wp14:anchorId="521C0F41" wp14:editId="198219D1">
                 <wp:simplePos x="0" y="0"/>
                 <wp:positionH relativeFrom="margin">
                   <wp:posOffset>1708150</wp:posOffset>
@@ -1546,12 +1679,24 @@
                         <w:txbxContent>
                           <w:p>
                             <w:pPr>
+                              <w:bidi/>
                               <w:rPr>
                                 <w:rFonts w:ascii="Vazir" w:hAnsi="Vazir" w:cs="Vazir"/>
                                 <w:sz w:val="20"/>
                                 <w:szCs w:val="20"/>
+                                <w:lang w:bidi="fa-IR"/>
                               </w:rPr>
                             </w:pPr>
+                            <w:r>
+                              <w:rPr>
+                                <w:rFonts w:ascii="Vazir" w:hAnsi="Vazir" w:cs="Vazir" w:hint="cs"/>
+                                <w:sz w:val="20"/>
+                                <w:szCs w:val="20"/>
+                                <w:rtl/>
+                                <w:lang w:bidi="fa-IR"/>
+                              </w:rPr>
+                              <w:t>انتشار، تکثیر، ترویج</w:t>
+                            </w:r>
                           </w:p>
                         </w:txbxContent>
                       </wps:txbx>
@@ -1575,17 +1720,29 @@
           </mc:Choice>
           <mc:Fallback>
             <w:pict>
-              <v:shape w14:anchorId="415421AD" id="Text Box 67" o:spid="_x0000_s1037" type="#_x0000_t202" style="position:absolute;left:0;text-align:left;margin-left:134.5pt;margin-top:-139.3pt;width:353.8pt;height:20.9pt;z-index:251716608;visibility:visible;mso-wrap-style:square;mso-width-percent:0;mso-height-percent:0;mso-wrap-distance-left:9pt;mso-wrap-distance-top:0;mso-wrap-distance-right:9pt;mso-wrap-distance-bottom:0;mso-position-horizontal:absolute;mso-position-horizontal-relative:margin;mso-position-vertical:absolute;mso-position-vertical-relative:bottom-margin-area;mso-width-percent:0;mso-height-percent:0;mso-width-relative:margin;mso-height-relative:margin;v-text-anchor:top" o:gfxdata="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" fillcolor="white [3201]" strokeweight=".5pt">
+              <v:shape w14:anchorId="521C0F41" id="Text Box 67" o:spid="_x0000_s1037" type="#_x0000_t202" style="position:absolute;left:0;text-align:left;margin-left:134.5pt;margin-top:-139.3pt;width:353.8pt;height:20.9pt;z-index:251716608;visibility:visible;mso-wrap-style:square;mso-width-percent:0;mso-height-percent:0;mso-wrap-distance-left:9pt;mso-wrap-distance-top:0;mso-wrap-distance-right:9pt;mso-wrap-distance-bottom:0;mso-position-horizontal:absolute;mso-position-horizontal-relative:margin;mso-position-vertical:absolute;mso-position-vertical-relative:bottom-margin-area;mso-width-percent:0;mso-height-percent:0;mso-width-relative:margin;mso-height-relative:margin;v-text-anchor:top" o:gfxdata="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" fillcolor="white [3201]" strokeweight=".5pt">
                 <v:textbox>
                   <w:txbxContent>
                     <w:p>
                       <w:pPr>
-                        <w:rPr>
-                          <w:rFonts w:ascii="Vazir" w:hAnsi="Vazir" w:cs="Vazir"/>
+                        <w:bidi/>
+                        <w:rPr>
+                          <w:rFonts w:ascii="Vazir" w:hAnsi="Vazir" w:cs="Vazir" w:hint="cs"/>
                           <w:sz w:val="20"/>
                           <w:szCs w:val="20"/>
+                          <w:lang w:bidi="fa-IR"/>
                         </w:rPr>
                       </w:pPr>
+                      <w:r>
+                        <w:rPr>
+                          <w:rFonts w:ascii="Vazir" w:hAnsi="Vazir" w:cs="Vazir" w:hint="cs"/>
+                          <w:sz w:val="20"/>
+                          <w:szCs w:val="20"/>
+                          <w:rtl/>
+                          <w:lang w:bidi="fa-IR"/>
+                        </w:rPr>
+                        <w:t>انتشار، تکثیر، ترویج</w:t>
+                      </w:r>
                     </w:p>
                   </w:txbxContent>
                 </v:textbox>
@@ -1602,7 +1759,7 @@
         <mc:AlternateContent>
           <mc:Choice Requires="wps">
             <w:drawing>
-              <wp:anchor distT="0" distB="0" distL="114300" distR="114300" simplePos="0" relativeHeight="251712512" behindDoc="0" locked="0" layoutInCell="1" allowOverlap="1" wp14:anchorId="40458606" wp14:editId="463367E0">
+              <wp:anchor distT="0" distB="0" distL="114300" distR="114300" simplePos="0" relativeHeight="251712512" behindDoc="0" locked="0" layoutInCell="1" allowOverlap="1" wp14:anchorId="2F251B4D" wp14:editId="3D95318A">
                 <wp:simplePos x="0" y="0"/>
                 <wp:positionH relativeFrom="leftMargin">
                   <wp:posOffset>914400</wp:posOffset>
@@ -1659,6 +1816,12 @@
                                 <w:rFonts w:ascii="Vazir" w:hAnsi="Vazir" w:cs="Vazir"/>
                               </w:rPr>
                             </w:pPr>
+                            <w:r>
+                              <w:rPr>
+                                <w:rFonts w:ascii="Vazir" w:hAnsi="Vazir" w:cs="Vazir"/>
+                              </w:rPr>
+                              <w:t>mitigation</w:t>
+                            </w:r>
                           </w:p>
                         </w:txbxContent>
                       </wps:txbx>
@@ -1682,7 +1845,7 @@
           </mc:Choice>
           <mc:Fallback>
             <w:pict>
-              <v:shape w14:anchorId="40458606" id="Text Box 64" o:spid="_x0000_s1038" type="#_x0000_t202" style="position:absolute;left:0;text-align:left;margin-left:1in;margin-top:557.5pt;width:125.65pt;height:21.6pt;z-index:251712512;visibility:visible;mso-wrap-style:square;mso-width-percent:0;mso-height-percent:0;mso-wrap-distance-left:9pt;mso-wrap-distance-top:0;mso-wrap-distance-right:9pt;mso-wrap-distance-bottom:0;mso-position-horizontal:absolute;mso-position-horizontal-relative:left-margin-area;mso-position-vertical:absolute;mso-position-vertical-relative:page;mso-width-percent:0;mso-height-percent:0;mso-width-relative:margin;mso-height-relative:margin;v-text-anchor:top" o:gfxdata="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" fillcolor="white [3201]" strokeweight=".5pt">
+              <v:shape w14:anchorId="2F251B4D" id="Text Box 64" o:spid="_x0000_s1038" type="#_x0000_t202" style="position:absolute;left:0;text-align:left;margin-left:1in;margin-top:557.5pt;width:125.65pt;height:21.6pt;z-index:251712512;visibility:visible;mso-wrap-style:square;mso-width-percent:0;mso-height-percent:0;mso-wrap-distance-left:9pt;mso-wrap-distance-top:0;mso-wrap-distance-right:9pt;mso-wrap-distance-bottom:0;mso-position-horizontal:absolute;mso-position-horizontal-relative:left-margin-area;mso-position-vertical:absolute;mso-position-vertical-relative:page;mso-width-percent:0;mso-height-percent:0;mso-width-relative:margin;mso-height-relative:margin;v-text-anchor:top" o:gfxdata="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" fillcolor="white [3201]" strokeweight=".5pt">
                 <v:textbox>
                   <w:txbxContent>
                     <w:p>
@@ -1691,6 +1854,12 @@
                           <w:rFonts w:ascii="Vazir" w:hAnsi="Vazir" w:cs="Vazir"/>
                         </w:rPr>
                       </w:pPr>
+                      <w:r>
+                        <w:rPr>
+                          <w:rFonts w:ascii="Vazir" w:hAnsi="Vazir" w:cs="Vazir"/>
+                        </w:rPr>
+                        <w:t>mitigation</w:t>
+                      </w:r>
                     </w:p>
                   </w:txbxContent>
                 </v:textbox>
@@ -1707,7 +1876,7 @@
         <mc:AlternateContent>
           <mc:Choice Requires="wps">
             <w:drawing>
-              <wp:anchor distT="0" distB="0" distL="114300" distR="114300" simplePos="0" relativeHeight="251713536" behindDoc="0" locked="0" layoutInCell="1" allowOverlap="1" wp14:anchorId="3D24D218" wp14:editId="489CB4C4">
+              <wp:anchor distT="0" distB="0" distL="114300" distR="114300" simplePos="0" relativeHeight="251713536" behindDoc="0" locked="0" layoutInCell="1" allowOverlap="1" wp14:anchorId="1F9A496F" wp14:editId="7CFFFA0B">
                 <wp:simplePos x="0" y="0"/>
                 <wp:positionH relativeFrom="margin">
                   <wp:posOffset>1708150</wp:posOffset>
@@ -1760,12 +1929,24 @@
                         <w:txbxContent>
                           <w:p>
                             <w:pPr>
+                              <w:bidi/>
                               <w:rPr>
                                 <w:rFonts w:ascii="Vazir" w:hAnsi="Vazir" w:cs="Vazir"/>
                                 <w:sz w:val="20"/>
                                 <w:szCs w:val="20"/>
+                                <w:lang w:bidi="fa-IR"/>
                               </w:rPr>
                             </w:pPr>
+                            <w:r>
+                              <w:rPr>
+                                <w:rFonts w:ascii="Vazir" w:hAnsi="Vazir" w:cs="Vazir" w:hint="cs"/>
+                                <w:sz w:val="20"/>
+                                <w:szCs w:val="20"/>
+                                <w:rtl/>
+                                <w:lang w:bidi="fa-IR"/>
+                              </w:rPr>
+                              <w:t>کاهش</w:t>
+                            </w:r>
                           </w:p>
                         </w:txbxContent>
                       </wps:txbx>
@@ -1789,17 +1970,29 @@
           </mc:Choice>
           <mc:Fallback>
             <w:pict>
-              <v:shape w14:anchorId="3D24D218" id="Text Box 65" o:spid="_x0000_s1039" type="#_x0000_t202" style="position:absolute;left:0;text-align:left;margin-left:134.5pt;margin-top:-161.75pt;width:353.8pt;height:20.9pt;z-index:251713536;visibility:visible;mso-wrap-style:square;mso-width-percent:0;mso-height-percent:0;mso-wrap-distance-left:9pt;mso-wrap-distance-top:0;mso-wrap-distance-right:9pt;mso-wrap-distance-bottom:0;mso-position-horizontal:absolute;mso-position-horizontal-relative:margin;mso-position-vertical:absolute;mso-position-vertical-relative:bottom-margin-area;mso-width-percent:0;mso-height-percent:0;mso-width-relative:margin;mso-height-relative:margin;v-text-anchor:top" o:gfxdata="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" fillcolor="white [3201]" strokeweight=".5pt">
+              <v:shape w14:anchorId="1F9A496F" id="Text Box 65" o:spid="_x0000_s1039" type="#_x0000_t202" style="position:absolute;left:0;text-align:left;margin-left:134.5pt;margin-top:-161.75pt;width:353.8pt;height:20.9pt;z-index:251713536;visibility:visible;mso-wrap-style:square;mso-width-percent:0;mso-height-percent:0;mso-wrap-distance-left:9pt;mso-wrap-distance-top:0;mso-wrap-distance-right:9pt;mso-wrap-distance-bottom:0;mso-position-horizontal:absolute;mso-position-horizontal-relative:margin;mso-position-vertical:absolute;mso-position-vertical-relative:bottom-margin-area;mso-width-percent:0;mso-height-percent:0;mso-width-relative:margin;mso-height-relative:margin;v-text-anchor:top" o:gfxdata="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" fillcolor="white [3201]" strokeweight=".5pt">
                 <v:textbox>
                   <w:txbxContent>
                     <w:p>
                       <w:pPr>
+                        <w:bidi/>
                         <w:rPr>
                           <w:rFonts w:ascii="Vazir" w:hAnsi="Vazir" w:cs="Vazir"/>
                           <w:sz w:val="20"/>
                           <w:szCs w:val="20"/>
+                          <w:lang w:bidi="fa-IR"/>
                         </w:rPr>
                       </w:pPr>
+                      <w:r>
+                        <w:rPr>
+                          <w:rFonts w:ascii="Vazir" w:hAnsi="Vazir" w:cs="Vazir" w:hint="cs"/>
+                          <w:sz w:val="20"/>
+                          <w:szCs w:val="20"/>
+                          <w:rtl/>
+                          <w:lang w:bidi="fa-IR"/>
+                        </w:rPr>
+                        <w:t>کاهش</w:t>
+                      </w:r>
                     </w:p>
                   </w:txbxContent>
                 </v:textbox>
@@ -1816,7 +2009,7 @@
         <mc:AlternateContent>
           <mc:Choice Requires="wps">
             <w:drawing>
-              <wp:anchor distT="0" distB="0" distL="114300" distR="114300" simplePos="0" relativeHeight="251709440" behindDoc="0" locked="0" layoutInCell="1" allowOverlap="1" wp14:anchorId="3ECF9912" wp14:editId="3D302786">
+              <wp:anchor distT="0" distB="0" distL="114300" distR="114300" simplePos="0" relativeHeight="251709440" behindDoc="0" locked="0" layoutInCell="1" allowOverlap="1" wp14:anchorId="03286638" wp14:editId="3FE62D50">
                 <wp:simplePos x="0" y="0"/>
                 <wp:positionH relativeFrom="leftMargin">
                   <wp:posOffset>914400</wp:posOffset>
@@ -1871,8 +2064,19 @@
                             <w:pPr>
                               <w:rPr>
                                 <w:rFonts w:ascii="Vazir" w:hAnsi="Vazir" w:cs="Vazir"/>
+                                <w:b/>
+                                <w:bCs/>
                               </w:rPr>
                             </w:pPr>
+                            <w:r>
+                              <w:rPr>
+                                <w:rStyle w:val="Strong"/>
+                                <w:rFonts w:ascii="Vazir" w:hAnsi="Vazir" w:cs="Vazir"/>
+                                <w:b w:val="0"/>
+                                <w:bCs w:val="0"/>
+                              </w:rPr>
+                              <w:t>Violating</w:t>
+                            </w:r>
                           </w:p>
                         </w:txbxContent>
                       </wps:txbx>
@@ -1896,15 +2100,26 @@
           </mc:Choice>
           <mc:Fallback>
             <w:pict>
-              <v:shape w14:anchorId="3ECF9912" id="Text Box 62" o:spid="_x0000_s1040" type="#_x0000_t202" style="position:absolute;left:0;text-align:left;margin-left:1in;margin-top:535pt;width:125.65pt;height:21.6pt;z-index:251709440;visibility:visible;mso-wrap-style:square;mso-width-percent:0;mso-height-percent:0;mso-wrap-distance-left:9pt;mso-wrap-distance-top:0;mso-wrap-distance-right:9pt;mso-wrap-distance-bottom:0;mso-position-horizontal:absolute;mso-position-horizontal-relative:left-margin-area;mso-position-vertical:absolute;mso-position-vertical-relative:page;mso-width-percent:0;mso-height-percent:0;mso-width-relative:margin;mso-height-relative:margin;v-text-anchor:top" o:gfxdata="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" fillcolor="white [3201]" strokeweight=".5pt">
+              <v:shape w14:anchorId="03286638" id="Text Box 62" o:spid="_x0000_s1040" type="#_x0000_t202" style="position:absolute;left:0;text-align:left;margin-left:1in;margin-top:535pt;width:125.65pt;height:21.6pt;z-index:251709440;visibility:visible;mso-wrap-style:square;mso-width-percent:0;mso-height-percent:0;mso-wrap-distance-left:9pt;mso-wrap-distance-top:0;mso-wrap-distance-right:9pt;mso-wrap-distance-bottom:0;mso-position-horizontal:absolute;mso-position-horizontal-relative:left-margin-area;mso-position-vertical:absolute;mso-position-vertical-relative:page;mso-width-percent:0;mso-height-percent:0;mso-width-relative:margin;mso-height-relative:margin;v-text-anchor:top" o:gfxdata="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" fillcolor="white [3201]" strokeweight=".5pt">
                 <v:textbox>
                   <w:txbxContent>
                     <w:p>
                       <w:pPr>
                         <w:rPr>
                           <w:rFonts w:ascii="Vazir" w:hAnsi="Vazir" w:cs="Vazir"/>
+                          <w:b/>
+                          <w:bCs/>
                         </w:rPr>
                       </w:pPr>
+                      <w:r>
+                        <w:rPr>
+                          <w:rStyle w:val="Strong"/>
+                          <w:rFonts w:ascii="Vazir" w:hAnsi="Vazir" w:cs="Vazir"/>
+                          <w:b w:val="0"/>
+                          <w:bCs w:val="0"/>
+                        </w:rPr>
+                        <w:t>Violating</w:t>
+                      </w:r>
                     </w:p>
                   </w:txbxContent>
                 </v:textbox>
@@ -1921,7 +2136,7 @@
         <mc:AlternateContent>
           <mc:Choice Requires="wps">
             <w:drawing>
-              <wp:anchor distT="0" distB="0" distL="114300" distR="114300" simplePos="0" relativeHeight="251710464" behindDoc="0" locked="0" layoutInCell="1" allowOverlap="1" wp14:anchorId="7B690D4D" wp14:editId="08304A12">
+              <wp:anchor distT="0" distB="0" distL="114300" distR="114300" simplePos="0" relativeHeight="251710464" behindDoc="0" locked="0" layoutInCell="1" allowOverlap="1" wp14:anchorId="7C652E07" wp14:editId="50A3BCD3">
                 <wp:simplePos x="0" y="0"/>
                 <wp:positionH relativeFrom="margin">
                   <wp:posOffset>1708150</wp:posOffset>
@@ -1974,12 +2189,24 @@
                         <w:txbxContent>
                           <w:p>
                             <w:pPr>
+                              <w:bidi/>
                               <w:rPr>
                                 <w:rFonts w:ascii="Vazir" w:hAnsi="Vazir" w:cs="Vazir"/>
                                 <w:sz w:val="20"/>
                                 <w:szCs w:val="20"/>
+                                <w:lang w:bidi="fa-IR"/>
                               </w:rPr>
                             </w:pPr>
+                            <w:r>
+                              <w:rPr>
+                                <w:rFonts w:ascii="Vazir" w:hAnsi="Vazir" w:cs="Vazir" w:hint="cs"/>
+                                <w:sz w:val="20"/>
+                                <w:szCs w:val="20"/>
+                                <w:rtl/>
+                                <w:lang w:bidi="fa-IR"/>
+                              </w:rPr>
+                              <w:t>نقض کردن</w:t>
+                            </w:r>
                           </w:p>
                         </w:txbxContent>
                       </wps:txbx>
@@ -2003,17 +2230,29 @@
           </mc:Choice>
           <mc:Fallback>
             <w:pict>
-              <v:shape w14:anchorId="7B690D4D" id="Text Box 63" o:spid="_x0000_s1041" type="#_x0000_t202" style="position:absolute;left:0;text-align:left;margin-left:134.5pt;margin-top:-184.25pt;width:353.8pt;height:20.9pt;z-index:251710464;visibility:visible;mso-wrap-style:square;mso-width-percent:0;mso-height-percent:0;mso-wrap-distance-left:9pt;mso-wrap-distance-top:0;mso-wrap-distance-right:9pt;mso-wrap-distance-bottom:0;mso-position-horizontal:absolute;mso-position-horizontal-relative:margin;mso-position-vertical:absolute;mso-position-vertical-relative:bottom-margin-area;mso-width-percent:0;mso-height-percent:0;mso-width-relative:margin;mso-height-relative:margin;v-text-anchor:top" o:gfxdata="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" fillcolor="white [3201]" strokeweight=".5pt">
+              <v:shape w14:anchorId="7C652E07" id="Text Box 63" o:spid="_x0000_s1041" type="#_x0000_t202" style="position:absolute;left:0;text-align:left;margin-left:134.5pt;margin-top:-184.25pt;width:353.8pt;height:20.9pt;z-index:251710464;visibility:visible;mso-wrap-style:square;mso-width-percent:0;mso-height-percent:0;mso-wrap-distance-left:9pt;mso-wrap-distance-top:0;mso-wrap-distance-right:9pt;mso-wrap-distance-bottom:0;mso-position-horizontal:absolute;mso-position-horizontal-relative:margin;mso-position-vertical:absolute;mso-position-vertical-relative:bottom-margin-area;mso-width-percent:0;mso-height-percent:0;mso-width-relative:margin;mso-height-relative:margin;v-text-anchor:top" o:gfxdata="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" fillcolor="white [3201]" strokeweight=".5pt">
                 <v:textbox>
                   <w:txbxContent>
                     <w:p>
                       <w:pPr>
+                        <w:bidi/>
                         <w:rPr>
                           <w:rFonts w:ascii="Vazir" w:hAnsi="Vazir" w:cs="Vazir"/>
                           <w:sz w:val="20"/>
                           <w:szCs w:val="20"/>
+                          <w:lang w:bidi="fa-IR"/>
                         </w:rPr>
                       </w:pPr>
+                      <w:r>
+                        <w:rPr>
+                          <w:rFonts w:ascii="Vazir" w:hAnsi="Vazir" w:cs="Vazir" w:hint="cs"/>
+                          <w:sz w:val="20"/>
+                          <w:szCs w:val="20"/>
+                          <w:rtl/>
+                          <w:lang w:bidi="fa-IR"/>
+                        </w:rPr>
+                        <w:t>نقض کردن</w:t>
+                      </w:r>
                     </w:p>
                   </w:txbxContent>
                 </v:textbox>
@@ -2030,7 +2269,7 @@
         <mc:AlternateContent>
           <mc:Choice Requires="wps">
             <w:drawing>
-              <wp:anchor distT="0" distB="0" distL="114300" distR="114300" simplePos="0" relativeHeight="251706368" behindDoc="0" locked="0" layoutInCell="1" allowOverlap="1" wp14:anchorId="3F965B32" wp14:editId="06357205">
+              <wp:anchor distT="0" distB="0" distL="114300" distR="114300" simplePos="0" relativeHeight="251706368" behindDoc="0" locked="0" layoutInCell="1" allowOverlap="1" wp14:anchorId="348FD547" wp14:editId="0CF5CA7B">
                 <wp:simplePos x="0" y="0"/>
                 <wp:positionH relativeFrom="leftMargin">
                   <wp:posOffset>914400</wp:posOffset>
@@ -2151,7 +2390,7 @@
         <mc:AlternateContent>
           <mc:Choice Requires="wps">
             <w:drawing>
-              <wp:anchor distT="0" distB="0" distL="114300" distR="114300" simplePos="0" relativeHeight="251707392" behindDoc="0" locked="0" layoutInCell="1" allowOverlap="1" wp14:anchorId="4B63F006" wp14:editId="53FBF796">
+              <wp:anchor distT="0" distB="0" distL="114300" distR="114300" simplePos="0" relativeHeight="251707392" behindDoc="0" locked="0" layoutInCell="1" allowOverlap="1" wp14:anchorId="4C658150" wp14:editId="6D1EAF7A">
                 <wp:simplePos x="0" y="0"/>
                 <wp:positionH relativeFrom="margin">
                   <wp:posOffset>1708150</wp:posOffset>
@@ -2206,25 +2445,23 @@
                             <w:pPr>
                               <w:bidi/>
                               <w:rPr>
+                                <w:rFonts w:ascii="Vazir" w:hAnsi="Vazir" w:cs="Vazir"/>
+                                <w:sz w:val="20"/>
+                                <w:szCs w:val="20"/>
+                                <w:rtl/>
+                                <w:lang w:bidi="fa-IR"/>
+                              </w:rPr>
+                            </w:pPr>
+                            <w:r>
+                              <w:rPr>
                                 <w:rFonts w:ascii="Vazir" w:hAnsi="Vazir" w:cs="Vazir" w:hint="cs"/>
                                 <w:sz w:val="20"/>
                                 <w:szCs w:val="20"/>
                                 <w:rtl/>
                                 <w:lang w:bidi="fa-IR"/>
                               </w:rPr>
-                            </w:pPr>
-                            <w:r>
-                              <w:rPr>
-                                <w:rFonts w:ascii="Vazir" w:hAnsi="Vazir" w:cs="Vazir" w:hint="cs"/>
-                                <w:sz w:val="20"/>
-                                <w:szCs w:val="20"/>
-                                <w:rtl/>
-                                <w:lang w:bidi="fa-IR"/>
-                              </w:rPr>
                               <w:t>تصور غلط</w:t>
                             </w:r>
-                            <w:bookmarkStart w:id="0" w:name="_GoBack"/>
-                            <w:bookmarkEnd w:id="0"/>
                           </w:p>
                         </w:txbxContent>
                       </wps:txbx>
@@ -2290,7 +2527,7 @@
         <mc:AlternateContent>
           <mc:Choice Requires="wps">
             <w:drawing>
-              <wp:anchor distT="0" distB="0" distL="114300" distR="114300" simplePos="0" relativeHeight="251703296" behindDoc="0" locked="0" layoutInCell="1" allowOverlap="1" wp14:anchorId="0456146E" wp14:editId="755A78C1">
+              <wp:anchor distT="0" distB="0" distL="114300" distR="114300" simplePos="0" relativeHeight="251703296" behindDoc="0" locked="0" layoutInCell="1" allowOverlap="1" wp14:anchorId="4D3EDE38" wp14:editId="7FDFF0C4">
                 <wp:simplePos x="0" y="0"/>
                 <wp:positionH relativeFrom="leftMargin">
                   <wp:posOffset>914400</wp:posOffset>
@@ -2407,7 +2644,7 @@
         <mc:AlternateContent>
           <mc:Choice Requires="wps">
             <w:drawing>
-              <wp:anchor distT="0" distB="0" distL="114300" distR="114300" simplePos="0" relativeHeight="251704320" behindDoc="0" locked="0" layoutInCell="1" allowOverlap="1" wp14:anchorId="2AD7782E" wp14:editId="272A3E20">
+              <wp:anchor distT="0" distB="0" distL="114300" distR="114300" simplePos="0" relativeHeight="251704320" behindDoc="0" locked="0" layoutInCell="1" allowOverlap="1" wp14:anchorId="4D249B05" wp14:editId="105BE690">
                 <wp:simplePos x="0" y="0"/>
                 <wp:positionH relativeFrom="margin">
                   <wp:posOffset>1708150</wp:posOffset>
@@ -2540,7 +2777,7 @@
         <mc:AlternateContent>
           <mc:Choice Requires="wps">
             <w:drawing>
-              <wp:anchor distT="0" distB="0" distL="114300" distR="114300" simplePos="0" relativeHeight="251700224" behindDoc="0" locked="0" layoutInCell="1" allowOverlap="1" wp14:anchorId="1A9E1B0F" wp14:editId="3E80C23A">
+              <wp:anchor distT="0" distB="0" distL="114300" distR="114300" simplePos="0" relativeHeight="251700224" behindDoc="0" locked="0" layoutInCell="1" allowOverlap="1" wp14:anchorId="30A8CA53" wp14:editId="5666ABD7">
                 <wp:simplePos x="0" y="0"/>
                 <wp:positionH relativeFrom="leftMargin">
                   <wp:posOffset>914400</wp:posOffset>
@@ -2657,7 +2894,7 @@
         <mc:AlternateContent>
           <mc:Choice Requires="wps">
             <w:drawing>
-              <wp:anchor distT="0" distB="0" distL="114300" distR="114300" simplePos="0" relativeHeight="251701248" behindDoc="0" locked="0" layoutInCell="1" allowOverlap="1" wp14:anchorId="6CA7F240" wp14:editId="02057086">
+              <wp:anchor distT="0" distB="0" distL="114300" distR="114300" simplePos="0" relativeHeight="251701248" behindDoc="0" locked="0" layoutInCell="1" allowOverlap="1" wp14:anchorId="3BDB4134" wp14:editId="65614985">
                 <wp:simplePos x="0" y="0"/>
                 <wp:positionH relativeFrom="margin">
                   <wp:posOffset>1708150</wp:posOffset>
@@ -2790,7 +3027,7 @@
         <mc:AlternateContent>
           <mc:Choice Requires="wps">
             <w:drawing>
-              <wp:anchor distT="0" distB="0" distL="114300" distR="114300" simplePos="0" relativeHeight="251697152" behindDoc="0" locked="0" layoutInCell="1" allowOverlap="1" wp14:anchorId="25BA6E1E" wp14:editId="7C1F3988">
+              <wp:anchor distT="0" distB="0" distL="114300" distR="114300" simplePos="0" relativeHeight="251697152" behindDoc="0" locked="0" layoutInCell="1" allowOverlap="1" wp14:anchorId="604E6727" wp14:editId="3AD83C54">
                 <wp:simplePos x="0" y="0"/>
                 <wp:positionH relativeFrom="leftMargin">
                   <wp:posOffset>914400</wp:posOffset>
@@ -2907,7 +3144,7 @@
         <mc:AlternateContent>
           <mc:Choice Requires="wps">
             <w:drawing>
-              <wp:anchor distT="0" distB="0" distL="114300" distR="114300" simplePos="0" relativeHeight="251698176" behindDoc="0" locked="0" layoutInCell="1" allowOverlap="1" wp14:anchorId="54EF15EF" wp14:editId="732951A8">
+              <wp:anchor distT="0" distB="0" distL="114300" distR="114300" simplePos="0" relativeHeight="251698176" behindDoc="0" locked="0" layoutInCell="1" allowOverlap="1" wp14:anchorId="148F3158" wp14:editId="5464B3BE">
                 <wp:simplePos x="0" y="0"/>
                 <wp:positionH relativeFrom="margin">
                   <wp:posOffset>1708150</wp:posOffset>
@@ -3040,7 +3277,7 @@
         <mc:AlternateContent>
           <mc:Choice Requires="wps">
             <w:drawing>
-              <wp:anchor distT="0" distB="0" distL="114300" distR="114300" simplePos="0" relativeHeight="251694080" behindDoc="0" locked="0" layoutInCell="1" allowOverlap="1" wp14:anchorId="132E8016" wp14:editId="79F48EC0">
+              <wp:anchor distT="0" distB="0" distL="114300" distR="114300" simplePos="0" relativeHeight="251694080" behindDoc="0" locked="0" layoutInCell="1" allowOverlap="1" wp14:anchorId="36505165" wp14:editId="424F7392">
                 <wp:simplePos x="0" y="0"/>
                 <wp:positionH relativeFrom="leftMargin">
                   <wp:posOffset>914400</wp:posOffset>
@@ -3157,7 +3394,7 @@
         <mc:AlternateContent>
           <mc:Choice Requires="wps">
             <w:drawing>
-              <wp:anchor distT="0" distB="0" distL="114300" distR="114300" simplePos="0" relativeHeight="251695104" behindDoc="0" locked="0" layoutInCell="1" allowOverlap="1" wp14:anchorId="361555E2" wp14:editId="6B8C9BEF">
+              <wp:anchor distT="0" distB="0" distL="114300" distR="114300" simplePos="0" relativeHeight="251695104" behindDoc="0" locked="0" layoutInCell="1" allowOverlap="1" wp14:anchorId="7D1186BF" wp14:editId="246B3E02">
                 <wp:simplePos x="0" y="0"/>
                 <wp:positionH relativeFrom="margin">
                   <wp:posOffset>1708150</wp:posOffset>
@@ -3310,7 +3547,7 @@
         <mc:AlternateContent>
           <mc:Choice Requires="wps">
             <w:drawing>
-              <wp:anchor distT="0" distB="0" distL="114300" distR="114300" simplePos="0" relativeHeight="251691008" behindDoc="0" locked="0" layoutInCell="1" allowOverlap="1" wp14:anchorId="0C47220E" wp14:editId="1FF21AE0">
+              <wp:anchor distT="0" distB="0" distL="114300" distR="114300" simplePos="0" relativeHeight="251691008" behindDoc="0" locked="0" layoutInCell="1" allowOverlap="1" wp14:anchorId="41368681" wp14:editId="63D2CA0B">
                 <wp:simplePos x="0" y="0"/>
                 <wp:positionH relativeFrom="leftMargin">
                   <wp:posOffset>914400</wp:posOffset>
@@ -3439,7 +3676,7 @@
         <mc:AlternateContent>
           <mc:Choice Requires="wps">
             <w:drawing>
-              <wp:anchor distT="0" distB="0" distL="114300" distR="114300" simplePos="0" relativeHeight="251692032" behindDoc="0" locked="0" layoutInCell="1" allowOverlap="1" wp14:anchorId="25FDC829" wp14:editId="13F49CFF">
+              <wp:anchor distT="0" distB="0" distL="114300" distR="114300" simplePos="0" relativeHeight="251692032" behindDoc="0" locked="0" layoutInCell="1" allowOverlap="1" wp14:anchorId="289DF744" wp14:editId="4F23BB6D">
                 <wp:simplePos x="0" y="0"/>
                 <wp:positionH relativeFrom="margin">
                   <wp:posOffset>1708150</wp:posOffset>
@@ -3574,7 +3811,7 @@
         <mc:AlternateContent>
           <mc:Choice Requires="wps">
             <w:drawing>
-              <wp:anchor distT="0" distB="0" distL="114300" distR="114300" simplePos="0" relativeHeight="251687936" behindDoc="0" locked="0" layoutInCell="1" allowOverlap="1" wp14:anchorId="2A379CC8" wp14:editId="32867CB3">
+              <wp:anchor distT="0" distB="0" distL="114300" distR="114300" simplePos="0" relativeHeight="251687936" behindDoc="0" locked="0" layoutInCell="1" allowOverlap="1" wp14:anchorId="28DA28A1" wp14:editId="54556EC5">
                 <wp:simplePos x="0" y="0"/>
                 <wp:positionH relativeFrom="leftMargin">
                   <wp:posOffset>914400</wp:posOffset>
@@ -3691,7 +3928,7 @@
         <mc:AlternateContent>
           <mc:Choice Requires="wps">
             <w:drawing>
-              <wp:anchor distT="0" distB="0" distL="114300" distR="114300" simplePos="0" relativeHeight="251688960" behindDoc="0" locked="0" layoutInCell="1" allowOverlap="1" wp14:anchorId="6C6AA2E9" wp14:editId="51F8B436">
+              <wp:anchor distT="0" distB="0" distL="114300" distR="114300" simplePos="0" relativeHeight="251688960" behindDoc="0" locked="0" layoutInCell="1" allowOverlap="1" wp14:anchorId="6C8763F0" wp14:editId="2111EF5E">
                 <wp:simplePos x="0" y="0"/>
                 <wp:positionH relativeFrom="margin">
                   <wp:posOffset>1708150</wp:posOffset>
@@ -3824,7 +4061,7 @@
         <mc:AlternateContent>
           <mc:Choice Requires="wps">
             <w:drawing>
-              <wp:anchor distT="0" distB="0" distL="114300" distR="114300" simplePos="0" relativeHeight="251684864" behindDoc="0" locked="0" layoutInCell="1" allowOverlap="1" wp14:anchorId="4D26674A" wp14:editId="55555C65">
+              <wp:anchor distT="0" distB="0" distL="114300" distR="114300" simplePos="0" relativeHeight="251684864" behindDoc="0" locked="0" layoutInCell="1" allowOverlap="1" wp14:anchorId="4818A252" wp14:editId="7417EDF7">
                 <wp:simplePos x="0" y="0"/>
                 <wp:positionH relativeFrom="leftMargin">
                   <wp:posOffset>914400</wp:posOffset>
@@ -3941,7 +4178,7 @@
         <mc:AlternateContent>
           <mc:Choice Requires="wps">
             <w:drawing>
-              <wp:anchor distT="0" distB="0" distL="114300" distR="114300" simplePos="0" relativeHeight="251685888" behindDoc="0" locked="0" layoutInCell="1" allowOverlap="1" wp14:anchorId="46C678B7" wp14:editId="4711DF25">
+              <wp:anchor distT="0" distB="0" distL="114300" distR="114300" simplePos="0" relativeHeight="251685888" behindDoc="0" locked="0" layoutInCell="1" allowOverlap="1" wp14:anchorId="55111630" wp14:editId="0B8D1A37">
                 <wp:simplePos x="0" y="0"/>
                 <wp:positionH relativeFrom="margin">
                   <wp:posOffset>1708150</wp:posOffset>
@@ -4076,7 +4313,7 @@
         <mc:AlternateContent>
           <mc:Choice Requires="wps">
             <w:drawing>
-              <wp:anchor distT="0" distB="0" distL="114300" distR="114300" simplePos="0" relativeHeight="251681792" behindDoc="0" locked="0" layoutInCell="1" allowOverlap="1" wp14:anchorId="13AA600B" wp14:editId="0A33320F">
+              <wp:anchor distT="0" distB="0" distL="114300" distR="114300" simplePos="0" relativeHeight="251681792" behindDoc="0" locked="0" layoutInCell="1" allowOverlap="1" wp14:anchorId="3F335D3D" wp14:editId="308CBBE9">
                 <wp:simplePos x="0" y="0"/>
                 <wp:positionH relativeFrom="leftMargin">
                   <wp:posOffset>914400</wp:posOffset>
@@ -4193,7 +4430,7 @@
         <mc:AlternateContent>
           <mc:Choice Requires="wps">
             <w:drawing>
-              <wp:anchor distT="0" distB="0" distL="114300" distR="114300" simplePos="0" relativeHeight="251682816" behindDoc="0" locked="0" layoutInCell="1" allowOverlap="1" wp14:anchorId="6914156E" wp14:editId="42870EB4">
+              <wp:anchor distT="0" distB="0" distL="114300" distR="114300" simplePos="0" relativeHeight="251682816" behindDoc="0" locked="0" layoutInCell="1" allowOverlap="1" wp14:anchorId="2211AFD0" wp14:editId="1B92940F">
                 <wp:simplePos x="0" y="0"/>
                 <wp:positionH relativeFrom="margin">
                   <wp:posOffset>1708150</wp:posOffset>
@@ -4326,7 +4563,7 @@
         <mc:AlternateContent>
           <mc:Choice Requires="wps">
             <w:drawing>
-              <wp:anchor distT="0" distB="0" distL="114300" distR="114300" simplePos="0" relativeHeight="251678720" behindDoc="0" locked="0" layoutInCell="1" allowOverlap="1" wp14:anchorId="524BDEE4" wp14:editId="43B29FF4">
+              <wp:anchor distT="0" distB="0" distL="114300" distR="114300" simplePos="0" relativeHeight="251678720" behindDoc="0" locked="0" layoutInCell="1" allowOverlap="1" wp14:anchorId="6146C097" wp14:editId="72574315">
                 <wp:simplePos x="0" y="0"/>
                 <wp:positionH relativeFrom="leftMargin">
                   <wp:posOffset>914400</wp:posOffset>
@@ -4443,7 +4680,7 @@
         <mc:AlternateContent>
           <mc:Choice Requires="wps">
             <w:drawing>
-              <wp:anchor distT="0" distB="0" distL="114300" distR="114300" simplePos="0" relativeHeight="251679744" behindDoc="0" locked="0" layoutInCell="1" allowOverlap="1" wp14:anchorId="36AF264A" wp14:editId="785CA5C5">
+              <wp:anchor distT="0" distB="0" distL="114300" distR="114300" simplePos="0" relativeHeight="251679744" behindDoc="0" locked="0" layoutInCell="1" allowOverlap="1" wp14:anchorId="18B581DB" wp14:editId="0643608A">
                 <wp:simplePos x="0" y="0"/>
                 <wp:positionH relativeFrom="margin">
                   <wp:posOffset>1708150</wp:posOffset>
@@ -4576,7 +4813,7 @@
         <mc:AlternateContent>
           <mc:Choice Requires="wps">
             <w:drawing>
-              <wp:anchor distT="0" distB="0" distL="114300" distR="114300" simplePos="0" relativeHeight="251675648" behindDoc="0" locked="0" layoutInCell="1" allowOverlap="1" wp14:anchorId="6EEF9449" wp14:editId="7818A86E">
+              <wp:anchor distT="0" distB="0" distL="114300" distR="114300" simplePos="0" relativeHeight="251675648" behindDoc="0" locked="0" layoutInCell="1" allowOverlap="1" wp14:anchorId="61DB4787" wp14:editId="3453E521">
                 <wp:simplePos x="0" y="0"/>
                 <wp:positionH relativeFrom="leftMargin">
                   <wp:posOffset>914400</wp:posOffset>
@@ -4693,7 +4930,7 @@
         <mc:AlternateContent>
           <mc:Choice Requires="wps">
             <w:drawing>
-              <wp:anchor distT="0" distB="0" distL="114300" distR="114300" simplePos="0" relativeHeight="251676672" behindDoc="0" locked="0" layoutInCell="1" allowOverlap="1" wp14:anchorId="65028429" wp14:editId="2C951102">
+              <wp:anchor distT="0" distB="0" distL="114300" distR="114300" simplePos="0" relativeHeight="251676672" behindDoc="0" locked="0" layoutInCell="1" allowOverlap="1" wp14:anchorId="1189E9B9" wp14:editId="72D823AA">
                 <wp:simplePos x="0" y="0"/>
                 <wp:positionH relativeFrom="margin">
                   <wp:posOffset>1708150</wp:posOffset>
@@ -4826,7 +5063,7 @@
         <mc:AlternateContent>
           <mc:Choice Requires="wps">
             <w:drawing>
-              <wp:anchor distT="0" distB="0" distL="114300" distR="114300" simplePos="0" relativeHeight="251672576" behindDoc="0" locked="0" layoutInCell="1" allowOverlap="1" wp14:anchorId="6DBA33B8" wp14:editId="1B5F0A50">
+              <wp:anchor distT="0" distB="0" distL="114300" distR="114300" simplePos="0" relativeHeight="251672576" behindDoc="0" locked="0" layoutInCell="1" allowOverlap="1" wp14:anchorId="68DD1935" wp14:editId="051CE830">
                 <wp:simplePos x="0" y="0"/>
                 <wp:positionH relativeFrom="leftMargin">
                   <wp:posOffset>914400</wp:posOffset>
@@ -4943,7 +5180,7 @@
         <mc:AlternateContent>
           <mc:Choice Requires="wps">
             <w:drawing>
-              <wp:anchor distT="0" distB="0" distL="114300" distR="114300" simplePos="0" relativeHeight="251673600" behindDoc="0" locked="0" layoutInCell="1" allowOverlap="1" wp14:anchorId="281B6B44" wp14:editId="3EEEDF21">
+              <wp:anchor distT="0" distB="0" distL="114300" distR="114300" simplePos="0" relativeHeight="251673600" behindDoc="0" locked="0" layoutInCell="1" allowOverlap="1" wp14:anchorId="41043C6C" wp14:editId="5A8EE3E8">
                 <wp:simplePos x="0" y="0"/>
                 <wp:positionH relativeFrom="margin">
                   <wp:posOffset>1708150</wp:posOffset>
@@ -5076,7 +5313,7 @@
         <mc:AlternateContent>
           <mc:Choice Requires="wps">
             <w:drawing>
-              <wp:anchor distT="0" distB="0" distL="114300" distR="114300" simplePos="0" relativeHeight="251669504" behindDoc="0" locked="0" layoutInCell="1" allowOverlap="1" wp14:anchorId="6CF2BD24" wp14:editId="374F0B36">
+              <wp:anchor distT="0" distB="0" distL="114300" distR="114300" simplePos="0" relativeHeight="251669504" behindDoc="0" locked="0" layoutInCell="1" allowOverlap="1" wp14:anchorId="36CA31F8" wp14:editId="05EBC626">
                 <wp:simplePos x="0" y="0"/>
                 <wp:positionH relativeFrom="leftMargin">
                   <wp:posOffset>914400</wp:posOffset>
@@ -5193,7 +5430,7 @@
         <mc:AlternateContent>
           <mc:Choice Requires="wps">
             <w:drawing>
-              <wp:anchor distT="0" distB="0" distL="114300" distR="114300" simplePos="0" relativeHeight="251670528" behindDoc="0" locked="0" layoutInCell="1" allowOverlap="1" wp14:anchorId="6E6DD747" wp14:editId="06E8B5A2">
+              <wp:anchor distT="0" distB="0" distL="114300" distR="114300" simplePos="0" relativeHeight="251670528" behindDoc="0" locked="0" layoutInCell="1" allowOverlap="1" wp14:anchorId="411D451F" wp14:editId="1AF17B46">
                 <wp:simplePos x="0" y="0"/>
                 <wp:positionH relativeFrom="margin">
                   <wp:posOffset>1708150</wp:posOffset>
@@ -5579,6 +5816,6127 @@
           </mc:Fallback>
         </mc:AlternateContent>
       </w:r>
+    </w:p>
+    <w:p>
+      <w:pPr>
+        <w:tabs>
+          <w:tab w:val="left" w:pos="5149"/>
+        </w:tabs>
+        <w:bidi/>
+        <w:rPr>
+          <w:rtl/>
+          <w:lang w:bidi="fa-IR"/>
+        </w:rPr>
+      </w:pPr>
+    </w:p>
+    <w:p>
+      <w:pPr>
+        <w:tabs>
+          <w:tab w:val="left" w:pos="5149"/>
+        </w:tabs>
+        <w:bidi/>
+        <w:rPr>
+          <w:rtl/>
+          <w:lang w:bidi="fa-IR"/>
+        </w:rPr>
+      </w:pPr>
+    </w:p>
+    <w:p>
+      <w:pPr>
+        <w:tabs>
+          <w:tab w:val="left" w:pos="5149"/>
+        </w:tabs>
+        <w:bidi/>
+        <w:rPr>
+          <w:lang w:bidi="fa-IR"/>
+        </w:rPr>
+      </w:pPr>
+      <w:r>
+        <w:rPr>
+          <w:rFonts w:cs="Arial"/>
+          <w:noProof/>
+          <w:rtl/>
+        </w:rPr>
+        <w:lastRenderedPageBreak/>
+        <mc:AlternateContent>
+          <mc:Choice Requires="wps">
+            <w:drawing>
+              <wp:anchor distT="0" distB="0" distL="114300" distR="114300" simplePos="0" relativeHeight="251786240" behindDoc="0" locked="0" layoutInCell="1" allowOverlap="1" wp14:anchorId="4ABA7DB1" wp14:editId="6F74C2B2">
+                <wp:simplePos x="0" y="0"/>
+                <wp:positionH relativeFrom="margin">
+                  <wp:posOffset>1726565</wp:posOffset>
+                </wp:positionH>
+                <wp:positionV relativeFrom="bottomMargin">
+                  <wp:posOffset>-8147627</wp:posOffset>
+                </wp:positionV>
+                <wp:extent cx="4493260" cy="265430"/>
+                <wp:effectExtent l="0" t="0" r="21590" b="20320"/>
+                <wp:wrapNone/>
+                <wp:docPr id="98" name="Text Box 98"/>
+                <wp:cNvGraphicFramePr/>
+                <a:graphic xmlns:a="http://schemas.openxmlformats.org/drawingml/2006/main">
+                  <a:graphicData uri="http://schemas.microsoft.com/office/word/2010/wordprocessingShape">
+                    <wps:wsp>
+                      <wps:cNvSpPr txBox="1"/>
+                      <wps:spPr>
+                        <a:xfrm>
+                          <a:off x="0" y="0"/>
+                          <a:ext cx="4493260" cy="265430"/>
+                        </a:xfrm>
+                        <a:prstGeom prst="rect">
+                          <a:avLst/>
+                        </a:prstGeom>
+                        <a:solidFill>
+                          <a:schemeClr val="lt1"/>
+                        </a:solidFill>
+                        <a:ln w="6350">
+                          <a:solidFill>
+                            <a:prstClr val="black"/>
+                          </a:solidFill>
+                        </a:ln>
+                        <a:effectLst/>
+                      </wps:spPr>
+                      <wps:style>
+                        <a:lnRef idx="0">
+                          <a:schemeClr val="accent1"/>
+                        </a:lnRef>
+                        <a:fillRef idx="0">
+                          <a:schemeClr val="accent1"/>
+                        </a:fillRef>
+                        <a:effectRef idx="0">
+                          <a:schemeClr val="accent1"/>
+                        </a:effectRef>
+                        <a:fontRef idx="minor">
+                          <a:schemeClr val="dk1"/>
+                        </a:fontRef>
+                      </wps:style>
+                      <wps:txbx>
+                        <w:txbxContent>
+                          <w:p>
+                            <w:pPr>
+                              <w:bidi/>
+                              <w:rPr>
+                                <w:rFonts w:ascii="Vazir" w:hAnsi="Vazir" w:cs="Vazir"/>
+                                <w:sz w:val="20"/>
+                                <w:szCs w:val="20"/>
+                                <w:rtl/>
+                                <w:lang w:bidi="fa-IR"/>
+                              </w:rPr>
+                            </w:pPr>
+                            <w:r>
+                              <w:rPr>
+                                <w:rFonts w:ascii="Vazir" w:hAnsi="Vazir" w:cs="Vazir" w:hint="cs"/>
+                                <w:sz w:val="20"/>
+                                <w:szCs w:val="20"/>
+                                <w:rtl/>
+                                <w:lang w:bidi="fa-IR"/>
+                              </w:rPr>
+                              <w:t>به خطر افتادن، سازش، مصالحه، توافق</w:t>
+                            </w:r>
+                          </w:p>
+                        </w:txbxContent>
+                      </wps:txbx>
+                      <wps:bodyPr rot="0" spcFirstLastPara="0" vertOverflow="overflow" horzOverflow="overflow" vert="horz" wrap="square" lIns="91440" tIns="45720" rIns="91440" bIns="45720" numCol="1" spcCol="0" rtlCol="0" fromWordArt="0" anchor="t" anchorCtr="0" forceAA="0" compatLnSpc="1">
+                        <a:prstTxWarp prst="textNoShape">
+                          <a:avLst/>
+                        </a:prstTxWarp>
+                        <a:noAutofit/>
+                      </wps:bodyPr>
+                    </wps:wsp>
+                  </a:graphicData>
+                </a:graphic>
+                <wp14:sizeRelH relativeFrom="margin">
+                  <wp14:pctWidth>0</wp14:pctWidth>
+                </wp14:sizeRelH>
+                <wp14:sizeRelV relativeFrom="margin">
+                  <wp14:pctHeight>0</wp14:pctHeight>
+                </wp14:sizeRelV>
+              </wp:anchor>
+            </w:drawing>
+          </mc:Choice>
+          <mc:Fallback>
+            <w:pict>
+              <v:shape w14:anchorId="4ABA7DB1" id="Text Box 98" o:spid="_x0000_s1070" type="#_x0000_t202" style="position:absolute;left:0;text-align:left;margin-left:135.95pt;margin-top:-641.55pt;width:353.8pt;height:20.9pt;z-index:251786240;visibility:visible;mso-wrap-style:square;mso-width-percent:0;mso-height-percent:0;mso-wrap-distance-left:9pt;mso-wrap-distance-top:0;mso-wrap-distance-right:9pt;mso-wrap-distance-bottom:0;mso-position-horizontal:absolute;mso-position-horizontal-relative:margin;mso-position-vertical:absolute;mso-position-vertical-relative:bottom-margin-area;mso-width-percent:0;mso-height-percent:0;mso-width-relative:margin;mso-height-relative:margin;v-text-anchor:top" o:gfxdata="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" fillcolor="white [3201]" strokeweight=".5pt">
+                <v:textbox>
+                  <w:txbxContent>
+                    <w:p>
+                      <w:pPr>
+                        <w:bidi/>
+                        <w:rPr>
+                          <w:rFonts w:ascii="Vazir" w:hAnsi="Vazir" w:cs="Vazir"/>
+                          <w:sz w:val="20"/>
+                          <w:szCs w:val="20"/>
+                          <w:rtl/>
+                          <w:lang w:bidi="fa-IR"/>
+                        </w:rPr>
+                      </w:pPr>
+                      <w:r>
+                        <w:rPr>
+                          <w:rFonts w:ascii="Vazir" w:hAnsi="Vazir" w:cs="Vazir" w:hint="cs"/>
+                          <w:sz w:val="20"/>
+                          <w:szCs w:val="20"/>
+                          <w:rtl/>
+                          <w:lang w:bidi="fa-IR"/>
+                        </w:rPr>
+                        <w:t>به خطر افتادن، سازش، مصالحه، توافق</w:t>
+                      </w:r>
+                    </w:p>
+                  </w:txbxContent>
+                </v:textbox>
+                <w10:wrap anchorx="margin" anchory="margin"/>
+              </v:shape>
+            </w:pict>
+          </mc:Fallback>
+        </mc:AlternateContent>
+      </w:r>
+      <w:r>
+        <w:rPr>
+          <w:rFonts w:cs="Arial"/>
+          <w:noProof/>
+          <w:rtl/>
+        </w:rPr>
+        <mc:AlternateContent>
+          <mc:Choice Requires="wps">
+            <w:drawing>
+              <wp:anchor distT="0" distB="0" distL="114300" distR="114300" simplePos="0" relativeHeight="251785216" behindDoc="0" locked="0" layoutInCell="1" allowOverlap="1" wp14:anchorId="27B3965E" wp14:editId="2F9C6CA4">
+                <wp:simplePos x="0" y="0"/>
+                <wp:positionH relativeFrom="margin">
+                  <wp:posOffset>0</wp:posOffset>
+                </wp:positionH>
+                <wp:positionV relativeFrom="margin">
+                  <wp:posOffset>70427</wp:posOffset>
+                </wp:positionV>
+                <wp:extent cx="1595887" cy="274320"/>
+                <wp:effectExtent l="0" t="0" r="23495" b="11430"/>
+                <wp:wrapNone/>
+                <wp:docPr id="97" name="Text Box 97"/>
+                <wp:cNvGraphicFramePr/>
+                <a:graphic xmlns:a="http://schemas.openxmlformats.org/drawingml/2006/main">
+                  <a:graphicData uri="http://schemas.microsoft.com/office/word/2010/wordprocessingShape">
+                    <wps:wsp>
+                      <wps:cNvSpPr txBox="1"/>
+                      <wps:spPr>
+                        <a:xfrm>
+                          <a:off x="0" y="0"/>
+                          <a:ext cx="1595887" cy="274320"/>
+                        </a:xfrm>
+                        <a:prstGeom prst="rect">
+                          <a:avLst/>
+                        </a:prstGeom>
+                        <a:solidFill>
+                          <a:schemeClr val="lt1"/>
+                        </a:solidFill>
+                        <a:ln w="6350">
+                          <a:solidFill>
+                            <a:prstClr val="black"/>
+                          </a:solidFill>
+                        </a:ln>
+                        <a:effectLst/>
+                      </wps:spPr>
+                      <wps:style>
+                        <a:lnRef idx="0">
+                          <a:schemeClr val="accent1"/>
+                        </a:lnRef>
+                        <a:fillRef idx="0">
+                          <a:schemeClr val="accent1"/>
+                        </a:fillRef>
+                        <a:effectRef idx="0">
+                          <a:schemeClr val="accent1"/>
+                        </a:effectRef>
+                        <a:fontRef idx="minor">
+                          <a:schemeClr val="dk1"/>
+                        </a:fontRef>
+                      </wps:style>
+                      <wps:txbx>
+                        <w:txbxContent>
+                          <w:p>
+                            <w:pPr>
+                              <w:rPr>
+                                <w:rFonts w:ascii="Vazir" w:hAnsi="Vazir" w:cs="Vazir"/>
+                              </w:rPr>
+                            </w:pPr>
+                            <w:r>
+                              <w:rPr>
+                                <w:rFonts w:ascii="Vazir" w:hAnsi="Vazir" w:cs="Vazir"/>
+                              </w:rPr>
+                              <w:t>compromise</w:t>
+                            </w:r>
+                          </w:p>
+                        </w:txbxContent>
+                      </wps:txbx>
+                      <wps:bodyPr rot="0" spcFirstLastPara="0" vertOverflow="overflow" horzOverflow="overflow" vert="horz" wrap="square" lIns="91440" tIns="45720" rIns="91440" bIns="45720" numCol="1" spcCol="0" rtlCol="0" fromWordArt="0" anchor="t" anchorCtr="0" forceAA="0" compatLnSpc="1">
+                        <a:prstTxWarp prst="textNoShape">
+                          <a:avLst/>
+                        </a:prstTxWarp>
+                        <a:noAutofit/>
+                      </wps:bodyPr>
+                    </wps:wsp>
+                  </a:graphicData>
+                </a:graphic>
+                <wp14:sizeRelH relativeFrom="margin">
+                  <wp14:pctWidth>0</wp14:pctWidth>
+                </wp14:sizeRelH>
+                <wp14:sizeRelV relativeFrom="margin">
+                  <wp14:pctHeight>0</wp14:pctHeight>
+                </wp14:sizeRelV>
+              </wp:anchor>
+            </w:drawing>
+          </mc:Choice>
+          <mc:Fallback>
+            <w:pict>
+              <v:shape w14:anchorId="27B3965E" id="Text Box 97" o:spid="_x0000_s1071" type="#_x0000_t202" style="position:absolute;left:0;text-align:left;margin-left:0;margin-top:5.55pt;width:125.65pt;height:21.6pt;z-index:251785216;visibility:visible;mso-wrap-style:square;mso-width-percent:0;mso-height-percent:0;mso-wrap-distance-left:9pt;mso-wrap-distance-top:0;mso-wrap-distance-right:9pt;mso-wrap-distance-bottom:0;mso-position-horizontal:absolute;mso-position-horizontal-relative:margin;mso-position-vertical:absolute;mso-position-vertical-relative:margin;mso-width-percent:0;mso-height-percent:0;mso-width-relative:margin;mso-height-relative:margin;v-text-anchor:top" o:gfxdata="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" fillcolor="white [3201]" strokeweight=".5pt">
+                <v:textbox>
+                  <w:txbxContent>
+                    <w:p>
+                      <w:pPr>
+                        <w:rPr>
+                          <w:rFonts w:ascii="Vazir" w:hAnsi="Vazir" w:cs="Vazir"/>
+                        </w:rPr>
+                      </w:pPr>
+                      <w:r>
+                        <w:rPr>
+                          <w:rFonts w:ascii="Vazir" w:hAnsi="Vazir" w:cs="Vazir"/>
+                        </w:rPr>
+                        <w:t>compromise</w:t>
+                      </w:r>
+                    </w:p>
+                  </w:txbxContent>
+                </v:textbox>
+                <w10:wrap anchorx="margin" anchory="margin"/>
+              </v:shape>
+            </w:pict>
+          </mc:Fallback>
+        </mc:AlternateContent>
+      </w:r>
+      <w:r>
+        <w:rPr>
+          <w:noProof/>
+        </w:rPr>
+        <mc:AlternateContent>
+          <mc:Choice Requires="wps">
+            <w:drawing>
+              <wp:anchor distT="0" distB="0" distL="114300" distR="114300" simplePos="0" relativeHeight="251766784" behindDoc="0" locked="0" layoutInCell="1" allowOverlap="1" wp14:anchorId="29539797" wp14:editId="06EB5540">
+                <wp:simplePos x="0" y="0"/>
+                <wp:positionH relativeFrom="leftMargin">
+                  <wp:posOffset>914400</wp:posOffset>
+                </wp:positionH>
+                <wp:positionV relativeFrom="page">
+                  <wp:posOffset>8222615</wp:posOffset>
+                </wp:positionV>
+                <wp:extent cx="1595887" cy="274320"/>
+                <wp:effectExtent l="0" t="0" r="23495" b="11430"/>
+                <wp:wrapNone/>
+                <wp:docPr id="35" name="Text Box 35"/>
+                <wp:cNvGraphicFramePr/>
+                <a:graphic xmlns:a="http://schemas.openxmlformats.org/drawingml/2006/main">
+                  <a:graphicData uri="http://schemas.microsoft.com/office/word/2010/wordprocessingShape">
+                    <wps:wsp>
+                      <wps:cNvSpPr txBox="1"/>
+                      <wps:spPr>
+                        <a:xfrm>
+                          <a:off x="0" y="0"/>
+                          <a:ext cx="1595887" cy="274320"/>
+                        </a:xfrm>
+                        <a:prstGeom prst="rect">
+                          <a:avLst/>
+                        </a:prstGeom>
+                        <a:solidFill>
+                          <a:schemeClr val="lt1"/>
+                        </a:solidFill>
+                        <a:ln w="6350">
+                          <a:solidFill>
+                            <a:prstClr val="black"/>
+                          </a:solidFill>
+                        </a:ln>
+                        <a:effectLst/>
+                      </wps:spPr>
+                      <wps:style>
+                        <a:lnRef idx="0">
+                          <a:schemeClr val="accent1"/>
+                        </a:lnRef>
+                        <a:fillRef idx="0">
+                          <a:schemeClr val="accent1"/>
+                        </a:fillRef>
+                        <a:effectRef idx="0">
+                          <a:schemeClr val="accent1"/>
+                        </a:effectRef>
+                        <a:fontRef idx="minor">
+                          <a:schemeClr val="dk1"/>
+                        </a:fontRef>
+                      </wps:style>
+                      <wps:txbx>
+                        <w:txbxContent>
+                          <w:p>
+                            <w:pPr>
+                              <w:rPr>
+                                <w:rFonts w:ascii="Vazir" w:hAnsi="Vazir" w:cs="Vazir"/>
+                              </w:rPr>
+                            </w:pPr>
+                          </w:p>
+                        </w:txbxContent>
+                      </wps:txbx>
+                      <wps:bodyPr rot="0" spcFirstLastPara="0" vertOverflow="overflow" horzOverflow="overflow" vert="horz" wrap="square" lIns="91440" tIns="45720" rIns="91440" bIns="45720" numCol="1" spcCol="0" rtlCol="0" fromWordArt="0" anchor="t" anchorCtr="0" forceAA="0" compatLnSpc="1">
+                        <a:prstTxWarp prst="textNoShape">
+                          <a:avLst/>
+                        </a:prstTxWarp>
+                        <a:noAutofit/>
+                      </wps:bodyPr>
+                    </wps:wsp>
+                  </a:graphicData>
+                </a:graphic>
+                <wp14:sizeRelH relativeFrom="margin">
+                  <wp14:pctWidth>0</wp14:pctWidth>
+                </wp14:sizeRelH>
+                <wp14:sizeRelV relativeFrom="margin">
+                  <wp14:pctHeight>0</wp14:pctHeight>
+                </wp14:sizeRelV>
+              </wp:anchor>
+            </w:drawing>
+          </mc:Choice>
+          <mc:Fallback>
+            <w:pict>
+              <v:shape w14:anchorId="29539797" id="Text Box 35" o:spid="_x0000_s1072" type="#_x0000_t202" style="position:absolute;left:0;text-align:left;margin-left:1in;margin-top:647.45pt;width:125.65pt;height:21.6pt;z-index:251766784;visibility:visible;mso-wrap-style:square;mso-width-percent:0;mso-height-percent:0;mso-wrap-distance-left:9pt;mso-wrap-distance-top:0;mso-wrap-distance-right:9pt;mso-wrap-distance-bottom:0;mso-position-horizontal:absolute;mso-position-horizontal-relative:left-margin-area;mso-position-vertical:absolute;mso-position-vertical-relative:page;mso-width-percent:0;mso-height-percent:0;mso-width-relative:margin;mso-height-relative:margin;v-text-anchor:top" o:gfxdata="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" fillcolor="white [3201]" strokeweight=".5pt">
+                <v:textbox>
+                  <w:txbxContent>
+                    <w:p>
+                      <w:pPr>
+                        <w:rPr>
+                          <w:rFonts w:ascii="Vazir" w:hAnsi="Vazir" w:cs="Vazir"/>
+                        </w:rPr>
+                      </w:pPr>
+                    </w:p>
+                  </w:txbxContent>
+                </v:textbox>
+                <w10:wrap anchorx="margin" anchory="page"/>
+              </v:shape>
+            </w:pict>
+          </mc:Fallback>
+        </mc:AlternateContent>
+      </w:r>
+      <w:r>
+        <w:rPr>
+          <w:noProof/>
+        </w:rPr>
+        <mc:AlternateContent>
+          <mc:Choice Requires="wps">
+            <w:drawing>
+              <wp:anchor distT="0" distB="0" distL="114300" distR="114300" simplePos="0" relativeHeight="251767808" behindDoc="0" locked="0" layoutInCell="1" allowOverlap="1" wp14:anchorId="0D32201E" wp14:editId="5706C449">
+                <wp:simplePos x="0" y="0"/>
+                <wp:positionH relativeFrom="margin">
+                  <wp:posOffset>1708150</wp:posOffset>
+                </wp:positionH>
+                <wp:positionV relativeFrom="bottomMargin">
+                  <wp:posOffset>-911860</wp:posOffset>
+                </wp:positionV>
+                <wp:extent cx="4493260" cy="265430"/>
+                <wp:effectExtent l="0" t="0" r="21590" b="20320"/>
+                <wp:wrapNone/>
+                <wp:docPr id="36" name="Text Box 36"/>
+                <wp:cNvGraphicFramePr/>
+                <a:graphic xmlns:a="http://schemas.openxmlformats.org/drawingml/2006/main">
+                  <a:graphicData uri="http://schemas.microsoft.com/office/word/2010/wordprocessingShape">
+                    <wps:wsp>
+                      <wps:cNvSpPr txBox="1"/>
+                      <wps:spPr>
+                        <a:xfrm>
+                          <a:off x="0" y="0"/>
+                          <a:ext cx="4493260" cy="265430"/>
+                        </a:xfrm>
+                        <a:prstGeom prst="rect">
+                          <a:avLst/>
+                        </a:prstGeom>
+                        <a:solidFill>
+                          <a:schemeClr val="lt1"/>
+                        </a:solidFill>
+                        <a:ln w="6350">
+                          <a:solidFill>
+                            <a:prstClr val="black"/>
+                          </a:solidFill>
+                        </a:ln>
+                        <a:effectLst/>
+                      </wps:spPr>
+                      <wps:style>
+                        <a:lnRef idx="0">
+                          <a:schemeClr val="accent1"/>
+                        </a:lnRef>
+                        <a:fillRef idx="0">
+                          <a:schemeClr val="accent1"/>
+                        </a:fillRef>
+                        <a:effectRef idx="0">
+                          <a:schemeClr val="accent1"/>
+                        </a:effectRef>
+                        <a:fontRef idx="minor">
+                          <a:schemeClr val="dk1"/>
+                        </a:fontRef>
+                      </wps:style>
+                      <wps:txbx>
+                        <w:txbxContent>
+                          <w:p>
+                            <w:pPr>
+                              <w:bidi/>
+                              <w:rPr>
+                                <w:rFonts w:ascii="Vazir" w:hAnsi="Vazir" w:cs="Vazir"/>
+                                <w:sz w:val="20"/>
+                                <w:szCs w:val="20"/>
+                                <w:lang w:bidi="fa-IR"/>
+                              </w:rPr>
+                            </w:pPr>
+                          </w:p>
+                        </w:txbxContent>
+                      </wps:txbx>
+                      <wps:bodyPr rot="0" spcFirstLastPara="0" vertOverflow="overflow" horzOverflow="overflow" vert="horz" wrap="square" lIns="91440" tIns="45720" rIns="91440" bIns="45720" numCol="1" spcCol="0" rtlCol="0" fromWordArt="0" anchor="t" anchorCtr="0" forceAA="0" compatLnSpc="1">
+                        <a:prstTxWarp prst="textNoShape">
+                          <a:avLst/>
+                        </a:prstTxWarp>
+                        <a:noAutofit/>
+                      </wps:bodyPr>
+                    </wps:wsp>
+                  </a:graphicData>
+                </a:graphic>
+                <wp14:sizeRelH relativeFrom="margin">
+                  <wp14:pctWidth>0</wp14:pctWidth>
+                </wp14:sizeRelH>
+                <wp14:sizeRelV relativeFrom="margin">
+                  <wp14:pctHeight>0</wp14:pctHeight>
+                </wp14:sizeRelV>
+              </wp:anchor>
+            </w:drawing>
+          </mc:Choice>
+          <mc:Fallback>
+            <w:pict>
+              <v:shape w14:anchorId="0D32201E" id="Text Box 36" o:spid="_x0000_s1073" type="#_x0000_t202" style="position:absolute;left:0;text-align:left;margin-left:134.5pt;margin-top:-71.8pt;width:353.8pt;height:20.9pt;z-index:251767808;visibility:visible;mso-wrap-style:square;mso-width-percent:0;mso-height-percent:0;mso-wrap-distance-left:9pt;mso-wrap-distance-top:0;mso-wrap-distance-right:9pt;mso-wrap-distance-bottom:0;mso-position-horizontal:absolute;mso-position-horizontal-relative:margin;mso-position-vertical:absolute;mso-position-vertical-relative:bottom-margin-area;mso-width-percent:0;mso-height-percent:0;mso-width-relative:margin;mso-height-relative:margin;v-text-anchor:top" o:gfxdata="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" fillcolor="white [3201]" strokeweight=".5pt">
+                <v:textbox>
+                  <w:txbxContent>
+                    <w:p>
+                      <w:pPr>
+                        <w:bidi/>
+                        <w:rPr>
+                          <w:rFonts w:ascii="Vazir" w:hAnsi="Vazir" w:cs="Vazir" w:hint="cs"/>
+                          <w:sz w:val="20"/>
+                          <w:szCs w:val="20"/>
+                          <w:lang w:bidi="fa-IR"/>
+                        </w:rPr>
+                      </w:pPr>
+                    </w:p>
+                  </w:txbxContent>
+                </v:textbox>
+                <w10:wrap anchorx="margin" anchory="margin"/>
+              </v:shape>
+            </w:pict>
+          </mc:Fallback>
+        </mc:AlternateContent>
+      </w:r>
+      <w:r>
+        <w:rPr>
+          <w:noProof/>
+        </w:rPr>
+        <mc:AlternateContent>
+          <mc:Choice Requires="wps">
+            <w:drawing>
+              <wp:anchor distT="0" distB="0" distL="114300" distR="114300" simplePos="0" relativeHeight="251764736" behindDoc="0" locked="0" layoutInCell="1" allowOverlap="1" wp14:anchorId="39A516DC" wp14:editId="0D6AD6CF">
+                <wp:simplePos x="0" y="0"/>
+                <wp:positionH relativeFrom="leftMargin">
+                  <wp:posOffset>914400</wp:posOffset>
+                </wp:positionH>
+                <wp:positionV relativeFrom="page">
+                  <wp:posOffset>7936865</wp:posOffset>
+                </wp:positionV>
+                <wp:extent cx="1595887" cy="274320"/>
+                <wp:effectExtent l="0" t="0" r="23495" b="11430"/>
+                <wp:wrapNone/>
+                <wp:docPr id="37" name="Text Box 37"/>
+                <wp:cNvGraphicFramePr/>
+                <a:graphic xmlns:a="http://schemas.openxmlformats.org/drawingml/2006/main">
+                  <a:graphicData uri="http://schemas.microsoft.com/office/word/2010/wordprocessingShape">
+                    <wps:wsp>
+                      <wps:cNvSpPr txBox="1"/>
+                      <wps:spPr>
+                        <a:xfrm>
+                          <a:off x="0" y="0"/>
+                          <a:ext cx="1595887" cy="274320"/>
+                        </a:xfrm>
+                        <a:prstGeom prst="rect">
+                          <a:avLst/>
+                        </a:prstGeom>
+                        <a:solidFill>
+                          <a:schemeClr val="lt1"/>
+                        </a:solidFill>
+                        <a:ln w="6350">
+                          <a:solidFill>
+                            <a:prstClr val="black"/>
+                          </a:solidFill>
+                        </a:ln>
+                        <a:effectLst/>
+                      </wps:spPr>
+                      <wps:style>
+                        <a:lnRef idx="0">
+                          <a:schemeClr val="accent1"/>
+                        </a:lnRef>
+                        <a:fillRef idx="0">
+                          <a:schemeClr val="accent1"/>
+                        </a:fillRef>
+                        <a:effectRef idx="0">
+                          <a:schemeClr val="accent1"/>
+                        </a:effectRef>
+                        <a:fontRef idx="minor">
+                          <a:schemeClr val="dk1"/>
+                        </a:fontRef>
+                      </wps:style>
+                      <wps:txbx>
+                        <w:txbxContent>
+                          <w:p>
+                            <w:pPr>
+                              <w:rPr>
+                                <w:rFonts w:ascii="Vazir" w:hAnsi="Vazir" w:cs="Vazir"/>
+                              </w:rPr>
+                            </w:pPr>
+                          </w:p>
+                        </w:txbxContent>
+                      </wps:txbx>
+                      <wps:bodyPr rot="0" spcFirstLastPara="0" vertOverflow="overflow" horzOverflow="overflow" vert="horz" wrap="square" lIns="91440" tIns="45720" rIns="91440" bIns="45720" numCol="1" spcCol="0" rtlCol="0" fromWordArt="0" anchor="t" anchorCtr="0" forceAA="0" compatLnSpc="1">
+                        <a:prstTxWarp prst="textNoShape">
+                          <a:avLst/>
+                        </a:prstTxWarp>
+                        <a:noAutofit/>
+                      </wps:bodyPr>
+                    </wps:wsp>
+                  </a:graphicData>
+                </a:graphic>
+                <wp14:sizeRelH relativeFrom="margin">
+                  <wp14:pctWidth>0</wp14:pctWidth>
+                </wp14:sizeRelH>
+                <wp14:sizeRelV relativeFrom="margin">
+                  <wp14:pctHeight>0</wp14:pctHeight>
+                </wp14:sizeRelV>
+              </wp:anchor>
+            </w:drawing>
+          </mc:Choice>
+          <mc:Fallback>
+            <w:pict>
+              <v:shape w14:anchorId="39A516DC" id="Text Box 37" o:spid="_x0000_s1074" type="#_x0000_t202" style="position:absolute;left:0;text-align:left;margin-left:1in;margin-top:624.95pt;width:125.65pt;height:21.6pt;z-index:251764736;visibility:visible;mso-wrap-style:square;mso-width-percent:0;mso-height-percent:0;mso-wrap-distance-left:9pt;mso-wrap-distance-top:0;mso-wrap-distance-right:9pt;mso-wrap-distance-bottom:0;mso-position-horizontal:absolute;mso-position-horizontal-relative:left-margin-area;mso-position-vertical:absolute;mso-position-vertical-relative:page;mso-width-percent:0;mso-height-percent:0;mso-width-relative:margin;mso-height-relative:margin;v-text-anchor:top" o:gfxdata="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" fillcolor="white [3201]" strokeweight=".5pt">
+                <v:textbox>
+                  <w:txbxContent>
+                    <w:p>
+                      <w:pPr>
+                        <w:rPr>
+                          <w:rFonts w:ascii="Vazir" w:hAnsi="Vazir" w:cs="Vazir"/>
+                        </w:rPr>
+                      </w:pPr>
+                    </w:p>
+                  </w:txbxContent>
+                </v:textbox>
+                <w10:wrap anchorx="margin" anchory="page"/>
+              </v:shape>
+            </w:pict>
+          </mc:Fallback>
+        </mc:AlternateContent>
+      </w:r>
+      <w:r>
+        <w:rPr>
+          <w:noProof/>
+        </w:rPr>
+        <mc:AlternateContent>
+          <mc:Choice Requires="wps">
+            <w:drawing>
+              <wp:anchor distT="0" distB="0" distL="114300" distR="114300" simplePos="0" relativeHeight="251765760" behindDoc="0" locked="0" layoutInCell="1" allowOverlap="1" wp14:anchorId="56BF715B" wp14:editId="096C85B5">
+                <wp:simplePos x="0" y="0"/>
+                <wp:positionH relativeFrom="margin">
+                  <wp:posOffset>1708150</wp:posOffset>
+                </wp:positionH>
+                <wp:positionV relativeFrom="bottomMargin">
+                  <wp:posOffset>-1197610</wp:posOffset>
+                </wp:positionV>
+                <wp:extent cx="4493260" cy="265430"/>
+                <wp:effectExtent l="0" t="0" r="21590" b="20320"/>
+                <wp:wrapNone/>
+                <wp:docPr id="38" name="Text Box 38"/>
+                <wp:cNvGraphicFramePr/>
+                <a:graphic xmlns:a="http://schemas.openxmlformats.org/drawingml/2006/main">
+                  <a:graphicData uri="http://schemas.microsoft.com/office/word/2010/wordprocessingShape">
+                    <wps:wsp>
+                      <wps:cNvSpPr txBox="1"/>
+                      <wps:spPr>
+                        <a:xfrm>
+                          <a:off x="0" y="0"/>
+                          <a:ext cx="4493260" cy="265430"/>
+                        </a:xfrm>
+                        <a:prstGeom prst="rect">
+                          <a:avLst/>
+                        </a:prstGeom>
+                        <a:solidFill>
+                          <a:schemeClr val="lt1"/>
+                        </a:solidFill>
+                        <a:ln w="6350">
+                          <a:solidFill>
+                            <a:prstClr val="black"/>
+                          </a:solidFill>
+                        </a:ln>
+                        <a:effectLst/>
+                      </wps:spPr>
+                      <wps:style>
+                        <a:lnRef idx="0">
+                          <a:schemeClr val="accent1"/>
+                        </a:lnRef>
+                        <a:fillRef idx="0">
+                          <a:schemeClr val="accent1"/>
+                        </a:fillRef>
+                        <a:effectRef idx="0">
+                          <a:schemeClr val="accent1"/>
+                        </a:effectRef>
+                        <a:fontRef idx="minor">
+                          <a:schemeClr val="dk1"/>
+                        </a:fontRef>
+                      </wps:style>
+                      <wps:txbx>
+                        <w:txbxContent>
+                          <w:p>
+                            <w:pPr>
+                              <w:bidi/>
+                              <w:rPr>
+                                <w:rFonts w:ascii="Vazir" w:hAnsi="Vazir" w:cs="Vazir"/>
+                                <w:sz w:val="20"/>
+                                <w:szCs w:val="20"/>
+                                <w:lang w:bidi="fa-IR"/>
+                              </w:rPr>
+                            </w:pPr>
+                          </w:p>
+                        </w:txbxContent>
+                      </wps:txbx>
+                      <wps:bodyPr rot="0" spcFirstLastPara="0" vertOverflow="overflow" horzOverflow="overflow" vert="horz" wrap="square" lIns="91440" tIns="45720" rIns="91440" bIns="45720" numCol="1" spcCol="0" rtlCol="0" fromWordArt="0" anchor="t" anchorCtr="0" forceAA="0" compatLnSpc="1">
+                        <a:prstTxWarp prst="textNoShape">
+                          <a:avLst/>
+                        </a:prstTxWarp>
+                        <a:noAutofit/>
+                      </wps:bodyPr>
+                    </wps:wsp>
+                  </a:graphicData>
+                </a:graphic>
+                <wp14:sizeRelH relativeFrom="margin">
+                  <wp14:pctWidth>0</wp14:pctWidth>
+                </wp14:sizeRelH>
+                <wp14:sizeRelV relativeFrom="margin">
+                  <wp14:pctHeight>0</wp14:pctHeight>
+                </wp14:sizeRelV>
+              </wp:anchor>
+            </w:drawing>
+          </mc:Choice>
+          <mc:Fallback>
+            <w:pict>
+              <v:shape w14:anchorId="56BF715B" id="Text Box 38" o:spid="_x0000_s1075" type="#_x0000_t202" style="position:absolute;left:0;text-align:left;margin-left:134.5pt;margin-top:-94.3pt;width:353.8pt;height:20.9pt;z-index:251765760;visibility:visible;mso-wrap-style:square;mso-width-percent:0;mso-height-percent:0;mso-wrap-distance-left:9pt;mso-wrap-distance-top:0;mso-wrap-distance-right:9pt;mso-wrap-distance-bottom:0;mso-position-horizontal:absolute;mso-position-horizontal-relative:margin;mso-position-vertical:absolute;mso-position-vertical-relative:bottom-margin-area;mso-width-percent:0;mso-height-percent:0;mso-width-relative:margin;mso-height-relative:margin;v-text-anchor:top" o:gfxdata="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" fillcolor="white [3201]" strokeweight=".5pt">
+                <v:textbox>
+                  <w:txbxContent>
+                    <w:p>
+                      <w:pPr>
+                        <w:bidi/>
+                        <w:rPr>
+                          <w:rFonts w:ascii="Vazir" w:hAnsi="Vazir" w:cs="Vazir"/>
+                          <w:sz w:val="20"/>
+                          <w:szCs w:val="20"/>
+                          <w:lang w:bidi="fa-IR"/>
+                        </w:rPr>
+                      </w:pPr>
+                    </w:p>
+                  </w:txbxContent>
+                </v:textbox>
+                <w10:wrap anchorx="margin" anchory="margin"/>
+              </v:shape>
+            </w:pict>
+          </mc:Fallback>
+        </mc:AlternateContent>
+      </w:r>
+      <w:r>
+        <w:rPr>
+          <w:noProof/>
+        </w:rPr>
+        <mc:AlternateContent>
+          <mc:Choice Requires="wps">
+            <w:drawing>
+              <wp:anchor distT="0" distB="0" distL="114300" distR="114300" simplePos="0" relativeHeight="251762688" behindDoc="0" locked="0" layoutInCell="1" allowOverlap="1" wp14:anchorId="23521579" wp14:editId="1F0E7696">
+                <wp:simplePos x="0" y="0"/>
+                <wp:positionH relativeFrom="leftMargin">
+                  <wp:posOffset>914400</wp:posOffset>
+                </wp:positionH>
+                <wp:positionV relativeFrom="page">
+                  <wp:posOffset>7651115</wp:posOffset>
+                </wp:positionV>
+                <wp:extent cx="1595887" cy="274320"/>
+                <wp:effectExtent l="0" t="0" r="23495" b="11430"/>
+                <wp:wrapNone/>
+                <wp:docPr id="39" name="Text Box 39"/>
+                <wp:cNvGraphicFramePr/>
+                <a:graphic xmlns:a="http://schemas.openxmlformats.org/drawingml/2006/main">
+                  <a:graphicData uri="http://schemas.microsoft.com/office/word/2010/wordprocessingShape">
+                    <wps:wsp>
+                      <wps:cNvSpPr txBox="1"/>
+                      <wps:spPr>
+                        <a:xfrm>
+                          <a:off x="0" y="0"/>
+                          <a:ext cx="1595887" cy="274320"/>
+                        </a:xfrm>
+                        <a:prstGeom prst="rect">
+                          <a:avLst/>
+                        </a:prstGeom>
+                        <a:solidFill>
+                          <a:schemeClr val="lt1"/>
+                        </a:solidFill>
+                        <a:ln w="6350">
+                          <a:solidFill>
+                            <a:prstClr val="black"/>
+                          </a:solidFill>
+                        </a:ln>
+                        <a:effectLst/>
+                      </wps:spPr>
+                      <wps:style>
+                        <a:lnRef idx="0">
+                          <a:schemeClr val="accent1"/>
+                        </a:lnRef>
+                        <a:fillRef idx="0">
+                          <a:schemeClr val="accent1"/>
+                        </a:fillRef>
+                        <a:effectRef idx="0">
+                          <a:schemeClr val="accent1"/>
+                        </a:effectRef>
+                        <a:fontRef idx="minor">
+                          <a:schemeClr val="dk1"/>
+                        </a:fontRef>
+                      </wps:style>
+                      <wps:txbx>
+                        <w:txbxContent>
+                          <w:p>
+                            <w:pPr>
+                              <w:rPr>
+                                <w:rFonts w:ascii="Vazir" w:hAnsi="Vazir" w:cs="Vazir"/>
+                              </w:rPr>
+                            </w:pPr>
+                          </w:p>
+                        </w:txbxContent>
+                      </wps:txbx>
+                      <wps:bodyPr rot="0" spcFirstLastPara="0" vertOverflow="overflow" horzOverflow="overflow" vert="horz" wrap="square" lIns="91440" tIns="45720" rIns="91440" bIns="45720" numCol="1" spcCol="0" rtlCol="0" fromWordArt="0" anchor="t" anchorCtr="0" forceAA="0" compatLnSpc="1">
+                        <a:prstTxWarp prst="textNoShape">
+                          <a:avLst/>
+                        </a:prstTxWarp>
+                        <a:noAutofit/>
+                      </wps:bodyPr>
+                    </wps:wsp>
+                  </a:graphicData>
+                </a:graphic>
+                <wp14:sizeRelH relativeFrom="margin">
+                  <wp14:pctWidth>0</wp14:pctWidth>
+                </wp14:sizeRelH>
+                <wp14:sizeRelV relativeFrom="margin">
+                  <wp14:pctHeight>0</wp14:pctHeight>
+                </wp14:sizeRelV>
+              </wp:anchor>
+            </w:drawing>
+          </mc:Choice>
+          <mc:Fallback>
+            <w:pict>
+              <v:shape w14:anchorId="23521579" id="Text Box 39" o:spid="_x0000_s1076" type="#_x0000_t202" style="position:absolute;left:0;text-align:left;margin-left:1in;margin-top:602.45pt;width:125.65pt;height:21.6pt;z-index:251762688;visibility:visible;mso-wrap-style:square;mso-width-percent:0;mso-height-percent:0;mso-wrap-distance-left:9pt;mso-wrap-distance-top:0;mso-wrap-distance-right:9pt;mso-wrap-distance-bottom:0;mso-position-horizontal:absolute;mso-position-horizontal-relative:left-margin-area;mso-position-vertical:absolute;mso-position-vertical-relative:page;mso-width-percent:0;mso-height-percent:0;mso-width-relative:margin;mso-height-relative:margin;v-text-anchor:top" o:gfxdata="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" fillcolor="white [3201]" strokeweight=".5pt">
+                <v:textbox>
+                  <w:txbxContent>
+                    <w:p>
+                      <w:pPr>
+                        <w:rPr>
+                          <w:rFonts w:ascii="Vazir" w:hAnsi="Vazir" w:cs="Vazir"/>
+                        </w:rPr>
+                      </w:pPr>
+                    </w:p>
+                  </w:txbxContent>
+                </v:textbox>
+                <w10:wrap anchorx="margin" anchory="page"/>
+              </v:shape>
+            </w:pict>
+          </mc:Fallback>
+        </mc:AlternateContent>
+      </w:r>
+      <w:r>
+        <w:rPr>
+          <w:noProof/>
+        </w:rPr>
+        <mc:AlternateContent>
+          <mc:Choice Requires="wps">
+            <w:drawing>
+              <wp:anchor distT="0" distB="0" distL="114300" distR="114300" simplePos="0" relativeHeight="251763712" behindDoc="0" locked="0" layoutInCell="1" allowOverlap="1" wp14:anchorId="08E811BE" wp14:editId="49FD50CF">
+                <wp:simplePos x="0" y="0"/>
+                <wp:positionH relativeFrom="margin">
+                  <wp:posOffset>1708150</wp:posOffset>
+                </wp:positionH>
+                <wp:positionV relativeFrom="bottomMargin">
+                  <wp:posOffset>-1483360</wp:posOffset>
+                </wp:positionV>
+                <wp:extent cx="4493260" cy="265430"/>
+                <wp:effectExtent l="0" t="0" r="21590" b="20320"/>
+                <wp:wrapNone/>
+                <wp:docPr id="40" name="Text Box 40"/>
+                <wp:cNvGraphicFramePr/>
+                <a:graphic xmlns:a="http://schemas.openxmlformats.org/drawingml/2006/main">
+                  <a:graphicData uri="http://schemas.microsoft.com/office/word/2010/wordprocessingShape">
+                    <wps:wsp>
+                      <wps:cNvSpPr txBox="1"/>
+                      <wps:spPr>
+                        <a:xfrm>
+                          <a:off x="0" y="0"/>
+                          <a:ext cx="4493260" cy="265430"/>
+                        </a:xfrm>
+                        <a:prstGeom prst="rect">
+                          <a:avLst/>
+                        </a:prstGeom>
+                        <a:solidFill>
+                          <a:schemeClr val="lt1"/>
+                        </a:solidFill>
+                        <a:ln w="6350">
+                          <a:solidFill>
+                            <a:prstClr val="black"/>
+                          </a:solidFill>
+                        </a:ln>
+                        <a:effectLst/>
+                      </wps:spPr>
+                      <wps:style>
+                        <a:lnRef idx="0">
+                          <a:schemeClr val="accent1"/>
+                        </a:lnRef>
+                        <a:fillRef idx="0">
+                          <a:schemeClr val="accent1"/>
+                        </a:fillRef>
+                        <a:effectRef idx="0">
+                          <a:schemeClr val="accent1"/>
+                        </a:effectRef>
+                        <a:fontRef idx="minor">
+                          <a:schemeClr val="dk1"/>
+                        </a:fontRef>
+                      </wps:style>
+                      <wps:txbx>
+                        <w:txbxContent>
+                          <w:p>
+                            <w:pPr>
+                              <w:bidi/>
+                              <w:rPr>
+                                <w:rFonts w:ascii="Vazir" w:hAnsi="Vazir" w:cs="Vazir"/>
+                                <w:sz w:val="20"/>
+                                <w:szCs w:val="20"/>
+                                <w:rtl/>
+                                <w:lang w:bidi="fa-IR"/>
+                              </w:rPr>
+                            </w:pPr>
+                          </w:p>
+                        </w:txbxContent>
+                      </wps:txbx>
+                      <wps:bodyPr rot="0" spcFirstLastPara="0" vertOverflow="overflow" horzOverflow="overflow" vert="horz" wrap="square" lIns="91440" tIns="45720" rIns="91440" bIns="45720" numCol="1" spcCol="0" rtlCol="0" fromWordArt="0" anchor="t" anchorCtr="0" forceAA="0" compatLnSpc="1">
+                        <a:prstTxWarp prst="textNoShape">
+                          <a:avLst/>
+                        </a:prstTxWarp>
+                        <a:noAutofit/>
+                      </wps:bodyPr>
+                    </wps:wsp>
+                  </a:graphicData>
+                </a:graphic>
+                <wp14:sizeRelH relativeFrom="margin">
+                  <wp14:pctWidth>0</wp14:pctWidth>
+                </wp14:sizeRelH>
+                <wp14:sizeRelV relativeFrom="margin">
+                  <wp14:pctHeight>0</wp14:pctHeight>
+                </wp14:sizeRelV>
+              </wp:anchor>
+            </w:drawing>
+          </mc:Choice>
+          <mc:Fallback>
+            <w:pict>
+              <v:shape w14:anchorId="08E811BE" id="Text Box 40" o:spid="_x0000_s1077" type="#_x0000_t202" style="position:absolute;left:0;text-align:left;margin-left:134.5pt;margin-top:-116.8pt;width:353.8pt;height:20.9pt;z-index:251763712;visibility:visible;mso-wrap-style:square;mso-width-percent:0;mso-height-percent:0;mso-wrap-distance-left:9pt;mso-wrap-distance-top:0;mso-wrap-distance-right:9pt;mso-wrap-distance-bottom:0;mso-position-horizontal:absolute;mso-position-horizontal-relative:margin;mso-position-vertical:absolute;mso-position-vertical-relative:bottom-margin-area;mso-width-percent:0;mso-height-percent:0;mso-width-relative:margin;mso-height-relative:margin;v-text-anchor:top" o:gfxdata="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" fillcolor="white [3201]" strokeweight=".5pt">
+                <v:textbox>
+                  <w:txbxContent>
+                    <w:p>
+                      <w:pPr>
+                        <w:bidi/>
+                        <w:rPr>
+                          <w:rFonts w:ascii="Vazir" w:hAnsi="Vazir" w:cs="Vazir"/>
+                          <w:sz w:val="20"/>
+                          <w:szCs w:val="20"/>
+                          <w:rtl/>
+                          <w:lang w:bidi="fa-IR"/>
+                        </w:rPr>
+                      </w:pPr>
+                    </w:p>
+                  </w:txbxContent>
+                </v:textbox>
+                <w10:wrap anchorx="margin" anchory="margin"/>
+              </v:shape>
+            </w:pict>
+          </mc:Fallback>
+        </mc:AlternateContent>
+      </w:r>
+      <w:r>
+        <w:rPr>
+          <w:noProof/>
+        </w:rPr>
+        <mc:AlternateContent>
+          <mc:Choice Requires="wps">
+            <w:drawing>
+              <wp:anchor distT="0" distB="0" distL="114300" distR="114300" simplePos="0" relativeHeight="251760640" behindDoc="0" locked="0" layoutInCell="1" allowOverlap="1" wp14:anchorId="768A472D" wp14:editId="31D98877">
+                <wp:simplePos x="0" y="0"/>
+                <wp:positionH relativeFrom="leftMargin">
+                  <wp:posOffset>914400</wp:posOffset>
+                </wp:positionH>
+                <wp:positionV relativeFrom="page">
+                  <wp:posOffset>7365365</wp:posOffset>
+                </wp:positionV>
+                <wp:extent cx="1595887" cy="274320"/>
+                <wp:effectExtent l="0" t="0" r="23495" b="11430"/>
+                <wp:wrapNone/>
+                <wp:docPr id="41" name="Text Box 41"/>
+                <wp:cNvGraphicFramePr/>
+                <a:graphic xmlns:a="http://schemas.openxmlformats.org/drawingml/2006/main">
+                  <a:graphicData uri="http://schemas.microsoft.com/office/word/2010/wordprocessingShape">
+                    <wps:wsp>
+                      <wps:cNvSpPr txBox="1"/>
+                      <wps:spPr>
+                        <a:xfrm>
+                          <a:off x="0" y="0"/>
+                          <a:ext cx="1595887" cy="274320"/>
+                        </a:xfrm>
+                        <a:prstGeom prst="rect">
+                          <a:avLst/>
+                        </a:prstGeom>
+                        <a:solidFill>
+                          <a:schemeClr val="lt1"/>
+                        </a:solidFill>
+                        <a:ln w="6350">
+                          <a:solidFill>
+                            <a:prstClr val="black"/>
+                          </a:solidFill>
+                        </a:ln>
+                        <a:effectLst/>
+                      </wps:spPr>
+                      <wps:style>
+                        <a:lnRef idx="0">
+                          <a:schemeClr val="accent1"/>
+                        </a:lnRef>
+                        <a:fillRef idx="0">
+                          <a:schemeClr val="accent1"/>
+                        </a:fillRef>
+                        <a:effectRef idx="0">
+                          <a:schemeClr val="accent1"/>
+                        </a:effectRef>
+                        <a:fontRef idx="minor">
+                          <a:schemeClr val="dk1"/>
+                        </a:fontRef>
+                      </wps:style>
+                      <wps:txbx>
+                        <w:txbxContent>
+                          <w:p>
+                            <w:pPr>
+                              <w:rPr>
+                                <w:rFonts w:ascii="Vazir" w:hAnsi="Vazir" w:cs="Vazir"/>
+                              </w:rPr>
+                            </w:pPr>
+                          </w:p>
+                        </w:txbxContent>
+                      </wps:txbx>
+                      <wps:bodyPr rot="0" spcFirstLastPara="0" vertOverflow="overflow" horzOverflow="overflow" vert="horz" wrap="square" lIns="91440" tIns="45720" rIns="91440" bIns="45720" numCol="1" spcCol="0" rtlCol="0" fromWordArt="0" anchor="t" anchorCtr="0" forceAA="0" compatLnSpc="1">
+                        <a:prstTxWarp prst="textNoShape">
+                          <a:avLst/>
+                        </a:prstTxWarp>
+                        <a:noAutofit/>
+                      </wps:bodyPr>
+                    </wps:wsp>
+                  </a:graphicData>
+                </a:graphic>
+                <wp14:sizeRelH relativeFrom="margin">
+                  <wp14:pctWidth>0</wp14:pctWidth>
+                </wp14:sizeRelH>
+                <wp14:sizeRelV relativeFrom="margin">
+                  <wp14:pctHeight>0</wp14:pctHeight>
+                </wp14:sizeRelV>
+              </wp:anchor>
+            </w:drawing>
+          </mc:Choice>
+          <mc:Fallback>
+            <w:pict>
+              <v:shape w14:anchorId="768A472D" id="Text Box 41" o:spid="_x0000_s1078" type="#_x0000_t202" style="position:absolute;left:0;text-align:left;margin-left:1in;margin-top:579.95pt;width:125.65pt;height:21.6pt;z-index:251760640;visibility:visible;mso-wrap-style:square;mso-width-percent:0;mso-height-percent:0;mso-wrap-distance-left:9pt;mso-wrap-distance-top:0;mso-wrap-distance-right:9pt;mso-wrap-distance-bottom:0;mso-position-horizontal:absolute;mso-position-horizontal-relative:left-margin-area;mso-position-vertical:absolute;mso-position-vertical-relative:page;mso-width-percent:0;mso-height-percent:0;mso-width-relative:margin;mso-height-relative:margin;v-text-anchor:top" o:gfxdata="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" fillcolor="white [3201]" strokeweight=".5pt">
+                <v:textbox>
+                  <w:txbxContent>
+                    <w:p>
+                      <w:pPr>
+                        <w:rPr>
+                          <w:rFonts w:ascii="Vazir" w:hAnsi="Vazir" w:cs="Vazir"/>
+                        </w:rPr>
+                      </w:pPr>
+                    </w:p>
+                  </w:txbxContent>
+                </v:textbox>
+                <w10:wrap anchorx="margin" anchory="page"/>
+              </v:shape>
+            </w:pict>
+          </mc:Fallback>
+        </mc:AlternateContent>
+      </w:r>
+      <w:r>
+        <w:rPr>
+          <w:noProof/>
+        </w:rPr>
+        <mc:AlternateContent>
+          <mc:Choice Requires="wps">
+            <w:drawing>
+              <wp:anchor distT="0" distB="0" distL="114300" distR="114300" simplePos="0" relativeHeight="251761664" behindDoc="0" locked="0" layoutInCell="1" allowOverlap="1" wp14:anchorId="7F9D58B6" wp14:editId="52613FAB">
+                <wp:simplePos x="0" y="0"/>
+                <wp:positionH relativeFrom="margin">
+                  <wp:posOffset>1708150</wp:posOffset>
+                </wp:positionH>
+                <wp:positionV relativeFrom="bottomMargin">
+                  <wp:posOffset>-1769110</wp:posOffset>
+                </wp:positionV>
+                <wp:extent cx="4493260" cy="265430"/>
+                <wp:effectExtent l="0" t="0" r="21590" b="20320"/>
+                <wp:wrapNone/>
+                <wp:docPr id="42" name="Text Box 42"/>
+                <wp:cNvGraphicFramePr/>
+                <a:graphic xmlns:a="http://schemas.openxmlformats.org/drawingml/2006/main">
+                  <a:graphicData uri="http://schemas.microsoft.com/office/word/2010/wordprocessingShape">
+                    <wps:wsp>
+                      <wps:cNvSpPr txBox="1"/>
+                      <wps:spPr>
+                        <a:xfrm>
+                          <a:off x="0" y="0"/>
+                          <a:ext cx="4493260" cy="265430"/>
+                        </a:xfrm>
+                        <a:prstGeom prst="rect">
+                          <a:avLst/>
+                        </a:prstGeom>
+                        <a:solidFill>
+                          <a:schemeClr val="lt1"/>
+                        </a:solidFill>
+                        <a:ln w="6350">
+                          <a:solidFill>
+                            <a:prstClr val="black"/>
+                          </a:solidFill>
+                        </a:ln>
+                        <a:effectLst/>
+                      </wps:spPr>
+                      <wps:style>
+                        <a:lnRef idx="0">
+                          <a:schemeClr val="accent1"/>
+                        </a:lnRef>
+                        <a:fillRef idx="0">
+                          <a:schemeClr val="accent1"/>
+                        </a:fillRef>
+                        <a:effectRef idx="0">
+                          <a:schemeClr val="accent1"/>
+                        </a:effectRef>
+                        <a:fontRef idx="minor">
+                          <a:schemeClr val="dk1"/>
+                        </a:fontRef>
+                      </wps:style>
+                      <wps:txbx>
+                        <w:txbxContent>
+                          <w:p>
+                            <w:pPr>
+                              <w:bidi/>
+                              <w:rPr>
+                                <w:rFonts w:ascii="Vazir" w:hAnsi="Vazir" w:cs="Vazir"/>
+                                <w:sz w:val="20"/>
+                                <w:szCs w:val="20"/>
+                                <w:lang w:bidi="fa-IR"/>
+                              </w:rPr>
+                            </w:pPr>
+                          </w:p>
+                        </w:txbxContent>
+                      </wps:txbx>
+                      <wps:bodyPr rot="0" spcFirstLastPara="0" vertOverflow="overflow" horzOverflow="overflow" vert="horz" wrap="square" lIns="91440" tIns="45720" rIns="91440" bIns="45720" numCol="1" spcCol="0" rtlCol="0" fromWordArt="0" anchor="t" anchorCtr="0" forceAA="0" compatLnSpc="1">
+                        <a:prstTxWarp prst="textNoShape">
+                          <a:avLst/>
+                        </a:prstTxWarp>
+                        <a:noAutofit/>
+                      </wps:bodyPr>
+                    </wps:wsp>
+                  </a:graphicData>
+                </a:graphic>
+                <wp14:sizeRelH relativeFrom="margin">
+                  <wp14:pctWidth>0</wp14:pctWidth>
+                </wp14:sizeRelH>
+                <wp14:sizeRelV relativeFrom="margin">
+                  <wp14:pctHeight>0</wp14:pctHeight>
+                </wp14:sizeRelV>
+              </wp:anchor>
+            </w:drawing>
+          </mc:Choice>
+          <mc:Fallback>
+            <w:pict>
+              <v:shape w14:anchorId="7F9D58B6" id="Text Box 42" o:spid="_x0000_s1079" type="#_x0000_t202" style="position:absolute;left:0;text-align:left;margin-left:134.5pt;margin-top:-139.3pt;width:353.8pt;height:20.9pt;z-index:251761664;visibility:visible;mso-wrap-style:square;mso-width-percent:0;mso-height-percent:0;mso-wrap-distance-left:9pt;mso-wrap-distance-top:0;mso-wrap-distance-right:9pt;mso-wrap-distance-bottom:0;mso-position-horizontal:absolute;mso-position-horizontal-relative:margin;mso-position-vertical:absolute;mso-position-vertical-relative:bottom-margin-area;mso-width-percent:0;mso-height-percent:0;mso-width-relative:margin;mso-height-relative:margin;v-text-anchor:top" o:gfxdata="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" fillcolor="white [3201]" strokeweight=".5pt">
+                <v:textbox>
+                  <w:txbxContent>
+                    <w:p>
+                      <w:pPr>
+                        <w:bidi/>
+                        <w:rPr>
+                          <w:rFonts w:ascii="Vazir" w:hAnsi="Vazir" w:cs="Vazir" w:hint="cs"/>
+                          <w:sz w:val="20"/>
+                          <w:szCs w:val="20"/>
+                          <w:lang w:bidi="fa-IR"/>
+                        </w:rPr>
+                      </w:pPr>
+                    </w:p>
+                  </w:txbxContent>
+                </v:textbox>
+                <w10:wrap anchorx="margin" anchory="margin"/>
+              </v:shape>
+            </w:pict>
+          </mc:Fallback>
+        </mc:AlternateContent>
+      </w:r>
+      <w:r>
+        <w:rPr>
+          <w:noProof/>
+        </w:rPr>
+        <mc:AlternateContent>
+          <mc:Choice Requires="wps">
+            <w:drawing>
+              <wp:anchor distT="0" distB="0" distL="114300" distR="114300" simplePos="0" relativeHeight="251758592" behindDoc="0" locked="0" layoutInCell="1" allowOverlap="1" wp14:anchorId="77D45F34" wp14:editId="29555729">
+                <wp:simplePos x="0" y="0"/>
+                <wp:positionH relativeFrom="leftMargin">
+                  <wp:posOffset>914400</wp:posOffset>
+                </wp:positionH>
+                <wp:positionV relativeFrom="page">
+                  <wp:posOffset>7080250</wp:posOffset>
+                </wp:positionV>
+                <wp:extent cx="1595887" cy="274320"/>
+                <wp:effectExtent l="0" t="0" r="23495" b="11430"/>
+                <wp:wrapNone/>
+                <wp:docPr id="43" name="Text Box 43"/>
+                <wp:cNvGraphicFramePr/>
+                <a:graphic xmlns:a="http://schemas.openxmlformats.org/drawingml/2006/main">
+                  <a:graphicData uri="http://schemas.microsoft.com/office/word/2010/wordprocessingShape">
+                    <wps:wsp>
+                      <wps:cNvSpPr txBox="1"/>
+                      <wps:spPr>
+                        <a:xfrm>
+                          <a:off x="0" y="0"/>
+                          <a:ext cx="1595887" cy="274320"/>
+                        </a:xfrm>
+                        <a:prstGeom prst="rect">
+                          <a:avLst/>
+                        </a:prstGeom>
+                        <a:solidFill>
+                          <a:schemeClr val="lt1"/>
+                        </a:solidFill>
+                        <a:ln w="6350">
+                          <a:solidFill>
+                            <a:prstClr val="black"/>
+                          </a:solidFill>
+                        </a:ln>
+                        <a:effectLst/>
+                      </wps:spPr>
+                      <wps:style>
+                        <a:lnRef idx="0">
+                          <a:schemeClr val="accent1"/>
+                        </a:lnRef>
+                        <a:fillRef idx="0">
+                          <a:schemeClr val="accent1"/>
+                        </a:fillRef>
+                        <a:effectRef idx="0">
+                          <a:schemeClr val="accent1"/>
+                        </a:effectRef>
+                        <a:fontRef idx="minor">
+                          <a:schemeClr val="dk1"/>
+                        </a:fontRef>
+                      </wps:style>
+                      <wps:txbx>
+                        <w:txbxContent>
+                          <w:p>
+                            <w:pPr>
+                              <w:rPr>
+                                <w:rFonts w:ascii="Vazir" w:hAnsi="Vazir" w:cs="Vazir"/>
+                              </w:rPr>
+                            </w:pPr>
+                          </w:p>
+                        </w:txbxContent>
+                      </wps:txbx>
+                      <wps:bodyPr rot="0" spcFirstLastPara="0" vertOverflow="overflow" horzOverflow="overflow" vert="horz" wrap="square" lIns="91440" tIns="45720" rIns="91440" bIns="45720" numCol="1" spcCol="0" rtlCol="0" fromWordArt="0" anchor="t" anchorCtr="0" forceAA="0" compatLnSpc="1">
+                        <a:prstTxWarp prst="textNoShape">
+                          <a:avLst/>
+                        </a:prstTxWarp>
+                        <a:noAutofit/>
+                      </wps:bodyPr>
+                    </wps:wsp>
+                  </a:graphicData>
+                </a:graphic>
+                <wp14:sizeRelH relativeFrom="margin">
+                  <wp14:pctWidth>0</wp14:pctWidth>
+                </wp14:sizeRelH>
+                <wp14:sizeRelV relativeFrom="margin">
+                  <wp14:pctHeight>0</wp14:pctHeight>
+                </wp14:sizeRelV>
+              </wp:anchor>
+            </w:drawing>
+          </mc:Choice>
+          <mc:Fallback>
+            <w:pict>
+              <v:shape w14:anchorId="77D45F34" id="Text Box 43" o:spid="_x0000_s1080" type="#_x0000_t202" style="position:absolute;left:0;text-align:left;margin-left:1in;margin-top:557.5pt;width:125.65pt;height:21.6pt;z-index:251758592;visibility:visible;mso-wrap-style:square;mso-width-percent:0;mso-height-percent:0;mso-wrap-distance-left:9pt;mso-wrap-distance-top:0;mso-wrap-distance-right:9pt;mso-wrap-distance-bottom:0;mso-position-horizontal:absolute;mso-position-horizontal-relative:left-margin-area;mso-position-vertical:absolute;mso-position-vertical-relative:page;mso-width-percent:0;mso-height-percent:0;mso-width-relative:margin;mso-height-relative:margin;v-text-anchor:top" o:gfxdata="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" fillcolor="white [3201]" strokeweight=".5pt">
+                <v:textbox>
+                  <w:txbxContent>
+                    <w:p>
+                      <w:pPr>
+                        <w:rPr>
+                          <w:rFonts w:ascii="Vazir" w:hAnsi="Vazir" w:cs="Vazir"/>
+                        </w:rPr>
+                      </w:pPr>
+                    </w:p>
+                  </w:txbxContent>
+                </v:textbox>
+                <w10:wrap anchorx="margin" anchory="page"/>
+              </v:shape>
+            </w:pict>
+          </mc:Fallback>
+        </mc:AlternateContent>
+      </w:r>
+      <w:r>
+        <w:rPr>
+          <w:noProof/>
+        </w:rPr>
+        <mc:AlternateContent>
+          <mc:Choice Requires="wps">
+            <w:drawing>
+              <wp:anchor distT="0" distB="0" distL="114300" distR="114300" simplePos="0" relativeHeight="251759616" behindDoc="0" locked="0" layoutInCell="1" allowOverlap="1" wp14:anchorId="49FD90BE" wp14:editId="1FA6A27D">
+                <wp:simplePos x="0" y="0"/>
+                <wp:positionH relativeFrom="margin">
+                  <wp:posOffset>1708150</wp:posOffset>
+                </wp:positionH>
+                <wp:positionV relativeFrom="bottomMargin">
+                  <wp:posOffset>-2054225</wp:posOffset>
+                </wp:positionV>
+                <wp:extent cx="4493260" cy="265430"/>
+                <wp:effectExtent l="0" t="0" r="21590" b="20320"/>
+                <wp:wrapNone/>
+                <wp:docPr id="44" name="Text Box 44"/>
+                <wp:cNvGraphicFramePr/>
+                <a:graphic xmlns:a="http://schemas.openxmlformats.org/drawingml/2006/main">
+                  <a:graphicData uri="http://schemas.microsoft.com/office/word/2010/wordprocessingShape">
+                    <wps:wsp>
+                      <wps:cNvSpPr txBox="1"/>
+                      <wps:spPr>
+                        <a:xfrm>
+                          <a:off x="0" y="0"/>
+                          <a:ext cx="4493260" cy="265430"/>
+                        </a:xfrm>
+                        <a:prstGeom prst="rect">
+                          <a:avLst/>
+                        </a:prstGeom>
+                        <a:solidFill>
+                          <a:schemeClr val="lt1"/>
+                        </a:solidFill>
+                        <a:ln w="6350">
+                          <a:solidFill>
+                            <a:prstClr val="black"/>
+                          </a:solidFill>
+                        </a:ln>
+                        <a:effectLst/>
+                      </wps:spPr>
+                      <wps:style>
+                        <a:lnRef idx="0">
+                          <a:schemeClr val="accent1"/>
+                        </a:lnRef>
+                        <a:fillRef idx="0">
+                          <a:schemeClr val="accent1"/>
+                        </a:fillRef>
+                        <a:effectRef idx="0">
+                          <a:schemeClr val="accent1"/>
+                        </a:effectRef>
+                        <a:fontRef idx="minor">
+                          <a:schemeClr val="dk1"/>
+                        </a:fontRef>
+                      </wps:style>
+                      <wps:txbx>
+                        <w:txbxContent>
+                          <w:p>
+                            <w:pPr>
+                              <w:bidi/>
+                              <w:rPr>
+                                <w:rFonts w:ascii="Vazir" w:hAnsi="Vazir" w:cs="Vazir"/>
+                                <w:sz w:val="20"/>
+                                <w:szCs w:val="20"/>
+                                <w:lang w:bidi="fa-IR"/>
+                              </w:rPr>
+                            </w:pPr>
+                          </w:p>
+                        </w:txbxContent>
+                      </wps:txbx>
+                      <wps:bodyPr rot="0" spcFirstLastPara="0" vertOverflow="overflow" horzOverflow="overflow" vert="horz" wrap="square" lIns="91440" tIns="45720" rIns="91440" bIns="45720" numCol="1" spcCol="0" rtlCol="0" fromWordArt="0" anchor="t" anchorCtr="0" forceAA="0" compatLnSpc="1">
+                        <a:prstTxWarp prst="textNoShape">
+                          <a:avLst/>
+                        </a:prstTxWarp>
+                        <a:noAutofit/>
+                      </wps:bodyPr>
+                    </wps:wsp>
+                  </a:graphicData>
+                </a:graphic>
+                <wp14:sizeRelH relativeFrom="margin">
+                  <wp14:pctWidth>0</wp14:pctWidth>
+                </wp14:sizeRelH>
+                <wp14:sizeRelV relativeFrom="margin">
+                  <wp14:pctHeight>0</wp14:pctHeight>
+                </wp14:sizeRelV>
+              </wp:anchor>
+            </w:drawing>
+          </mc:Choice>
+          <mc:Fallback>
+            <w:pict>
+              <v:shape w14:anchorId="49FD90BE" id="Text Box 44" o:spid="_x0000_s1081" type="#_x0000_t202" style="position:absolute;left:0;text-align:left;margin-left:134.5pt;margin-top:-161.75pt;width:353.8pt;height:20.9pt;z-index:251759616;visibility:visible;mso-wrap-style:square;mso-width-percent:0;mso-height-percent:0;mso-wrap-distance-left:9pt;mso-wrap-distance-top:0;mso-wrap-distance-right:9pt;mso-wrap-distance-bottom:0;mso-position-horizontal:absolute;mso-position-horizontal-relative:margin;mso-position-vertical:absolute;mso-position-vertical-relative:bottom-margin-area;mso-width-percent:0;mso-height-percent:0;mso-width-relative:margin;mso-height-relative:margin;v-text-anchor:top" o:gfxdata="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" fillcolor="white [3201]" strokeweight=".5pt">
+                <v:textbox>
+                  <w:txbxContent>
+                    <w:p>
+                      <w:pPr>
+                        <w:bidi/>
+                        <w:rPr>
+                          <w:rFonts w:ascii="Vazir" w:hAnsi="Vazir" w:cs="Vazir"/>
+                          <w:sz w:val="20"/>
+                          <w:szCs w:val="20"/>
+                          <w:lang w:bidi="fa-IR"/>
+                        </w:rPr>
+                      </w:pPr>
+                    </w:p>
+                  </w:txbxContent>
+                </v:textbox>
+                <w10:wrap anchorx="margin" anchory="margin"/>
+              </v:shape>
+            </w:pict>
+          </mc:Fallback>
+        </mc:AlternateContent>
+      </w:r>
+      <w:r>
+        <w:rPr>
+          <w:noProof/>
+        </w:rPr>
+        <mc:AlternateContent>
+          <mc:Choice Requires="wps">
+            <w:drawing>
+              <wp:anchor distT="0" distB="0" distL="114300" distR="114300" simplePos="0" relativeHeight="251756544" behindDoc="0" locked="0" layoutInCell="1" allowOverlap="1" wp14:anchorId="56B46A9A" wp14:editId="626A83F0">
+                <wp:simplePos x="0" y="0"/>
+                <wp:positionH relativeFrom="leftMargin">
+                  <wp:posOffset>914400</wp:posOffset>
+                </wp:positionH>
+                <wp:positionV relativeFrom="page">
+                  <wp:posOffset>6794500</wp:posOffset>
+                </wp:positionV>
+                <wp:extent cx="1595887" cy="274320"/>
+                <wp:effectExtent l="0" t="0" r="23495" b="11430"/>
+                <wp:wrapNone/>
+                <wp:docPr id="45" name="Text Box 45"/>
+                <wp:cNvGraphicFramePr/>
+                <a:graphic xmlns:a="http://schemas.openxmlformats.org/drawingml/2006/main">
+                  <a:graphicData uri="http://schemas.microsoft.com/office/word/2010/wordprocessingShape">
+                    <wps:wsp>
+                      <wps:cNvSpPr txBox="1"/>
+                      <wps:spPr>
+                        <a:xfrm>
+                          <a:off x="0" y="0"/>
+                          <a:ext cx="1595887" cy="274320"/>
+                        </a:xfrm>
+                        <a:prstGeom prst="rect">
+                          <a:avLst/>
+                        </a:prstGeom>
+                        <a:solidFill>
+                          <a:schemeClr val="lt1"/>
+                        </a:solidFill>
+                        <a:ln w="6350">
+                          <a:solidFill>
+                            <a:prstClr val="black"/>
+                          </a:solidFill>
+                        </a:ln>
+                        <a:effectLst/>
+                      </wps:spPr>
+                      <wps:style>
+                        <a:lnRef idx="0">
+                          <a:schemeClr val="accent1"/>
+                        </a:lnRef>
+                        <a:fillRef idx="0">
+                          <a:schemeClr val="accent1"/>
+                        </a:fillRef>
+                        <a:effectRef idx="0">
+                          <a:schemeClr val="accent1"/>
+                        </a:effectRef>
+                        <a:fontRef idx="minor">
+                          <a:schemeClr val="dk1"/>
+                        </a:fontRef>
+                      </wps:style>
+                      <wps:txbx>
+                        <w:txbxContent>
+                          <w:p>
+                            <w:pPr>
+                              <w:rPr>
+                                <w:rFonts w:ascii="Vazir" w:hAnsi="Vazir" w:cs="Vazir"/>
+                                <w:b/>
+                                <w:bCs/>
+                              </w:rPr>
+                            </w:pPr>
+                          </w:p>
+                        </w:txbxContent>
+                      </wps:txbx>
+                      <wps:bodyPr rot="0" spcFirstLastPara="0" vertOverflow="overflow" horzOverflow="overflow" vert="horz" wrap="square" lIns="91440" tIns="45720" rIns="91440" bIns="45720" numCol="1" spcCol="0" rtlCol="0" fromWordArt="0" anchor="t" anchorCtr="0" forceAA="0" compatLnSpc="1">
+                        <a:prstTxWarp prst="textNoShape">
+                          <a:avLst/>
+                        </a:prstTxWarp>
+                        <a:noAutofit/>
+                      </wps:bodyPr>
+                    </wps:wsp>
+                  </a:graphicData>
+                </a:graphic>
+                <wp14:sizeRelH relativeFrom="margin">
+                  <wp14:pctWidth>0</wp14:pctWidth>
+                </wp14:sizeRelH>
+                <wp14:sizeRelV relativeFrom="margin">
+                  <wp14:pctHeight>0</wp14:pctHeight>
+                </wp14:sizeRelV>
+              </wp:anchor>
+            </w:drawing>
+          </mc:Choice>
+          <mc:Fallback>
+            <w:pict>
+              <v:shape w14:anchorId="56B46A9A" id="Text Box 45" o:spid="_x0000_s1082" type="#_x0000_t202" style="position:absolute;left:0;text-align:left;margin-left:1in;margin-top:535pt;width:125.65pt;height:21.6pt;z-index:251756544;visibility:visible;mso-wrap-style:square;mso-width-percent:0;mso-height-percent:0;mso-wrap-distance-left:9pt;mso-wrap-distance-top:0;mso-wrap-distance-right:9pt;mso-wrap-distance-bottom:0;mso-position-horizontal:absolute;mso-position-horizontal-relative:left-margin-area;mso-position-vertical:absolute;mso-position-vertical-relative:page;mso-width-percent:0;mso-height-percent:0;mso-width-relative:margin;mso-height-relative:margin;v-text-anchor:top" o:gfxdata="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" fillcolor="white [3201]" strokeweight=".5pt">
+                <v:textbox>
+                  <w:txbxContent>
+                    <w:p>
+                      <w:pPr>
+                        <w:rPr>
+                          <w:rFonts w:ascii="Vazir" w:hAnsi="Vazir" w:cs="Vazir"/>
+                          <w:b/>
+                          <w:bCs/>
+                        </w:rPr>
+                      </w:pPr>
+                    </w:p>
+                  </w:txbxContent>
+                </v:textbox>
+                <w10:wrap anchorx="margin" anchory="page"/>
+              </v:shape>
+            </w:pict>
+          </mc:Fallback>
+        </mc:AlternateContent>
+      </w:r>
+      <w:r>
+        <w:rPr>
+          <w:noProof/>
+        </w:rPr>
+        <mc:AlternateContent>
+          <mc:Choice Requires="wps">
+            <w:drawing>
+              <wp:anchor distT="0" distB="0" distL="114300" distR="114300" simplePos="0" relativeHeight="251757568" behindDoc="0" locked="0" layoutInCell="1" allowOverlap="1" wp14:anchorId="2B5480E8" wp14:editId="63E1FB47">
+                <wp:simplePos x="0" y="0"/>
+                <wp:positionH relativeFrom="margin">
+                  <wp:posOffset>1708150</wp:posOffset>
+                </wp:positionH>
+                <wp:positionV relativeFrom="bottomMargin">
+                  <wp:posOffset>-2339975</wp:posOffset>
+                </wp:positionV>
+                <wp:extent cx="4493260" cy="265430"/>
+                <wp:effectExtent l="0" t="0" r="21590" b="20320"/>
+                <wp:wrapNone/>
+                <wp:docPr id="46" name="Text Box 46"/>
+                <wp:cNvGraphicFramePr/>
+                <a:graphic xmlns:a="http://schemas.openxmlformats.org/drawingml/2006/main">
+                  <a:graphicData uri="http://schemas.microsoft.com/office/word/2010/wordprocessingShape">
+                    <wps:wsp>
+                      <wps:cNvSpPr txBox="1"/>
+                      <wps:spPr>
+                        <a:xfrm>
+                          <a:off x="0" y="0"/>
+                          <a:ext cx="4493260" cy="265430"/>
+                        </a:xfrm>
+                        <a:prstGeom prst="rect">
+                          <a:avLst/>
+                        </a:prstGeom>
+                        <a:solidFill>
+                          <a:schemeClr val="lt1"/>
+                        </a:solidFill>
+                        <a:ln w="6350">
+                          <a:solidFill>
+                            <a:prstClr val="black"/>
+                          </a:solidFill>
+                        </a:ln>
+                        <a:effectLst/>
+                      </wps:spPr>
+                      <wps:style>
+                        <a:lnRef idx="0">
+                          <a:schemeClr val="accent1"/>
+                        </a:lnRef>
+                        <a:fillRef idx="0">
+                          <a:schemeClr val="accent1"/>
+                        </a:fillRef>
+                        <a:effectRef idx="0">
+                          <a:schemeClr val="accent1"/>
+                        </a:effectRef>
+                        <a:fontRef idx="minor">
+                          <a:schemeClr val="dk1"/>
+                        </a:fontRef>
+                      </wps:style>
+                      <wps:txbx>
+                        <w:txbxContent>
+                          <w:p>
+                            <w:pPr>
+                              <w:bidi/>
+                              <w:rPr>
+                                <w:rFonts w:ascii="Vazir" w:hAnsi="Vazir" w:cs="Vazir"/>
+                                <w:sz w:val="20"/>
+                                <w:szCs w:val="20"/>
+                                <w:lang w:bidi="fa-IR"/>
+                              </w:rPr>
+                            </w:pPr>
+                          </w:p>
+                        </w:txbxContent>
+                      </wps:txbx>
+                      <wps:bodyPr rot="0" spcFirstLastPara="0" vertOverflow="overflow" horzOverflow="overflow" vert="horz" wrap="square" lIns="91440" tIns="45720" rIns="91440" bIns="45720" numCol="1" spcCol="0" rtlCol="0" fromWordArt="0" anchor="t" anchorCtr="0" forceAA="0" compatLnSpc="1">
+                        <a:prstTxWarp prst="textNoShape">
+                          <a:avLst/>
+                        </a:prstTxWarp>
+                        <a:noAutofit/>
+                      </wps:bodyPr>
+                    </wps:wsp>
+                  </a:graphicData>
+                </a:graphic>
+                <wp14:sizeRelH relativeFrom="margin">
+                  <wp14:pctWidth>0</wp14:pctWidth>
+                </wp14:sizeRelH>
+                <wp14:sizeRelV relativeFrom="margin">
+                  <wp14:pctHeight>0</wp14:pctHeight>
+                </wp14:sizeRelV>
+              </wp:anchor>
+            </w:drawing>
+          </mc:Choice>
+          <mc:Fallback>
+            <w:pict>
+              <v:shape w14:anchorId="2B5480E8" id="Text Box 46" o:spid="_x0000_s1083" type="#_x0000_t202" style="position:absolute;left:0;text-align:left;margin-left:134.5pt;margin-top:-184.25pt;width:353.8pt;height:20.9pt;z-index:251757568;visibility:visible;mso-wrap-style:square;mso-width-percent:0;mso-height-percent:0;mso-wrap-distance-left:9pt;mso-wrap-distance-top:0;mso-wrap-distance-right:9pt;mso-wrap-distance-bottom:0;mso-position-horizontal:absolute;mso-position-horizontal-relative:margin;mso-position-vertical:absolute;mso-position-vertical-relative:bottom-margin-area;mso-width-percent:0;mso-height-percent:0;mso-width-relative:margin;mso-height-relative:margin;v-text-anchor:top" o:gfxdata="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" fillcolor="white [3201]" strokeweight=".5pt">
+                <v:textbox>
+                  <w:txbxContent>
+                    <w:p>
+                      <w:pPr>
+                        <w:bidi/>
+                        <w:rPr>
+                          <w:rFonts w:ascii="Vazir" w:hAnsi="Vazir" w:cs="Vazir"/>
+                          <w:sz w:val="20"/>
+                          <w:szCs w:val="20"/>
+                          <w:lang w:bidi="fa-IR"/>
+                        </w:rPr>
+                      </w:pPr>
+                    </w:p>
+                  </w:txbxContent>
+                </v:textbox>
+                <w10:wrap anchorx="margin" anchory="margin"/>
+              </v:shape>
+            </w:pict>
+          </mc:Fallback>
+        </mc:AlternateContent>
+      </w:r>
+      <w:r>
+        <w:rPr>
+          <w:noProof/>
+        </w:rPr>
+        <mc:AlternateContent>
+          <mc:Choice Requires="wps">
+            <w:drawing>
+              <wp:anchor distT="0" distB="0" distL="114300" distR="114300" simplePos="0" relativeHeight="251754496" behindDoc="0" locked="0" layoutInCell="1" allowOverlap="1" wp14:anchorId="6F71B911" wp14:editId="78D5BF0D">
+                <wp:simplePos x="0" y="0"/>
+                <wp:positionH relativeFrom="leftMargin">
+                  <wp:posOffset>914400</wp:posOffset>
+                </wp:positionH>
+                <wp:positionV relativeFrom="page">
+                  <wp:posOffset>6508750</wp:posOffset>
+                </wp:positionV>
+                <wp:extent cx="1595887" cy="274320"/>
+                <wp:effectExtent l="0" t="0" r="23495" b="11430"/>
+                <wp:wrapNone/>
+                <wp:docPr id="47" name="Text Box 47"/>
+                <wp:cNvGraphicFramePr/>
+                <a:graphic xmlns:a="http://schemas.openxmlformats.org/drawingml/2006/main">
+                  <a:graphicData uri="http://schemas.microsoft.com/office/word/2010/wordprocessingShape">
+                    <wps:wsp>
+                      <wps:cNvSpPr txBox="1"/>
+                      <wps:spPr>
+                        <a:xfrm>
+                          <a:off x="0" y="0"/>
+                          <a:ext cx="1595887" cy="274320"/>
+                        </a:xfrm>
+                        <a:prstGeom prst="rect">
+                          <a:avLst/>
+                        </a:prstGeom>
+                        <a:solidFill>
+                          <a:schemeClr val="lt1"/>
+                        </a:solidFill>
+                        <a:ln w="6350">
+                          <a:solidFill>
+                            <a:prstClr val="black"/>
+                          </a:solidFill>
+                        </a:ln>
+                        <a:effectLst/>
+                      </wps:spPr>
+                      <wps:style>
+                        <a:lnRef idx="0">
+                          <a:schemeClr val="accent1"/>
+                        </a:lnRef>
+                        <a:fillRef idx="0">
+                          <a:schemeClr val="accent1"/>
+                        </a:fillRef>
+                        <a:effectRef idx="0">
+                          <a:schemeClr val="accent1"/>
+                        </a:effectRef>
+                        <a:fontRef idx="minor">
+                          <a:schemeClr val="dk1"/>
+                        </a:fontRef>
+                      </wps:style>
+                      <wps:txbx>
+                        <w:txbxContent>
+                          <w:p>
+                            <w:pPr>
+                              <w:rPr>
+                                <w:rFonts w:ascii="Vazir" w:hAnsi="Vazir" w:cs="Vazir"/>
+                              </w:rPr>
+                            </w:pPr>
+                          </w:p>
+                        </w:txbxContent>
+                      </wps:txbx>
+                      <wps:bodyPr rot="0" spcFirstLastPara="0" vertOverflow="overflow" horzOverflow="overflow" vert="horz" wrap="square" lIns="91440" tIns="45720" rIns="91440" bIns="45720" numCol="1" spcCol="0" rtlCol="0" fromWordArt="0" anchor="t" anchorCtr="0" forceAA="0" compatLnSpc="1">
+                        <a:prstTxWarp prst="textNoShape">
+                          <a:avLst/>
+                        </a:prstTxWarp>
+                        <a:noAutofit/>
+                      </wps:bodyPr>
+                    </wps:wsp>
+                  </a:graphicData>
+                </a:graphic>
+                <wp14:sizeRelH relativeFrom="margin">
+                  <wp14:pctWidth>0</wp14:pctWidth>
+                </wp14:sizeRelH>
+                <wp14:sizeRelV relativeFrom="margin">
+                  <wp14:pctHeight>0</wp14:pctHeight>
+                </wp14:sizeRelV>
+              </wp:anchor>
+            </w:drawing>
+          </mc:Choice>
+          <mc:Fallback>
+            <w:pict>
+              <v:shape w14:anchorId="6F71B911" id="Text Box 47" o:spid="_x0000_s1084" type="#_x0000_t202" style="position:absolute;left:0;text-align:left;margin-left:1in;margin-top:512.5pt;width:125.65pt;height:21.6pt;z-index:251754496;visibility:visible;mso-wrap-style:square;mso-width-percent:0;mso-height-percent:0;mso-wrap-distance-left:9pt;mso-wrap-distance-top:0;mso-wrap-distance-right:9pt;mso-wrap-distance-bottom:0;mso-position-horizontal:absolute;mso-position-horizontal-relative:left-margin-area;mso-position-vertical:absolute;mso-position-vertical-relative:page;mso-width-percent:0;mso-height-percent:0;mso-width-relative:margin;mso-height-relative:margin;v-text-anchor:top" o:gfxdata="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" fillcolor="white [3201]" strokeweight=".5pt">
+                <v:textbox>
+                  <w:txbxContent>
+                    <w:p>
+                      <w:pPr>
+                        <w:rPr>
+                          <w:rFonts w:ascii="Vazir" w:hAnsi="Vazir" w:cs="Vazir"/>
+                        </w:rPr>
+                      </w:pPr>
+                    </w:p>
+                  </w:txbxContent>
+                </v:textbox>
+                <w10:wrap anchorx="margin" anchory="page"/>
+              </v:shape>
+            </w:pict>
+          </mc:Fallback>
+        </mc:AlternateContent>
+      </w:r>
+      <w:r>
+        <w:rPr>
+          <w:noProof/>
+        </w:rPr>
+        <mc:AlternateContent>
+          <mc:Choice Requires="wps">
+            <w:drawing>
+              <wp:anchor distT="0" distB="0" distL="114300" distR="114300" simplePos="0" relativeHeight="251755520" behindDoc="0" locked="0" layoutInCell="1" allowOverlap="1" wp14:anchorId="3B0F5BEB" wp14:editId="57462C7F">
+                <wp:simplePos x="0" y="0"/>
+                <wp:positionH relativeFrom="margin">
+                  <wp:posOffset>1708150</wp:posOffset>
+                </wp:positionH>
+                <wp:positionV relativeFrom="bottomMargin">
+                  <wp:posOffset>-2625725</wp:posOffset>
+                </wp:positionV>
+                <wp:extent cx="4493260" cy="265430"/>
+                <wp:effectExtent l="0" t="0" r="21590" b="20320"/>
+                <wp:wrapNone/>
+                <wp:docPr id="48" name="Text Box 48"/>
+                <wp:cNvGraphicFramePr/>
+                <a:graphic xmlns:a="http://schemas.openxmlformats.org/drawingml/2006/main">
+                  <a:graphicData uri="http://schemas.microsoft.com/office/word/2010/wordprocessingShape">
+                    <wps:wsp>
+                      <wps:cNvSpPr txBox="1"/>
+                      <wps:spPr>
+                        <a:xfrm>
+                          <a:off x="0" y="0"/>
+                          <a:ext cx="4493260" cy="265430"/>
+                        </a:xfrm>
+                        <a:prstGeom prst="rect">
+                          <a:avLst/>
+                        </a:prstGeom>
+                        <a:solidFill>
+                          <a:schemeClr val="lt1"/>
+                        </a:solidFill>
+                        <a:ln w="6350">
+                          <a:solidFill>
+                            <a:prstClr val="black"/>
+                          </a:solidFill>
+                        </a:ln>
+                        <a:effectLst/>
+                      </wps:spPr>
+                      <wps:style>
+                        <a:lnRef idx="0">
+                          <a:schemeClr val="accent1"/>
+                        </a:lnRef>
+                        <a:fillRef idx="0">
+                          <a:schemeClr val="accent1"/>
+                        </a:fillRef>
+                        <a:effectRef idx="0">
+                          <a:schemeClr val="accent1"/>
+                        </a:effectRef>
+                        <a:fontRef idx="minor">
+                          <a:schemeClr val="dk1"/>
+                        </a:fontRef>
+                      </wps:style>
+                      <wps:txbx>
+                        <w:txbxContent>
+                          <w:p>
+                            <w:pPr>
+                              <w:bidi/>
+                              <w:rPr>
+                                <w:rFonts w:ascii="Vazir" w:hAnsi="Vazir" w:cs="Vazir"/>
+                                <w:sz w:val="20"/>
+                                <w:szCs w:val="20"/>
+                                <w:rtl/>
+                                <w:lang w:bidi="fa-IR"/>
+                              </w:rPr>
+                            </w:pPr>
+                          </w:p>
+                        </w:txbxContent>
+                      </wps:txbx>
+                      <wps:bodyPr rot="0" spcFirstLastPara="0" vertOverflow="overflow" horzOverflow="overflow" vert="horz" wrap="square" lIns="91440" tIns="45720" rIns="91440" bIns="45720" numCol="1" spcCol="0" rtlCol="0" fromWordArt="0" anchor="t" anchorCtr="0" forceAA="0" compatLnSpc="1">
+                        <a:prstTxWarp prst="textNoShape">
+                          <a:avLst/>
+                        </a:prstTxWarp>
+                        <a:noAutofit/>
+                      </wps:bodyPr>
+                    </wps:wsp>
+                  </a:graphicData>
+                </a:graphic>
+                <wp14:sizeRelH relativeFrom="margin">
+                  <wp14:pctWidth>0</wp14:pctWidth>
+                </wp14:sizeRelH>
+                <wp14:sizeRelV relativeFrom="margin">
+                  <wp14:pctHeight>0</wp14:pctHeight>
+                </wp14:sizeRelV>
+              </wp:anchor>
+            </w:drawing>
+          </mc:Choice>
+          <mc:Fallback>
+            <w:pict>
+              <v:shape w14:anchorId="3B0F5BEB" id="Text Box 48" o:spid="_x0000_s1085" type="#_x0000_t202" style="position:absolute;left:0;text-align:left;margin-left:134.5pt;margin-top:-206.75pt;width:353.8pt;height:20.9pt;z-index:251755520;visibility:visible;mso-wrap-style:square;mso-width-percent:0;mso-height-percent:0;mso-wrap-distance-left:9pt;mso-wrap-distance-top:0;mso-wrap-distance-right:9pt;mso-wrap-distance-bottom:0;mso-position-horizontal:absolute;mso-position-horizontal-relative:margin;mso-position-vertical:absolute;mso-position-vertical-relative:bottom-margin-area;mso-width-percent:0;mso-height-percent:0;mso-width-relative:margin;mso-height-relative:margin;v-text-anchor:top" o:gfxdata="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" fillcolor="white [3201]" strokeweight=".5pt">
+                <v:textbox>
+                  <w:txbxContent>
+                    <w:p>
+                      <w:pPr>
+                        <w:bidi/>
+                        <w:rPr>
+                          <w:rFonts w:ascii="Vazir" w:hAnsi="Vazir" w:cs="Vazir"/>
+                          <w:sz w:val="20"/>
+                          <w:szCs w:val="20"/>
+                          <w:rtl/>
+                          <w:lang w:bidi="fa-IR"/>
+                        </w:rPr>
+                      </w:pPr>
+                    </w:p>
+                  </w:txbxContent>
+                </v:textbox>
+                <w10:wrap anchorx="margin" anchory="margin"/>
+              </v:shape>
+            </w:pict>
+          </mc:Fallback>
+        </mc:AlternateContent>
+      </w:r>
+      <w:r>
+        <w:rPr>
+          <w:noProof/>
+        </w:rPr>
+        <mc:AlternateContent>
+          <mc:Choice Requires="wps">
+            <w:drawing>
+              <wp:anchor distT="0" distB="0" distL="114300" distR="114300" simplePos="0" relativeHeight="251752448" behindDoc="0" locked="0" layoutInCell="1" allowOverlap="1" wp14:anchorId="3A25F415" wp14:editId="5D118B57">
+                <wp:simplePos x="0" y="0"/>
+                <wp:positionH relativeFrom="leftMargin">
+                  <wp:posOffset>914400</wp:posOffset>
+                </wp:positionH>
+                <wp:positionV relativeFrom="page">
+                  <wp:posOffset>6223000</wp:posOffset>
+                </wp:positionV>
+                <wp:extent cx="1595887" cy="274320"/>
+                <wp:effectExtent l="0" t="0" r="23495" b="11430"/>
+                <wp:wrapNone/>
+                <wp:docPr id="49" name="Text Box 49"/>
+                <wp:cNvGraphicFramePr/>
+                <a:graphic xmlns:a="http://schemas.openxmlformats.org/drawingml/2006/main">
+                  <a:graphicData uri="http://schemas.microsoft.com/office/word/2010/wordprocessingShape">
+                    <wps:wsp>
+                      <wps:cNvSpPr txBox="1"/>
+                      <wps:spPr>
+                        <a:xfrm>
+                          <a:off x="0" y="0"/>
+                          <a:ext cx="1595887" cy="274320"/>
+                        </a:xfrm>
+                        <a:prstGeom prst="rect">
+                          <a:avLst/>
+                        </a:prstGeom>
+                        <a:solidFill>
+                          <a:schemeClr val="lt1"/>
+                        </a:solidFill>
+                        <a:ln w="6350">
+                          <a:solidFill>
+                            <a:prstClr val="black"/>
+                          </a:solidFill>
+                        </a:ln>
+                        <a:effectLst/>
+                      </wps:spPr>
+                      <wps:style>
+                        <a:lnRef idx="0">
+                          <a:schemeClr val="accent1"/>
+                        </a:lnRef>
+                        <a:fillRef idx="0">
+                          <a:schemeClr val="accent1"/>
+                        </a:fillRef>
+                        <a:effectRef idx="0">
+                          <a:schemeClr val="accent1"/>
+                        </a:effectRef>
+                        <a:fontRef idx="minor">
+                          <a:schemeClr val="dk1"/>
+                        </a:fontRef>
+                      </wps:style>
+                      <wps:txbx>
+                        <w:txbxContent>
+                          <w:p>
+                            <w:pPr>
+                              <w:rPr>
+                                <w:rFonts w:ascii="Vazir" w:hAnsi="Vazir" w:cs="Vazir"/>
+                              </w:rPr>
+                            </w:pPr>
+                          </w:p>
+                        </w:txbxContent>
+                      </wps:txbx>
+                      <wps:bodyPr rot="0" spcFirstLastPara="0" vertOverflow="overflow" horzOverflow="overflow" vert="horz" wrap="square" lIns="91440" tIns="45720" rIns="91440" bIns="45720" numCol="1" spcCol="0" rtlCol="0" fromWordArt="0" anchor="t" anchorCtr="0" forceAA="0" compatLnSpc="1">
+                        <a:prstTxWarp prst="textNoShape">
+                          <a:avLst/>
+                        </a:prstTxWarp>
+                        <a:noAutofit/>
+                      </wps:bodyPr>
+                    </wps:wsp>
+                  </a:graphicData>
+                </a:graphic>
+                <wp14:sizeRelH relativeFrom="margin">
+                  <wp14:pctWidth>0</wp14:pctWidth>
+                </wp14:sizeRelH>
+                <wp14:sizeRelV relativeFrom="margin">
+                  <wp14:pctHeight>0</wp14:pctHeight>
+                </wp14:sizeRelV>
+              </wp:anchor>
+            </w:drawing>
+          </mc:Choice>
+          <mc:Fallback>
+            <w:pict>
+              <v:shape w14:anchorId="3A25F415" id="Text Box 49" o:spid="_x0000_s1086" type="#_x0000_t202" style="position:absolute;left:0;text-align:left;margin-left:1in;margin-top:490pt;width:125.65pt;height:21.6pt;z-index:251752448;visibility:visible;mso-wrap-style:square;mso-width-percent:0;mso-height-percent:0;mso-wrap-distance-left:9pt;mso-wrap-distance-top:0;mso-wrap-distance-right:9pt;mso-wrap-distance-bottom:0;mso-position-horizontal:absolute;mso-position-horizontal-relative:left-margin-area;mso-position-vertical:absolute;mso-position-vertical-relative:page;mso-width-percent:0;mso-height-percent:0;mso-width-relative:margin;mso-height-relative:margin;v-text-anchor:top" o:gfxdata="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" fillcolor="white [3201]" strokeweight=".5pt">
+                <v:textbox>
+                  <w:txbxContent>
+                    <w:p>
+                      <w:pPr>
+                        <w:rPr>
+                          <w:rFonts w:ascii="Vazir" w:hAnsi="Vazir" w:cs="Vazir"/>
+                        </w:rPr>
+                      </w:pPr>
+                    </w:p>
+                  </w:txbxContent>
+                </v:textbox>
+                <w10:wrap anchorx="margin" anchory="page"/>
+              </v:shape>
+            </w:pict>
+          </mc:Fallback>
+        </mc:AlternateContent>
+      </w:r>
+      <w:r>
+        <w:rPr>
+          <w:noProof/>
+        </w:rPr>
+        <mc:AlternateContent>
+          <mc:Choice Requires="wps">
+            <w:drawing>
+              <wp:anchor distT="0" distB="0" distL="114300" distR="114300" simplePos="0" relativeHeight="251753472" behindDoc="0" locked="0" layoutInCell="1" allowOverlap="1" wp14:anchorId="051B6DEA" wp14:editId="08544D4E">
+                <wp:simplePos x="0" y="0"/>
+                <wp:positionH relativeFrom="margin">
+                  <wp:posOffset>1708150</wp:posOffset>
+                </wp:positionH>
+                <wp:positionV relativeFrom="bottomMargin">
+                  <wp:posOffset>-2911475</wp:posOffset>
+                </wp:positionV>
+                <wp:extent cx="4493260" cy="265430"/>
+                <wp:effectExtent l="0" t="0" r="21590" b="20320"/>
+                <wp:wrapNone/>
+                <wp:docPr id="50" name="Text Box 50"/>
+                <wp:cNvGraphicFramePr/>
+                <a:graphic xmlns:a="http://schemas.openxmlformats.org/drawingml/2006/main">
+                  <a:graphicData uri="http://schemas.microsoft.com/office/word/2010/wordprocessingShape">
+                    <wps:wsp>
+                      <wps:cNvSpPr txBox="1"/>
+                      <wps:spPr>
+                        <a:xfrm>
+                          <a:off x="0" y="0"/>
+                          <a:ext cx="4493260" cy="265430"/>
+                        </a:xfrm>
+                        <a:prstGeom prst="rect">
+                          <a:avLst/>
+                        </a:prstGeom>
+                        <a:solidFill>
+                          <a:schemeClr val="lt1"/>
+                        </a:solidFill>
+                        <a:ln w="6350">
+                          <a:solidFill>
+                            <a:prstClr val="black"/>
+                          </a:solidFill>
+                        </a:ln>
+                        <a:effectLst/>
+                      </wps:spPr>
+                      <wps:style>
+                        <a:lnRef idx="0">
+                          <a:schemeClr val="accent1"/>
+                        </a:lnRef>
+                        <a:fillRef idx="0">
+                          <a:schemeClr val="accent1"/>
+                        </a:fillRef>
+                        <a:effectRef idx="0">
+                          <a:schemeClr val="accent1"/>
+                        </a:effectRef>
+                        <a:fontRef idx="minor">
+                          <a:schemeClr val="dk1"/>
+                        </a:fontRef>
+                      </wps:style>
+                      <wps:txbx>
+                        <w:txbxContent>
+                          <w:p>
+                            <w:pPr>
+                              <w:bidi/>
+                              <w:rPr>
+                                <w:rFonts w:ascii="Vazir" w:hAnsi="Vazir" w:cs="Vazir"/>
+                                <w:sz w:val="20"/>
+                                <w:szCs w:val="20"/>
+                                <w:lang w:bidi="fa-IR"/>
+                              </w:rPr>
+                            </w:pPr>
+                          </w:p>
+                        </w:txbxContent>
+                      </wps:txbx>
+                      <wps:bodyPr rot="0" spcFirstLastPara="0" vertOverflow="overflow" horzOverflow="overflow" vert="horz" wrap="square" lIns="91440" tIns="45720" rIns="91440" bIns="45720" numCol="1" spcCol="0" rtlCol="0" fromWordArt="0" anchor="t" anchorCtr="0" forceAA="0" compatLnSpc="1">
+                        <a:prstTxWarp prst="textNoShape">
+                          <a:avLst/>
+                        </a:prstTxWarp>
+                        <a:noAutofit/>
+                      </wps:bodyPr>
+                    </wps:wsp>
+                  </a:graphicData>
+                </a:graphic>
+                <wp14:sizeRelH relativeFrom="margin">
+                  <wp14:pctWidth>0</wp14:pctWidth>
+                </wp14:sizeRelH>
+                <wp14:sizeRelV relativeFrom="margin">
+                  <wp14:pctHeight>0</wp14:pctHeight>
+                </wp14:sizeRelV>
+              </wp:anchor>
+            </w:drawing>
+          </mc:Choice>
+          <mc:Fallback>
+            <w:pict>
+              <v:shape w14:anchorId="051B6DEA" id="Text Box 50" o:spid="_x0000_s1087" type="#_x0000_t202" style="position:absolute;left:0;text-align:left;margin-left:134.5pt;margin-top:-229.25pt;width:353.8pt;height:20.9pt;z-index:251753472;visibility:visible;mso-wrap-style:square;mso-width-percent:0;mso-height-percent:0;mso-wrap-distance-left:9pt;mso-wrap-distance-top:0;mso-wrap-distance-right:9pt;mso-wrap-distance-bottom:0;mso-position-horizontal:absolute;mso-position-horizontal-relative:margin;mso-position-vertical:absolute;mso-position-vertical-relative:bottom-margin-area;mso-width-percent:0;mso-height-percent:0;mso-width-relative:margin;mso-height-relative:margin;v-text-anchor:top" o:gfxdata="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" fillcolor="white [3201]" strokeweight=".5pt">
+                <v:textbox>
+                  <w:txbxContent>
+                    <w:p>
+                      <w:pPr>
+                        <w:bidi/>
+                        <w:rPr>
+                          <w:rFonts w:ascii="Vazir" w:hAnsi="Vazir" w:cs="Vazir"/>
+                          <w:sz w:val="20"/>
+                          <w:szCs w:val="20"/>
+                          <w:lang w:bidi="fa-IR"/>
+                        </w:rPr>
+                      </w:pPr>
+                    </w:p>
+                  </w:txbxContent>
+                </v:textbox>
+                <w10:wrap anchorx="margin" anchory="margin"/>
+              </v:shape>
+            </w:pict>
+          </mc:Fallback>
+        </mc:AlternateContent>
+      </w:r>
+      <w:r>
+        <w:rPr>
+          <w:noProof/>
+        </w:rPr>
+        <mc:AlternateContent>
+          <mc:Choice Requires="wps">
+            <w:drawing>
+              <wp:anchor distT="0" distB="0" distL="114300" distR="114300" simplePos="0" relativeHeight="251750400" behindDoc="0" locked="0" layoutInCell="1" allowOverlap="1" wp14:anchorId="25264BA8" wp14:editId="493126DA">
+                <wp:simplePos x="0" y="0"/>
+                <wp:positionH relativeFrom="leftMargin">
+                  <wp:posOffset>914400</wp:posOffset>
+                </wp:positionH>
+                <wp:positionV relativeFrom="page">
+                  <wp:posOffset>5937250</wp:posOffset>
+                </wp:positionV>
+                <wp:extent cx="1595887" cy="274320"/>
+                <wp:effectExtent l="0" t="0" r="23495" b="11430"/>
+                <wp:wrapNone/>
+                <wp:docPr id="51" name="Text Box 51"/>
+                <wp:cNvGraphicFramePr/>
+                <a:graphic xmlns:a="http://schemas.openxmlformats.org/drawingml/2006/main">
+                  <a:graphicData uri="http://schemas.microsoft.com/office/word/2010/wordprocessingShape">
+                    <wps:wsp>
+                      <wps:cNvSpPr txBox="1"/>
+                      <wps:spPr>
+                        <a:xfrm>
+                          <a:off x="0" y="0"/>
+                          <a:ext cx="1595887" cy="274320"/>
+                        </a:xfrm>
+                        <a:prstGeom prst="rect">
+                          <a:avLst/>
+                        </a:prstGeom>
+                        <a:solidFill>
+                          <a:schemeClr val="lt1"/>
+                        </a:solidFill>
+                        <a:ln w="6350">
+                          <a:solidFill>
+                            <a:prstClr val="black"/>
+                          </a:solidFill>
+                        </a:ln>
+                        <a:effectLst/>
+                      </wps:spPr>
+                      <wps:style>
+                        <a:lnRef idx="0">
+                          <a:schemeClr val="accent1"/>
+                        </a:lnRef>
+                        <a:fillRef idx="0">
+                          <a:schemeClr val="accent1"/>
+                        </a:fillRef>
+                        <a:effectRef idx="0">
+                          <a:schemeClr val="accent1"/>
+                        </a:effectRef>
+                        <a:fontRef idx="minor">
+                          <a:schemeClr val="dk1"/>
+                        </a:fontRef>
+                      </wps:style>
+                      <wps:txbx>
+                        <w:txbxContent>
+                          <w:p>
+                            <w:pPr>
+                              <w:rPr>
+                                <w:rFonts w:ascii="Vazir" w:hAnsi="Vazir" w:cs="Vazir"/>
+                              </w:rPr>
+                            </w:pPr>
+                          </w:p>
+                        </w:txbxContent>
+                      </wps:txbx>
+                      <wps:bodyPr rot="0" spcFirstLastPara="0" vertOverflow="overflow" horzOverflow="overflow" vert="horz" wrap="square" lIns="91440" tIns="45720" rIns="91440" bIns="45720" numCol="1" spcCol="0" rtlCol="0" fromWordArt="0" anchor="t" anchorCtr="0" forceAA="0" compatLnSpc="1">
+                        <a:prstTxWarp prst="textNoShape">
+                          <a:avLst/>
+                        </a:prstTxWarp>
+                        <a:noAutofit/>
+                      </wps:bodyPr>
+                    </wps:wsp>
+                  </a:graphicData>
+                </a:graphic>
+                <wp14:sizeRelH relativeFrom="margin">
+                  <wp14:pctWidth>0</wp14:pctWidth>
+                </wp14:sizeRelH>
+                <wp14:sizeRelV relativeFrom="margin">
+                  <wp14:pctHeight>0</wp14:pctHeight>
+                </wp14:sizeRelV>
+              </wp:anchor>
+            </w:drawing>
+          </mc:Choice>
+          <mc:Fallback>
+            <w:pict>
+              <v:shape w14:anchorId="25264BA8" id="Text Box 51" o:spid="_x0000_s1088" type="#_x0000_t202" style="position:absolute;left:0;text-align:left;margin-left:1in;margin-top:467.5pt;width:125.65pt;height:21.6pt;z-index:251750400;visibility:visible;mso-wrap-style:square;mso-width-percent:0;mso-height-percent:0;mso-wrap-distance-left:9pt;mso-wrap-distance-top:0;mso-wrap-distance-right:9pt;mso-wrap-distance-bottom:0;mso-position-horizontal:absolute;mso-position-horizontal-relative:left-margin-area;mso-position-vertical:absolute;mso-position-vertical-relative:page;mso-width-percent:0;mso-height-percent:0;mso-width-relative:margin;mso-height-relative:margin;v-text-anchor:top" o:gfxdata="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" fillcolor="white [3201]" strokeweight=".5pt">
+                <v:textbox>
+                  <w:txbxContent>
+                    <w:p>
+                      <w:pPr>
+                        <w:rPr>
+                          <w:rFonts w:ascii="Vazir" w:hAnsi="Vazir" w:cs="Vazir"/>
+                        </w:rPr>
+                      </w:pPr>
+                    </w:p>
+                  </w:txbxContent>
+                </v:textbox>
+                <w10:wrap anchorx="margin" anchory="page"/>
+              </v:shape>
+            </w:pict>
+          </mc:Fallback>
+        </mc:AlternateContent>
+      </w:r>
+      <w:r>
+        <w:rPr>
+          <w:noProof/>
+        </w:rPr>
+        <mc:AlternateContent>
+          <mc:Choice Requires="wps">
+            <w:drawing>
+              <wp:anchor distT="0" distB="0" distL="114300" distR="114300" simplePos="0" relativeHeight="251751424" behindDoc="0" locked="0" layoutInCell="1" allowOverlap="1" wp14:anchorId="7DAC4339" wp14:editId="549BCD3A">
+                <wp:simplePos x="0" y="0"/>
+                <wp:positionH relativeFrom="margin">
+                  <wp:posOffset>1708150</wp:posOffset>
+                </wp:positionH>
+                <wp:positionV relativeFrom="bottomMargin">
+                  <wp:posOffset>-3197225</wp:posOffset>
+                </wp:positionV>
+                <wp:extent cx="4493260" cy="265430"/>
+                <wp:effectExtent l="0" t="0" r="21590" b="20320"/>
+                <wp:wrapNone/>
+                <wp:docPr id="52" name="Text Box 52"/>
+                <wp:cNvGraphicFramePr/>
+                <a:graphic xmlns:a="http://schemas.openxmlformats.org/drawingml/2006/main">
+                  <a:graphicData uri="http://schemas.microsoft.com/office/word/2010/wordprocessingShape">
+                    <wps:wsp>
+                      <wps:cNvSpPr txBox="1"/>
+                      <wps:spPr>
+                        <a:xfrm>
+                          <a:off x="0" y="0"/>
+                          <a:ext cx="4493260" cy="265430"/>
+                        </a:xfrm>
+                        <a:prstGeom prst="rect">
+                          <a:avLst/>
+                        </a:prstGeom>
+                        <a:solidFill>
+                          <a:schemeClr val="lt1"/>
+                        </a:solidFill>
+                        <a:ln w="6350">
+                          <a:solidFill>
+                            <a:prstClr val="black"/>
+                          </a:solidFill>
+                        </a:ln>
+                        <a:effectLst/>
+                      </wps:spPr>
+                      <wps:style>
+                        <a:lnRef idx="0">
+                          <a:schemeClr val="accent1"/>
+                        </a:lnRef>
+                        <a:fillRef idx="0">
+                          <a:schemeClr val="accent1"/>
+                        </a:fillRef>
+                        <a:effectRef idx="0">
+                          <a:schemeClr val="accent1"/>
+                        </a:effectRef>
+                        <a:fontRef idx="minor">
+                          <a:schemeClr val="dk1"/>
+                        </a:fontRef>
+                      </wps:style>
+                      <wps:txbx>
+                        <w:txbxContent>
+                          <w:p>
+                            <w:pPr>
+                              <w:bidi/>
+                              <w:rPr>
+                                <w:rFonts w:ascii="Vazir" w:hAnsi="Vazir" w:cs="Vazir"/>
+                                <w:sz w:val="20"/>
+                                <w:szCs w:val="20"/>
+                                <w:lang w:bidi="fa-IR"/>
+                              </w:rPr>
+                            </w:pPr>
+                          </w:p>
+                        </w:txbxContent>
+                      </wps:txbx>
+                      <wps:bodyPr rot="0" spcFirstLastPara="0" vertOverflow="overflow" horzOverflow="overflow" vert="horz" wrap="square" lIns="91440" tIns="45720" rIns="91440" bIns="45720" numCol="1" spcCol="0" rtlCol="0" fromWordArt="0" anchor="t" anchorCtr="0" forceAA="0" compatLnSpc="1">
+                        <a:prstTxWarp prst="textNoShape">
+                          <a:avLst/>
+                        </a:prstTxWarp>
+                        <a:noAutofit/>
+                      </wps:bodyPr>
+                    </wps:wsp>
+                  </a:graphicData>
+                </a:graphic>
+                <wp14:sizeRelH relativeFrom="margin">
+                  <wp14:pctWidth>0</wp14:pctWidth>
+                </wp14:sizeRelH>
+                <wp14:sizeRelV relativeFrom="margin">
+                  <wp14:pctHeight>0</wp14:pctHeight>
+                </wp14:sizeRelV>
+              </wp:anchor>
+            </w:drawing>
+          </mc:Choice>
+          <mc:Fallback>
+            <w:pict>
+              <v:shape w14:anchorId="7DAC4339" id="Text Box 52" o:spid="_x0000_s1089" type="#_x0000_t202" style="position:absolute;left:0;text-align:left;margin-left:134.5pt;margin-top:-251.75pt;width:353.8pt;height:20.9pt;z-index:251751424;visibility:visible;mso-wrap-style:square;mso-width-percent:0;mso-height-percent:0;mso-wrap-distance-left:9pt;mso-wrap-distance-top:0;mso-wrap-distance-right:9pt;mso-wrap-distance-bottom:0;mso-position-horizontal:absolute;mso-position-horizontal-relative:margin;mso-position-vertical:absolute;mso-position-vertical-relative:bottom-margin-area;mso-width-percent:0;mso-height-percent:0;mso-width-relative:margin;mso-height-relative:margin;v-text-anchor:top" o:gfxdata="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" fillcolor="white [3201]" strokeweight=".5pt">
+                <v:textbox>
+                  <w:txbxContent>
+                    <w:p>
+                      <w:pPr>
+                        <w:bidi/>
+                        <w:rPr>
+                          <w:rFonts w:ascii="Vazir" w:hAnsi="Vazir" w:cs="Vazir"/>
+                          <w:sz w:val="20"/>
+                          <w:szCs w:val="20"/>
+                          <w:lang w:bidi="fa-IR"/>
+                        </w:rPr>
+                      </w:pPr>
+                    </w:p>
+                  </w:txbxContent>
+                </v:textbox>
+                <w10:wrap anchorx="margin" anchory="margin"/>
+              </v:shape>
+            </w:pict>
+          </mc:Fallback>
+        </mc:AlternateContent>
+      </w:r>
+      <w:r>
+        <w:rPr>
+          <w:noProof/>
+        </w:rPr>
+        <mc:AlternateContent>
+          <mc:Choice Requires="wps">
+            <w:drawing>
+              <wp:anchor distT="0" distB="0" distL="114300" distR="114300" simplePos="0" relativeHeight="251748352" behindDoc="0" locked="0" layoutInCell="1" allowOverlap="1" wp14:anchorId="781D1D15" wp14:editId="0FF1A7DE">
+                <wp:simplePos x="0" y="0"/>
+                <wp:positionH relativeFrom="leftMargin">
+                  <wp:posOffset>914400</wp:posOffset>
+                </wp:positionH>
+                <wp:positionV relativeFrom="page">
+                  <wp:posOffset>5651500</wp:posOffset>
+                </wp:positionV>
+                <wp:extent cx="1595887" cy="274320"/>
+                <wp:effectExtent l="0" t="0" r="23495" b="11430"/>
+                <wp:wrapNone/>
+                <wp:docPr id="53" name="Text Box 53"/>
+                <wp:cNvGraphicFramePr/>
+                <a:graphic xmlns:a="http://schemas.openxmlformats.org/drawingml/2006/main">
+                  <a:graphicData uri="http://schemas.microsoft.com/office/word/2010/wordprocessingShape">
+                    <wps:wsp>
+                      <wps:cNvSpPr txBox="1"/>
+                      <wps:spPr>
+                        <a:xfrm>
+                          <a:off x="0" y="0"/>
+                          <a:ext cx="1595887" cy="274320"/>
+                        </a:xfrm>
+                        <a:prstGeom prst="rect">
+                          <a:avLst/>
+                        </a:prstGeom>
+                        <a:solidFill>
+                          <a:schemeClr val="lt1"/>
+                        </a:solidFill>
+                        <a:ln w="6350">
+                          <a:solidFill>
+                            <a:prstClr val="black"/>
+                          </a:solidFill>
+                        </a:ln>
+                        <a:effectLst/>
+                      </wps:spPr>
+                      <wps:style>
+                        <a:lnRef idx="0">
+                          <a:schemeClr val="accent1"/>
+                        </a:lnRef>
+                        <a:fillRef idx="0">
+                          <a:schemeClr val="accent1"/>
+                        </a:fillRef>
+                        <a:effectRef idx="0">
+                          <a:schemeClr val="accent1"/>
+                        </a:effectRef>
+                        <a:fontRef idx="minor">
+                          <a:schemeClr val="dk1"/>
+                        </a:fontRef>
+                      </wps:style>
+                      <wps:txbx>
+                        <w:txbxContent>
+                          <w:p>
+                            <w:pPr>
+                              <w:rPr>
+                                <w:rFonts w:ascii="Vazir" w:hAnsi="Vazir" w:cs="Vazir"/>
+                              </w:rPr>
+                            </w:pPr>
+                          </w:p>
+                        </w:txbxContent>
+                      </wps:txbx>
+                      <wps:bodyPr rot="0" spcFirstLastPara="0" vertOverflow="overflow" horzOverflow="overflow" vert="horz" wrap="square" lIns="91440" tIns="45720" rIns="91440" bIns="45720" numCol="1" spcCol="0" rtlCol="0" fromWordArt="0" anchor="t" anchorCtr="0" forceAA="0" compatLnSpc="1">
+                        <a:prstTxWarp prst="textNoShape">
+                          <a:avLst/>
+                        </a:prstTxWarp>
+                        <a:noAutofit/>
+                      </wps:bodyPr>
+                    </wps:wsp>
+                  </a:graphicData>
+                </a:graphic>
+                <wp14:sizeRelH relativeFrom="margin">
+                  <wp14:pctWidth>0</wp14:pctWidth>
+                </wp14:sizeRelH>
+                <wp14:sizeRelV relativeFrom="margin">
+                  <wp14:pctHeight>0</wp14:pctHeight>
+                </wp14:sizeRelV>
+              </wp:anchor>
+            </w:drawing>
+          </mc:Choice>
+          <mc:Fallback>
+            <w:pict>
+              <v:shape w14:anchorId="781D1D15" id="Text Box 53" o:spid="_x0000_s1090" type="#_x0000_t202" style="position:absolute;left:0;text-align:left;margin-left:1in;margin-top:445pt;width:125.65pt;height:21.6pt;z-index:251748352;visibility:visible;mso-wrap-style:square;mso-width-percent:0;mso-height-percent:0;mso-wrap-distance-left:9pt;mso-wrap-distance-top:0;mso-wrap-distance-right:9pt;mso-wrap-distance-bottom:0;mso-position-horizontal:absolute;mso-position-horizontal-relative:left-margin-area;mso-position-vertical:absolute;mso-position-vertical-relative:page;mso-width-percent:0;mso-height-percent:0;mso-width-relative:margin;mso-height-relative:margin;v-text-anchor:top" o:gfxdata="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" fillcolor="white [3201]" strokeweight=".5pt">
+                <v:textbox>
+                  <w:txbxContent>
+                    <w:p>
+                      <w:pPr>
+                        <w:rPr>
+                          <w:rFonts w:ascii="Vazir" w:hAnsi="Vazir" w:cs="Vazir"/>
+                        </w:rPr>
+                      </w:pPr>
+                    </w:p>
+                  </w:txbxContent>
+                </v:textbox>
+                <w10:wrap anchorx="margin" anchory="page"/>
+              </v:shape>
+            </w:pict>
+          </mc:Fallback>
+        </mc:AlternateContent>
+      </w:r>
+      <w:r>
+        <w:rPr>
+          <w:noProof/>
+        </w:rPr>
+        <mc:AlternateContent>
+          <mc:Choice Requires="wps">
+            <w:drawing>
+              <wp:anchor distT="0" distB="0" distL="114300" distR="114300" simplePos="0" relativeHeight="251749376" behindDoc="0" locked="0" layoutInCell="1" allowOverlap="1" wp14:anchorId="44C19F3A" wp14:editId="53065B05">
+                <wp:simplePos x="0" y="0"/>
+                <wp:positionH relativeFrom="margin">
+                  <wp:posOffset>1708150</wp:posOffset>
+                </wp:positionH>
+                <wp:positionV relativeFrom="bottomMargin">
+                  <wp:posOffset>-3482975</wp:posOffset>
+                </wp:positionV>
+                <wp:extent cx="4493260" cy="265430"/>
+                <wp:effectExtent l="0" t="0" r="21590" b="20320"/>
+                <wp:wrapNone/>
+                <wp:docPr id="54" name="Text Box 54"/>
+                <wp:cNvGraphicFramePr/>
+                <a:graphic xmlns:a="http://schemas.openxmlformats.org/drawingml/2006/main">
+                  <a:graphicData uri="http://schemas.microsoft.com/office/word/2010/wordprocessingShape">
+                    <wps:wsp>
+                      <wps:cNvSpPr txBox="1"/>
+                      <wps:spPr>
+                        <a:xfrm>
+                          <a:off x="0" y="0"/>
+                          <a:ext cx="4493260" cy="265430"/>
+                        </a:xfrm>
+                        <a:prstGeom prst="rect">
+                          <a:avLst/>
+                        </a:prstGeom>
+                        <a:solidFill>
+                          <a:schemeClr val="lt1"/>
+                        </a:solidFill>
+                        <a:ln w="6350">
+                          <a:solidFill>
+                            <a:prstClr val="black"/>
+                          </a:solidFill>
+                        </a:ln>
+                        <a:effectLst/>
+                      </wps:spPr>
+                      <wps:style>
+                        <a:lnRef idx="0">
+                          <a:schemeClr val="accent1"/>
+                        </a:lnRef>
+                        <a:fillRef idx="0">
+                          <a:schemeClr val="accent1"/>
+                        </a:fillRef>
+                        <a:effectRef idx="0">
+                          <a:schemeClr val="accent1"/>
+                        </a:effectRef>
+                        <a:fontRef idx="minor">
+                          <a:schemeClr val="dk1"/>
+                        </a:fontRef>
+                      </wps:style>
+                      <wps:txbx>
+                        <w:txbxContent>
+                          <w:p>
+                            <w:pPr>
+                              <w:bidi/>
+                              <w:rPr>
+                                <w:rFonts w:ascii="Vazir" w:hAnsi="Vazir" w:cs="Vazir"/>
+                                <w:sz w:val="20"/>
+                                <w:szCs w:val="20"/>
+                                <w:lang w:bidi="fa-IR"/>
+                              </w:rPr>
+                            </w:pPr>
+                          </w:p>
+                        </w:txbxContent>
+                      </wps:txbx>
+                      <wps:bodyPr rot="0" spcFirstLastPara="0" vertOverflow="overflow" horzOverflow="overflow" vert="horz" wrap="square" lIns="91440" tIns="45720" rIns="91440" bIns="45720" numCol="1" spcCol="0" rtlCol="0" fromWordArt="0" anchor="t" anchorCtr="0" forceAA="0" compatLnSpc="1">
+                        <a:prstTxWarp prst="textNoShape">
+                          <a:avLst/>
+                        </a:prstTxWarp>
+                        <a:noAutofit/>
+                      </wps:bodyPr>
+                    </wps:wsp>
+                  </a:graphicData>
+                </a:graphic>
+                <wp14:sizeRelH relativeFrom="margin">
+                  <wp14:pctWidth>0</wp14:pctWidth>
+                </wp14:sizeRelH>
+                <wp14:sizeRelV relativeFrom="margin">
+                  <wp14:pctHeight>0</wp14:pctHeight>
+                </wp14:sizeRelV>
+              </wp:anchor>
+            </w:drawing>
+          </mc:Choice>
+          <mc:Fallback>
+            <w:pict>
+              <v:shape w14:anchorId="44C19F3A" id="Text Box 54" o:spid="_x0000_s1091" type="#_x0000_t202" style="position:absolute;left:0;text-align:left;margin-left:134.5pt;margin-top:-274.25pt;width:353.8pt;height:20.9pt;z-index:251749376;visibility:visible;mso-wrap-style:square;mso-width-percent:0;mso-height-percent:0;mso-wrap-distance-left:9pt;mso-wrap-distance-top:0;mso-wrap-distance-right:9pt;mso-wrap-distance-bottom:0;mso-position-horizontal:absolute;mso-position-horizontal-relative:margin;mso-position-vertical:absolute;mso-position-vertical-relative:bottom-margin-area;mso-width-percent:0;mso-height-percent:0;mso-width-relative:margin;mso-height-relative:margin;v-text-anchor:top" o:gfxdata="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" fillcolor="white [3201]" strokeweight=".5pt">
+                <v:textbox>
+                  <w:txbxContent>
+                    <w:p>
+                      <w:pPr>
+                        <w:bidi/>
+                        <w:rPr>
+                          <w:rFonts w:ascii="Vazir" w:hAnsi="Vazir" w:cs="Vazir"/>
+                          <w:sz w:val="20"/>
+                          <w:szCs w:val="20"/>
+                          <w:lang w:bidi="fa-IR"/>
+                        </w:rPr>
+                      </w:pPr>
+                    </w:p>
+                  </w:txbxContent>
+                </v:textbox>
+                <w10:wrap anchorx="margin" anchory="margin"/>
+              </v:shape>
+            </w:pict>
+          </mc:Fallback>
+        </mc:AlternateContent>
+      </w:r>
+      <w:r>
+        <w:rPr>
+          <w:noProof/>
+        </w:rPr>
+        <mc:AlternateContent>
+          <mc:Choice Requires="wps">
+            <w:drawing>
+              <wp:anchor distT="0" distB="0" distL="114300" distR="114300" simplePos="0" relativeHeight="251746304" behindDoc="0" locked="0" layoutInCell="1" allowOverlap="1" wp14:anchorId="35DEBEAF" wp14:editId="3D4620AF">
+                <wp:simplePos x="0" y="0"/>
+                <wp:positionH relativeFrom="leftMargin">
+                  <wp:posOffset>914400</wp:posOffset>
+                </wp:positionH>
+                <wp:positionV relativeFrom="page">
+                  <wp:posOffset>5365750</wp:posOffset>
+                </wp:positionV>
+                <wp:extent cx="1595887" cy="274320"/>
+                <wp:effectExtent l="0" t="0" r="23495" b="11430"/>
+                <wp:wrapNone/>
+                <wp:docPr id="55" name="Text Box 55"/>
+                <wp:cNvGraphicFramePr/>
+                <a:graphic xmlns:a="http://schemas.openxmlformats.org/drawingml/2006/main">
+                  <a:graphicData uri="http://schemas.microsoft.com/office/word/2010/wordprocessingShape">
+                    <wps:wsp>
+                      <wps:cNvSpPr txBox="1"/>
+                      <wps:spPr>
+                        <a:xfrm>
+                          <a:off x="0" y="0"/>
+                          <a:ext cx="1595887" cy="274320"/>
+                        </a:xfrm>
+                        <a:prstGeom prst="rect">
+                          <a:avLst/>
+                        </a:prstGeom>
+                        <a:solidFill>
+                          <a:schemeClr val="lt1"/>
+                        </a:solidFill>
+                        <a:ln w="6350">
+                          <a:solidFill>
+                            <a:prstClr val="black"/>
+                          </a:solidFill>
+                        </a:ln>
+                        <a:effectLst/>
+                      </wps:spPr>
+                      <wps:style>
+                        <a:lnRef idx="0">
+                          <a:schemeClr val="accent1"/>
+                        </a:lnRef>
+                        <a:fillRef idx="0">
+                          <a:schemeClr val="accent1"/>
+                        </a:fillRef>
+                        <a:effectRef idx="0">
+                          <a:schemeClr val="accent1"/>
+                        </a:effectRef>
+                        <a:fontRef idx="minor">
+                          <a:schemeClr val="dk1"/>
+                        </a:fontRef>
+                      </wps:style>
+                      <wps:txbx>
+                        <w:txbxContent>
+                          <w:p>
+                            <w:pPr>
+                              <w:rPr>
+                                <w:rFonts w:ascii="Vazir" w:hAnsi="Vazir" w:cs="Vazir"/>
+                              </w:rPr>
+                            </w:pPr>
+                          </w:p>
+                        </w:txbxContent>
+                      </wps:txbx>
+                      <wps:bodyPr rot="0" spcFirstLastPara="0" vertOverflow="overflow" horzOverflow="overflow" vert="horz" wrap="square" lIns="91440" tIns="45720" rIns="91440" bIns="45720" numCol="1" spcCol="0" rtlCol="0" fromWordArt="0" anchor="t" anchorCtr="0" forceAA="0" compatLnSpc="1">
+                        <a:prstTxWarp prst="textNoShape">
+                          <a:avLst/>
+                        </a:prstTxWarp>
+                        <a:noAutofit/>
+                      </wps:bodyPr>
+                    </wps:wsp>
+                  </a:graphicData>
+                </a:graphic>
+                <wp14:sizeRelH relativeFrom="margin">
+                  <wp14:pctWidth>0</wp14:pctWidth>
+                </wp14:sizeRelH>
+                <wp14:sizeRelV relativeFrom="margin">
+                  <wp14:pctHeight>0</wp14:pctHeight>
+                </wp14:sizeRelV>
+              </wp:anchor>
+            </w:drawing>
+          </mc:Choice>
+          <mc:Fallback>
+            <w:pict>
+              <v:shape w14:anchorId="35DEBEAF" id="Text Box 55" o:spid="_x0000_s1092" type="#_x0000_t202" style="position:absolute;left:0;text-align:left;margin-left:1in;margin-top:422.5pt;width:125.65pt;height:21.6pt;z-index:251746304;visibility:visible;mso-wrap-style:square;mso-width-percent:0;mso-height-percent:0;mso-wrap-distance-left:9pt;mso-wrap-distance-top:0;mso-wrap-distance-right:9pt;mso-wrap-distance-bottom:0;mso-position-horizontal:absolute;mso-position-horizontal-relative:left-margin-area;mso-position-vertical:absolute;mso-position-vertical-relative:page;mso-width-percent:0;mso-height-percent:0;mso-width-relative:margin;mso-height-relative:margin;v-text-anchor:top" o:gfxdata="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" fillcolor="white [3201]" strokeweight=".5pt">
+                <v:textbox>
+                  <w:txbxContent>
+                    <w:p>
+                      <w:pPr>
+                        <w:rPr>
+                          <w:rFonts w:ascii="Vazir" w:hAnsi="Vazir" w:cs="Vazir"/>
+                        </w:rPr>
+                      </w:pPr>
+                    </w:p>
+                  </w:txbxContent>
+                </v:textbox>
+                <w10:wrap anchorx="margin" anchory="page"/>
+              </v:shape>
+            </w:pict>
+          </mc:Fallback>
+        </mc:AlternateContent>
+      </w:r>
+      <w:r>
+        <w:rPr>
+          <w:noProof/>
+        </w:rPr>
+        <mc:AlternateContent>
+          <mc:Choice Requires="wps">
+            <w:drawing>
+              <wp:anchor distT="0" distB="0" distL="114300" distR="114300" simplePos="0" relativeHeight="251747328" behindDoc="0" locked="0" layoutInCell="1" allowOverlap="1" wp14:anchorId="46609CA3" wp14:editId="0365E280">
+                <wp:simplePos x="0" y="0"/>
+                <wp:positionH relativeFrom="margin">
+                  <wp:posOffset>1708150</wp:posOffset>
+                </wp:positionH>
+                <wp:positionV relativeFrom="bottomMargin">
+                  <wp:posOffset>-3768725</wp:posOffset>
+                </wp:positionV>
+                <wp:extent cx="4493260" cy="265430"/>
+                <wp:effectExtent l="0" t="0" r="21590" b="20320"/>
+                <wp:wrapNone/>
+                <wp:docPr id="56" name="Text Box 56"/>
+                <wp:cNvGraphicFramePr/>
+                <a:graphic xmlns:a="http://schemas.openxmlformats.org/drawingml/2006/main">
+                  <a:graphicData uri="http://schemas.microsoft.com/office/word/2010/wordprocessingShape">
+                    <wps:wsp>
+                      <wps:cNvSpPr txBox="1"/>
+                      <wps:spPr>
+                        <a:xfrm>
+                          <a:off x="0" y="0"/>
+                          <a:ext cx="4493260" cy="265430"/>
+                        </a:xfrm>
+                        <a:prstGeom prst="rect">
+                          <a:avLst/>
+                        </a:prstGeom>
+                        <a:solidFill>
+                          <a:schemeClr val="lt1"/>
+                        </a:solidFill>
+                        <a:ln w="6350">
+                          <a:solidFill>
+                            <a:prstClr val="black"/>
+                          </a:solidFill>
+                        </a:ln>
+                        <a:effectLst/>
+                      </wps:spPr>
+                      <wps:style>
+                        <a:lnRef idx="0">
+                          <a:schemeClr val="accent1"/>
+                        </a:lnRef>
+                        <a:fillRef idx="0">
+                          <a:schemeClr val="accent1"/>
+                        </a:fillRef>
+                        <a:effectRef idx="0">
+                          <a:schemeClr val="accent1"/>
+                        </a:effectRef>
+                        <a:fontRef idx="minor">
+                          <a:schemeClr val="dk1"/>
+                        </a:fontRef>
+                      </wps:style>
+                      <wps:txbx>
+                        <w:txbxContent>
+                          <w:p>
+                            <w:pPr>
+                              <w:bidi/>
+                              <w:rPr>
+                                <w:rFonts w:ascii="Vazir" w:hAnsi="Vazir" w:cs="Vazir"/>
+                                <w:sz w:val="20"/>
+                                <w:szCs w:val="20"/>
+                                <w:lang w:bidi="fa-IR"/>
+                              </w:rPr>
+                            </w:pPr>
+                          </w:p>
+                        </w:txbxContent>
+                      </wps:txbx>
+                      <wps:bodyPr rot="0" spcFirstLastPara="0" vertOverflow="overflow" horzOverflow="overflow" vert="horz" wrap="square" lIns="91440" tIns="45720" rIns="91440" bIns="45720" numCol="1" spcCol="0" rtlCol="0" fromWordArt="0" anchor="t" anchorCtr="0" forceAA="0" compatLnSpc="1">
+                        <a:prstTxWarp prst="textNoShape">
+                          <a:avLst/>
+                        </a:prstTxWarp>
+                        <a:noAutofit/>
+                      </wps:bodyPr>
+                    </wps:wsp>
+                  </a:graphicData>
+                </a:graphic>
+                <wp14:sizeRelH relativeFrom="margin">
+                  <wp14:pctWidth>0</wp14:pctWidth>
+                </wp14:sizeRelH>
+                <wp14:sizeRelV relativeFrom="margin">
+                  <wp14:pctHeight>0</wp14:pctHeight>
+                </wp14:sizeRelV>
+              </wp:anchor>
+            </w:drawing>
+          </mc:Choice>
+          <mc:Fallback>
+            <w:pict>
+              <v:shape w14:anchorId="46609CA3" id="Text Box 56" o:spid="_x0000_s1093" type="#_x0000_t202" style="position:absolute;left:0;text-align:left;margin-left:134.5pt;margin-top:-296.75pt;width:353.8pt;height:20.9pt;z-index:251747328;visibility:visible;mso-wrap-style:square;mso-width-percent:0;mso-height-percent:0;mso-wrap-distance-left:9pt;mso-wrap-distance-top:0;mso-wrap-distance-right:9pt;mso-wrap-distance-bottom:0;mso-position-horizontal:absolute;mso-position-horizontal-relative:margin;mso-position-vertical:absolute;mso-position-vertical-relative:bottom-margin-area;mso-width-percent:0;mso-height-percent:0;mso-width-relative:margin;mso-height-relative:margin;v-text-anchor:top" o:gfxdata="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" fillcolor="white [3201]" strokeweight=".5pt">
+                <v:textbox>
+                  <w:txbxContent>
+                    <w:p>
+                      <w:pPr>
+                        <w:bidi/>
+                        <w:rPr>
+                          <w:rFonts w:ascii="Vazir" w:hAnsi="Vazir" w:cs="Vazir"/>
+                          <w:sz w:val="20"/>
+                          <w:szCs w:val="20"/>
+                          <w:lang w:bidi="fa-IR"/>
+                        </w:rPr>
+                      </w:pPr>
+                    </w:p>
+                  </w:txbxContent>
+                </v:textbox>
+                <w10:wrap anchorx="margin" anchory="margin"/>
+              </v:shape>
+            </w:pict>
+          </mc:Fallback>
+        </mc:AlternateContent>
+      </w:r>
+      <w:r>
+        <w:rPr>
+          <w:noProof/>
+        </w:rPr>
+        <mc:AlternateContent>
+          <mc:Choice Requires="wps">
+            <w:drawing>
+              <wp:anchor distT="0" distB="0" distL="114300" distR="114300" simplePos="0" relativeHeight="251744256" behindDoc="0" locked="0" layoutInCell="1" allowOverlap="1" wp14:anchorId="76AEEE56" wp14:editId="2FFA4F08">
+                <wp:simplePos x="0" y="0"/>
+                <wp:positionH relativeFrom="leftMargin">
+                  <wp:posOffset>914400</wp:posOffset>
+                </wp:positionH>
+                <wp:positionV relativeFrom="page">
+                  <wp:posOffset>5080000</wp:posOffset>
+                </wp:positionV>
+                <wp:extent cx="1595887" cy="274320"/>
+                <wp:effectExtent l="0" t="0" r="23495" b="11430"/>
+                <wp:wrapNone/>
+                <wp:docPr id="57" name="Text Box 57"/>
+                <wp:cNvGraphicFramePr/>
+                <a:graphic xmlns:a="http://schemas.openxmlformats.org/drawingml/2006/main">
+                  <a:graphicData uri="http://schemas.microsoft.com/office/word/2010/wordprocessingShape">
+                    <wps:wsp>
+                      <wps:cNvSpPr txBox="1"/>
+                      <wps:spPr>
+                        <a:xfrm>
+                          <a:off x="0" y="0"/>
+                          <a:ext cx="1595887" cy="274320"/>
+                        </a:xfrm>
+                        <a:prstGeom prst="rect">
+                          <a:avLst/>
+                        </a:prstGeom>
+                        <a:solidFill>
+                          <a:schemeClr val="lt1"/>
+                        </a:solidFill>
+                        <a:ln w="6350">
+                          <a:solidFill>
+                            <a:prstClr val="black"/>
+                          </a:solidFill>
+                        </a:ln>
+                        <a:effectLst/>
+                      </wps:spPr>
+                      <wps:style>
+                        <a:lnRef idx="0">
+                          <a:schemeClr val="accent1"/>
+                        </a:lnRef>
+                        <a:fillRef idx="0">
+                          <a:schemeClr val="accent1"/>
+                        </a:fillRef>
+                        <a:effectRef idx="0">
+                          <a:schemeClr val="accent1"/>
+                        </a:effectRef>
+                        <a:fontRef idx="minor">
+                          <a:schemeClr val="dk1"/>
+                        </a:fontRef>
+                      </wps:style>
+                      <wps:txbx>
+                        <w:txbxContent>
+                          <w:p>
+                            <w:pPr>
+                              <w:rPr>
+                                <w:rFonts w:ascii="Vazir" w:hAnsi="Vazir" w:cs="Vazir"/>
+                              </w:rPr>
+                            </w:pPr>
+                          </w:p>
+                        </w:txbxContent>
+                      </wps:txbx>
+                      <wps:bodyPr rot="0" spcFirstLastPara="0" vertOverflow="overflow" horzOverflow="overflow" vert="horz" wrap="square" lIns="91440" tIns="45720" rIns="91440" bIns="45720" numCol="1" spcCol="0" rtlCol="0" fromWordArt="0" anchor="t" anchorCtr="0" forceAA="0" compatLnSpc="1">
+                        <a:prstTxWarp prst="textNoShape">
+                          <a:avLst/>
+                        </a:prstTxWarp>
+                        <a:noAutofit/>
+                      </wps:bodyPr>
+                    </wps:wsp>
+                  </a:graphicData>
+                </a:graphic>
+                <wp14:sizeRelH relativeFrom="margin">
+                  <wp14:pctWidth>0</wp14:pctWidth>
+                </wp14:sizeRelH>
+                <wp14:sizeRelV relativeFrom="margin">
+                  <wp14:pctHeight>0</wp14:pctHeight>
+                </wp14:sizeRelV>
+              </wp:anchor>
+            </w:drawing>
+          </mc:Choice>
+          <mc:Fallback>
+            <w:pict>
+              <v:shape w14:anchorId="76AEEE56" id="Text Box 57" o:spid="_x0000_s1094" type="#_x0000_t202" style="position:absolute;left:0;text-align:left;margin-left:1in;margin-top:400pt;width:125.65pt;height:21.6pt;z-index:251744256;visibility:visible;mso-wrap-style:square;mso-width-percent:0;mso-height-percent:0;mso-wrap-distance-left:9pt;mso-wrap-distance-top:0;mso-wrap-distance-right:9pt;mso-wrap-distance-bottom:0;mso-position-horizontal:absolute;mso-position-horizontal-relative:left-margin-area;mso-position-vertical:absolute;mso-position-vertical-relative:page;mso-width-percent:0;mso-height-percent:0;mso-width-relative:margin;mso-height-relative:margin;v-text-anchor:top" o:gfxdata="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" fillcolor="white [3201]" strokeweight=".5pt">
+                <v:textbox>
+                  <w:txbxContent>
+                    <w:p>
+                      <w:pPr>
+                        <w:rPr>
+                          <w:rFonts w:ascii="Vazir" w:hAnsi="Vazir" w:cs="Vazir"/>
+                        </w:rPr>
+                      </w:pPr>
+                    </w:p>
+                  </w:txbxContent>
+                </v:textbox>
+                <w10:wrap anchorx="margin" anchory="page"/>
+              </v:shape>
+            </w:pict>
+          </mc:Fallback>
+        </mc:AlternateContent>
+      </w:r>
+      <w:r>
+        <w:rPr>
+          <w:noProof/>
+        </w:rPr>
+        <mc:AlternateContent>
+          <mc:Choice Requires="wps">
+            <w:drawing>
+              <wp:anchor distT="0" distB="0" distL="114300" distR="114300" simplePos="0" relativeHeight="251745280" behindDoc="0" locked="0" layoutInCell="1" allowOverlap="1" wp14:anchorId="30B6AE10" wp14:editId="6B407294">
+                <wp:simplePos x="0" y="0"/>
+                <wp:positionH relativeFrom="margin">
+                  <wp:posOffset>1708150</wp:posOffset>
+                </wp:positionH>
+                <wp:positionV relativeFrom="bottomMargin">
+                  <wp:posOffset>-4054475</wp:posOffset>
+                </wp:positionV>
+                <wp:extent cx="4493260" cy="265430"/>
+                <wp:effectExtent l="0" t="0" r="21590" b="20320"/>
+                <wp:wrapNone/>
+                <wp:docPr id="58" name="Text Box 58"/>
+                <wp:cNvGraphicFramePr/>
+                <a:graphic xmlns:a="http://schemas.openxmlformats.org/drawingml/2006/main">
+                  <a:graphicData uri="http://schemas.microsoft.com/office/word/2010/wordprocessingShape">
+                    <wps:wsp>
+                      <wps:cNvSpPr txBox="1"/>
+                      <wps:spPr>
+                        <a:xfrm>
+                          <a:off x="0" y="0"/>
+                          <a:ext cx="4493260" cy="265430"/>
+                        </a:xfrm>
+                        <a:prstGeom prst="rect">
+                          <a:avLst/>
+                        </a:prstGeom>
+                        <a:solidFill>
+                          <a:schemeClr val="lt1"/>
+                        </a:solidFill>
+                        <a:ln w="6350">
+                          <a:solidFill>
+                            <a:prstClr val="black"/>
+                          </a:solidFill>
+                        </a:ln>
+                        <a:effectLst/>
+                      </wps:spPr>
+                      <wps:style>
+                        <a:lnRef idx="0">
+                          <a:schemeClr val="accent1"/>
+                        </a:lnRef>
+                        <a:fillRef idx="0">
+                          <a:schemeClr val="accent1"/>
+                        </a:fillRef>
+                        <a:effectRef idx="0">
+                          <a:schemeClr val="accent1"/>
+                        </a:effectRef>
+                        <a:fontRef idx="minor">
+                          <a:schemeClr val="dk1"/>
+                        </a:fontRef>
+                      </wps:style>
+                      <wps:txbx>
+                        <w:txbxContent>
+                          <w:p>
+                            <w:pPr>
+                              <w:bidi/>
+                              <w:rPr>
+                                <w:rFonts w:ascii="Vazir" w:hAnsi="Vazir" w:cs="Vazir"/>
+                                <w:sz w:val="20"/>
+                                <w:szCs w:val="20"/>
+                                <w:rtl/>
+                                <w:lang w:bidi="fa-IR"/>
+                              </w:rPr>
+                            </w:pPr>
+                          </w:p>
+                        </w:txbxContent>
+                      </wps:txbx>
+                      <wps:bodyPr rot="0" spcFirstLastPara="0" vertOverflow="overflow" horzOverflow="overflow" vert="horz" wrap="square" lIns="91440" tIns="45720" rIns="91440" bIns="45720" numCol="1" spcCol="0" rtlCol="0" fromWordArt="0" anchor="t" anchorCtr="0" forceAA="0" compatLnSpc="1">
+                        <a:prstTxWarp prst="textNoShape">
+                          <a:avLst/>
+                        </a:prstTxWarp>
+                        <a:noAutofit/>
+                      </wps:bodyPr>
+                    </wps:wsp>
+                  </a:graphicData>
+                </a:graphic>
+                <wp14:sizeRelH relativeFrom="margin">
+                  <wp14:pctWidth>0</wp14:pctWidth>
+                </wp14:sizeRelH>
+                <wp14:sizeRelV relativeFrom="margin">
+                  <wp14:pctHeight>0</wp14:pctHeight>
+                </wp14:sizeRelV>
+              </wp:anchor>
+            </w:drawing>
+          </mc:Choice>
+          <mc:Fallback>
+            <w:pict>
+              <v:shape w14:anchorId="30B6AE10" id="Text Box 58" o:spid="_x0000_s1095" type="#_x0000_t202" style="position:absolute;left:0;text-align:left;margin-left:134.5pt;margin-top:-319.25pt;width:353.8pt;height:20.9pt;z-index:251745280;visibility:visible;mso-wrap-style:square;mso-width-percent:0;mso-height-percent:0;mso-wrap-distance-left:9pt;mso-wrap-distance-top:0;mso-wrap-distance-right:9pt;mso-wrap-distance-bottom:0;mso-position-horizontal:absolute;mso-position-horizontal-relative:margin;mso-position-vertical:absolute;mso-position-vertical-relative:bottom-margin-area;mso-width-percent:0;mso-height-percent:0;mso-width-relative:margin;mso-height-relative:margin;v-text-anchor:top" o:gfxdata="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" fillcolor="white [3201]" strokeweight=".5pt">
+                <v:textbox>
+                  <w:txbxContent>
+                    <w:p>
+                      <w:pPr>
+                        <w:bidi/>
+                        <w:rPr>
+                          <w:rFonts w:ascii="Vazir" w:hAnsi="Vazir" w:cs="Vazir"/>
+                          <w:sz w:val="20"/>
+                          <w:szCs w:val="20"/>
+                          <w:rtl/>
+                          <w:lang w:bidi="fa-IR"/>
+                        </w:rPr>
+                      </w:pPr>
+                    </w:p>
+                  </w:txbxContent>
+                </v:textbox>
+                <w10:wrap anchorx="margin" anchory="margin"/>
+              </v:shape>
+            </w:pict>
+          </mc:Fallback>
+        </mc:AlternateContent>
+      </w:r>
+      <w:r>
+        <w:rPr>
+          <w:noProof/>
+        </w:rPr>
+        <mc:AlternateContent>
+          <mc:Choice Requires="wps">
+            <w:drawing>
+              <wp:anchor distT="0" distB="0" distL="114300" distR="114300" simplePos="0" relativeHeight="251742208" behindDoc="0" locked="0" layoutInCell="1" allowOverlap="1" wp14:anchorId="22787EA5" wp14:editId="039F428F">
+                <wp:simplePos x="0" y="0"/>
+                <wp:positionH relativeFrom="leftMargin">
+                  <wp:posOffset>914400</wp:posOffset>
+                </wp:positionH>
+                <wp:positionV relativeFrom="page">
+                  <wp:posOffset>4794250</wp:posOffset>
+                </wp:positionV>
+                <wp:extent cx="1595887" cy="274320"/>
+                <wp:effectExtent l="0" t="0" r="23495" b="11430"/>
+                <wp:wrapNone/>
+                <wp:docPr id="59" name="Text Box 59"/>
+                <wp:cNvGraphicFramePr/>
+                <a:graphic xmlns:a="http://schemas.openxmlformats.org/drawingml/2006/main">
+                  <a:graphicData uri="http://schemas.microsoft.com/office/word/2010/wordprocessingShape">
+                    <wps:wsp>
+                      <wps:cNvSpPr txBox="1"/>
+                      <wps:spPr>
+                        <a:xfrm>
+                          <a:off x="0" y="0"/>
+                          <a:ext cx="1595887" cy="274320"/>
+                        </a:xfrm>
+                        <a:prstGeom prst="rect">
+                          <a:avLst/>
+                        </a:prstGeom>
+                        <a:solidFill>
+                          <a:schemeClr val="lt1"/>
+                        </a:solidFill>
+                        <a:ln w="6350">
+                          <a:solidFill>
+                            <a:prstClr val="black"/>
+                          </a:solidFill>
+                        </a:ln>
+                        <a:effectLst/>
+                      </wps:spPr>
+                      <wps:style>
+                        <a:lnRef idx="0">
+                          <a:schemeClr val="accent1"/>
+                        </a:lnRef>
+                        <a:fillRef idx="0">
+                          <a:schemeClr val="accent1"/>
+                        </a:fillRef>
+                        <a:effectRef idx="0">
+                          <a:schemeClr val="accent1"/>
+                        </a:effectRef>
+                        <a:fontRef idx="minor">
+                          <a:schemeClr val="dk1"/>
+                        </a:fontRef>
+                      </wps:style>
+                      <wps:txbx>
+                        <w:txbxContent>
+                          <w:p>
+                            <w:pPr>
+                              <w:rPr>
+                                <w:rFonts w:ascii="Vazir" w:hAnsi="Vazir" w:cs="Vazir"/>
+                              </w:rPr>
+                            </w:pPr>
+                          </w:p>
+                        </w:txbxContent>
+                      </wps:txbx>
+                      <wps:bodyPr rot="0" spcFirstLastPara="0" vertOverflow="overflow" horzOverflow="overflow" vert="horz" wrap="square" lIns="91440" tIns="45720" rIns="91440" bIns="45720" numCol="1" spcCol="0" rtlCol="0" fromWordArt="0" anchor="t" anchorCtr="0" forceAA="0" compatLnSpc="1">
+                        <a:prstTxWarp prst="textNoShape">
+                          <a:avLst/>
+                        </a:prstTxWarp>
+                        <a:noAutofit/>
+                      </wps:bodyPr>
+                    </wps:wsp>
+                  </a:graphicData>
+                </a:graphic>
+                <wp14:sizeRelH relativeFrom="margin">
+                  <wp14:pctWidth>0</wp14:pctWidth>
+                </wp14:sizeRelH>
+                <wp14:sizeRelV relativeFrom="margin">
+                  <wp14:pctHeight>0</wp14:pctHeight>
+                </wp14:sizeRelV>
+              </wp:anchor>
+            </w:drawing>
+          </mc:Choice>
+          <mc:Fallback>
+            <w:pict>
+              <v:shape w14:anchorId="22787EA5" id="Text Box 59" o:spid="_x0000_s1096" type="#_x0000_t202" style="position:absolute;left:0;text-align:left;margin-left:1in;margin-top:377.5pt;width:125.65pt;height:21.6pt;z-index:251742208;visibility:visible;mso-wrap-style:square;mso-width-percent:0;mso-height-percent:0;mso-wrap-distance-left:9pt;mso-wrap-distance-top:0;mso-wrap-distance-right:9pt;mso-wrap-distance-bottom:0;mso-position-horizontal:absolute;mso-position-horizontal-relative:left-margin-area;mso-position-vertical:absolute;mso-position-vertical-relative:page;mso-width-percent:0;mso-height-percent:0;mso-width-relative:margin;mso-height-relative:margin;v-text-anchor:top" o:gfxdata="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" fillcolor="white [3201]" strokeweight=".5pt">
+                <v:textbox>
+                  <w:txbxContent>
+                    <w:p>
+                      <w:pPr>
+                        <w:rPr>
+                          <w:rFonts w:ascii="Vazir" w:hAnsi="Vazir" w:cs="Vazir"/>
+                        </w:rPr>
+                      </w:pPr>
+                    </w:p>
+                  </w:txbxContent>
+                </v:textbox>
+                <w10:wrap anchorx="margin" anchory="page"/>
+              </v:shape>
+            </w:pict>
+          </mc:Fallback>
+        </mc:AlternateContent>
+      </w:r>
+      <w:r>
+        <w:rPr>
+          <w:noProof/>
+        </w:rPr>
+        <mc:AlternateContent>
+          <mc:Choice Requires="wps">
+            <w:drawing>
+              <wp:anchor distT="0" distB="0" distL="114300" distR="114300" simplePos="0" relativeHeight="251743232" behindDoc="0" locked="0" layoutInCell="1" allowOverlap="1" wp14:anchorId="0FC9076C" wp14:editId="2E2E78CD">
+                <wp:simplePos x="0" y="0"/>
+                <wp:positionH relativeFrom="margin">
+                  <wp:posOffset>1708150</wp:posOffset>
+                </wp:positionH>
+                <wp:positionV relativeFrom="bottomMargin">
+                  <wp:posOffset>-4340225</wp:posOffset>
+                </wp:positionV>
+                <wp:extent cx="4493260" cy="265430"/>
+                <wp:effectExtent l="0" t="0" r="21590" b="20320"/>
+                <wp:wrapNone/>
+                <wp:docPr id="60" name="Text Box 60"/>
+                <wp:cNvGraphicFramePr/>
+                <a:graphic xmlns:a="http://schemas.openxmlformats.org/drawingml/2006/main">
+                  <a:graphicData uri="http://schemas.microsoft.com/office/word/2010/wordprocessingShape">
+                    <wps:wsp>
+                      <wps:cNvSpPr txBox="1"/>
+                      <wps:spPr>
+                        <a:xfrm>
+                          <a:off x="0" y="0"/>
+                          <a:ext cx="4493260" cy="265430"/>
+                        </a:xfrm>
+                        <a:prstGeom prst="rect">
+                          <a:avLst/>
+                        </a:prstGeom>
+                        <a:solidFill>
+                          <a:schemeClr val="lt1"/>
+                        </a:solidFill>
+                        <a:ln w="6350">
+                          <a:solidFill>
+                            <a:prstClr val="black"/>
+                          </a:solidFill>
+                        </a:ln>
+                        <a:effectLst/>
+                      </wps:spPr>
+                      <wps:style>
+                        <a:lnRef idx="0">
+                          <a:schemeClr val="accent1"/>
+                        </a:lnRef>
+                        <a:fillRef idx="0">
+                          <a:schemeClr val="accent1"/>
+                        </a:fillRef>
+                        <a:effectRef idx="0">
+                          <a:schemeClr val="accent1"/>
+                        </a:effectRef>
+                        <a:fontRef idx="minor">
+                          <a:schemeClr val="dk1"/>
+                        </a:fontRef>
+                      </wps:style>
+                      <wps:txbx>
+                        <w:txbxContent>
+                          <w:p>
+                            <w:pPr>
+                              <w:bidi/>
+                              <w:rPr>
+                                <w:rFonts w:ascii="Vazir" w:hAnsi="Vazir" w:cs="Vazir"/>
+                                <w:sz w:val="20"/>
+                                <w:szCs w:val="20"/>
+                                <w:lang w:bidi="fa-IR"/>
+                              </w:rPr>
+                            </w:pPr>
+                          </w:p>
+                        </w:txbxContent>
+                      </wps:txbx>
+                      <wps:bodyPr rot="0" spcFirstLastPara="0" vertOverflow="overflow" horzOverflow="overflow" vert="horz" wrap="square" lIns="91440" tIns="45720" rIns="91440" bIns="45720" numCol="1" spcCol="0" rtlCol="0" fromWordArt="0" anchor="t" anchorCtr="0" forceAA="0" compatLnSpc="1">
+                        <a:prstTxWarp prst="textNoShape">
+                          <a:avLst/>
+                        </a:prstTxWarp>
+                        <a:noAutofit/>
+                      </wps:bodyPr>
+                    </wps:wsp>
+                  </a:graphicData>
+                </a:graphic>
+                <wp14:sizeRelH relativeFrom="margin">
+                  <wp14:pctWidth>0</wp14:pctWidth>
+                </wp14:sizeRelH>
+                <wp14:sizeRelV relativeFrom="margin">
+                  <wp14:pctHeight>0</wp14:pctHeight>
+                </wp14:sizeRelV>
+              </wp:anchor>
+            </w:drawing>
+          </mc:Choice>
+          <mc:Fallback>
+            <w:pict>
+              <v:shape w14:anchorId="0FC9076C" id="Text Box 60" o:spid="_x0000_s1097" type="#_x0000_t202" style="position:absolute;left:0;text-align:left;margin-left:134.5pt;margin-top:-341.75pt;width:353.8pt;height:20.9pt;z-index:251743232;visibility:visible;mso-wrap-style:square;mso-width-percent:0;mso-height-percent:0;mso-wrap-distance-left:9pt;mso-wrap-distance-top:0;mso-wrap-distance-right:9pt;mso-wrap-distance-bottom:0;mso-position-horizontal:absolute;mso-position-horizontal-relative:margin;mso-position-vertical:absolute;mso-position-vertical-relative:bottom-margin-area;mso-width-percent:0;mso-height-percent:0;mso-width-relative:margin;mso-height-relative:margin;v-text-anchor:top" o:gfxdata="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" fillcolor="white [3201]" strokeweight=".5pt">
+                <v:textbox>
+                  <w:txbxContent>
+                    <w:p>
+                      <w:pPr>
+                        <w:bidi/>
+                        <w:rPr>
+                          <w:rFonts w:ascii="Vazir" w:hAnsi="Vazir" w:cs="Vazir"/>
+                          <w:sz w:val="20"/>
+                          <w:szCs w:val="20"/>
+                          <w:lang w:bidi="fa-IR"/>
+                        </w:rPr>
+                      </w:pPr>
+                    </w:p>
+                  </w:txbxContent>
+                </v:textbox>
+                <w10:wrap anchorx="margin" anchory="margin"/>
+              </v:shape>
+            </w:pict>
+          </mc:Fallback>
+        </mc:AlternateContent>
+      </w:r>
+      <w:r>
+        <w:rPr>
+          <w:noProof/>
+        </w:rPr>
+        <mc:AlternateContent>
+          <mc:Choice Requires="wps">
+            <w:drawing>
+              <wp:anchor distT="0" distB="0" distL="114300" distR="114300" simplePos="0" relativeHeight="251740160" behindDoc="0" locked="0" layoutInCell="1" allowOverlap="1" wp14:anchorId="47DD1DA6" wp14:editId="08C74698">
+                <wp:simplePos x="0" y="0"/>
+                <wp:positionH relativeFrom="leftMargin">
+                  <wp:posOffset>914400</wp:posOffset>
+                </wp:positionH>
+                <wp:positionV relativeFrom="page">
+                  <wp:posOffset>4509135</wp:posOffset>
+                </wp:positionV>
+                <wp:extent cx="1595887" cy="274320"/>
+                <wp:effectExtent l="0" t="0" r="23495" b="11430"/>
+                <wp:wrapNone/>
+                <wp:docPr id="61" name="Text Box 61"/>
+                <wp:cNvGraphicFramePr/>
+                <a:graphic xmlns:a="http://schemas.openxmlformats.org/drawingml/2006/main">
+                  <a:graphicData uri="http://schemas.microsoft.com/office/word/2010/wordprocessingShape">
+                    <wps:wsp>
+                      <wps:cNvSpPr txBox="1"/>
+                      <wps:spPr>
+                        <a:xfrm>
+                          <a:off x="0" y="0"/>
+                          <a:ext cx="1595887" cy="274320"/>
+                        </a:xfrm>
+                        <a:prstGeom prst="rect">
+                          <a:avLst/>
+                        </a:prstGeom>
+                        <a:solidFill>
+                          <a:schemeClr val="lt1"/>
+                        </a:solidFill>
+                        <a:ln w="6350">
+                          <a:solidFill>
+                            <a:prstClr val="black"/>
+                          </a:solidFill>
+                        </a:ln>
+                        <a:effectLst/>
+                      </wps:spPr>
+                      <wps:style>
+                        <a:lnRef idx="0">
+                          <a:schemeClr val="accent1"/>
+                        </a:lnRef>
+                        <a:fillRef idx="0">
+                          <a:schemeClr val="accent1"/>
+                        </a:fillRef>
+                        <a:effectRef idx="0">
+                          <a:schemeClr val="accent1"/>
+                        </a:effectRef>
+                        <a:fontRef idx="minor">
+                          <a:schemeClr val="dk1"/>
+                        </a:fontRef>
+                      </wps:style>
+                      <wps:txbx>
+                        <w:txbxContent>
+                          <w:p>
+                            <w:pPr>
+                              <w:rPr>
+                                <w:rFonts w:ascii="Vazir" w:hAnsi="Vazir" w:cs="Vazir"/>
+                              </w:rPr>
+                            </w:pPr>
+                          </w:p>
+                        </w:txbxContent>
+                      </wps:txbx>
+                      <wps:bodyPr rot="0" spcFirstLastPara="0" vertOverflow="overflow" horzOverflow="overflow" vert="horz" wrap="square" lIns="91440" tIns="45720" rIns="91440" bIns="45720" numCol="1" spcCol="0" rtlCol="0" fromWordArt="0" anchor="t" anchorCtr="0" forceAA="0" compatLnSpc="1">
+                        <a:prstTxWarp prst="textNoShape">
+                          <a:avLst/>
+                        </a:prstTxWarp>
+                        <a:noAutofit/>
+                      </wps:bodyPr>
+                    </wps:wsp>
+                  </a:graphicData>
+                </a:graphic>
+                <wp14:sizeRelH relativeFrom="margin">
+                  <wp14:pctWidth>0</wp14:pctWidth>
+                </wp14:sizeRelH>
+                <wp14:sizeRelV relativeFrom="margin">
+                  <wp14:pctHeight>0</wp14:pctHeight>
+                </wp14:sizeRelV>
+              </wp:anchor>
+            </w:drawing>
+          </mc:Choice>
+          <mc:Fallback>
+            <w:pict>
+              <v:shape w14:anchorId="47DD1DA6" id="Text Box 61" o:spid="_x0000_s1098" type="#_x0000_t202" style="position:absolute;left:0;text-align:left;margin-left:1in;margin-top:355.05pt;width:125.65pt;height:21.6pt;z-index:251740160;visibility:visible;mso-wrap-style:square;mso-width-percent:0;mso-height-percent:0;mso-wrap-distance-left:9pt;mso-wrap-distance-top:0;mso-wrap-distance-right:9pt;mso-wrap-distance-bottom:0;mso-position-horizontal:absolute;mso-position-horizontal-relative:left-margin-area;mso-position-vertical:absolute;mso-position-vertical-relative:page;mso-width-percent:0;mso-height-percent:0;mso-width-relative:margin;mso-height-relative:margin;v-text-anchor:top" o:gfxdata="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" fillcolor="white [3201]" strokeweight=".5pt">
+                <v:textbox>
+                  <w:txbxContent>
+                    <w:p>
+                      <w:pPr>
+                        <w:rPr>
+                          <w:rFonts w:ascii="Vazir" w:hAnsi="Vazir" w:cs="Vazir"/>
+                        </w:rPr>
+                      </w:pPr>
+                    </w:p>
+                  </w:txbxContent>
+                </v:textbox>
+                <w10:wrap anchorx="margin" anchory="page"/>
+              </v:shape>
+            </w:pict>
+          </mc:Fallback>
+        </mc:AlternateContent>
+      </w:r>
+      <w:r>
+        <w:rPr>
+          <w:noProof/>
+        </w:rPr>
+        <mc:AlternateContent>
+          <mc:Choice Requires="wps">
+            <w:drawing>
+              <wp:anchor distT="0" distB="0" distL="114300" distR="114300" simplePos="0" relativeHeight="251741184" behindDoc="0" locked="0" layoutInCell="1" allowOverlap="1" wp14:anchorId="5FEBEE2A" wp14:editId="791C9CE4">
+                <wp:simplePos x="0" y="0"/>
+                <wp:positionH relativeFrom="margin">
+                  <wp:posOffset>1708150</wp:posOffset>
+                </wp:positionH>
+                <wp:positionV relativeFrom="bottomMargin">
+                  <wp:posOffset>-4625340</wp:posOffset>
+                </wp:positionV>
+                <wp:extent cx="4493260" cy="265430"/>
+                <wp:effectExtent l="0" t="0" r="21590" b="20320"/>
+                <wp:wrapNone/>
+                <wp:docPr id="74" name="Text Box 74"/>
+                <wp:cNvGraphicFramePr/>
+                <a:graphic xmlns:a="http://schemas.openxmlformats.org/drawingml/2006/main">
+                  <a:graphicData uri="http://schemas.microsoft.com/office/word/2010/wordprocessingShape">
+                    <wps:wsp>
+                      <wps:cNvSpPr txBox="1"/>
+                      <wps:spPr>
+                        <a:xfrm>
+                          <a:off x="0" y="0"/>
+                          <a:ext cx="4493260" cy="265430"/>
+                        </a:xfrm>
+                        <a:prstGeom prst="rect">
+                          <a:avLst/>
+                        </a:prstGeom>
+                        <a:solidFill>
+                          <a:schemeClr val="lt1"/>
+                        </a:solidFill>
+                        <a:ln w="6350">
+                          <a:solidFill>
+                            <a:prstClr val="black"/>
+                          </a:solidFill>
+                        </a:ln>
+                        <a:effectLst/>
+                      </wps:spPr>
+                      <wps:style>
+                        <a:lnRef idx="0">
+                          <a:schemeClr val="accent1"/>
+                        </a:lnRef>
+                        <a:fillRef idx="0">
+                          <a:schemeClr val="accent1"/>
+                        </a:fillRef>
+                        <a:effectRef idx="0">
+                          <a:schemeClr val="accent1"/>
+                        </a:effectRef>
+                        <a:fontRef idx="minor">
+                          <a:schemeClr val="dk1"/>
+                        </a:fontRef>
+                      </wps:style>
+                      <wps:txbx>
+                        <w:txbxContent>
+                          <w:p>
+                            <w:pPr>
+                              <w:bidi/>
+                              <w:rPr>
+                                <w:rFonts w:ascii="Vazir" w:hAnsi="Vazir" w:cs="Vazir"/>
+                                <w:sz w:val="20"/>
+                                <w:szCs w:val="20"/>
+                                <w:rtl/>
+                                <w:lang w:bidi="fa-IR"/>
+                              </w:rPr>
+                            </w:pPr>
+                          </w:p>
+                        </w:txbxContent>
+                      </wps:txbx>
+                      <wps:bodyPr rot="0" spcFirstLastPara="0" vertOverflow="overflow" horzOverflow="overflow" vert="horz" wrap="square" lIns="91440" tIns="45720" rIns="91440" bIns="45720" numCol="1" spcCol="0" rtlCol="0" fromWordArt="0" anchor="t" anchorCtr="0" forceAA="0" compatLnSpc="1">
+                        <a:prstTxWarp prst="textNoShape">
+                          <a:avLst/>
+                        </a:prstTxWarp>
+                        <a:noAutofit/>
+                      </wps:bodyPr>
+                    </wps:wsp>
+                  </a:graphicData>
+                </a:graphic>
+                <wp14:sizeRelH relativeFrom="margin">
+                  <wp14:pctWidth>0</wp14:pctWidth>
+                </wp14:sizeRelH>
+                <wp14:sizeRelV relativeFrom="margin">
+                  <wp14:pctHeight>0</wp14:pctHeight>
+                </wp14:sizeRelV>
+              </wp:anchor>
+            </w:drawing>
+          </mc:Choice>
+          <mc:Fallback>
+            <w:pict>
+              <v:shape w14:anchorId="5FEBEE2A" id="Text Box 74" o:spid="_x0000_s1099" type="#_x0000_t202" style="position:absolute;left:0;text-align:left;margin-left:134.5pt;margin-top:-364.2pt;width:353.8pt;height:20.9pt;z-index:251741184;visibility:visible;mso-wrap-style:square;mso-width-percent:0;mso-height-percent:0;mso-wrap-distance-left:9pt;mso-wrap-distance-top:0;mso-wrap-distance-right:9pt;mso-wrap-distance-bottom:0;mso-position-horizontal:absolute;mso-position-horizontal-relative:margin;mso-position-vertical:absolute;mso-position-vertical-relative:bottom-margin-area;mso-width-percent:0;mso-height-percent:0;mso-width-relative:margin;mso-height-relative:margin;v-text-anchor:top" o:gfxdata="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" fillcolor="white [3201]" strokeweight=".5pt">
+                <v:textbox>
+                  <w:txbxContent>
+                    <w:p>
+                      <w:pPr>
+                        <w:bidi/>
+                        <w:rPr>
+                          <w:rFonts w:ascii="Vazir" w:hAnsi="Vazir" w:cs="Vazir"/>
+                          <w:sz w:val="20"/>
+                          <w:szCs w:val="20"/>
+                          <w:rtl/>
+                          <w:lang w:bidi="fa-IR"/>
+                        </w:rPr>
+                      </w:pPr>
+                    </w:p>
+                  </w:txbxContent>
+                </v:textbox>
+                <w10:wrap anchorx="margin" anchory="margin"/>
+              </v:shape>
+            </w:pict>
+          </mc:Fallback>
+        </mc:AlternateContent>
+      </w:r>
+      <w:r>
+        <w:rPr>
+          <w:noProof/>
+        </w:rPr>
+        <mc:AlternateContent>
+          <mc:Choice Requires="wps">
+            <w:drawing>
+              <wp:anchor distT="0" distB="0" distL="114300" distR="114300" simplePos="0" relativeHeight="251738112" behindDoc="0" locked="0" layoutInCell="1" allowOverlap="1" wp14:anchorId="59BBDCA6" wp14:editId="170CB608">
+                <wp:simplePos x="0" y="0"/>
+                <wp:positionH relativeFrom="leftMargin">
+                  <wp:posOffset>914400</wp:posOffset>
+                </wp:positionH>
+                <wp:positionV relativeFrom="page">
+                  <wp:posOffset>4223385</wp:posOffset>
+                </wp:positionV>
+                <wp:extent cx="1595887" cy="274320"/>
+                <wp:effectExtent l="0" t="0" r="23495" b="11430"/>
+                <wp:wrapNone/>
+                <wp:docPr id="75" name="Text Box 75"/>
+                <wp:cNvGraphicFramePr/>
+                <a:graphic xmlns:a="http://schemas.openxmlformats.org/drawingml/2006/main">
+                  <a:graphicData uri="http://schemas.microsoft.com/office/word/2010/wordprocessingShape">
+                    <wps:wsp>
+                      <wps:cNvSpPr txBox="1"/>
+                      <wps:spPr>
+                        <a:xfrm>
+                          <a:off x="0" y="0"/>
+                          <a:ext cx="1595887" cy="274320"/>
+                        </a:xfrm>
+                        <a:prstGeom prst="rect">
+                          <a:avLst/>
+                        </a:prstGeom>
+                        <a:solidFill>
+                          <a:schemeClr val="lt1"/>
+                        </a:solidFill>
+                        <a:ln w="6350">
+                          <a:solidFill>
+                            <a:prstClr val="black"/>
+                          </a:solidFill>
+                        </a:ln>
+                        <a:effectLst/>
+                      </wps:spPr>
+                      <wps:style>
+                        <a:lnRef idx="0">
+                          <a:schemeClr val="accent1"/>
+                        </a:lnRef>
+                        <a:fillRef idx="0">
+                          <a:schemeClr val="accent1"/>
+                        </a:fillRef>
+                        <a:effectRef idx="0">
+                          <a:schemeClr val="accent1"/>
+                        </a:effectRef>
+                        <a:fontRef idx="minor">
+                          <a:schemeClr val="dk1"/>
+                        </a:fontRef>
+                      </wps:style>
+                      <wps:txbx>
+                        <w:txbxContent>
+                          <w:p>
+                            <w:pPr>
+                              <w:rPr>
+                                <w:rFonts w:ascii="Vazir" w:hAnsi="Vazir" w:cs="Vazir"/>
+                              </w:rPr>
+                            </w:pPr>
+                          </w:p>
+                        </w:txbxContent>
+                      </wps:txbx>
+                      <wps:bodyPr rot="0" spcFirstLastPara="0" vertOverflow="overflow" horzOverflow="overflow" vert="horz" wrap="square" lIns="91440" tIns="45720" rIns="91440" bIns="45720" numCol="1" spcCol="0" rtlCol="0" fromWordArt="0" anchor="t" anchorCtr="0" forceAA="0" compatLnSpc="1">
+                        <a:prstTxWarp prst="textNoShape">
+                          <a:avLst/>
+                        </a:prstTxWarp>
+                        <a:noAutofit/>
+                      </wps:bodyPr>
+                    </wps:wsp>
+                  </a:graphicData>
+                </a:graphic>
+                <wp14:sizeRelH relativeFrom="margin">
+                  <wp14:pctWidth>0</wp14:pctWidth>
+                </wp14:sizeRelH>
+                <wp14:sizeRelV relativeFrom="margin">
+                  <wp14:pctHeight>0</wp14:pctHeight>
+                </wp14:sizeRelV>
+              </wp:anchor>
+            </w:drawing>
+          </mc:Choice>
+          <mc:Fallback>
+            <w:pict>
+              <v:shape w14:anchorId="59BBDCA6" id="Text Box 75" o:spid="_x0000_s1100" type="#_x0000_t202" style="position:absolute;left:0;text-align:left;margin-left:1in;margin-top:332.55pt;width:125.65pt;height:21.6pt;z-index:251738112;visibility:visible;mso-wrap-style:square;mso-width-percent:0;mso-height-percent:0;mso-wrap-distance-left:9pt;mso-wrap-distance-top:0;mso-wrap-distance-right:9pt;mso-wrap-distance-bottom:0;mso-position-horizontal:absolute;mso-position-horizontal-relative:left-margin-area;mso-position-vertical:absolute;mso-position-vertical-relative:page;mso-width-percent:0;mso-height-percent:0;mso-width-relative:margin;mso-height-relative:margin;v-text-anchor:top" o:gfxdata="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" fillcolor="white [3201]" strokeweight=".5pt">
+                <v:textbox>
+                  <w:txbxContent>
+                    <w:p>
+                      <w:pPr>
+                        <w:rPr>
+                          <w:rFonts w:ascii="Vazir" w:hAnsi="Vazir" w:cs="Vazir"/>
+                        </w:rPr>
+                      </w:pPr>
+                    </w:p>
+                  </w:txbxContent>
+                </v:textbox>
+                <w10:wrap anchorx="margin" anchory="page"/>
+              </v:shape>
+            </w:pict>
+          </mc:Fallback>
+        </mc:AlternateContent>
+      </w:r>
+      <w:r>
+        <w:rPr>
+          <w:noProof/>
+        </w:rPr>
+        <mc:AlternateContent>
+          <mc:Choice Requires="wps">
+            <w:drawing>
+              <wp:anchor distT="0" distB="0" distL="114300" distR="114300" simplePos="0" relativeHeight="251739136" behindDoc="0" locked="0" layoutInCell="1" allowOverlap="1" wp14:anchorId="5DB00FB2" wp14:editId="465701BF">
+                <wp:simplePos x="0" y="0"/>
+                <wp:positionH relativeFrom="margin">
+                  <wp:posOffset>1708150</wp:posOffset>
+                </wp:positionH>
+                <wp:positionV relativeFrom="bottomMargin">
+                  <wp:posOffset>-4911090</wp:posOffset>
+                </wp:positionV>
+                <wp:extent cx="4493260" cy="265430"/>
+                <wp:effectExtent l="0" t="0" r="21590" b="20320"/>
+                <wp:wrapNone/>
+                <wp:docPr id="76" name="Text Box 76"/>
+                <wp:cNvGraphicFramePr/>
+                <a:graphic xmlns:a="http://schemas.openxmlformats.org/drawingml/2006/main">
+                  <a:graphicData uri="http://schemas.microsoft.com/office/word/2010/wordprocessingShape">
+                    <wps:wsp>
+                      <wps:cNvSpPr txBox="1"/>
+                      <wps:spPr>
+                        <a:xfrm>
+                          <a:off x="0" y="0"/>
+                          <a:ext cx="4493260" cy="265430"/>
+                        </a:xfrm>
+                        <a:prstGeom prst="rect">
+                          <a:avLst/>
+                        </a:prstGeom>
+                        <a:solidFill>
+                          <a:schemeClr val="lt1"/>
+                        </a:solidFill>
+                        <a:ln w="6350">
+                          <a:solidFill>
+                            <a:prstClr val="black"/>
+                          </a:solidFill>
+                        </a:ln>
+                        <a:effectLst/>
+                      </wps:spPr>
+                      <wps:style>
+                        <a:lnRef idx="0">
+                          <a:schemeClr val="accent1"/>
+                        </a:lnRef>
+                        <a:fillRef idx="0">
+                          <a:schemeClr val="accent1"/>
+                        </a:fillRef>
+                        <a:effectRef idx="0">
+                          <a:schemeClr val="accent1"/>
+                        </a:effectRef>
+                        <a:fontRef idx="minor">
+                          <a:schemeClr val="dk1"/>
+                        </a:fontRef>
+                      </wps:style>
+                      <wps:txbx>
+                        <w:txbxContent>
+                          <w:p>
+                            <w:pPr>
+                              <w:bidi/>
+                              <w:rPr>
+                                <w:rFonts w:ascii="Vazir" w:hAnsi="Vazir" w:cs="Vazir"/>
+                                <w:sz w:val="20"/>
+                                <w:szCs w:val="20"/>
+                                <w:lang w:bidi="fa-IR"/>
+                              </w:rPr>
+                            </w:pPr>
+                          </w:p>
+                        </w:txbxContent>
+                      </wps:txbx>
+                      <wps:bodyPr rot="0" spcFirstLastPara="0" vertOverflow="overflow" horzOverflow="overflow" vert="horz" wrap="square" lIns="91440" tIns="45720" rIns="91440" bIns="45720" numCol="1" spcCol="0" rtlCol="0" fromWordArt="0" anchor="t" anchorCtr="0" forceAA="0" compatLnSpc="1">
+                        <a:prstTxWarp prst="textNoShape">
+                          <a:avLst/>
+                        </a:prstTxWarp>
+                        <a:noAutofit/>
+                      </wps:bodyPr>
+                    </wps:wsp>
+                  </a:graphicData>
+                </a:graphic>
+                <wp14:sizeRelH relativeFrom="margin">
+                  <wp14:pctWidth>0</wp14:pctWidth>
+                </wp14:sizeRelH>
+                <wp14:sizeRelV relativeFrom="margin">
+                  <wp14:pctHeight>0</wp14:pctHeight>
+                </wp14:sizeRelV>
+              </wp:anchor>
+            </w:drawing>
+          </mc:Choice>
+          <mc:Fallback>
+            <w:pict>
+              <v:shape w14:anchorId="5DB00FB2" id="Text Box 76" o:spid="_x0000_s1101" type="#_x0000_t202" style="position:absolute;left:0;text-align:left;margin-left:134.5pt;margin-top:-386.7pt;width:353.8pt;height:20.9pt;z-index:251739136;visibility:visible;mso-wrap-style:square;mso-width-percent:0;mso-height-percent:0;mso-wrap-distance-left:9pt;mso-wrap-distance-top:0;mso-wrap-distance-right:9pt;mso-wrap-distance-bottom:0;mso-position-horizontal:absolute;mso-position-horizontal-relative:margin;mso-position-vertical:absolute;mso-position-vertical-relative:bottom-margin-area;mso-width-percent:0;mso-height-percent:0;mso-width-relative:margin;mso-height-relative:margin;v-text-anchor:top" o:gfxdata="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" fillcolor="white [3201]" strokeweight=".5pt">
+                <v:textbox>
+                  <w:txbxContent>
+                    <w:p>
+                      <w:pPr>
+                        <w:bidi/>
+                        <w:rPr>
+                          <w:rFonts w:ascii="Vazir" w:hAnsi="Vazir" w:cs="Vazir"/>
+                          <w:sz w:val="20"/>
+                          <w:szCs w:val="20"/>
+                          <w:lang w:bidi="fa-IR"/>
+                        </w:rPr>
+                      </w:pPr>
+                    </w:p>
+                  </w:txbxContent>
+                </v:textbox>
+                <w10:wrap anchorx="margin" anchory="margin"/>
+              </v:shape>
+            </w:pict>
+          </mc:Fallback>
+        </mc:AlternateContent>
+      </w:r>
+      <w:r>
+        <w:rPr>
+          <w:noProof/>
+        </w:rPr>
+        <mc:AlternateContent>
+          <mc:Choice Requires="wps">
+            <w:drawing>
+              <wp:anchor distT="0" distB="0" distL="114300" distR="114300" simplePos="0" relativeHeight="251736064" behindDoc="0" locked="0" layoutInCell="1" allowOverlap="1" wp14:anchorId="12EACD50" wp14:editId="54D33022">
+                <wp:simplePos x="0" y="0"/>
+                <wp:positionH relativeFrom="leftMargin">
+                  <wp:posOffset>914400</wp:posOffset>
+                </wp:positionH>
+                <wp:positionV relativeFrom="page">
+                  <wp:posOffset>3937635</wp:posOffset>
+                </wp:positionV>
+                <wp:extent cx="1595887" cy="274320"/>
+                <wp:effectExtent l="0" t="0" r="23495" b="11430"/>
+                <wp:wrapNone/>
+                <wp:docPr id="77" name="Text Box 77"/>
+                <wp:cNvGraphicFramePr/>
+                <a:graphic xmlns:a="http://schemas.openxmlformats.org/drawingml/2006/main">
+                  <a:graphicData uri="http://schemas.microsoft.com/office/word/2010/wordprocessingShape">
+                    <wps:wsp>
+                      <wps:cNvSpPr txBox="1"/>
+                      <wps:spPr>
+                        <a:xfrm>
+                          <a:off x="0" y="0"/>
+                          <a:ext cx="1595887" cy="274320"/>
+                        </a:xfrm>
+                        <a:prstGeom prst="rect">
+                          <a:avLst/>
+                        </a:prstGeom>
+                        <a:solidFill>
+                          <a:schemeClr val="lt1"/>
+                        </a:solidFill>
+                        <a:ln w="6350">
+                          <a:solidFill>
+                            <a:prstClr val="black"/>
+                          </a:solidFill>
+                        </a:ln>
+                        <a:effectLst/>
+                      </wps:spPr>
+                      <wps:style>
+                        <a:lnRef idx="0">
+                          <a:schemeClr val="accent1"/>
+                        </a:lnRef>
+                        <a:fillRef idx="0">
+                          <a:schemeClr val="accent1"/>
+                        </a:fillRef>
+                        <a:effectRef idx="0">
+                          <a:schemeClr val="accent1"/>
+                        </a:effectRef>
+                        <a:fontRef idx="minor">
+                          <a:schemeClr val="dk1"/>
+                        </a:fontRef>
+                      </wps:style>
+                      <wps:txbx>
+                        <w:txbxContent>
+                          <w:p>
+                            <w:pPr>
+                              <w:rPr>
+                                <w:rFonts w:ascii="Vazir" w:hAnsi="Vazir" w:cs="Vazir"/>
+                              </w:rPr>
+                            </w:pPr>
+                          </w:p>
+                        </w:txbxContent>
+                      </wps:txbx>
+                      <wps:bodyPr rot="0" spcFirstLastPara="0" vertOverflow="overflow" horzOverflow="overflow" vert="horz" wrap="square" lIns="91440" tIns="45720" rIns="91440" bIns="45720" numCol="1" spcCol="0" rtlCol="0" fromWordArt="0" anchor="t" anchorCtr="0" forceAA="0" compatLnSpc="1">
+                        <a:prstTxWarp prst="textNoShape">
+                          <a:avLst/>
+                        </a:prstTxWarp>
+                        <a:noAutofit/>
+                      </wps:bodyPr>
+                    </wps:wsp>
+                  </a:graphicData>
+                </a:graphic>
+                <wp14:sizeRelH relativeFrom="margin">
+                  <wp14:pctWidth>0</wp14:pctWidth>
+                </wp14:sizeRelH>
+                <wp14:sizeRelV relativeFrom="margin">
+                  <wp14:pctHeight>0</wp14:pctHeight>
+                </wp14:sizeRelV>
+              </wp:anchor>
+            </w:drawing>
+          </mc:Choice>
+          <mc:Fallback>
+            <w:pict>
+              <v:shape w14:anchorId="12EACD50" id="Text Box 77" o:spid="_x0000_s1102" type="#_x0000_t202" style="position:absolute;left:0;text-align:left;margin-left:1in;margin-top:310.05pt;width:125.65pt;height:21.6pt;z-index:251736064;visibility:visible;mso-wrap-style:square;mso-width-percent:0;mso-height-percent:0;mso-wrap-distance-left:9pt;mso-wrap-distance-top:0;mso-wrap-distance-right:9pt;mso-wrap-distance-bottom:0;mso-position-horizontal:absolute;mso-position-horizontal-relative:left-margin-area;mso-position-vertical:absolute;mso-position-vertical-relative:page;mso-width-percent:0;mso-height-percent:0;mso-width-relative:margin;mso-height-relative:margin;v-text-anchor:top" o:gfxdata="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" fillcolor="white [3201]" strokeweight=".5pt">
+                <v:textbox>
+                  <w:txbxContent>
+                    <w:p>
+                      <w:pPr>
+                        <w:rPr>
+                          <w:rFonts w:ascii="Vazir" w:hAnsi="Vazir" w:cs="Vazir"/>
+                        </w:rPr>
+                      </w:pPr>
+                    </w:p>
+                  </w:txbxContent>
+                </v:textbox>
+                <w10:wrap anchorx="margin" anchory="page"/>
+              </v:shape>
+            </w:pict>
+          </mc:Fallback>
+        </mc:AlternateContent>
+      </w:r>
+      <w:r>
+        <w:rPr>
+          <w:noProof/>
+        </w:rPr>
+        <mc:AlternateContent>
+          <mc:Choice Requires="wps">
+            <w:drawing>
+              <wp:anchor distT="0" distB="0" distL="114300" distR="114300" simplePos="0" relativeHeight="251737088" behindDoc="0" locked="0" layoutInCell="1" allowOverlap="1" wp14:anchorId="44EA596D" wp14:editId="6D75729A">
+                <wp:simplePos x="0" y="0"/>
+                <wp:positionH relativeFrom="margin">
+                  <wp:posOffset>1708150</wp:posOffset>
+                </wp:positionH>
+                <wp:positionV relativeFrom="bottomMargin">
+                  <wp:posOffset>-5196840</wp:posOffset>
+                </wp:positionV>
+                <wp:extent cx="4493260" cy="265430"/>
+                <wp:effectExtent l="0" t="0" r="21590" b="20320"/>
+                <wp:wrapNone/>
+                <wp:docPr id="78" name="Text Box 78"/>
+                <wp:cNvGraphicFramePr/>
+                <a:graphic xmlns:a="http://schemas.openxmlformats.org/drawingml/2006/main">
+                  <a:graphicData uri="http://schemas.microsoft.com/office/word/2010/wordprocessingShape">
+                    <wps:wsp>
+                      <wps:cNvSpPr txBox="1"/>
+                      <wps:spPr>
+                        <a:xfrm>
+                          <a:off x="0" y="0"/>
+                          <a:ext cx="4493260" cy="265430"/>
+                        </a:xfrm>
+                        <a:prstGeom prst="rect">
+                          <a:avLst/>
+                        </a:prstGeom>
+                        <a:solidFill>
+                          <a:schemeClr val="lt1"/>
+                        </a:solidFill>
+                        <a:ln w="6350">
+                          <a:solidFill>
+                            <a:prstClr val="black"/>
+                          </a:solidFill>
+                        </a:ln>
+                        <a:effectLst/>
+                      </wps:spPr>
+                      <wps:style>
+                        <a:lnRef idx="0">
+                          <a:schemeClr val="accent1"/>
+                        </a:lnRef>
+                        <a:fillRef idx="0">
+                          <a:schemeClr val="accent1"/>
+                        </a:fillRef>
+                        <a:effectRef idx="0">
+                          <a:schemeClr val="accent1"/>
+                        </a:effectRef>
+                        <a:fontRef idx="minor">
+                          <a:schemeClr val="dk1"/>
+                        </a:fontRef>
+                      </wps:style>
+                      <wps:txbx>
+                        <w:txbxContent>
+                          <w:p>
+                            <w:pPr>
+                              <w:bidi/>
+                              <w:rPr>
+                                <w:rFonts w:ascii="Vazir" w:hAnsi="Vazir" w:cs="Vazir"/>
+                                <w:sz w:val="20"/>
+                                <w:szCs w:val="20"/>
+                                <w:lang w:bidi="fa-IR"/>
+                              </w:rPr>
+                            </w:pPr>
+                          </w:p>
+                        </w:txbxContent>
+                      </wps:txbx>
+                      <wps:bodyPr rot="0" spcFirstLastPara="0" vertOverflow="overflow" horzOverflow="overflow" vert="horz" wrap="square" lIns="91440" tIns="45720" rIns="91440" bIns="45720" numCol="1" spcCol="0" rtlCol="0" fromWordArt="0" anchor="t" anchorCtr="0" forceAA="0" compatLnSpc="1">
+                        <a:prstTxWarp prst="textNoShape">
+                          <a:avLst/>
+                        </a:prstTxWarp>
+                        <a:noAutofit/>
+                      </wps:bodyPr>
+                    </wps:wsp>
+                  </a:graphicData>
+                </a:graphic>
+                <wp14:sizeRelH relativeFrom="margin">
+                  <wp14:pctWidth>0</wp14:pctWidth>
+                </wp14:sizeRelH>
+                <wp14:sizeRelV relativeFrom="margin">
+                  <wp14:pctHeight>0</wp14:pctHeight>
+                </wp14:sizeRelV>
+              </wp:anchor>
+            </w:drawing>
+          </mc:Choice>
+          <mc:Fallback>
+            <w:pict>
+              <v:shape w14:anchorId="44EA596D" id="Text Box 78" o:spid="_x0000_s1103" type="#_x0000_t202" style="position:absolute;left:0;text-align:left;margin-left:134.5pt;margin-top:-409.2pt;width:353.8pt;height:20.9pt;z-index:251737088;visibility:visible;mso-wrap-style:square;mso-width-percent:0;mso-height-percent:0;mso-wrap-distance-left:9pt;mso-wrap-distance-top:0;mso-wrap-distance-right:9pt;mso-wrap-distance-bottom:0;mso-position-horizontal:absolute;mso-position-horizontal-relative:margin;mso-position-vertical:absolute;mso-position-vertical-relative:bottom-margin-area;mso-width-percent:0;mso-height-percent:0;mso-width-relative:margin;mso-height-relative:margin;v-text-anchor:top" o:gfxdata="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" fillcolor="white [3201]" strokeweight=".5pt">
+                <v:textbox>
+                  <w:txbxContent>
+                    <w:p>
+                      <w:pPr>
+                        <w:bidi/>
+                        <w:rPr>
+                          <w:rFonts w:ascii="Vazir" w:hAnsi="Vazir" w:cs="Vazir"/>
+                          <w:sz w:val="20"/>
+                          <w:szCs w:val="20"/>
+                          <w:lang w:bidi="fa-IR"/>
+                        </w:rPr>
+                      </w:pPr>
+                    </w:p>
+                  </w:txbxContent>
+                </v:textbox>
+                <w10:wrap anchorx="margin" anchory="margin"/>
+              </v:shape>
+            </w:pict>
+          </mc:Fallback>
+        </mc:AlternateContent>
+      </w:r>
+      <w:r>
+        <w:rPr>
+          <w:noProof/>
+        </w:rPr>
+        <mc:AlternateContent>
+          <mc:Choice Requires="wps">
+            <w:drawing>
+              <wp:anchor distT="0" distB="0" distL="114300" distR="114300" simplePos="0" relativeHeight="251734016" behindDoc="0" locked="0" layoutInCell="1" allowOverlap="1" wp14:anchorId="4DBA6D23" wp14:editId="03F9C6D6">
+                <wp:simplePos x="0" y="0"/>
+                <wp:positionH relativeFrom="leftMargin">
+                  <wp:posOffset>914400</wp:posOffset>
+                </wp:positionH>
+                <wp:positionV relativeFrom="page">
+                  <wp:posOffset>3651885</wp:posOffset>
+                </wp:positionV>
+                <wp:extent cx="1595887" cy="274320"/>
+                <wp:effectExtent l="0" t="0" r="23495" b="11430"/>
+                <wp:wrapNone/>
+                <wp:docPr id="79" name="Text Box 79"/>
+                <wp:cNvGraphicFramePr/>
+                <a:graphic xmlns:a="http://schemas.openxmlformats.org/drawingml/2006/main">
+                  <a:graphicData uri="http://schemas.microsoft.com/office/word/2010/wordprocessingShape">
+                    <wps:wsp>
+                      <wps:cNvSpPr txBox="1"/>
+                      <wps:spPr>
+                        <a:xfrm>
+                          <a:off x="0" y="0"/>
+                          <a:ext cx="1595887" cy="274320"/>
+                        </a:xfrm>
+                        <a:prstGeom prst="rect">
+                          <a:avLst/>
+                        </a:prstGeom>
+                        <a:solidFill>
+                          <a:schemeClr val="lt1"/>
+                        </a:solidFill>
+                        <a:ln w="6350">
+                          <a:solidFill>
+                            <a:prstClr val="black"/>
+                          </a:solidFill>
+                        </a:ln>
+                        <a:effectLst/>
+                      </wps:spPr>
+                      <wps:style>
+                        <a:lnRef idx="0">
+                          <a:schemeClr val="accent1"/>
+                        </a:lnRef>
+                        <a:fillRef idx="0">
+                          <a:schemeClr val="accent1"/>
+                        </a:fillRef>
+                        <a:effectRef idx="0">
+                          <a:schemeClr val="accent1"/>
+                        </a:effectRef>
+                        <a:fontRef idx="minor">
+                          <a:schemeClr val="dk1"/>
+                        </a:fontRef>
+                      </wps:style>
+                      <wps:txbx>
+                        <w:txbxContent>
+                          <w:p>
+                            <w:pPr>
+                              <w:rPr>
+                                <w:rFonts w:ascii="Vazir" w:hAnsi="Vazir" w:cs="Vazir"/>
+                              </w:rPr>
+                            </w:pPr>
+                          </w:p>
+                        </w:txbxContent>
+                      </wps:txbx>
+                      <wps:bodyPr rot="0" spcFirstLastPara="0" vertOverflow="overflow" horzOverflow="overflow" vert="horz" wrap="square" lIns="91440" tIns="45720" rIns="91440" bIns="45720" numCol="1" spcCol="0" rtlCol="0" fromWordArt="0" anchor="t" anchorCtr="0" forceAA="0" compatLnSpc="1">
+                        <a:prstTxWarp prst="textNoShape">
+                          <a:avLst/>
+                        </a:prstTxWarp>
+                        <a:noAutofit/>
+                      </wps:bodyPr>
+                    </wps:wsp>
+                  </a:graphicData>
+                </a:graphic>
+                <wp14:sizeRelH relativeFrom="margin">
+                  <wp14:pctWidth>0</wp14:pctWidth>
+                </wp14:sizeRelH>
+                <wp14:sizeRelV relativeFrom="margin">
+                  <wp14:pctHeight>0</wp14:pctHeight>
+                </wp14:sizeRelV>
+              </wp:anchor>
+            </w:drawing>
+          </mc:Choice>
+          <mc:Fallback>
+            <w:pict>
+              <v:shape w14:anchorId="4DBA6D23" id="Text Box 79" o:spid="_x0000_s1104" type="#_x0000_t202" style="position:absolute;left:0;text-align:left;margin-left:1in;margin-top:287.55pt;width:125.65pt;height:21.6pt;z-index:251734016;visibility:visible;mso-wrap-style:square;mso-width-percent:0;mso-height-percent:0;mso-wrap-distance-left:9pt;mso-wrap-distance-top:0;mso-wrap-distance-right:9pt;mso-wrap-distance-bottom:0;mso-position-horizontal:absolute;mso-position-horizontal-relative:left-margin-area;mso-position-vertical:absolute;mso-position-vertical-relative:page;mso-width-percent:0;mso-height-percent:0;mso-width-relative:margin;mso-height-relative:margin;v-text-anchor:top" o:gfxdata="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" fillcolor="white [3201]" strokeweight=".5pt">
+                <v:textbox>
+                  <w:txbxContent>
+                    <w:p>
+                      <w:pPr>
+                        <w:rPr>
+                          <w:rFonts w:ascii="Vazir" w:hAnsi="Vazir" w:cs="Vazir"/>
+                        </w:rPr>
+                      </w:pPr>
+                    </w:p>
+                  </w:txbxContent>
+                </v:textbox>
+                <w10:wrap anchorx="margin" anchory="page"/>
+              </v:shape>
+            </w:pict>
+          </mc:Fallback>
+        </mc:AlternateContent>
+      </w:r>
+      <w:r>
+        <w:rPr>
+          <w:noProof/>
+        </w:rPr>
+        <mc:AlternateContent>
+          <mc:Choice Requires="wps">
+            <w:drawing>
+              <wp:anchor distT="0" distB="0" distL="114300" distR="114300" simplePos="0" relativeHeight="251735040" behindDoc="0" locked="0" layoutInCell="1" allowOverlap="1" wp14:anchorId="204DC188" wp14:editId="62064450">
+                <wp:simplePos x="0" y="0"/>
+                <wp:positionH relativeFrom="margin">
+                  <wp:posOffset>1708150</wp:posOffset>
+                </wp:positionH>
+                <wp:positionV relativeFrom="bottomMargin">
+                  <wp:posOffset>-5482590</wp:posOffset>
+                </wp:positionV>
+                <wp:extent cx="4493260" cy="265430"/>
+                <wp:effectExtent l="0" t="0" r="21590" b="20320"/>
+                <wp:wrapNone/>
+                <wp:docPr id="80" name="Text Box 80"/>
+                <wp:cNvGraphicFramePr/>
+                <a:graphic xmlns:a="http://schemas.openxmlformats.org/drawingml/2006/main">
+                  <a:graphicData uri="http://schemas.microsoft.com/office/word/2010/wordprocessingShape">
+                    <wps:wsp>
+                      <wps:cNvSpPr txBox="1"/>
+                      <wps:spPr>
+                        <a:xfrm>
+                          <a:off x="0" y="0"/>
+                          <a:ext cx="4493260" cy="265430"/>
+                        </a:xfrm>
+                        <a:prstGeom prst="rect">
+                          <a:avLst/>
+                        </a:prstGeom>
+                        <a:solidFill>
+                          <a:schemeClr val="lt1"/>
+                        </a:solidFill>
+                        <a:ln w="6350">
+                          <a:solidFill>
+                            <a:prstClr val="black"/>
+                          </a:solidFill>
+                        </a:ln>
+                        <a:effectLst/>
+                      </wps:spPr>
+                      <wps:style>
+                        <a:lnRef idx="0">
+                          <a:schemeClr val="accent1"/>
+                        </a:lnRef>
+                        <a:fillRef idx="0">
+                          <a:schemeClr val="accent1"/>
+                        </a:fillRef>
+                        <a:effectRef idx="0">
+                          <a:schemeClr val="accent1"/>
+                        </a:effectRef>
+                        <a:fontRef idx="minor">
+                          <a:schemeClr val="dk1"/>
+                        </a:fontRef>
+                      </wps:style>
+                      <wps:txbx>
+                        <w:txbxContent>
+                          <w:p>
+                            <w:pPr>
+                              <w:bidi/>
+                              <w:rPr>
+                                <w:rFonts w:ascii="Vazir" w:hAnsi="Vazir" w:cs="Vazir"/>
+                                <w:sz w:val="20"/>
+                                <w:szCs w:val="20"/>
+                                <w:lang w:bidi="fa-IR"/>
+                              </w:rPr>
+                            </w:pPr>
+                          </w:p>
+                        </w:txbxContent>
+                      </wps:txbx>
+                      <wps:bodyPr rot="0" spcFirstLastPara="0" vertOverflow="overflow" horzOverflow="overflow" vert="horz" wrap="square" lIns="91440" tIns="45720" rIns="91440" bIns="45720" numCol="1" spcCol="0" rtlCol="0" fromWordArt="0" anchor="t" anchorCtr="0" forceAA="0" compatLnSpc="1">
+                        <a:prstTxWarp prst="textNoShape">
+                          <a:avLst/>
+                        </a:prstTxWarp>
+                        <a:noAutofit/>
+                      </wps:bodyPr>
+                    </wps:wsp>
+                  </a:graphicData>
+                </a:graphic>
+                <wp14:sizeRelH relativeFrom="margin">
+                  <wp14:pctWidth>0</wp14:pctWidth>
+                </wp14:sizeRelH>
+                <wp14:sizeRelV relativeFrom="margin">
+                  <wp14:pctHeight>0</wp14:pctHeight>
+                </wp14:sizeRelV>
+              </wp:anchor>
+            </w:drawing>
+          </mc:Choice>
+          <mc:Fallback>
+            <w:pict>
+              <v:shape w14:anchorId="204DC188" id="Text Box 80" o:spid="_x0000_s1105" type="#_x0000_t202" style="position:absolute;left:0;text-align:left;margin-left:134.5pt;margin-top:-431.7pt;width:353.8pt;height:20.9pt;z-index:251735040;visibility:visible;mso-wrap-style:square;mso-width-percent:0;mso-height-percent:0;mso-wrap-distance-left:9pt;mso-wrap-distance-top:0;mso-wrap-distance-right:9pt;mso-wrap-distance-bottom:0;mso-position-horizontal:absolute;mso-position-horizontal-relative:margin;mso-position-vertical:absolute;mso-position-vertical-relative:bottom-margin-area;mso-width-percent:0;mso-height-percent:0;mso-width-relative:margin;mso-height-relative:margin;v-text-anchor:top" o:gfxdata="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" fillcolor="white [3201]" strokeweight=".5pt">
+                <v:textbox>
+                  <w:txbxContent>
+                    <w:p>
+                      <w:pPr>
+                        <w:bidi/>
+                        <w:rPr>
+                          <w:rFonts w:ascii="Vazir" w:hAnsi="Vazir" w:cs="Vazir"/>
+                          <w:sz w:val="20"/>
+                          <w:szCs w:val="20"/>
+                          <w:lang w:bidi="fa-IR"/>
+                        </w:rPr>
+                      </w:pPr>
+                    </w:p>
+                  </w:txbxContent>
+                </v:textbox>
+                <w10:wrap anchorx="margin" anchory="margin"/>
+              </v:shape>
+            </w:pict>
+          </mc:Fallback>
+        </mc:AlternateContent>
+      </w:r>
+      <w:r>
+        <w:rPr>
+          <w:noProof/>
+        </w:rPr>
+        <mc:AlternateContent>
+          <mc:Choice Requires="wps">
+            <w:drawing>
+              <wp:anchor distT="0" distB="0" distL="114300" distR="114300" simplePos="0" relativeHeight="251731968" behindDoc="0" locked="0" layoutInCell="1" allowOverlap="1" wp14:anchorId="25779CF6" wp14:editId="78CD526B">
+                <wp:simplePos x="0" y="0"/>
+                <wp:positionH relativeFrom="leftMargin">
+                  <wp:posOffset>914400</wp:posOffset>
+                </wp:positionH>
+                <wp:positionV relativeFrom="page">
+                  <wp:posOffset>3366135</wp:posOffset>
+                </wp:positionV>
+                <wp:extent cx="1595887" cy="274320"/>
+                <wp:effectExtent l="0" t="0" r="23495" b="11430"/>
+                <wp:wrapNone/>
+                <wp:docPr id="81" name="Text Box 81"/>
+                <wp:cNvGraphicFramePr/>
+                <a:graphic xmlns:a="http://schemas.openxmlformats.org/drawingml/2006/main">
+                  <a:graphicData uri="http://schemas.microsoft.com/office/word/2010/wordprocessingShape">
+                    <wps:wsp>
+                      <wps:cNvSpPr txBox="1"/>
+                      <wps:spPr>
+                        <a:xfrm>
+                          <a:off x="0" y="0"/>
+                          <a:ext cx="1595887" cy="274320"/>
+                        </a:xfrm>
+                        <a:prstGeom prst="rect">
+                          <a:avLst/>
+                        </a:prstGeom>
+                        <a:solidFill>
+                          <a:schemeClr val="lt1"/>
+                        </a:solidFill>
+                        <a:ln w="6350">
+                          <a:solidFill>
+                            <a:prstClr val="black"/>
+                          </a:solidFill>
+                        </a:ln>
+                        <a:effectLst/>
+                      </wps:spPr>
+                      <wps:style>
+                        <a:lnRef idx="0">
+                          <a:schemeClr val="accent1"/>
+                        </a:lnRef>
+                        <a:fillRef idx="0">
+                          <a:schemeClr val="accent1"/>
+                        </a:fillRef>
+                        <a:effectRef idx="0">
+                          <a:schemeClr val="accent1"/>
+                        </a:effectRef>
+                        <a:fontRef idx="minor">
+                          <a:schemeClr val="dk1"/>
+                        </a:fontRef>
+                      </wps:style>
+                      <wps:txbx>
+                        <w:txbxContent>
+                          <w:p>
+                            <w:pPr>
+                              <w:rPr>
+                                <w:rFonts w:ascii="Vazir" w:hAnsi="Vazir" w:cs="Vazir"/>
+                              </w:rPr>
+                            </w:pPr>
+                          </w:p>
+                        </w:txbxContent>
+                      </wps:txbx>
+                      <wps:bodyPr rot="0" spcFirstLastPara="0" vertOverflow="overflow" horzOverflow="overflow" vert="horz" wrap="square" lIns="91440" tIns="45720" rIns="91440" bIns="45720" numCol="1" spcCol="0" rtlCol="0" fromWordArt="0" anchor="t" anchorCtr="0" forceAA="0" compatLnSpc="1">
+                        <a:prstTxWarp prst="textNoShape">
+                          <a:avLst/>
+                        </a:prstTxWarp>
+                        <a:noAutofit/>
+                      </wps:bodyPr>
+                    </wps:wsp>
+                  </a:graphicData>
+                </a:graphic>
+                <wp14:sizeRelH relativeFrom="margin">
+                  <wp14:pctWidth>0</wp14:pctWidth>
+                </wp14:sizeRelH>
+                <wp14:sizeRelV relativeFrom="margin">
+                  <wp14:pctHeight>0</wp14:pctHeight>
+                </wp14:sizeRelV>
+              </wp:anchor>
+            </w:drawing>
+          </mc:Choice>
+          <mc:Fallback>
+            <w:pict>
+              <v:shape w14:anchorId="25779CF6" id="Text Box 81" o:spid="_x0000_s1106" type="#_x0000_t202" style="position:absolute;left:0;text-align:left;margin-left:1in;margin-top:265.05pt;width:125.65pt;height:21.6pt;z-index:251731968;visibility:visible;mso-wrap-style:square;mso-width-percent:0;mso-height-percent:0;mso-wrap-distance-left:9pt;mso-wrap-distance-top:0;mso-wrap-distance-right:9pt;mso-wrap-distance-bottom:0;mso-position-horizontal:absolute;mso-position-horizontal-relative:left-margin-area;mso-position-vertical:absolute;mso-position-vertical-relative:page;mso-width-percent:0;mso-height-percent:0;mso-width-relative:margin;mso-height-relative:margin;v-text-anchor:top" o:gfxdata="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" fillcolor="white [3201]" strokeweight=".5pt">
+                <v:textbox>
+                  <w:txbxContent>
+                    <w:p>
+                      <w:pPr>
+                        <w:rPr>
+                          <w:rFonts w:ascii="Vazir" w:hAnsi="Vazir" w:cs="Vazir"/>
+                        </w:rPr>
+                      </w:pPr>
+                    </w:p>
+                  </w:txbxContent>
+                </v:textbox>
+                <w10:wrap anchorx="margin" anchory="page"/>
+              </v:shape>
+            </w:pict>
+          </mc:Fallback>
+        </mc:AlternateContent>
+      </w:r>
+      <w:r>
+        <w:rPr>
+          <w:noProof/>
+        </w:rPr>
+        <mc:AlternateContent>
+          <mc:Choice Requires="wps">
+            <w:drawing>
+              <wp:anchor distT="0" distB="0" distL="114300" distR="114300" simplePos="0" relativeHeight="251732992" behindDoc="0" locked="0" layoutInCell="1" allowOverlap="1" wp14:anchorId="77DFD6E4" wp14:editId="6143EB20">
+                <wp:simplePos x="0" y="0"/>
+                <wp:positionH relativeFrom="margin">
+                  <wp:posOffset>1708150</wp:posOffset>
+                </wp:positionH>
+                <wp:positionV relativeFrom="bottomMargin">
+                  <wp:posOffset>-5768340</wp:posOffset>
+                </wp:positionV>
+                <wp:extent cx="4493260" cy="265430"/>
+                <wp:effectExtent l="0" t="0" r="21590" b="20320"/>
+                <wp:wrapNone/>
+                <wp:docPr id="82" name="Text Box 82"/>
+                <wp:cNvGraphicFramePr/>
+                <a:graphic xmlns:a="http://schemas.openxmlformats.org/drawingml/2006/main">
+                  <a:graphicData uri="http://schemas.microsoft.com/office/word/2010/wordprocessingShape">
+                    <wps:wsp>
+                      <wps:cNvSpPr txBox="1"/>
+                      <wps:spPr>
+                        <a:xfrm>
+                          <a:off x="0" y="0"/>
+                          <a:ext cx="4493260" cy="265430"/>
+                        </a:xfrm>
+                        <a:prstGeom prst="rect">
+                          <a:avLst/>
+                        </a:prstGeom>
+                        <a:solidFill>
+                          <a:schemeClr val="lt1"/>
+                        </a:solidFill>
+                        <a:ln w="6350">
+                          <a:solidFill>
+                            <a:prstClr val="black"/>
+                          </a:solidFill>
+                        </a:ln>
+                        <a:effectLst/>
+                      </wps:spPr>
+                      <wps:style>
+                        <a:lnRef idx="0">
+                          <a:schemeClr val="accent1"/>
+                        </a:lnRef>
+                        <a:fillRef idx="0">
+                          <a:schemeClr val="accent1"/>
+                        </a:fillRef>
+                        <a:effectRef idx="0">
+                          <a:schemeClr val="accent1"/>
+                        </a:effectRef>
+                        <a:fontRef idx="minor">
+                          <a:schemeClr val="dk1"/>
+                        </a:fontRef>
+                      </wps:style>
+                      <wps:txbx>
+                        <w:txbxContent>
+                          <w:p>
+                            <w:pPr>
+                              <w:bidi/>
+                              <w:rPr>
+                                <w:rFonts w:ascii="Vazir" w:hAnsi="Vazir" w:cs="Vazir"/>
+                                <w:sz w:val="20"/>
+                                <w:szCs w:val="20"/>
+                                <w:lang w:bidi="fa-IR"/>
+                              </w:rPr>
+                            </w:pPr>
+                          </w:p>
+                        </w:txbxContent>
+                      </wps:txbx>
+                      <wps:bodyPr rot="0" spcFirstLastPara="0" vertOverflow="overflow" horzOverflow="overflow" vert="horz" wrap="square" lIns="91440" tIns="45720" rIns="91440" bIns="45720" numCol="1" spcCol="0" rtlCol="0" fromWordArt="0" anchor="t" anchorCtr="0" forceAA="0" compatLnSpc="1">
+                        <a:prstTxWarp prst="textNoShape">
+                          <a:avLst/>
+                        </a:prstTxWarp>
+                        <a:noAutofit/>
+                      </wps:bodyPr>
+                    </wps:wsp>
+                  </a:graphicData>
+                </a:graphic>
+                <wp14:sizeRelH relativeFrom="margin">
+                  <wp14:pctWidth>0</wp14:pctWidth>
+                </wp14:sizeRelH>
+                <wp14:sizeRelV relativeFrom="margin">
+                  <wp14:pctHeight>0</wp14:pctHeight>
+                </wp14:sizeRelV>
+              </wp:anchor>
+            </w:drawing>
+          </mc:Choice>
+          <mc:Fallback>
+            <w:pict>
+              <v:shape w14:anchorId="77DFD6E4" id="Text Box 82" o:spid="_x0000_s1107" type="#_x0000_t202" style="position:absolute;left:0;text-align:left;margin-left:134.5pt;margin-top:-454.2pt;width:353.8pt;height:20.9pt;z-index:251732992;visibility:visible;mso-wrap-style:square;mso-width-percent:0;mso-height-percent:0;mso-wrap-distance-left:9pt;mso-wrap-distance-top:0;mso-wrap-distance-right:9pt;mso-wrap-distance-bottom:0;mso-position-horizontal:absolute;mso-position-horizontal-relative:margin;mso-position-vertical:absolute;mso-position-vertical-relative:bottom-margin-area;mso-width-percent:0;mso-height-percent:0;mso-width-relative:margin;mso-height-relative:margin;v-text-anchor:top" o:gfxdata="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" fillcolor="white [3201]" strokeweight=".5pt">
+                <v:textbox>
+                  <w:txbxContent>
+                    <w:p>
+                      <w:pPr>
+                        <w:bidi/>
+                        <w:rPr>
+                          <w:rFonts w:ascii="Vazir" w:hAnsi="Vazir" w:cs="Vazir"/>
+                          <w:sz w:val="20"/>
+                          <w:szCs w:val="20"/>
+                          <w:lang w:bidi="fa-IR"/>
+                        </w:rPr>
+                      </w:pPr>
+                    </w:p>
+                  </w:txbxContent>
+                </v:textbox>
+                <w10:wrap anchorx="margin" anchory="margin"/>
+              </v:shape>
+            </w:pict>
+          </mc:Fallback>
+        </mc:AlternateContent>
+      </w:r>
+      <w:r>
+        <w:rPr>
+          <w:noProof/>
+        </w:rPr>
+        <mc:AlternateContent>
+          <mc:Choice Requires="wps">
+            <w:drawing>
+              <wp:anchor distT="0" distB="0" distL="114300" distR="114300" simplePos="0" relativeHeight="251729920" behindDoc="0" locked="0" layoutInCell="1" allowOverlap="1" wp14:anchorId="05A02609" wp14:editId="6BDFE0F6">
+                <wp:simplePos x="0" y="0"/>
+                <wp:positionH relativeFrom="leftMargin">
+                  <wp:posOffset>914400</wp:posOffset>
+                </wp:positionH>
+                <wp:positionV relativeFrom="page">
+                  <wp:posOffset>3080385</wp:posOffset>
+                </wp:positionV>
+                <wp:extent cx="1595887" cy="274320"/>
+                <wp:effectExtent l="0" t="0" r="23495" b="11430"/>
+                <wp:wrapNone/>
+                <wp:docPr id="83" name="Text Box 83"/>
+                <wp:cNvGraphicFramePr/>
+                <a:graphic xmlns:a="http://schemas.openxmlformats.org/drawingml/2006/main">
+                  <a:graphicData uri="http://schemas.microsoft.com/office/word/2010/wordprocessingShape">
+                    <wps:wsp>
+                      <wps:cNvSpPr txBox="1"/>
+                      <wps:spPr>
+                        <a:xfrm>
+                          <a:off x="0" y="0"/>
+                          <a:ext cx="1595887" cy="274320"/>
+                        </a:xfrm>
+                        <a:prstGeom prst="rect">
+                          <a:avLst/>
+                        </a:prstGeom>
+                        <a:solidFill>
+                          <a:schemeClr val="lt1"/>
+                        </a:solidFill>
+                        <a:ln w="6350">
+                          <a:solidFill>
+                            <a:prstClr val="black"/>
+                          </a:solidFill>
+                        </a:ln>
+                        <a:effectLst/>
+                      </wps:spPr>
+                      <wps:style>
+                        <a:lnRef idx="0">
+                          <a:schemeClr val="accent1"/>
+                        </a:lnRef>
+                        <a:fillRef idx="0">
+                          <a:schemeClr val="accent1"/>
+                        </a:fillRef>
+                        <a:effectRef idx="0">
+                          <a:schemeClr val="accent1"/>
+                        </a:effectRef>
+                        <a:fontRef idx="minor">
+                          <a:schemeClr val="dk1"/>
+                        </a:fontRef>
+                      </wps:style>
+                      <wps:txbx>
+                        <w:txbxContent>
+                          <w:p>
+                            <w:pPr>
+                              <w:rPr>
+                                <w:rFonts w:ascii="Vazir" w:hAnsi="Vazir" w:cs="Vazir"/>
+                              </w:rPr>
+                            </w:pPr>
+                          </w:p>
+                        </w:txbxContent>
+                      </wps:txbx>
+                      <wps:bodyPr rot="0" spcFirstLastPara="0" vertOverflow="overflow" horzOverflow="overflow" vert="horz" wrap="square" lIns="91440" tIns="45720" rIns="91440" bIns="45720" numCol="1" spcCol="0" rtlCol="0" fromWordArt="0" anchor="t" anchorCtr="0" forceAA="0" compatLnSpc="1">
+                        <a:prstTxWarp prst="textNoShape">
+                          <a:avLst/>
+                        </a:prstTxWarp>
+                        <a:noAutofit/>
+                      </wps:bodyPr>
+                    </wps:wsp>
+                  </a:graphicData>
+                </a:graphic>
+                <wp14:sizeRelH relativeFrom="margin">
+                  <wp14:pctWidth>0</wp14:pctWidth>
+                </wp14:sizeRelH>
+                <wp14:sizeRelV relativeFrom="margin">
+                  <wp14:pctHeight>0</wp14:pctHeight>
+                </wp14:sizeRelV>
+              </wp:anchor>
+            </w:drawing>
+          </mc:Choice>
+          <mc:Fallback>
+            <w:pict>
+              <v:shape w14:anchorId="05A02609" id="Text Box 83" o:spid="_x0000_s1108" type="#_x0000_t202" style="position:absolute;left:0;text-align:left;margin-left:1in;margin-top:242.55pt;width:125.65pt;height:21.6pt;z-index:251729920;visibility:visible;mso-wrap-style:square;mso-width-percent:0;mso-height-percent:0;mso-wrap-distance-left:9pt;mso-wrap-distance-top:0;mso-wrap-distance-right:9pt;mso-wrap-distance-bottom:0;mso-position-horizontal:absolute;mso-position-horizontal-relative:left-margin-area;mso-position-vertical:absolute;mso-position-vertical-relative:page;mso-width-percent:0;mso-height-percent:0;mso-width-relative:margin;mso-height-relative:margin;v-text-anchor:top" o:gfxdata="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" fillcolor="white [3201]" strokeweight=".5pt">
+                <v:textbox>
+                  <w:txbxContent>
+                    <w:p>
+                      <w:pPr>
+                        <w:rPr>
+                          <w:rFonts w:ascii="Vazir" w:hAnsi="Vazir" w:cs="Vazir"/>
+                        </w:rPr>
+                      </w:pPr>
+                    </w:p>
+                  </w:txbxContent>
+                </v:textbox>
+                <w10:wrap anchorx="margin" anchory="page"/>
+              </v:shape>
+            </w:pict>
+          </mc:Fallback>
+        </mc:AlternateContent>
+      </w:r>
+      <w:r>
+        <w:rPr>
+          <w:noProof/>
+        </w:rPr>
+        <mc:AlternateContent>
+          <mc:Choice Requires="wps">
+            <w:drawing>
+              <wp:anchor distT="0" distB="0" distL="114300" distR="114300" simplePos="0" relativeHeight="251730944" behindDoc="0" locked="0" layoutInCell="1" allowOverlap="1" wp14:anchorId="06C63854" wp14:editId="7D6BA4D6">
+                <wp:simplePos x="0" y="0"/>
+                <wp:positionH relativeFrom="margin">
+                  <wp:posOffset>1708150</wp:posOffset>
+                </wp:positionH>
+                <wp:positionV relativeFrom="bottomMargin">
+                  <wp:posOffset>-6054090</wp:posOffset>
+                </wp:positionV>
+                <wp:extent cx="4493260" cy="265430"/>
+                <wp:effectExtent l="0" t="0" r="21590" b="20320"/>
+                <wp:wrapNone/>
+                <wp:docPr id="84" name="Text Box 84"/>
+                <wp:cNvGraphicFramePr/>
+                <a:graphic xmlns:a="http://schemas.openxmlformats.org/drawingml/2006/main">
+                  <a:graphicData uri="http://schemas.microsoft.com/office/word/2010/wordprocessingShape">
+                    <wps:wsp>
+                      <wps:cNvSpPr txBox="1"/>
+                      <wps:spPr>
+                        <a:xfrm>
+                          <a:off x="0" y="0"/>
+                          <a:ext cx="4493260" cy="265430"/>
+                        </a:xfrm>
+                        <a:prstGeom prst="rect">
+                          <a:avLst/>
+                        </a:prstGeom>
+                        <a:solidFill>
+                          <a:schemeClr val="lt1"/>
+                        </a:solidFill>
+                        <a:ln w="6350">
+                          <a:solidFill>
+                            <a:prstClr val="black"/>
+                          </a:solidFill>
+                        </a:ln>
+                        <a:effectLst/>
+                      </wps:spPr>
+                      <wps:style>
+                        <a:lnRef idx="0">
+                          <a:schemeClr val="accent1"/>
+                        </a:lnRef>
+                        <a:fillRef idx="0">
+                          <a:schemeClr val="accent1"/>
+                        </a:fillRef>
+                        <a:effectRef idx="0">
+                          <a:schemeClr val="accent1"/>
+                        </a:effectRef>
+                        <a:fontRef idx="minor">
+                          <a:schemeClr val="dk1"/>
+                        </a:fontRef>
+                      </wps:style>
+                      <wps:txbx>
+                        <w:txbxContent>
+                          <w:p>
+                            <w:pPr>
+                              <w:bidi/>
+                              <w:rPr>
+                                <w:rFonts w:ascii="Vazir" w:hAnsi="Vazir" w:cs="Vazir"/>
+                                <w:sz w:val="20"/>
+                                <w:szCs w:val="20"/>
+                                <w:rtl/>
+                                <w:lang w:bidi="fa-IR"/>
+                              </w:rPr>
+                            </w:pPr>
+                          </w:p>
+                        </w:txbxContent>
+                      </wps:txbx>
+                      <wps:bodyPr rot="0" spcFirstLastPara="0" vertOverflow="overflow" horzOverflow="overflow" vert="horz" wrap="square" lIns="91440" tIns="45720" rIns="91440" bIns="45720" numCol="1" spcCol="0" rtlCol="0" fromWordArt="0" anchor="t" anchorCtr="0" forceAA="0" compatLnSpc="1">
+                        <a:prstTxWarp prst="textNoShape">
+                          <a:avLst/>
+                        </a:prstTxWarp>
+                        <a:noAutofit/>
+                      </wps:bodyPr>
+                    </wps:wsp>
+                  </a:graphicData>
+                </a:graphic>
+                <wp14:sizeRelH relativeFrom="margin">
+                  <wp14:pctWidth>0</wp14:pctWidth>
+                </wp14:sizeRelH>
+                <wp14:sizeRelV relativeFrom="margin">
+                  <wp14:pctHeight>0</wp14:pctHeight>
+                </wp14:sizeRelV>
+              </wp:anchor>
+            </w:drawing>
+          </mc:Choice>
+          <mc:Fallback>
+            <w:pict>
+              <v:shape w14:anchorId="06C63854" id="Text Box 84" o:spid="_x0000_s1109" type="#_x0000_t202" style="position:absolute;left:0;text-align:left;margin-left:134.5pt;margin-top:-476.7pt;width:353.8pt;height:20.9pt;z-index:251730944;visibility:visible;mso-wrap-style:square;mso-width-percent:0;mso-height-percent:0;mso-wrap-distance-left:9pt;mso-wrap-distance-top:0;mso-wrap-distance-right:9pt;mso-wrap-distance-bottom:0;mso-position-horizontal:absolute;mso-position-horizontal-relative:margin;mso-position-vertical:absolute;mso-position-vertical-relative:bottom-margin-area;mso-width-percent:0;mso-height-percent:0;mso-width-relative:margin;mso-height-relative:margin;v-text-anchor:top" o:gfxdata="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" fillcolor="white [3201]" strokeweight=".5pt">
+                <v:textbox>
+                  <w:txbxContent>
+                    <w:p>
+                      <w:pPr>
+                        <w:bidi/>
+                        <w:rPr>
+                          <w:rFonts w:ascii="Vazir" w:hAnsi="Vazir" w:cs="Vazir"/>
+                          <w:sz w:val="20"/>
+                          <w:szCs w:val="20"/>
+                          <w:rtl/>
+                          <w:lang w:bidi="fa-IR"/>
+                        </w:rPr>
+                      </w:pPr>
+                    </w:p>
+                  </w:txbxContent>
+                </v:textbox>
+                <w10:wrap anchorx="margin" anchory="margin"/>
+              </v:shape>
+            </w:pict>
+          </mc:Fallback>
+        </mc:AlternateContent>
+      </w:r>
+      <w:r>
+        <w:rPr>
+          <w:lang w:bidi="fa-IR"/>
+        </w:rPr>
+        <w:tab/>
+      </w:r>
+      <w:r>
+        <w:rPr>
+          <w:noProof/>
+        </w:rPr>
+        <mc:AlternateContent>
+          <mc:Choice Requires="wps">
+            <w:drawing>
+              <wp:anchor distT="0" distB="0" distL="114300" distR="114300" simplePos="0" relativeHeight="251727872" behindDoc="0" locked="0" layoutInCell="1" allowOverlap="1" wp14:anchorId="259F9A08" wp14:editId="76E4FB25">
+                <wp:simplePos x="0" y="0"/>
+                <wp:positionH relativeFrom="leftMargin">
+                  <wp:posOffset>914400</wp:posOffset>
+                </wp:positionH>
+                <wp:positionV relativeFrom="page">
+                  <wp:posOffset>2508885</wp:posOffset>
+                </wp:positionV>
+                <wp:extent cx="1595887" cy="274320"/>
+                <wp:effectExtent l="0" t="0" r="23495" b="11430"/>
+                <wp:wrapNone/>
+                <wp:docPr id="85" name="Text Box 85"/>
+                <wp:cNvGraphicFramePr/>
+                <a:graphic xmlns:a="http://schemas.openxmlformats.org/drawingml/2006/main">
+                  <a:graphicData uri="http://schemas.microsoft.com/office/word/2010/wordprocessingShape">
+                    <wps:wsp>
+                      <wps:cNvSpPr txBox="1"/>
+                      <wps:spPr>
+                        <a:xfrm>
+                          <a:off x="0" y="0"/>
+                          <a:ext cx="1595887" cy="274320"/>
+                        </a:xfrm>
+                        <a:prstGeom prst="rect">
+                          <a:avLst/>
+                        </a:prstGeom>
+                        <a:solidFill>
+                          <a:schemeClr val="lt1"/>
+                        </a:solidFill>
+                        <a:ln w="6350">
+                          <a:solidFill>
+                            <a:prstClr val="black"/>
+                          </a:solidFill>
+                        </a:ln>
+                        <a:effectLst/>
+                      </wps:spPr>
+                      <wps:style>
+                        <a:lnRef idx="0">
+                          <a:schemeClr val="accent1"/>
+                        </a:lnRef>
+                        <a:fillRef idx="0">
+                          <a:schemeClr val="accent1"/>
+                        </a:fillRef>
+                        <a:effectRef idx="0">
+                          <a:schemeClr val="accent1"/>
+                        </a:effectRef>
+                        <a:fontRef idx="minor">
+                          <a:schemeClr val="dk1"/>
+                        </a:fontRef>
+                      </wps:style>
+                      <wps:txbx>
+                        <w:txbxContent>
+                          <w:p>
+                            <w:pPr>
+                              <w:rPr>
+                                <w:rFonts w:ascii="Vazir" w:hAnsi="Vazir" w:cs="Vazir"/>
+                              </w:rPr>
+                            </w:pPr>
+                          </w:p>
+                        </w:txbxContent>
+                      </wps:txbx>
+                      <wps:bodyPr rot="0" spcFirstLastPara="0" vertOverflow="overflow" horzOverflow="overflow" vert="horz" wrap="square" lIns="91440" tIns="45720" rIns="91440" bIns="45720" numCol="1" spcCol="0" rtlCol="0" fromWordArt="0" anchor="t" anchorCtr="0" forceAA="0" compatLnSpc="1">
+                        <a:prstTxWarp prst="textNoShape">
+                          <a:avLst/>
+                        </a:prstTxWarp>
+                        <a:noAutofit/>
+                      </wps:bodyPr>
+                    </wps:wsp>
+                  </a:graphicData>
+                </a:graphic>
+                <wp14:sizeRelH relativeFrom="margin">
+                  <wp14:pctWidth>0</wp14:pctWidth>
+                </wp14:sizeRelH>
+                <wp14:sizeRelV relativeFrom="margin">
+                  <wp14:pctHeight>0</wp14:pctHeight>
+                </wp14:sizeRelV>
+              </wp:anchor>
+            </w:drawing>
+          </mc:Choice>
+          <mc:Fallback>
+            <w:pict>
+              <v:shape w14:anchorId="259F9A08" id="Text Box 85" o:spid="_x0000_s1110" type="#_x0000_t202" style="position:absolute;left:0;text-align:left;margin-left:1in;margin-top:197.55pt;width:125.65pt;height:21.6pt;z-index:251727872;visibility:visible;mso-wrap-style:square;mso-width-percent:0;mso-height-percent:0;mso-wrap-distance-left:9pt;mso-wrap-distance-top:0;mso-wrap-distance-right:9pt;mso-wrap-distance-bottom:0;mso-position-horizontal:absolute;mso-position-horizontal-relative:left-margin-area;mso-position-vertical:absolute;mso-position-vertical-relative:page;mso-width-percent:0;mso-height-percent:0;mso-width-relative:margin;mso-height-relative:margin;v-text-anchor:top" o:gfxdata="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" fillcolor="white [3201]" strokeweight=".5pt">
+                <v:textbox>
+                  <w:txbxContent>
+                    <w:p>
+                      <w:pPr>
+                        <w:rPr>
+                          <w:rFonts w:ascii="Vazir" w:hAnsi="Vazir" w:cs="Vazir"/>
+                        </w:rPr>
+                      </w:pPr>
+                    </w:p>
+                  </w:txbxContent>
+                </v:textbox>
+                <w10:wrap anchorx="margin" anchory="page"/>
+              </v:shape>
+            </w:pict>
+          </mc:Fallback>
+        </mc:AlternateContent>
+      </w:r>
+      <w:r>
+        <w:rPr>
+          <w:noProof/>
+        </w:rPr>
+        <mc:AlternateContent>
+          <mc:Choice Requires="wps">
+            <w:drawing>
+              <wp:anchor distT="0" distB="0" distL="114300" distR="114300" simplePos="0" relativeHeight="251728896" behindDoc="0" locked="0" layoutInCell="1" allowOverlap="1" wp14:anchorId="4983BD44" wp14:editId="5E00B93C">
+                <wp:simplePos x="0" y="0"/>
+                <wp:positionH relativeFrom="margin">
+                  <wp:posOffset>1708150</wp:posOffset>
+                </wp:positionH>
+                <wp:positionV relativeFrom="bottomMargin">
+                  <wp:posOffset>-6625590</wp:posOffset>
+                </wp:positionV>
+                <wp:extent cx="4493260" cy="265430"/>
+                <wp:effectExtent l="0" t="0" r="21590" b="20320"/>
+                <wp:wrapNone/>
+                <wp:docPr id="86" name="Text Box 86"/>
+                <wp:cNvGraphicFramePr/>
+                <a:graphic xmlns:a="http://schemas.openxmlformats.org/drawingml/2006/main">
+                  <a:graphicData uri="http://schemas.microsoft.com/office/word/2010/wordprocessingShape">
+                    <wps:wsp>
+                      <wps:cNvSpPr txBox="1"/>
+                      <wps:spPr>
+                        <a:xfrm>
+                          <a:off x="0" y="0"/>
+                          <a:ext cx="4493260" cy="265430"/>
+                        </a:xfrm>
+                        <a:prstGeom prst="rect">
+                          <a:avLst/>
+                        </a:prstGeom>
+                        <a:solidFill>
+                          <a:schemeClr val="lt1"/>
+                        </a:solidFill>
+                        <a:ln w="6350">
+                          <a:solidFill>
+                            <a:prstClr val="black"/>
+                          </a:solidFill>
+                        </a:ln>
+                        <a:effectLst/>
+                      </wps:spPr>
+                      <wps:style>
+                        <a:lnRef idx="0">
+                          <a:schemeClr val="accent1"/>
+                        </a:lnRef>
+                        <a:fillRef idx="0">
+                          <a:schemeClr val="accent1"/>
+                        </a:fillRef>
+                        <a:effectRef idx="0">
+                          <a:schemeClr val="accent1"/>
+                        </a:effectRef>
+                        <a:fontRef idx="minor">
+                          <a:schemeClr val="dk1"/>
+                        </a:fontRef>
+                      </wps:style>
+                      <wps:txbx>
+                        <w:txbxContent>
+                          <w:p>
+                            <w:pPr>
+                              <w:bidi/>
+                              <w:rPr>
+                                <w:rFonts w:ascii="Vazir" w:hAnsi="Vazir" w:cs="Vazir"/>
+                                <w:sz w:val="20"/>
+                                <w:szCs w:val="20"/>
+                                <w:rtl/>
+                                <w:lang w:bidi="fa-IR"/>
+                              </w:rPr>
+                            </w:pPr>
+                          </w:p>
+                        </w:txbxContent>
+                      </wps:txbx>
+                      <wps:bodyPr rot="0" spcFirstLastPara="0" vertOverflow="overflow" horzOverflow="overflow" vert="horz" wrap="square" lIns="91440" tIns="45720" rIns="91440" bIns="45720" numCol="1" spcCol="0" rtlCol="0" fromWordArt="0" anchor="t" anchorCtr="0" forceAA="0" compatLnSpc="1">
+                        <a:prstTxWarp prst="textNoShape">
+                          <a:avLst/>
+                        </a:prstTxWarp>
+                        <a:noAutofit/>
+                      </wps:bodyPr>
+                    </wps:wsp>
+                  </a:graphicData>
+                </a:graphic>
+                <wp14:sizeRelH relativeFrom="margin">
+                  <wp14:pctWidth>0</wp14:pctWidth>
+                </wp14:sizeRelH>
+                <wp14:sizeRelV relativeFrom="margin">
+                  <wp14:pctHeight>0</wp14:pctHeight>
+                </wp14:sizeRelV>
+              </wp:anchor>
+            </w:drawing>
+          </mc:Choice>
+          <mc:Fallback>
+            <w:pict>
+              <v:shape w14:anchorId="4983BD44" id="Text Box 86" o:spid="_x0000_s1111" type="#_x0000_t202" style="position:absolute;left:0;text-align:left;margin-left:134.5pt;margin-top:-521.7pt;width:353.8pt;height:20.9pt;z-index:251728896;visibility:visible;mso-wrap-style:square;mso-width-percent:0;mso-height-percent:0;mso-wrap-distance-left:9pt;mso-wrap-distance-top:0;mso-wrap-distance-right:9pt;mso-wrap-distance-bottom:0;mso-position-horizontal:absolute;mso-position-horizontal-relative:margin;mso-position-vertical:absolute;mso-position-vertical-relative:bottom-margin-area;mso-width-percent:0;mso-height-percent:0;mso-width-relative:margin;mso-height-relative:margin;v-text-anchor:top" o:gfxdata="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" fillcolor="white [3201]" strokeweight=".5pt">
+                <v:textbox>
+                  <w:txbxContent>
+                    <w:p>
+                      <w:pPr>
+                        <w:bidi/>
+                        <w:rPr>
+                          <w:rFonts w:ascii="Vazir" w:hAnsi="Vazir" w:cs="Vazir"/>
+                          <w:sz w:val="20"/>
+                          <w:szCs w:val="20"/>
+                          <w:rtl/>
+                          <w:lang w:bidi="fa-IR"/>
+                        </w:rPr>
+                      </w:pPr>
+                    </w:p>
+                  </w:txbxContent>
+                </v:textbox>
+                <w10:wrap anchorx="margin" anchory="margin"/>
+              </v:shape>
+            </w:pict>
+          </mc:Fallback>
+        </mc:AlternateContent>
+      </w:r>
+    </w:p>
+    <w:p>
+      <w:pPr>
+        <w:bidi/>
+        <w:rPr>
+          <w:lang w:bidi="fa-IR"/>
+        </w:rPr>
+      </w:pPr>
+      <w:r>
+        <w:rPr>
+          <w:rFonts w:cs="Arial"/>
+          <w:noProof/>
+          <w:rtl/>
+        </w:rPr>
+        <mc:AlternateContent>
+          <mc:Choice Requires="wps">
+            <w:drawing>
+              <wp:anchor distT="0" distB="0" distL="114300" distR="114300" simplePos="0" relativeHeight="251783168" behindDoc="0" locked="0" layoutInCell="1" allowOverlap="1" wp14:anchorId="5CCF2356" wp14:editId="118B93B4">
+                <wp:simplePos x="0" y="0"/>
+                <wp:positionH relativeFrom="margin">
+                  <wp:posOffset>1719580</wp:posOffset>
+                </wp:positionH>
+                <wp:positionV relativeFrom="bottomMargin">
+                  <wp:posOffset>-7835900</wp:posOffset>
+                </wp:positionV>
+                <wp:extent cx="4493260" cy="265430"/>
+                <wp:effectExtent l="0" t="0" r="21590" b="20320"/>
+                <wp:wrapNone/>
+                <wp:docPr id="96" name="Text Box 96"/>
+                <wp:cNvGraphicFramePr/>
+                <a:graphic xmlns:a="http://schemas.openxmlformats.org/drawingml/2006/main">
+                  <a:graphicData uri="http://schemas.microsoft.com/office/word/2010/wordprocessingShape">
+                    <wps:wsp>
+                      <wps:cNvSpPr txBox="1"/>
+                      <wps:spPr>
+                        <a:xfrm>
+                          <a:off x="0" y="0"/>
+                          <a:ext cx="4493260" cy="265430"/>
+                        </a:xfrm>
+                        <a:prstGeom prst="rect">
+                          <a:avLst/>
+                        </a:prstGeom>
+                        <a:solidFill>
+                          <a:schemeClr val="lt1"/>
+                        </a:solidFill>
+                        <a:ln w="6350">
+                          <a:solidFill>
+                            <a:prstClr val="black"/>
+                          </a:solidFill>
+                        </a:ln>
+                        <a:effectLst/>
+                      </wps:spPr>
+                      <wps:style>
+                        <a:lnRef idx="0">
+                          <a:schemeClr val="accent1"/>
+                        </a:lnRef>
+                        <a:fillRef idx="0">
+                          <a:schemeClr val="accent1"/>
+                        </a:fillRef>
+                        <a:effectRef idx="0">
+                          <a:schemeClr val="accent1"/>
+                        </a:effectRef>
+                        <a:fontRef idx="minor">
+                          <a:schemeClr val="dk1"/>
+                        </a:fontRef>
+                      </wps:style>
+                      <wps:txbx>
+                        <w:txbxContent>
+                          <w:p>
+                            <w:pPr>
+                              <w:bidi/>
+                              <w:rPr>
+                                <w:rFonts w:ascii="Vazir" w:hAnsi="Vazir" w:cs="Vazir"/>
+                                <w:sz w:val="20"/>
+                                <w:szCs w:val="20"/>
+                                <w:rtl/>
+                                <w:lang w:bidi="fa-IR"/>
+                              </w:rPr>
+                            </w:pPr>
+                            <w:r>
+                              <w:rPr>
+                                <w:rFonts w:ascii="Vazir" w:hAnsi="Vazir" w:cs="Vazir" w:hint="cs"/>
+                                <w:sz w:val="20"/>
+                                <w:szCs w:val="20"/>
+                                <w:rtl/>
+                                <w:lang w:bidi="fa-IR"/>
+                              </w:rPr>
+                              <w:t>راحت، مناسب</w:t>
+                            </w:r>
+                          </w:p>
+                        </w:txbxContent>
+                      </wps:txbx>
+                      <wps:bodyPr rot="0" spcFirstLastPara="0" vertOverflow="overflow" horzOverflow="overflow" vert="horz" wrap="square" lIns="91440" tIns="45720" rIns="91440" bIns="45720" numCol="1" spcCol="0" rtlCol="0" fromWordArt="0" anchor="t" anchorCtr="0" forceAA="0" compatLnSpc="1">
+                        <a:prstTxWarp prst="textNoShape">
+                          <a:avLst/>
+                        </a:prstTxWarp>
+                        <a:noAutofit/>
+                      </wps:bodyPr>
+                    </wps:wsp>
+                  </a:graphicData>
+                </a:graphic>
+                <wp14:sizeRelH relativeFrom="margin">
+                  <wp14:pctWidth>0</wp14:pctWidth>
+                </wp14:sizeRelH>
+                <wp14:sizeRelV relativeFrom="margin">
+                  <wp14:pctHeight>0</wp14:pctHeight>
+                </wp14:sizeRelV>
+              </wp:anchor>
+            </w:drawing>
+          </mc:Choice>
+          <mc:Fallback>
+            <w:pict>
+              <v:shape w14:anchorId="5CCF2356" id="Text Box 96" o:spid="_x0000_s1112" type="#_x0000_t202" style="position:absolute;left:0;text-align:left;margin-left:135.4pt;margin-top:-617pt;width:353.8pt;height:20.9pt;z-index:251783168;visibility:visible;mso-wrap-style:square;mso-width-percent:0;mso-height-percent:0;mso-wrap-distance-left:9pt;mso-wrap-distance-top:0;mso-wrap-distance-right:9pt;mso-wrap-distance-bottom:0;mso-position-horizontal:absolute;mso-position-horizontal-relative:margin;mso-position-vertical:absolute;mso-position-vertical-relative:bottom-margin-area;mso-width-percent:0;mso-height-percent:0;mso-width-relative:margin;mso-height-relative:margin;v-text-anchor:top" o:gfxdata="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" fillcolor="white [3201]" strokeweight=".5pt">
+                <v:textbox>
+                  <w:txbxContent>
+                    <w:p>
+                      <w:pPr>
+                        <w:bidi/>
+                        <w:rPr>
+                          <w:rFonts w:ascii="Vazir" w:hAnsi="Vazir" w:cs="Vazir" w:hint="cs"/>
+                          <w:sz w:val="20"/>
+                          <w:szCs w:val="20"/>
+                          <w:rtl/>
+                          <w:lang w:bidi="fa-IR"/>
+                        </w:rPr>
+                      </w:pPr>
+                      <w:r>
+                        <w:rPr>
+                          <w:rFonts w:ascii="Vazir" w:hAnsi="Vazir" w:cs="Vazir" w:hint="cs"/>
+                          <w:sz w:val="20"/>
+                          <w:szCs w:val="20"/>
+                          <w:rtl/>
+                          <w:lang w:bidi="fa-IR"/>
+                        </w:rPr>
+                        <w:t>راحت، مناسب</w:t>
+                      </w:r>
+                    </w:p>
+                  </w:txbxContent>
+                </v:textbox>
+                <w10:wrap anchorx="margin" anchory="margin"/>
+              </v:shape>
+            </w:pict>
+          </mc:Fallback>
+        </mc:AlternateContent>
+      </w:r>
+      <w:r>
+        <w:rPr>
+          <w:rFonts w:cs="Arial"/>
+          <w:noProof/>
+          <w:rtl/>
+        </w:rPr>
+        <mc:AlternateContent>
+          <mc:Choice Requires="wps">
+            <w:drawing>
+              <wp:anchor distT="0" distB="0" distL="114300" distR="114300" simplePos="0" relativeHeight="251782144" behindDoc="0" locked="0" layoutInCell="1" allowOverlap="1" wp14:anchorId="32AE24BA" wp14:editId="5DC3C038">
+                <wp:simplePos x="0" y="0"/>
+                <wp:positionH relativeFrom="margin">
+                  <wp:posOffset>0</wp:posOffset>
+                </wp:positionH>
+                <wp:positionV relativeFrom="page">
+                  <wp:posOffset>1288357</wp:posOffset>
+                </wp:positionV>
+                <wp:extent cx="1595755" cy="274320"/>
+                <wp:effectExtent l="0" t="0" r="23495" b="11430"/>
+                <wp:wrapNone/>
+                <wp:docPr id="95" name="Text Box 95"/>
+                <wp:cNvGraphicFramePr/>
+                <a:graphic xmlns:a="http://schemas.openxmlformats.org/drawingml/2006/main">
+                  <a:graphicData uri="http://schemas.microsoft.com/office/word/2010/wordprocessingShape">
+                    <wps:wsp>
+                      <wps:cNvSpPr txBox="1"/>
+                      <wps:spPr>
+                        <a:xfrm>
+                          <a:off x="0" y="0"/>
+                          <a:ext cx="1595755" cy="274320"/>
+                        </a:xfrm>
+                        <a:prstGeom prst="rect">
+                          <a:avLst/>
+                        </a:prstGeom>
+                        <a:solidFill>
+                          <a:schemeClr val="lt1"/>
+                        </a:solidFill>
+                        <a:ln w="6350">
+                          <a:solidFill>
+                            <a:prstClr val="black"/>
+                          </a:solidFill>
+                        </a:ln>
+                        <a:effectLst/>
+                      </wps:spPr>
+                      <wps:style>
+                        <a:lnRef idx="0">
+                          <a:schemeClr val="accent1"/>
+                        </a:lnRef>
+                        <a:fillRef idx="0">
+                          <a:schemeClr val="accent1"/>
+                        </a:fillRef>
+                        <a:effectRef idx="0">
+                          <a:schemeClr val="accent1"/>
+                        </a:effectRef>
+                        <a:fontRef idx="minor">
+                          <a:schemeClr val="dk1"/>
+                        </a:fontRef>
+                      </wps:style>
+                      <wps:txbx>
+                        <w:txbxContent>
+                          <w:p>
+                            <w:pPr>
+                              <w:rPr>
+                                <w:rFonts w:ascii="Vazir" w:hAnsi="Vazir" w:cs="Vazir"/>
+                              </w:rPr>
+                            </w:pPr>
+                            <w:r>
+                              <w:rPr>
+                                <w:rFonts w:ascii="Vazir" w:hAnsi="Vazir" w:cs="Vazir"/>
+                              </w:rPr>
+                              <w:t>convenient</w:t>
+                            </w:r>
+                          </w:p>
+                        </w:txbxContent>
+                      </wps:txbx>
+                      <wps:bodyPr rot="0" spcFirstLastPara="0" vertOverflow="overflow" horzOverflow="overflow" vert="horz" wrap="square" lIns="91440" tIns="45720" rIns="91440" bIns="45720" numCol="1" spcCol="0" rtlCol="0" fromWordArt="0" anchor="t" anchorCtr="0" forceAA="0" compatLnSpc="1">
+                        <a:prstTxWarp prst="textNoShape">
+                          <a:avLst/>
+                        </a:prstTxWarp>
+                        <a:noAutofit/>
+                      </wps:bodyPr>
+                    </wps:wsp>
+                  </a:graphicData>
+                </a:graphic>
+                <wp14:sizeRelH relativeFrom="margin">
+                  <wp14:pctWidth>0</wp14:pctWidth>
+                </wp14:sizeRelH>
+                <wp14:sizeRelV relativeFrom="margin">
+                  <wp14:pctHeight>0</wp14:pctHeight>
+                </wp14:sizeRelV>
+              </wp:anchor>
+            </w:drawing>
+          </mc:Choice>
+          <mc:Fallback>
+            <w:pict>
+              <v:shape w14:anchorId="32AE24BA" id="Text Box 95" o:spid="_x0000_s1113" type="#_x0000_t202" style="position:absolute;left:0;text-align:left;margin-left:0;margin-top:101.45pt;width:125.65pt;height:21.6pt;z-index:251782144;visibility:visible;mso-wrap-style:square;mso-width-percent:0;mso-height-percent:0;mso-wrap-distance-left:9pt;mso-wrap-distance-top:0;mso-wrap-distance-right:9pt;mso-wrap-distance-bottom:0;mso-position-horizontal:absolute;mso-position-horizontal-relative:margin;mso-position-vertical:absolute;mso-position-vertical-relative:page;mso-width-percent:0;mso-height-percent:0;mso-width-relative:margin;mso-height-relative:margin;v-text-anchor:top" o:gfxdata="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" fillcolor="white [3201]" strokeweight=".5pt">
+                <v:textbox>
+                  <w:txbxContent>
+                    <w:p>
+                      <w:pPr>
+                        <w:rPr>
+                          <w:rFonts w:ascii="Vazir" w:hAnsi="Vazir" w:cs="Vazir"/>
+                        </w:rPr>
+                      </w:pPr>
+                      <w:r>
+                        <w:rPr>
+                          <w:rFonts w:ascii="Vazir" w:hAnsi="Vazir" w:cs="Vazir"/>
+                        </w:rPr>
+                        <w:t>convenient</w:t>
+                      </w:r>
+                    </w:p>
+                  </w:txbxContent>
+                </v:textbox>
+                <w10:wrap anchorx="margin" anchory="page"/>
+              </v:shape>
+            </w:pict>
+          </mc:Fallback>
+        </mc:AlternateContent>
+      </w:r>
+    </w:p>
+    <w:p>
+      <w:pPr>
+        <w:tabs>
+          <w:tab w:val="center" w:pos="4680"/>
+          <w:tab w:val="right" w:pos="9360"/>
+        </w:tabs>
+        <w:bidi/>
+        <w:rPr>
+          <w:lang w:bidi="fa-IR"/>
+        </w:rPr>
+      </w:pPr>
+      <w:r>
+        <w:rPr>
+          <w:rFonts w:cs="Arial"/>
+          <w:noProof/>
+          <w:rtl/>
+        </w:rPr>
+        <mc:AlternateContent>
+          <mc:Choice Requires="wps">
+            <w:drawing>
+              <wp:anchor distT="0" distB="0" distL="114300" distR="114300" simplePos="0" relativeHeight="251770880" behindDoc="0" locked="0" layoutInCell="1" allowOverlap="1" wp14:anchorId="28900D04" wp14:editId="39502447">
+                <wp:simplePos x="0" y="0"/>
+                <wp:positionH relativeFrom="margin">
+                  <wp:posOffset>1708727</wp:posOffset>
+                </wp:positionH>
+                <wp:positionV relativeFrom="bottomMargin">
+                  <wp:posOffset>-6341110</wp:posOffset>
+                </wp:positionV>
+                <wp:extent cx="4493260" cy="265430"/>
+                <wp:effectExtent l="0" t="0" r="21590" b="20320"/>
+                <wp:wrapNone/>
+                <wp:docPr id="88" name="Text Box 88"/>
+                <wp:cNvGraphicFramePr/>
+                <a:graphic xmlns:a="http://schemas.openxmlformats.org/drawingml/2006/main">
+                  <a:graphicData uri="http://schemas.microsoft.com/office/word/2010/wordprocessingShape">
+                    <wps:wsp>
+                      <wps:cNvSpPr txBox="1"/>
+                      <wps:spPr>
+                        <a:xfrm>
+                          <a:off x="0" y="0"/>
+                          <a:ext cx="4493260" cy="265430"/>
+                        </a:xfrm>
+                        <a:prstGeom prst="rect">
+                          <a:avLst/>
+                        </a:prstGeom>
+                        <a:solidFill>
+                          <a:schemeClr val="lt1"/>
+                        </a:solidFill>
+                        <a:ln w="6350">
+                          <a:solidFill>
+                            <a:prstClr val="black"/>
+                          </a:solidFill>
+                        </a:ln>
+                        <a:effectLst/>
+                      </wps:spPr>
+                      <wps:style>
+                        <a:lnRef idx="0">
+                          <a:schemeClr val="accent1"/>
+                        </a:lnRef>
+                        <a:fillRef idx="0">
+                          <a:schemeClr val="accent1"/>
+                        </a:fillRef>
+                        <a:effectRef idx="0">
+                          <a:schemeClr val="accent1"/>
+                        </a:effectRef>
+                        <a:fontRef idx="minor">
+                          <a:schemeClr val="dk1"/>
+                        </a:fontRef>
+                      </wps:style>
+                      <wps:txbx>
+                        <w:txbxContent>
+                          <w:p>
+                            <w:pPr>
+                              <w:bidi/>
+                              <w:rPr>
+                                <w:rFonts w:ascii="Vazir" w:hAnsi="Vazir" w:cs="Vazir"/>
+                                <w:sz w:val="20"/>
+                                <w:szCs w:val="20"/>
+                                <w:rtl/>
+                                <w:lang w:bidi="fa-IR"/>
+                              </w:rPr>
+                            </w:pPr>
+                          </w:p>
+                        </w:txbxContent>
+                      </wps:txbx>
+                      <wps:bodyPr rot="0" spcFirstLastPara="0" vertOverflow="overflow" horzOverflow="overflow" vert="horz" wrap="square" lIns="91440" tIns="45720" rIns="91440" bIns="45720" numCol="1" spcCol="0" rtlCol="0" fromWordArt="0" anchor="t" anchorCtr="0" forceAA="0" compatLnSpc="1">
+                        <a:prstTxWarp prst="textNoShape">
+                          <a:avLst/>
+                        </a:prstTxWarp>
+                        <a:noAutofit/>
+                      </wps:bodyPr>
+                    </wps:wsp>
+                  </a:graphicData>
+                </a:graphic>
+                <wp14:sizeRelH relativeFrom="margin">
+                  <wp14:pctWidth>0</wp14:pctWidth>
+                </wp14:sizeRelH>
+                <wp14:sizeRelV relativeFrom="margin">
+                  <wp14:pctHeight>0</wp14:pctHeight>
+                </wp14:sizeRelV>
+              </wp:anchor>
+            </w:drawing>
+          </mc:Choice>
+          <mc:Fallback>
+            <w:pict>
+              <v:shape w14:anchorId="28900D04" id="Text Box 88" o:spid="_x0000_s1114" type="#_x0000_t202" style="position:absolute;left:0;text-align:left;margin-left:134.55pt;margin-top:-499.3pt;width:353.8pt;height:20.9pt;z-index:251770880;visibility:visible;mso-wrap-style:square;mso-width-percent:0;mso-height-percent:0;mso-wrap-distance-left:9pt;mso-wrap-distance-top:0;mso-wrap-distance-right:9pt;mso-wrap-distance-bottom:0;mso-position-horizontal:absolute;mso-position-horizontal-relative:margin;mso-position-vertical:absolute;mso-position-vertical-relative:bottom-margin-area;mso-width-percent:0;mso-height-percent:0;mso-width-relative:margin;mso-height-relative:margin;v-text-anchor:top" o:gfxdata="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" fillcolor="white [3201]" strokeweight=".5pt">
+                <v:textbox>
+                  <w:txbxContent>
+                    <w:p>
+                      <w:pPr>
+                        <w:bidi/>
+                        <w:rPr>
+                          <w:rFonts w:ascii="Vazir" w:hAnsi="Vazir" w:cs="Vazir"/>
+                          <w:sz w:val="20"/>
+                          <w:szCs w:val="20"/>
+                          <w:rtl/>
+                          <w:lang w:bidi="fa-IR"/>
+                        </w:rPr>
+                      </w:pPr>
+                    </w:p>
+                  </w:txbxContent>
+                </v:textbox>
+                <w10:wrap anchorx="margin" anchory="margin"/>
+              </v:shape>
+            </w:pict>
+          </mc:Fallback>
+        </mc:AlternateContent>
+      </w:r>
+      <w:r>
+        <w:rPr>
+          <w:rFonts w:cs="Arial"/>
+          <w:noProof/>
+          <w:rtl/>
+        </w:rPr>
+        <mc:AlternateContent>
+          <mc:Choice Requires="wps">
+            <w:drawing>
+              <wp:anchor distT="0" distB="0" distL="114300" distR="114300" simplePos="0" relativeHeight="251779072" behindDoc="0" locked="0" layoutInCell="1" allowOverlap="1" wp14:anchorId="7A9C13BC" wp14:editId="50AE0004">
+                <wp:simplePos x="0" y="0"/>
+                <wp:positionH relativeFrom="margin">
+                  <wp:posOffset>0</wp:posOffset>
+                </wp:positionH>
+                <wp:positionV relativeFrom="page">
+                  <wp:posOffset>1592003</wp:posOffset>
+                </wp:positionV>
+                <wp:extent cx="1595755" cy="274320"/>
+                <wp:effectExtent l="0" t="0" r="23495" b="11430"/>
+                <wp:wrapNone/>
+                <wp:docPr id="93" name="Text Box 93"/>
+                <wp:cNvGraphicFramePr/>
+                <a:graphic xmlns:a="http://schemas.openxmlformats.org/drawingml/2006/main">
+                  <a:graphicData uri="http://schemas.microsoft.com/office/word/2010/wordprocessingShape">
+                    <wps:wsp>
+                      <wps:cNvSpPr txBox="1"/>
+                      <wps:spPr>
+                        <a:xfrm>
+                          <a:off x="0" y="0"/>
+                          <a:ext cx="1595755" cy="274320"/>
+                        </a:xfrm>
+                        <a:prstGeom prst="rect">
+                          <a:avLst/>
+                        </a:prstGeom>
+                        <a:solidFill>
+                          <a:schemeClr val="lt1"/>
+                        </a:solidFill>
+                        <a:ln w="6350">
+                          <a:solidFill>
+                            <a:prstClr val="black"/>
+                          </a:solidFill>
+                        </a:ln>
+                        <a:effectLst/>
+                      </wps:spPr>
+                      <wps:style>
+                        <a:lnRef idx="0">
+                          <a:schemeClr val="accent1"/>
+                        </a:lnRef>
+                        <a:fillRef idx="0">
+                          <a:schemeClr val="accent1"/>
+                        </a:fillRef>
+                        <a:effectRef idx="0">
+                          <a:schemeClr val="accent1"/>
+                        </a:effectRef>
+                        <a:fontRef idx="minor">
+                          <a:schemeClr val="dk1"/>
+                        </a:fontRef>
+                      </wps:style>
+                      <wps:txbx>
+                        <w:txbxContent>
+                          <w:p>
+                            <w:pPr>
+                              <w:rPr>
+                                <w:rFonts w:ascii="Vazir" w:hAnsi="Vazir" w:cs="Vazir"/>
+                              </w:rPr>
+                            </w:pPr>
+                            <w:r>
+                              <w:rPr>
+                                <w:rFonts w:ascii="Vazir" w:hAnsi="Vazir" w:cs="Vazir"/>
+                              </w:rPr>
+                              <w:t>Seamless</w:t>
+                            </w:r>
+                          </w:p>
+                        </w:txbxContent>
+                      </wps:txbx>
+                      <wps:bodyPr rot="0" spcFirstLastPara="0" vertOverflow="overflow" horzOverflow="overflow" vert="horz" wrap="square" lIns="91440" tIns="45720" rIns="91440" bIns="45720" numCol="1" spcCol="0" rtlCol="0" fromWordArt="0" anchor="t" anchorCtr="0" forceAA="0" compatLnSpc="1">
+                        <a:prstTxWarp prst="textNoShape">
+                          <a:avLst/>
+                        </a:prstTxWarp>
+                        <a:noAutofit/>
+                      </wps:bodyPr>
+                    </wps:wsp>
+                  </a:graphicData>
+                </a:graphic>
+                <wp14:sizeRelH relativeFrom="margin">
+                  <wp14:pctWidth>0</wp14:pctWidth>
+                </wp14:sizeRelH>
+                <wp14:sizeRelV relativeFrom="margin">
+                  <wp14:pctHeight>0</wp14:pctHeight>
+                </wp14:sizeRelV>
+              </wp:anchor>
+            </w:drawing>
+          </mc:Choice>
+          <mc:Fallback>
+            <w:pict>
+              <v:shapetype w14:anchorId="7A9C13BC" id="_x0000_t202" coordsize="21600,21600" o:spt="202" path="m,l,21600r21600,l21600,xe">
+                <v:stroke joinstyle="miter"/>
+                <v:path gradientshapeok="t" o:connecttype="rect"/>
+              </v:shapetype>
+              <v:shape id="Text Box 93" o:spid="_x0000_s1115" type="#_x0000_t202" style="position:absolute;left:0;text-align:left;margin-left:0;margin-top:125.35pt;width:125.65pt;height:21.6pt;z-index:251779072;visibility:visible;mso-wrap-style:square;mso-width-percent:0;mso-height-percent:0;mso-wrap-distance-left:9pt;mso-wrap-distance-top:0;mso-wrap-distance-right:9pt;mso-wrap-distance-bottom:0;mso-position-horizontal:absolute;mso-position-horizontal-relative:margin;mso-position-vertical:absolute;mso-position-vertical-relative:page;mso-width-percent:0;mso-height-percent:0;mso-width-relative:margin;mso-height-relative:margin;v-text-anchor:top" o:gfxdata="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" fillcolor="white [3201]" strokeweight=".5pt">
+                <v:textbox>
+                  <w:txbxContent>
+                    <w:p>
+                      <w:pPr>
+                        <w:rPr>
+                          <w:rFonts w:ascii="Vazir" w:hAnsi="Vazir" w:cs="Vazir"/>
+                        </w:rPr>
+                      </w:pPr>
+                      <w:r>
+                        <w:rPr>
+                          <w:rFonts w:ascii="Vazir" w:hAnsi="Vazir" w:cs="Vazir"/>
+                        </w:rPr>
+                        <w:t>Seamless</w:t>
+                      </w:r>
+                    </w:p>
+                  </w:txbxContent>
+                </v:textbox>
+                <w10:wrap anchorx="margin" anchory="page"/>
+              </v:shape>
+            </w:pict>
+          </mc:Fallback>
+        </mc:AlternateContent>
+      </w:r>
+      <w:r>
+        <w:rPr>
+          <w:rFonts w:cs="Arial"/>
+          <w:noProof/>
+          <w:rtl/>
+        </w:rPr>
+        <mc:AlternateContent>
+          <mc:Choice Requires="wps">
+            <w:drawing>
+              <wp:anchor distT="0" distB="0" distL="114300" distR="114300" simplePos="0" relativeHeight="251780096" behindDoc="0" locked="0" layoutInCell="1" allowOverlap="1" wp14:anchorId="3E4388DF" wp14:editId="3FE6B0AC">
+                <wp:simplePos x="0" y="0"/>
+                <wp:positionH relativeFrom="margin">
+                  <wp:posOffset>1720158</wp:posOffset>
+                </wp:positionH>
+                <wp:positionV relativeFrom="bottomMargin">
+                  <wp:posOffset>-7530003</wp:posOffset>
+                </wp:positionV>
+                <wp:extent cx="4493260" cy="265430"/>
+                <wp:effectExtent l="0" t="0" r="21590" b="20320"/>
+                <wp:wrapNone/>
+                <wp:docPr id="94" name="Text Box 94"/>
+                <wp:cNvGraphicFramePr/>
+                <a:graphic xmlns:a="http://schemas.openxmlformats.org/drawingml/2006/main">
+                  <a:graphicData uri="http://schemas.microsoft.com/office/word/2010/wordprocessingShape">
+                    <wps:wsp>
+                      <wps:cNvSpPr txBox="1"/>
+                      <wps:spPr>
+                        <a:xfrm>
+                          <a:off x="0" y="0"/>
+                          <a:ext cx="4493260" cy="265430"/>
+                        </a:xfrm>
+                        <a:prstGeom prst="rect">
+                          <a:avLst/>
+                        </a:prstGeom>
+                        <a:solidFill>
+                          <a:schemeClr val="lt1"/>
+                        </a:solidFill>
+                        <a:ln w="6350">
+                          <a:solidFill>
+                            <a:prstClr val="black"/>
+                          </a:solidFill>
+                        </a:ln>
+                        <a:effectLst/>
+                      </wps:spPr>
+                      <wps:style>
+                        <a:lnRef idx="0">
+                          <a:schemeClr val="accent1"/>
+                        </a:lnRef>
+                        <a:fillRef idx="0">
+                          <a:schemeClr val="accent1"/>
+                        </a:fillRef>
+                        <a:effectRef idx="0">
+                          <a:schemeClr val="accent1"/>
+                        </a:effectRef>
+                        <a:fontRef idx="minor">
+                          <a:schemeClr val="dk1"/>
+                        </a:fontRef>
+                      </wps:style>
+                      <wps:txbx>
+                        <w:txbxContent>
+                          <w:p>
+                            <w:pPr>
+                              <w:bidi/>
+                              <w:rPr>
+                                <w:rFonts w:ascii="Vazir" w:hAnsi="Vazir" w:cs="Vazir"/>
+                                <w:sz w:val="20"/>
+                                <w:szCs w:val="20"/>
+                                <w:rtl/>
+                                <w:lang w:bidi="fa-IR"/>
+                              </w:rPr>
+                            </w:pPr>
+                            <w:r>
+                              <w:rPr>
+                                <w:rFonts w:ascii="Vazir" w:hAnsi="Vazir" w:cs="Vazir" w:hint="cs"/>
+                                <w:sz w:val="20"/>
+                                <w:szCs w:val="20"/>
+                                <w:rtl/>
+                                <w:lang w:bidi="fa-IR"/>
+                              </w:rPr>
+                              <w:t>یک پارچه، بدون درز</w:t>
+                            </w:r>
+                            <w:bookmarkStart w:id="0" w:name="_GoBack"/>
+                            <w:bookmarkEnd w:id="0"/>
+                          </w:p>
+                        </w:txbxContent>
+                      </wps:txbx>
+                      <wps:bodyPr rot="0" spcFirstLastPara="0" vertOverflow="overflow" horzOverflow="overflow" vert="horz" wrap="square" lIns="91440" tIns="45720" rIns="91440" bIns="45720" numCol="1" spcCol="0" rtlCol="0" fromWordArt="0" anchor="t" anchorCtr="0" forceAA="0" compatLnSpc="1">
+                        <a:prstTxWarp prst="textNoShape">
+                          <a:avLst/>
+                        </a:prstTxWarp>
+                        <a:noAutofit/>
+                      </wps:bodyPr>
+                    </wps:wsp>
+                  </a:graphicData>
+                </a:graphic>
+                <wp14:sizeRelH relativeFrom="margin">
+                  <wp14:pctWidth>0</wp14:pctWidth>
+                </wp14:sizeRelH>
+                <wp14:sizeRelV relativeFrom="margin">
+                  <wp14:pctHeight>0</wp14:pctHeight>
+                </wp14:sizeRelV>
+              </wp:anchor>
+            </w:drawing>
+          </mc:Choice>
+          <mc:Fallback>
+            <w:pict>
+              <v:shape w14:anchorId="3E4388DF" id="Text Box 94" o:spid="_x0000_s1116" type="#_x0000_t202" style="position:absolute;left:0;text-align:left;margin-left:135.45pt;margin-top:-592.9pt;width:353.8pt;height:20.9pt;z-index:251780096;visibility:visible;mso-wrap-style:square;mso-width-percent:0;mso-height-percent:0;mso-wrap-distance-left:9pt;mso-wrap-distance-top:0;mso-wrap-distance-right:9pt;mso-wrap-distance-bottom:0;mso-position-horizontal:absolute;mso-position-horizontal-relative:margin;mso-position-vertical:absolute;mso-position-vertical-relative:bottom-margin-area;mso-width-percent:0;mso-height-percent:0;mso-width-relative:margin;mso-height-relative:margin;v-text-anchor:top" o:gfxdata="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" fillcolor="white [3201]" strokeweight=".5pt">
+                <v:textbox>
+                  <w:txbxContent>
+                    <w:p>
+                      <w:pPr>
+                        <w:bidi/>
+                        <w:rPr>
+                          <w:rFonts w:ascii="Vazir" w:hAnsi="Vazir" w:cs="Vazir"/>
+                          <w:sz w:val="20"/>
+                          <w:szCs w:val="20"/>
+                          <w:rtl/>
+                          <w:lang w:bidi="fa-IR"/>
+                        </w:rPr>
+                      </w:pPr>
+                      <w:r>
+                        <w:rPr>
+                          <w:rFonts w:ascii="Vazir" w:hAnsi="Vazir" w:cs="Vazir" w:hint="cs"/>
+                          <w:sz w:val="20"/>
+                          <w:szCs w:val="20"/>
+                          <w:rtl/>
+                          <w:lang w:bidi="fa-IR"/>
+                        </w:rPr>
+                        <w:t>یک پارچه، بدون درز</w:t>
+                      </w:r>
+                      <w:bookmarkStart w:id="1" w:name="_GoBack"/>
+                      <w:bookmarkEnd w:id="1"/>
+                    </w:p>
+                  </w:txbxContent>
+                </v:textbox>
+                <w10:wrap anchorx="margin" anchory="margin"/>
+              </v:shape>
+            </w:pict>
+          </mc:Fallback>
+        </mc:AlternateContent>
+      </w:r>
+      <w:r>
+        <w:rPr>
+          <w:rFonts w:cs="Arial"/>
+          <w:noProof/>
+          <w:rtl/>
+        </w:rPr>
+        <mc:AlternateContent>
+          <mc:Choice Requires="wps">
+            <w:drawing>
+              <wp:anchor distT="0" distB="0" distL="114300" distR="114300" simplePos="0" relativeHeight="251777024" behindDoc="0" locked="0" layoutInCell="1" allowOverlap="1" wp14:anchorId="10149246" wp14:editId="003C4E77">
+                <wp:simplePos x="0" y="0"/>
+                <wp:positionH relativeFrom="margin">
+                  <wp:posOffset>1719580</wp:posOffset>
+                </wp:positionH>
+                <wp:positionV relativeFrom="bottomMargin">
+                  <wp:posOffset>-7230110</wp:posOffset>
+                </wp:positionV>
+                <wp:extent cx="4493260" cy="265430"/>
+                <wp:effectExtent l="0" t="0" r="21590" b="20320"/>
+                <wp:wrapNone/>
+                <wp:docPr id="92" name="Text Box 92"/>
+                <wp:cNvGraphicFramePr/>
+                <a:graphic xmlns:a="http://schemas.openxmlformats.org/drawingml/2006/main">
+                  <a:graphicData uri="http://schemas.microsoft.com/office/word/2010/wordprocessingShape">
+                    <wps:wsp>
+                      <wps:cNvSpPr txBox="1"/>
+                      <wps:spPr>
+                        <a:xfrm>
+                          <a:off x="0" y="0"/>
+                          <a:ext cx="4493260" cy="265430"/>
+                        </a:xfrm>
+                        <a:prstGeom prst="rect">
+                          <a:avLst/>
+                        </a:prstGeom>
+                        <a:solidFill>
+                          <a:schemeClr val="lt1"/>
+                        </a:solidFill>
+                        <a:ln w="6350">
+                          <a:solidFill>
+                            <a:prstClr val="black"/>
+                          </a:solidFill>
+                        </a:ln>
+                        <a:effectLst/>
+                      </wps:spPr>
+                      <wps:style>
+                        <a:lnRef idx="0">
+                          <a:schemeClr val="accent1"/>
+                        </a:lnRef>
+                        <a:fillRef idx="0">
+                          <a:schemeClr val="accent1"/>
+                        </a:fillRef>
+                        <a:effectRef idx="0">
+                          <a:schemeClr val="accent1"/>
+                        </a:effectRef>
+                        <a:fontRef idx="minor">
+                          <a:schemeClr val="dk1"/>
+                        </a:fontRef>
+                      </wps:style>
+                      <wps:txbx>
+                        <w:txbxContent>
+                          <w:p>
+                            <w:pPr>
+                              <w:bidi/>
+                              <w:rPr>
+                                <w:rFonts w:ascii="Vazir" w:hAnsi="Vazir" w:cs="Vazir"/>
+                                <w:sz w:val="20"/>
+                                <w:szCs w:val="20"/>
+                                <w:rtl/>
+                                <w:lang w:bidi="fa-IR"/>
+                              </w:rPr>
+                            </w:pPr>
+                          </w:p>
+                        </w:txbxContent>
+                      </wps:txbx>
+                      <wps:bodyPr rot="0" spcFirstLastPara="0" vertOverflow="overflow" horzOverflow="overflow" vert="horz" wrap="square" lIns="91440" tIns="45720" rIns="91440" bIns="45720" numCol="1" spcCol="0" rtlCol="0" fromWordArt="0" anchor="t" anchorCtr="0" forceAA="0" compatLnSpc="1">
+                        <a:prstTxWarp prst="textNoShape">
+                          <a:avLst/>
+                        </a:prstTxWarp>
+                        <a:noAutofit/>
+                      </wps:bodyPr>
+                    </wps:wsp>
+                  </a:graphicData>
+                </a:graphic>
+                <wp14:sizeRelH relativeFrom="margin">
+                  <wp14:pctWidth>0</wp14:pctWidth>
+                </wp14:sizeRelH>
+                <wp14:sizeRelV relativeFrom="margin">
+                  <wp14:pctHeight>0</wp14:pctHeight>
+                </wp14:sizeRelV>
+              </wp:anchor>
+            </w:drawing>
+          </mc:Choice>
+          <mc:Fallback>
+            <w:pict>
+              <v:shape w14:anchorId="10149246" id="Text Box 92" o:spid="_x0000_s1117" type="#_x0000_t202" style="position:absolute;left:0;text-align:left;margin-left:135.4pt;margin-top:-569.3pt;width:353.8pt;height:20.9pt;z-index:251777024;visibility:visible;mso-wrap-style:square;mso-width-percent:0;mso-height-percent:0;mso-wrap-distance-left:9pt;mso-wrap-distance-top:0;mso-wrap-distance-right:9pt;mso-wrap-distance-bottom:0;mso-position-horizontal:absolute;mso-position-horizontal-relative:margin;mso-position-vertical:absolute;mso-position-vertical-relative:bottom-margin-area;mso-width-percent:0;mso-height-percent:0;mso-width-relative:margin;mso-height-relative:margin;v-text-anchor:top" o:gfxdata="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" fillcolor="white [3201]" strokeweight=".5pt">
+                <v:textbox>
+                  <w:txbxContent>
+                    <w:p>
+                      <w:pPr>
+                        <w:bidi/>
+                        <w:rPr>
+                          <w:rFonts w:ascii="Vazir" w:hAnsi="Vazir" w:cs="Vazir"/>
+                          <w:sz w:val="20"/>
+                          <w:szCs w:val="20"/>
+                          <w:rtl/>
+                          <w:lang w:bidi="fa-IR"/>
+                        </w:rPr>
+                      </w:pPr>
+                    </w:p>
+                  </w:txbxContent>
+                </v:textbox>
+                <w10:wrap anchorx="margin" anchory="margin"/>
+              </v:shape>
+            </w:pict>
+          </mc:Fallback>
+        </mc:AlternateContent>
+      </w:r>
+      <w:r>
+        <w:rPr>
+          <w:rFonts w:cs="Arial"/>
+          <w:noProof/>
+          <w:rtl/>
+        </w:rPr>
+        <mc:AlternateContent>
+          <mc:Choice Requires="wps">
+            <w:drawing>
+              <wp:anchor distT="0" distB="0" distL="114300" distR="114300" simplePos="0" relativeHeight="251776000" behindDoc="0" locked="0" layoutInCell="1" allowOverlap="1" wp14:anchorId="249AE633" wp14:editId="657E0A7E">
+                <wp:simplePos x="0" y="0"/>
+                <wp:positionH relativeFrom="margin">
+                  <wp:align>left</wp:align>
+                </wp:positionH>
+                <wp:positionV relativeFrom="page">
+                  <wp:posOffset>1893397</wp:posOffset>
+                </wp:positionV>
+                <wp:extent cx="1595755" cy="274320"/>
+                <wp:effectExtent l="0" t="0" r="23495" b="11430"/>
+                <wp:wrapNone/>
+                <wp:docPr id="91" name="Text Box 91"/>
+                <wp:cNvGraphicFramePr/>
+                <a:graphic xmlns:a="http://schemas.openxmlformats.org/drawingml/2006/main">
+                  <a:graphicData uri="http://schemas.microsoft.com/office/word/2010/wordprocessingShape">
+                    <wps:wsp>
+                      <wps:cNvSpPr txBox="1"/>
+                      <wps:spPr>
+                        <a:xfrm>
+                          <a:off x="0" y="0"/>
+                          <a:ext cx="1595755" cy="274320"/>
+                        </a:xfrm>
+                        <a:prstGeom prst="rect">
+                          <a:avLst/>
+                        </a:prstGeom>
+                        <a:solidFill>
+                          <a:schemeClr val="lt1"/>
+                        </a:solidFill>
+                        <a:ln w="6350">
+                          <a:solidFill>
+                            <a:prstClr val="black"/>
+                          </a:solidFill>
+                        </a:ln>
+                        <a:effectLst/>
+                      </wps:spPr>
+                      <wps:style>
+                        <a:lnRef idx="0">
+                          <a:schemeClr val="accent1"/>
+                        </a:lnRef>
+                        <a:fillRef idx="0">
+                          <a:schemeClr val="accent1"/>
+                        </a:fillRef>
+                        <a:effectRef idx="0">
+                          <a:schemeClr val="accent1"/>
+                        </a:effectRef>
+                        <a:fontRef idx="minor">
+                          <a:schemeClr val="dk1"/>
+                        </a:fontRef>
+                      </wps:style>
+                      <wps:txbx>
+                        <w:txbxContent>
+                          <w:p>
+                            <w:pPr>
+                              <w:rPr>
+                                <w:rFonts w:ascii="Vazir" w:hAnsi="Vazir" w:cs="Vazir"/>
+                              </w:rPr>
+                            </w:pPr>
+                          </w:p>
+                        </w:txbxContent>
+                      </wps:txbx>
+                      <wps:bodyPr rot="0" spcFirstLastPara="0" vertOverflow="overflow" horzOverflow="overflow" vert="horz" wrap="square" lIns="91440" tIns="45720" rIns="91440" bIns="45720" numCol="1" spcCol="0" rtlCol="0" fromWordArt="0" anchor="t" anchorCtr="0" forceAA="0" compatLnSpc="1">
+                        <a:prstTxWarp prst="textNoShape">
+                          <a:avLst/>
+                        </a:prstTxWarp>
+                        <a:noAutofit/>
+                      </wps:bodyPr>
+                    </wps:wsp>
+                  </a:graphicData>
+                </a:graphic>
+                <wp14:sizeRelH relativeFrom="margin">
+                  <wp14:pctWidth>0</wp14:pctWidth>
+                </wp14:sizeRelH>
+                <wp14:sizeRelV relativeFrom="margin">
+                  <wp14:pctHeight>0</wp14:pctHeight>
+                </wp14:sizeRelV>
+              </wp:anchor>
+            </w:drawing>
+          </mc:Choice>
+          <mc:Fallback>
+            <w:pict>
+              <v:shape w14:anchorId="249AE633" id="Text Box 91" o:spid="_x0000_s1118" type="#_x0000_t202" style="position:absolute;left:0;text-align:left;margin-left:0;margin-top:149.1pt;width:125.65pt;height:21.6pt;z-index:251776000;visibility:visible;mso-wrap-style:square;mso-width-percent:0;mso-height-percent:0;mso-wrap-distance-left:9pt;mso-wrap-distance-top:0;mso-wrap-distance-right:9pt;mso-wrap-distance-bottom:0;mso-position-horizontal:left;mso-position-horizontal-relative:margin;mso-position-vertical:absolute;mso-position-vertical-relative:page;mso-width-percent:0;mso-height-percent:0;mso-width-relative:margin;mso-height-relative:margin;v-text-anchor:top" o:gfxdata="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" fillcolor="white [3201]" strokeweight=".5pt">
+                <v:textbox>
+                  <w:txbxContent>
+                    <w:p>
+                      <w:pPr>
+                        <w:rPr>
+                          <w:rFonts w:ascii="Vazir" w:hAnsi="Vazir" w:cs="Vazir"/>
+                        </w:rPr>
+                      </w:pPr>
+                    </w:p>
+                  </w:txbxContent>
+                </v:textbox>
+                <w10:wrap anchorx="margin" anchory="page"/>
+              </v:shape>
+            </w:pict>
+          </mc:Fallback>
+        </mc:AlternateContent>
+      </w:r>
+      <w:r>
+        <w:rPr>
+          <w:rtl/>
+          <w:lang w:bidi="fa-IR"/>
+        </w:rPr>
+        <w:tab/>
+      </w:r>
+      <w:r>
+        <w:rPr>
+          <w:rtl/>
+          <w:lang w:bidi="fa-IR"/>
+        </w:rPr>
+        <w:tab/>
+      </w:r>
+      <w:r>
+        <w:rPr>
+          <w:rFonts w:cs="Arial"/>
+          <w:noProof/>
+          <w:rtl/>
+        </w:rPr>
+        <mc:AlternateContent>
+          <mc:Choice Requires="wps">
+            <w:drawing>
+              <wp:anchor distT="0" distB="0" distL="114300" distR="114300" simplePos="0" relativeHeight="251773952" behindDoc="0" locked="0" layoutInCell="1" allowOverlap="1" wp14:anchorId="2F657571" wp14:editId="62573894">
+                <wp:simplePos x="0" y="0"/>
+                <wp:positionH relativeFrom="margin">
+                  <wp:posOffset>1710690</wp:posOffset>
+                </wp:positionH>
+                <wp:positionV relativeFrom="bottomMargin">
+                  <wp:posOffset>-6929062</wp:posOffset>
+                </wp:positionV>
+                <wp:extent cx="4493260" cy="265430"/>
+                <wp:effectExtent l="0" t="0" r="21590" b="20320"/>
+                <wp:wrapNone/>
+                <wp:docPr id="90" name="Text Box 90"/>
+                <wp:cNvGraphicFramePr/>
+                <a:graphic xmlns:a="http://schemas.openxmlformats.org/drawingml/2006/main">
+                  <a:graphicData uri="http://schemas.microsoft.com/office/word/2010/wordprocessingShape">
+                    <wps:wsp>
+                      <wps:cNvSpPr txBox="1"/>
+                      <wps:spPr>
+                        <a:xfrm>
+                          <a:off x="0" y="0"/>
+                          <a:ext cx="4493260" cy="265430"/>
+                        </a:xfrm>
+                        <a:prstGeom prst="rect">
+                          <a:avLst/>
+                        </a:prstGeom>
+                        <a:solidFill>
+                          <a:schemeClr val="lt1"/>
+                        </a:solidFill>
+                        <a:ln w="6350">
+                          <a:solidFill>
+                            <a:prstClr val="black"/>
+                          </a:solidFill>
+                        </a:ln>
+                        <a:effectLst/>
+                      </wps:spPr>
+                      <wps:style>
+                        <a:lnRef idx="0">
+                          <a:schemeClr val="accent1"/>
+                        </a:lnRef>
+                        <a:fillRef idx="0">
+                          <a:schemeClr val="accent1"/>
+                        </a:fillRef>
+                        <a:effectRef idx="0">
+                          <a:schemeClr val="accent1"/>
+                        </a:effectRef>
+                        <a:fontRef idx="minor">
+                          <a:schemeClr val="dk1"/>
+                        </a:fontRef>
+                      </wps:style>
+                      <wps:txbx>
+                        <w:txbxContent>
+                          <w:p>
+                            <w:pPr>
+                              <w:bidi/>
+                              <w:rPr>
+                                <w:rFonts w:ascii="Vazir" w:hAnsi="Vazir" w:cs="Vazir"/>
+                                <w:sz w:val="20"/>
+                                <w:szCs w:val="20"/>
+                                <w:rtl/>
+                                <w:lang w:bidi="fa-IR"/>
+                              </w:rPr>
+                            </w:pPr>
+                          </w:p>
+                        </w:txbxContent>
+                      </wps:txbx>
+                      <wps:bodyPr rot="0" spcFirstLastPara="0" vertOverflow="overflow" horzOverflow="overflow" vert="horz" wrap="square" lIns="91440" tIns="45720" rIns="91440" bIns="45720" numCol="1" spcCol="0" rtlCol="0" fromWordArt="0" anchor="t" anchorCtr="0" forceAA="0" compatLnSpc="1">
+                        <a:prstTxWarp prst="textNoShape">
+                          <a:avLst/>
+                        </a:prstTxWarp>
+                        <a:noAutofit/>
+                      </wps:bodyPr>
+                    </wps:wsp>
+                  </a:graphicData>
+                </a:graphic>
+                <wp14:sizeRelH relativeFrom="margin">
+                  <wp14:pctWidth>0</wp14:pctWidth>
+                </wp14:sizeRelH>
+                <wp14:sizeRelV relativeFrom="margin">
+                  <wp14:pctHeight>0</wp14:pctHeight>
+                </wp14:sizeRelV>
+              </wp:anchor>
+            </w:drawing>
+          </mc:Choice>
+          <mc:Fallback>
+            <w:pict>
+              <v:shape w14:anchorId="2F657571" id="Text Box 90" o:spid="_x0000_s1119" type="#_x0000_t202" style="position:absolute;left:0;text-align:left;margin-left:134.7pt;margin-top:-545.6pt;width:353.8pt;height:20.9pt;z-index:251773952;visibility:visible;mso-wrap-style:square;mso-width-percent:0;mso-height-percent:0;mso-wrap-distance-left:9pt;mso-wrap-distance-top:0;mso-wrap-distance-right:9pt;mso-wrap-distance-bottom:0;mso-position-horizontal:absolute;mso-position-horizontal-relative:margin;mso-position-vertical:absolute;mso-position-vertical-relative:bottom-margin-area;mso-width-percent:0;mso-height-percent:0;mso-width-relative:margin;mso-height-relative:margin;v-text-anchor:top" o:gfxdata="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" fillcolor="white [3201]" strokeweight=".5pt">
+                <v:textbox>
+                  <w:txbxContent>
+                    <w:p>
+                      <w:pPr>
+                        <w:bidi/>
+                        <w:rPr>
+                          <w:rFonts w:ascii="Vazir" w:hAnsi="Vazir" w:cs="Vazir"/>
+                          <w:sz w:val="20"/>
+                          <w:szCs w:val="20"/>
+                          <w:rtl/>
+                          <w:lang w:bidi="fa-IR"/>
+                        </w:rPr>
+                      </w:pPr>
+                    </w:p>
+                  </w:txbxContent>
+                </v:textbox>
+                <w10:wrap anchorx="margin" anchory="margin"/>
+              </v:shape>
+            </w:pict>
+          </mc:Fallback>
+        </mc:AlternateContent>
+      </w:r>
+      <w:r>
+        <w:rPr>
+          <w:rFonts w:cs="Arial"/>
+          <w:noProof/>
+          <w:rtl/>
+        </w:rPr>
+        <mc:AlternateContent>
+          <mc:Choice Requires="wps">
+            <w:drawing>
+              <wp:anchor distT="0" distB="0" distL="114300" distR="114300" simplePos="0" relativeHeight="251772928" behindDoc="0" locked="0" layoutInCell="1" allowOverlap="1" wp14:anchorId="47227F60" wp14:editId="117D5826">
+                <wp:simplePos x="0" y="0"/>
+                <wp:positionH relativeFrom="margin">
+                  <wp:align>left</wp:align>
+                </wp:positionH>
+                <wp:positionV relativeFrom="page">
+                  <wp:posOffset>2203335</wp:posOffset>
+                </wp:positionV>
+                <wp:extent cx="1595887" cy="274320"/>
+                <wp:effectExtent l="0" t="0" r="23495" b="11430"/>
+                <wp:wrapNone/>
+                <wp:docPr id="89" name="Text Box 89"/>
+                <wp:cNvGraphicFramePr/>
+                <a:graphic xmlns:a="http://schemas.openxmlformats.org/drawingml/2006/main">
+                  <a:graphicData uri="http://schemas.microsoft.com/office/word/2010/wordprocessingShape">
+                    <wps:wsp>
+                      <wps:cNvSpPr txBox="1"/>
+                      <wps:spPr>
+                        <a:xfrm>
+                          <a:off x="0" y="0"/>
+                          <a:ext cx="1595887" cy="274320"/>
+                        </a:xfrm>
+                        <a:prstGeom prst="rect">
+                          <a:avLst/>
+                        </a:prstGeom>
+                        <a:solidFill>
+                          <a:schemeClr val="lt1"/>
+                        </a:solidFill>
+                        <a:ln w="6350">
+                          <a:solidFill>
+                            <a:prstClr val="black"/>
+                          </a:solidFill>
+                        </a:ln>
+                        <a:effectLst/>
+                      </wps:spPr>
+                      <wps:style>
+                        <a:lnRef idx="0">
+                          <a:schemeClr val="accent1"/>
+                        </a:lnRef>
+                        <a:fillRef idx="0">
+                          <a:schemeClr val="accent1"/>
+                        </a:fillRef>
+                        <a:effectRef idx="0">
+                          <a:schemeClr val="accent1"/>
+                        </a:effectRef>
+                        <a:fontRef idx="minor">
+                          <a:schemeClr val="dk1"/>
+                        </a:fontRef>
+                      </wps:style>
+                      <wps:txbx>
+                        <w:txbxContent>
+                          <w:p>
+                            <w:pPr>
+                              <w:rPr>
+                                <w:rFonts w:ascii="Vazir" w:hAnsi="Vazir" w:cs="Vazir"/>
+                              </w:rPr>
+                            </w:pPr>
+                          </w:p>
+                        </w:txbxContent>
+                      </wps:txbx>
+                      <wps:bodyPr rot="0" spcFirstLastPara="0" vertOverflow="overflow" horzOverflow="overflow" vert="horz" wrap="square" lIns="91440" tIns="45720" rIns="91440" bIns="45720" numCol="1" spcCol="0" rtlCol="0" fromWordArt="0" anchor="t" anchorCtr="0" forceAA="0" compatLnSpc="1">
+                        <a:prstTxWarp prst="textNoShape">
+                          <a:avLst/>
+                        </a:prstTxWarp>
+                        <a:noAutofit/>
+                      </wps:bodyPr>
+                    </wps:wsp>
+                  </a:graphicData>
+                </a:graphic>
+                <wp14:sizeRelH relativeFrom="margin">
+                  <wp14:pctWidth>0</wp14:pctWidth>
+                </wp14:sizeRelH>
+                <wp14:sizeRelV relativeFrom="margin">
+                  <wp14:pctHeight>0</wp14:pctHeight>
+                </wp14:sizeRelV>
+              </wp:anchor>
+            </w:drawing>
+          </mc:Choice>
+          <mc:Fallback>
+            <w:pict>
+              <v:shape w14:anchorId="47227F60" id="Text Box 89" o:spid="_x0000_s1120" type="#_x0000_t202" style="position:absolute;left:0;text-align:left;margin-left:0;margin-top:173.5pt;width:125.65pt;height:21.6pt;z-index:251772928;visibility:visible;mso-wrap-style:square;mso-width-percent:0;mso-height-percent:0;mso-wrap-distance-left:9pt;mso-wrap-distance-top:0;mso-wrap-distance-right:9pt;mso-wrap-distance-bottom:0;mso-position-horizontal:left;mso-position-horizontal-relative:margin;mso-position-vertical:absolute;mso-position-vertical-relative:page;mso-width-percent:0;mso-height-percent:0;mso-width-relative:margin;mso-height-relative:margin;v-text-anchor:top" o:gfxdata="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" fillcolor="white [3201]" strokeweight=".5pt">
+                <v:textbox>
+                  <w:txbxContent>
+                    <w:p>
+                      <w:pPr>
+                        <w:rPr>
+                          <w:rFonts w:ascii="Vazir" w:hAnsi="Vazir" w:cs="Vazir"/>
+                        </w:rPr>
+                      </w:pPr>
+                    </w:p>
+                  </w:txbxContent>
+                </v:textbox>
+                <w10:wrap anchorx="margin" anchory="page"/>
+              </v:shape>
+            </w:pict>
+          </mc:Fallback>
+        </mc:AlternateContent>
+      </w:r>
+      <w:r>
+        <w:rPr>
+          <w:rFonts w:cs="Arial"/>
+          <w:noProof/>
+          <w:rtl/>
+        </w:rPr>
+        <mc:AlternateContent>
+          <mc:Choice Requires="wps">
+            <w:drawing>
+              <wp:anchor distT="0" distB="0" distL="114300" distR="114300" simplePos="0" relativeHeight="251769856" behindDoc="0" locked="0" layoutInCell="1" allowOverlap="1" wp14:anchorId="10AB6E38" wp14:editId="1BB0079A">
+                <wp:simplePos x="0" y="0"/>
+                <wp:positionH relativeFrom="margin">
+                  <wp:align>left</wp:align>
+                </wp:positionH>
+                <wp:positionV relativeFrom="page">
+                  <wp:posOffset>2798791</wp:posOffset>
+                </wp:positionV>
+                <wp:extent cx="1595755" cy="274320"/>
+                <wp:effectExtent l="0" t="0" r="23495" b="11430"/>
+                <wp:wrapNone/>
+                <wp:docPr id="87" name="Text Box 87"/>
+                <wp:cNvGraphicFramePr/>
+                <a:graphic xmlns:a="http://schemas.openxmlformats.org/drawingml/2006/main">
+                  <a:graphicData uri="http://schemas.microsoft.com/office/word/2010/wordprocessingShape">
+                    <wps:wsp>
+                      <wps:cNvSpPr txBox="1"/>
+                      <wps:spPr>
+                        <a:xfrm>
+                          <a:off x="0" y="0"/>
+                          <a:ext cx="1595755" cy="274320"/>
+                        </a:xfrm>
+                        <a:prstGeom prst="rect">
+                          <a:avLst/>
+                        </a:prstGeom>
+                        <a:solidFill>
+                          <a:schemeClr val="lt1"/>
+                        </a:solidFill>
+                        <a:ln w="6350">
+                          <a:solidFill>
+                            <a:prstClr val="black"/>
+                          </a:solidFill>
+                        </a:ln>
+                        <a:effectLst/>
+                      </wps:spPr>
+                      <wps:style>
+                        <a:lnRef idx="0">
+                          <a:schemeClr val="accent1"/>
+                        </a:lnRef>
+                        <a:fillRef idx="0">
+                          <a:schemeClr val="accent1"/>
+                        </a:fillRef>
+                        <a:effectRef idx="0">
+                          <a:schemeClr val="accent1"/>
+                        </a:effectRef>
+                        <a:fontRef idx="minor">
+                          <a:schemeClr val="dk1"/>
+                        </a:fontRef>
+                      </wps:style>
+                      <wps:txbx>
+                        <w:txbxContent>
+                          <w:p>
+                            <w:pPr>
+                              <w:rPr>
+                                <w:rFonts w:ascii="Vazir" w:hAnsi="Vazir" w:cs="Vazir"/>
+                              </w:rPr>
+                            </w:pPr>
+                          </w:p>
+                        </w:txbxContent>
+                      </wps:txbx>
+                      <wps:bodyPr rot="0" spcFirstLastPara="0" vertOverflow="overflow" horzOverflow="overflow" vert="horz" wrap="square" lIns="91440" tIns="45720" rIns="91440" bIns="45720" numCol="1" spcCol="0" rtlCol="0" fromWordArt="0" anchor="t" anchorCtr="0" forceAA="0" compatLnSpc="1">
+                        <a:prstTxWarp prst="textNoShape">
+                          <a:avLst/>
+                        </a:prstTxWarp>
+                        <a:noAutofit/>
+                      </wps:bodyPr>
+                    </wps:wsp>
+                  </a:graphicData>
+                </a:graphic>
+                <wp14:sizeRelH relativeFrom="margin">
+                  <wp14:pctWidth>0</wp14:pctWidth>
+                </wp14:sizeRelH>
+                <wp14:sizeRelV relativeFrom="margin">
+                  <wp14:pctHeight>0</wp14:pctHeight>
+                </wp14:sizeRelV>
+              </wp:anchor>
+            </w:drawing>
+          </mc:Choice>
+          <mc:Fallback>
+            <w:pict>
+              <v:shape w14:anchorId="10AB6E38" id="Text Box 87" o:spid="_x0000_s1121" type="#_x0000_t202" style="position:absolute;left:0;text-align:left;margin-left:0;margin-top:220.4pt;width:125.65pt;height:21.6pt;z-index:251769856;visibility:visible;mso-wrap-style:square;mso-width-percent:0;mso-height-percent:0;mso-wrap-distance-left:9pt;mso-wrap-distance-top:0;mso-wrap-distance-right:9pt;mso-wrap-distance-bottom:0;mso-position-horizontal:left;mso-position-horizontal-relative:margin;mso-position-vertical:absolute;mso-position-vertical-relative:page;mso-width-percent:0;mso-height-percent:0;mso-width-relative:margin;mso-height-relative:margin;v-text-anchor:top" o:gfxdata="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" fillcolor="white [3201]" strokeweight=".5pt">
+                <v:textbox>
+                  <w:txbxContent>
+                    <w:p>
+                      <w:pPr>
+                        <w:rPr>
+                          <w:rFonts w:ascii="Vazir" w:hAnsi="Vazir" w:cs="Vazir"/>
+                        </w:rPr>
+                      </w:pPr>
+                    </w:p>
+                  </w:txbxContent>
+                </v:textbox>
+                <w10:wrap anchorx="margin" anchory="page"/>
+              </v:shape>
+            </w:pict>
+          </mc:Fallback>
+        </mc:AlternateContent>
+      </w:r>
+    </w:p>
+    <w:p>
+      <w:pPr>
+        <w:bidi/>
+        <w:rPr>
+          <w:lang w:bidi="fa-IR"/>
+        </w:rPr>
+      </w:pPr>
+    </w:p>
+    <w:p>
+      <w:pPr>
+        <w:bidi/>
+        <w:rPr>
+          <w:lang w:bidi="fa-IR"/>
+        </w:rPr>
+      </w:pPr>
+    </w:p>
+    <w:p>
+      <w:pPr>
+        <w:bidi/>
+        <w:rPr>
+          <w:lang w:bidi="fa-IR"/>
+        </w:rPr>
+      </w:pPr>
+    </w:p>
+    <w:p>
+      <w:pPr>
+        <w:bidi/>
+        <w:rPr>
+          <w:lang w:bidi="fa-IR"/>
+        </w:rPr>
+      </w:pPr>
+    </w:p>
+    <w:p>
+      <w:pPr>
+        <w:bidi/>
+        <w:rPr>
+          <w:lang w:bidi="fa-IR"/>
+        </w:rPr>
+      </w:pPr>
+    </w:p>
+    <w:p>
+      <w:pPr>
+        <w:bidi/>
+        <w:rPr>
+          <w:lang w:bidi="fa-IR"/>
+        </w:rPr>
+      </w:pPr>
+    </w:p>
+    <w:p>
+      <w:pPr>
+        <w:bidi/>
+        <w:rPr>
+          <w:lang w:bidi="fa-IR"/>
+        </w:rPr>
+      </w:pPr>
+    </w:p>
+    <w:p>
+      <w:pPr>
+        <w:bidi/>
+        <w:rPr>
+          <w:lang w:bidi="fa-IR"/>
+        </w:rPr>
+      </w:pPr>
+    </w:p>
+    <w:p>
+      <w:pPr>
+        <w:bidi/>
+        <w:rPr>
+          <w:lang w:bidi="fa-IR"/>
+        </w:rPr>
+      </w:pPr>
+    </w:p>
+    <w:p>
+      <w:pPr>
+        <w:bidi/>
+        <w:rPr>
+          <w:lang w:bidi="fa-IR"/>
+        </w:rPr>
+      </w:pPr>
+    </w:p>
+    <w:p>
+      <w:pPr>
+        <w:bidi/>
+        <w:rPr>
+          <w:lang w:bidi="fa-IR"/>
+        </w:rPr>
+      </w:pPr>
+    </w:p>
+    <w:p>
+      <w:pPr>
+        <w:bidi/>
+        <w:rPr>
+          <w:lang w:bidi="fa-IR"/>
+        </w:rPr>
+      </w:pPr>
+    </w:p>
+    <w:p>
+      <w:pPr>
+        <w:bidi/>
+        <w:rPr>
+          <w:lang w:bidi="fa-IR"/>
+        </w:rPr>
+      </w:pPr>
+    </w:p>
+    <w:p>
+      <w:pPr>
+        <w:bidi/>
+        <w:rPr>
+          <w:lang w:bidi="fa-IR"/>
+        </w:rPr>
+      </w:pPr>
+    </w:p>
+    <w:p>
+      <w:pPr>
+        <w:bidi/>
+        <w:rPr>
+          <w:lang w:bidi="fa-IR"/>
+        </w:rPr>
+      </w:pPr>
+    </w:p>
+    <w:p>
+      <w:pPr>
+        <w:bidi/>
+        <w:rPr>
+          <w:lang w:bidi="fa-IR"/>
+        </w:rPr>
+      </w:pPr>
+    </w:p>
+    <w:p>
+      <w:pPr>
+        <w:bidi/>
+        <w:rPr>
+          <w:lang w:bidi="fa-IR"/>
+        </w:rPr>
+      </w:pPr>
+    </w:p>
+    <w:p>
+      <w:pPr>
+        <w:bidi/>
+        <w:rPr>
+          <w:lang w:bidi="fa-IR"/>
+        </w:rPr>
+      </w:pPr>
+    </w:p>
+    <w:p>
+      <w:pPr>
+        <w:bidi/>
+        <w:rPr>
+          <w:lang w:bidi="fa-IR"/>
+        </w:rPr>
+      </w:pPr>
+    </w:p>
+    <w:p>
+      <w:pPr>
+        <w:bidi/>
+        <w:rPr>
+          <w:lang w:bidi="fa-IR"/>
+        </w:rPr>
+      </w:pPr>
+    </w:p>
+    <w:p>
+      <w:pPr>
+        <w:bidi/>
+        <w:rPr>
+          <w:lang w:bidi="fa-IR"/>
+        </w:rPr>
+      </w:pPr>
+    </w:p>
+    <w:p>
+      <w:pPr>
+        <w:bidi/>
+        <w:rPr>
+          <w:lang w:bidi="fa-IR"/>
+        </w:rPr>
+      </w:pPr>
+    </w:p>
+    <w:p>
+      <w:pPr>
+        <w:bidi/>
+        <w:rPr>
+          <w:lang w:bidi="fa-IR"/>
+        </w:rPr>
+      </w:pPr>
+    </w:p>
+    <w:p>
+      <w:pPr>
+        <w:bidi/>
+        <w:rPr>
+          <w:lang w:bidi="fa-IR"/>
+        </w:rPr>
+      </w:pPr>
+    </w:p>
+    <w:p>
+      <w:pPr>
+        <w:bidi/>
+        <w:jc w:val="center"/>
+        <w:rPr>
+          <w:rtl/>
+          <w:lang w:bidi="fa-IR"/>
+        </w:rPr>
+      </w:pPr>
+    </w:p>
+    <w:p>
+      <w:pPr>
+        <w:bidi/>
+        <w:jc w:val="center"/>
+        <w:rPr>
+          <w:rtl/>
+          <w:lang w:bidi="fa-IR"/>
+        </w:rPr>
+      </w:pPr>
+    </w:p>
+    <w:p>
+      <w:pPr>
+        <w:bidi/>
+        <w:jc w:val="center"/>
+        <w:rPr>
+          <w:lang w:bidi="fa-IR"/>
+        </w:rPr>
+      </w:pPr>
     </w:p>
     <w:sectPr>
       <w:pgSz w:w="12240" w:h="15840"/>
@@ -6071,6 +12429,17 @@
       <w:color w:val="404040" w:themeColor="text1" w:themeTint="BF"/>
     </w:rPr>
   </w:style>
+  <w:style w:type="character" w:styleId="Strong">
+    <w:name w:val="Strong"/>
+    <w:basedOn w:val="DefaultParagraphFont"/>
+    <w:uiPriority w:val="22"/>
+    <w:qFormat/>
+    <w:rsid w:val="007211AF"/>
+    <w:rPr>
+      <w:b/>
+      <w:bCs/>
+    </w:rPr>
+  </w:style>
 </w:styles>
 </file>
 

--- a/Words.docx
+++ b/Words.docx
@@ -610,7 +610,6 @@
         </w:tabs>
         <w:bidi/>
         <w:rPr>
-          <w:rFonts w:hint="cs"/>
           <w:lang w:bidi="fa-IR"/>
         </w:rPr>
       </w:pPr>
@@ -11087,8 +11086,6 @@
                               </w:rPr>
                               <w:t>یک پارچه، بدون درز</w:t>
                             </w:r>
-                            <w:bookmarkStart w:id="0" w:name="_GoBack"/>
-                            <w:bookmarkEnd w:id="0"/>
                           </w:p>
                         </w:txbxContent>
                       </wps:txbx>
@@ -11218,6 +11215,16 @@
                                 <w:lang w:bidi="fa-IR"/>
                               </w:rPr>
                             </w:pPr>
+                            <w:r>
+                              <w:rPr>
+                                <w:rFonts w:ascii="Vazir" w:hAnsi="Vazir" w:cs="Vazir" w:hint="cs"/>
+                                <w:sz w:val="20"/>
+                                <w:szCs w:val="20"/>
+                                <w:rtl/>
+                                <w:lang w:bidi="fa-IR"/>
+                              </w:rPr>
+                              <w:t>سوراخ کردن،حفر کردن،کاوش کردن</w:t>
+                            </w:r>
                           </w:p>
                         </w:txbxContent>
                       </wps:txbx>
@@ -11241,7 +11248,11 @@
           </mc:Choice>
           <mc:Fallback>
             <w:pict>
-              <v:shape w14:anchorId="10149246" id="Text Box 92" o:spid="_x0000_s1117" type="#_x0000_t202" style="position:absolute;left:0;text-align:left;margin-left:135.4pt;margin-top:-569.3pt;width:353.8pt;height:20.9pt;z-index:251777024;visibility:visible;mso-wrap-style:square;mso-width-percent:0;mso-height-percent:0;mso-wrap-distance-left:9pt;mso-wrap-distance-top:0;mso-wrap-distance-right:9pt;mso-wrap-distance-bottom:0;mso-position-horizontal:absolute;mso-position-horizontal-relative:margin;mso-position-vertical:absolute;mso-position-vertical-relative:bottom-margin-area;mso-width-percent:0;mso-height-percent:0;mso-width-relative:margin;mso-height-relative:margin;v-text-anchor:top" o:gfxdata="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" fillcolor="white [3201]" strokeweight=".5pt">
+              <v:shapetype w14:anchorId="10149246" id="_x0000_t202" coordsize="21600,21600" o:spt="202" path="m,l,21600r21600,l21600,xe">
+                <v:stroke joinstyle="miter"/>
+                <v:path gradientshapeok="t" o:connecttype="rect"/>
+              </v:shapetype>
+              <v:shape id="Text Box 92" o:spid="_x0000_s1117" type="#_x0000_t202" style="position:absolute;left:0;text-align:left;margin-left:135.4pt;margin-top:-569.3pt;width:353.8pt;height:20.9pt;z-index:251777024;visibility:visible;mso-wrap-style:square;mso-width-percent:0;mso-height-percent:0;mso-wrap-distance-left:9pt;mso-wrap-distance-top:0;mso-wrap-distance-right:9pt;mso-wrap-distance-bottom:0;mso-position-horizontal:absolute;mso-position-horizontal-relative:margin;mso-position-vertical:absolute;mso-position-vertical-relative:bottom-margin-area;mso-width-percent:0;mso-height-percent:0;mso-width-relative:margin;mso-height-relative:margin;v-text-anchor:top" o:gfxdata="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" fillcolor="white [3201]" strokeweight=".5pt">
                 <v:textbox>
                   <w:txbxContent>
                     <w:p>
@@ -11255,6 +11266,18 @@
                           <w:lang w:bidi="fa-IR"/>
                         </w:rPr>
                       </w:pPr>
+                      <w:r>
+                        <w:rPr>
+                          <w:rFonts w:ascii="Vazir" w:hAnsi="Vazir" w:cs="Vazir" w:hint="cs"/>
+                          <w:sz w:val="20"/>
+                          <w:szCs w:val="20"/>
+                          <w:rtl/>
+                          <w:lang w:bidi="fa-IR"/>
+                        </w:rPr>
+                        <w:t>سوراخ کردن،حفر کردن،کاوش کردن</w:t>
+                      </w:r>
+                      <w:bookmarkStart w:id="1" w:name="_GoBack"/>
+                      <w:bookmarkEnd w:id="1"/>
                     </w:p>
                   </w:txbxContent>
                 </v:textbox>
@@ -11330,6 +11353,12 @@
                                 <w:rFonts w:ascii="Vazir" w:hAnsi="Vazir" w:cs="Vazir"/>
                               </w:rPr>
                             </w:pPr>
+                            <w:r>
+                              <w:rPr>
+                                <w:rFonts w:ascii="Vazir" w:hAnsi="Vazir" w:cs="Vazir"/>
+                              </w:rPr>
+                              <w:t>delve</w:t>
+                            </w:r>
                           </w:p>
                         </w:txbxContent>
                       </wps:txbx>
@@ -11362,6 +11391,12 @@
                           <w:rFonts w:ascii="Vazir" w:hAnsi="Vazir" w:cs="Vazir"/>
                         </w:rPr>
                       </w:pPr>
+                      <w:r>
+                        <w:rPr>
+                          <w:rFonts w:ascii="Vazir" w:hAnsi="Vazir" w:cs="Vazir"/>
+                        </w:rPr>
+                        <w:t>delve</w:t>
+                      </w:r>
                     </w:p>
                   </w:txbxContent>
                 </v:textbox>
@@ -11456,6 +11491,16 @@
                                 <w:lang w:bidi="fa-IR"/>
                               </w:rPr>
                             </w:pPr>
+                            <w:r>
+                              <w:rPr>
+                                <w:rFonts w:ascii="Vazir" w:hAnsi="Vazir" w:cs="Vazir" w:hint="cs"/>
+                                <w:sz w:val="20"/>
+                                <w:szCs w:val="20"/>
+                                <w:rtl/>
+                                <w:lang w:bidi="fa-IR"/>
+                              </w:rPr>
+                              <w:t>رفت و برگشت</w:t>
+                            </w:r>
                           </w:p>
                         </w:txbxContent>
                       </wps:txbx>
@@ -11479,7 +11524,11 @@
           </mc:Choice>
           <mc:Fallback>
             <w:pict>
-              <v:shape w14:anchorId="2F657571" id="Text Box 90" o:spid="_x0000_s1119" type="#_x0000_t202" style="position:absolute;left:0;text-align:left;margin-left:134.7pt;margin-top:-545.6pt;width:353.8pt;height:20.9pt;z-index:251773952;visibility:visible;mso-wrap-style:square;mso-width-percent:0;mso-height-percent:0;mso-wrap-distance-left:9pt;mso-wrap-distance-top:0;mso-wrap-distance-right:9pt;mso-wrap-distance-bottom:0;mso-position-horizontal:absolute;mso-position-horizontal-relative:margin;mso-position-vertical:absolute;mso-position-vertical-relative:bottom-margin-area;mso-width-percent:0;mso-height-percent:0;mso-width-relative:margin;mso-height-relative:margin;v-text-anchor:top" o:gfxdata="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" fillcolor="white [3201]" strokeweight=".5pt">
+              <v:shapetype w14:anchorId="2F657571" id="_x0000_t202" coordsize="21600,21600" o:spt="202" path="m,l,21600r21600,l21600,xe">
+                <v:stroke joinstyle="miter"/>
+                <v:path gradientshapeok="t" o:connecttype="rect"/>
+              </v:shapetype>
+              <v:shape id="Text Box 90" o:spid="_x0000_s1119" type="#_x0000_t202" style="position:absolute;left:0;text-align:left;margin-left:134.7pt;margin-top:-545.6pt;width:353.8pt;height:20.9pt;z-index:251773952;visibility:visible;mso-wrap-style:square;mso-width-percent:0;mso-height-percent:0;mso-wrap-distance-left:9pt;mso-wrap-distance-top:0;mso-wrap-distance-right:9pt;mso-wrap-distance-bottom:0;mso-position-horizontal:absolute;mso-position-horizontal-relative:margin;mso-position-vertical:absolute;mso-position-vertical-relative:bottom-margin-area;mso-width-percent:0;mso-height-percent:0;mso-width-relative:margin;mso-height-relative:margin;v-text-anchor:top" o:gfxdata="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" fillcolor="white [3201]" strokeweight=".5pt">
                 <v:textbox>
                   <w:txbxContent>
                     <w:p>
@@ -11493,6 +11542,16 @@
                           <w:lang w:bidi="fa-IR"/>
                         </w:rPr>
                       </w:pPr>
+                      <w:r>
+                        <w:rPr>
+                          <w:rFonts w:ascii="Vazir" w:hAnsi="Vazir" w:cs="Vazir" w:hint="cs"/>
+                          <w:sz w:val="20"/>
+                          <w:szCs w:val="20"/>
+                          <w:rtl/>
+                          <w:lang w:bidi="fa-IR"/>
+                        </w:rPr>
+                        <w:t>رفت و برگشت</w:t>
+                      </w:r>
                     </w:p>
                   </w:txbxContent>
                 </v:textbox>
@@ -11568,6 +11627,14 @@
                                 <w:rFonts w:ascii="Vazir" w:hAnsi="Vazir" w:cs="Vazir"/>
                               </w:rPr>
                             </w:pPr>
+                            <w:r>
+                              <w:rPr>
+                                <w:rFonts w:ascii="Vazir" w:hAnsi="Vazir" w:cs="Vazir"/>
+                              </w:rPr>
+                              <w:t>Roundtrip</w:t>
+                            </w:r>
+                            <w:bookmarkStart w:id="0" w:name="_GoBack"/>
+                            <w:bookmarkEnd w:id="0"/>
                           </w:p>
                         </w:txbxContent>
                       </wps:txbx>
@@ -11600,6 +11667,14 @@
                           <w:rFonts w:ascii="Vazir" w:hAnsi="Vazir" w:cs="Vazir"/>
                         </w:rPr>
                       </w:pPr>
+                      <w:r>
+                        <w:rPr>
+                          <w:rFonts w:ascii="Vazir" w:hAnsi="Vazir" w:cs="Vazir"/>
+                        </w:rPr>
+                        <w:t>Roundtrip</w:t>
+                      </w:r>
+                      <w:bookmarkStart w:id="1" w:name="_GoBack"/>
+                      <w:bookmarkEnd w:id="1"/>
                     </w:p>
                   </w:txbxContent>
                 </v:textbox>

--- a/Words.docx
+++ b/Words.docx
@@ -9233,8 +9233,18 @@
                             <w:pPr>
                               <w:rPr>
                                 <w:rFonts w:ascii="Vazir" w:hAnsi="Vazir" w:cs="Vazir"/>
+                                <w:sz w:val="24"/>
+                                <w:szCs w:val="24"/>
                               </w:rPr>
                             </w:pPr>
+                            <w:r>
+                              <w:rPr>
+                                <w:rFonts w:ascii="Vazir" w:hAnsi="Vazir" w:cs="Vazir"/>
+                                <w:sz w:val="24"/>
+                                <w:szCs w:val="24"/>
+                              </w:rPr>
+                              <w:t>streamline</w:t>
+                            </w:r>
                           </w:p>
                         </w:txbxContent>
                       </wps:txbx>
@@ -9258,15 +9268,29 @@
           </mc:Choice>
           <mc:Fallback>
             <w:pict>
-              <v:shape w14:anchorId="59BBDCA6" id="Text Box 75" o:spid="_x0000_s1100" type="#_x0000_t202" style="position:absolute;left:0;text-align:left;margin-left:1in;margin-top:332.55pt;width:125.65pt;height:21.6pt;z-index:251738112;visibility:visible;mso-wrap-style:square;mso-width-percent:0;mso-height-percent:0;mso-wrap-distance-left:9pt;mso-wrap-distance-top:0;mso-wrap-distance-right:9pt;mso-wrap-distance-bottom:0;mso-position-horizontal:absolute;mso-position-horizontal-relative:left-margin-area;mso-position-vertical:absolute;mso-position-vertical-relative:page;mso-width-percent:0;mso-height-percent:0;mso-width-relative:margin;mso-height-relative:margin;v-text-anchor:top" o:gfxdata="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" fillcolor="white [3201]" strokeweight=".5pt">
+              <v:shapetype w14:anchorId="59BBDCA6" id="_x0000_t202" coordsize="21600,21600" o:spt="202" path="m,l,21600r21600,l21600,xe">
+                <v:stroke joinstyle="miter"/>
+                <v:path gradientshapeok="t" o:connecttype="rect"/>
+              </v:shapetype>
+              <v:shape id="Text Box 75" o:spid="_x0000_s1100" type="#_x0000_t202" style="position:absolute;left:0;text-align:left;margin-left:1in;margin-top:332.55pt;width:125.65pt;height:21.6pt;z-index:251738112;visibility:visible;mso-wrap-style:square;mso-width-percent:0;mso-height-percent:0;mso-wrap-distance-left:9pt;mso-wrap-distance-top:0;mso-wrap-distance-right:9pt;mso-wrap-distance-bottom:0;mso-position-horizontal:absolute;mso-position-horizontal-relative:left-margin-area;mso-position-vertical:absolute;mso-position-vertical-relative:page;mso-width-percent:0;mso-height-percent:0;mso-width-relative:margin;mso-height-relative:margin;v-text-anchor:top" o:gfxdata="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" fillcolor="white [3201]" strokeweight=".5pt">
                 <v:textbox>
                   <w:txbxContent>
                     <w:p>
                       <w:pPr>
                         <w:rPr>
                           <w:rFonts w:ascii="Vazir" w:hAnsi="Vazir" w:cs="Vazir"/>
+                          <w:sz w:val="24"/>
+                          <w:szCs w:val="24"/>
                         </w:rPr>
                       </w:pPr>
+                      <w:r>
+                        <w:rPr>
+                          <w:rFonts w:ascii="Vazir" w:hAnsi="Vazir" w:cs="Vazir"/>
+                          <w:sz w:val="24"/>
+                          <w:szCs w:val="24"/>
+                        </w:rPr>
+                        <w:t>streamline</w:t>
+                      </w:r>
                     </w:p>
                   </w:txbxContent>
                 </v:textbox>
@@ -9344,6 +9368,18 @@
                                 <w:lang w:bidi="fa-IR"/>
                               </w:rPr>
                             </w:pPr>
+                            <w:r>
+                              <w:rPr>
+                                <w:rFonts w:ascii="Vazir" w:hAnsi="Vazir" w:cs="Vazir" w:hint="cs"/>
+                                <w:sz w:val="20"/>
+                                <w:szCs w:val="20"/>
+                                <w:rtl/>
+                                <w:lang w:bidi="fa-IR"/>
+                              </w:rPr>
+                              <w:t>ساده</w:t>
+                            </w:r>
+                            <w:bookmarkStart w:id="0" w:name="_GoBack"/>
+                            <w:bookmarkEnd w:id="0"/>
                           </w:p>
                         </w:txbxContent>
                       </wps:txbx>
@@ -9380,6 +9416,18 @@
                           <w:lang w:bidi="fa-IR"/>
                         </w:rPr>
                       </w:pPr>
+                      <w:r>
+                        <w:rPr>
+                          <w:rFonts w:ascii="Vazir" w:hAnsi="Vazir" w:cs="Vazir" w:hint="cs"/>
+                          <w:sz w:val="20"/>
+                          <w:szCs w:val="20"/>
+                          <w:rtl/>
+                          <w:lang w:bidi="fa-IR"/>
+                        </w:rPr>
+                        <w:t>ساده</w:t>
+                      </w:r>
+                      <w:bookmarkStart w:id="1" w:name="_GoBack"/>
+                      <w:bookmarkEnd w:id="1"/>
                     </w:p>
                   </w:txbxContent>
                 </v:textbox>
@@ -9451,8 +9499,16 @@
                             <w:pPr>
                               <w:rPr>
                                 <w:rFonts w:ascii="Vazir" w:hAnsi="Vazir" w:cs="Vazir"/>
+                                <w:lang w:bidi="fa-IR"/>
                               </w:rPr>
                             </w:pPr>
+                            <w:r>
+                              <w:rPr>
+                                <w:rFonts w:ascii="Vazir" w:hAnsi="Vazir" w:cs="Vazir"/>
+                                <w:lang w:bidi="fa-IR"/>
+                              </w:rPr>
+                              <w:t>cons</w:t>
+                            </w:r>
                           </w:p>
                         </w:txbxContent>
                       </wps:txbx>
@@ -9483,8 +9539,16 @@
                       <w:pPr>
                         <w:rPr>
                           <w:rFonts w:ascii="Vazir" w:hAnsi="Vazir" w:cs="Vazir"/>
+                          <w:lang w:bidi="fa-IR"/>
                         </w:rPr>
                       </w:pPr>
+                      <w:r>
+                        <w:rPr>
+                          <w:rFonts w:ascii="Vazir" w:hAnsi="Vazir" w:cs="Vazir"/>
+                          <w:lang w:bidi="fa-IR"/>
+                        </w:rPr>
+                        <w:t>cons</w:t>
+                      </w:r>
                     </w:p>
                   </w:txbxContent>
                 </v:textbox>
@@ -9556,12 +9620,23 @@
                             <w:pPr>
                               <w:bidi/>
                               <w:rPr>
-                                <w:rFonts w:ascii="Vazir" w:hAnsi="Vazir" w:cs="Vazir"/>
+                                <w:rFonts w:ascii="Vazir" w:hAnsi="Vazir" w:cs="Vazir" w:hint="cs"/>
                                 <w:sz w:val="20"/>
                                 <w:szCs w:val="20"/>
+                                <w:rtl/>
                                 <w:lang w:bidi="fa-IR"/>
                               </w:rPr>
                             </w:pPr>
+                            <w:r>
+                              <w:rPr>
+                                <w:rFonts w:ascii="Vazir" w:hAnsi="Vazir" w:cs="Vazir" w:hint="cs"/>
+                                <w:sz w:val="20"/>
+                                <w:szCs w:val="20"/>
+                                <w:rtl/>
+                                <w:lang w:bidi="fa-IR"/>
+                              </w:rPr>
+                              <w:t>مخالفان</w:t>
+                            </w:r>
                           </w:p>
                         </w:txbxContent>
                       </wps:txbx>
@@ -9592,12 +9667,23 @@
                       <w:pPr>
                         <w:bidi/>
                         <w:rPr>
-                          <w:rFonts w:ascii="Vazir" w:hAnsi="Vazir" w:cs="Vazir"/>
+                          <w:rFonts w:ascii="Vazir" w:hAnsi="Vazir" w:cs="Vazir" w:hint="cs"/>
                           <w:sz w:val="20"/>
                           <w:szCs w:val="20"/>
+                          <w:rtl/>
                           <w:lang w:bidi="fa-IR"/>
                         </w:rPr>
                       </w:pPr>
+                      <w:r>
+                        <w:rPr>
+                          <w:rFonts w:ascii="Vazir" w:hAnsi="Vazir" w:cs="Vazir" w:hint="cs"/>
+                          <w:sz w:val="20"/>
+                          <w:szCs w:val="20"/>
+                          <w:rtl/>
+                          <w:lang w:bidi="fa-IR"/>
+                        </w:rPr>
+                        <w:t>مخالفان</w:t>
+                      </w:r>
                     </w:p>
                   </w:txbxContent>
                 </v:textbox>
@@ -9669,8 +9755,16 @@
                             <w:pPr>
                               <w:rPr>
                                 <w:rFonts w:ascii="Vazir" w:hAnsi="Vazir" w:cs="Vazir"/>
+                                <w:lang w:bidi="fa-IR"/>
                               </w:rPr>
                             </w:pPr>
+                            <w:r>
+                              <w:rPr>
+                                <w:rFonts w:ascii="Vazir" w:hAnsi="Vazir" w:cs="Vazir"/>
+                                <w:lang w:bidi="fa-IR"/>
+                              </w:rPr>
+                              <w:t>Pros</w:t>
+                            </w:r>
                           </w:p>
                         </w:txbxContent>
                       </wps:txbx>
@@ -9701,8 +9795,16 @@
                       <w:pPr>
                         <w:rPr>
                           <w:rFonts w:ascii="Vazir" w:hAnsi="Vazir" w:cs="Vazir"/>
+                          <w:lang w:bidi="fa-IR"/>
                         </w:rPr>
                       </w:pPr>
+                      <w:r>
+                        <w:rPr>
+                          <w:rFonts w:ascii="Vazir" w:hAnsi="Vazir" w:cs="Vazir"/>
+                          <w:lang w:bidi="fa-IR"/>
+                        </w:rPr>
+                        <w:t>Pros</w:t>
+                      </w:r>
                     </w:p>
                   </w:txbxContent>
                 </v:textbox>
@@ -9774,12 +9876,23 @@
                             <w:pPr>
                               <w:bidi/>
                               <w:rPr>
-                                <w:rFonts w:ascii="Vazir" w:hAnsi="Vazir" w:cs="Vazir"/>
+                                <w:rFonts w:ascii="Vazir" w:hAnsi="Vazir" w:cs="Vazir" w:hint="cs"/>
                                 <w:sz w:val="20"/>
                                 <w:szCs w:val="20"/>
+                                <w:rtl/>
                                 <w:lang w:bidi="fa-IR"/>
                               </w:rPr>
                             </w:pPr>
+                            <w:r>
+                              <w:rPr>
+                                <w:rFonts w:ascii="Vazir" w:hAnsi="Vazir" w:cs="Vazir" w:hint="cs"/>
+                                <w:sz w:val="20"/>
+                                <w:szCs w:val="20"/>
+                                <w:rtl/>
+                                <w:lang w:bidi="fa-IR"/>
+                              </w:rPr>
+                              <w:t>طرفداران</w:t>
+                            </w:r>
                           </w:p>
                         </w:txbxContent>
                       </wps:txbx>
@@ -9810,12 +9923,23 @@
                       <w:pPr>
                         <w:bidi/>
                         <w:rPr>
-                          <w:rFonts w:ascii="Vazir" w:hAnsi="Vazir" w:cs="Vazir"/>
+                          <w:rFonts w:ascii="Vazir" w:hAnsi="Vazir" w:cs="Vazir" w:hint="cs"/>
                           <w:sz w:val="20"/>
                           <w:szCs w:val="20"/>
+                          <w:rtl/>
                           <w:lang w:bidi="fa-IR"/>
                         </w:rPr>
                       </w:pPr>
+                      <w:r>
+                        <w:rPr>
+                          <w:rFonts w:ascii="Vazir" w:hAnsi="Vazir" w:cs="Vazir" w:hint="cs"/>
+                          <w:sz w:val="20"/>
+                          <w:szCs w:val="20"/>
+                          <w:rtl/>
+                          <w:lang w:bidi="fa-IR"/>
+                        </w:rPr>
+                        <w:t>طرفداران</w:t>
+                      </w:r>
                     </w:p>
                   </w:txbxContent>
                 </v:textbox>
@@ -9889,6 +10013,14 @@
                                 <w:rFonts w:ascii="Vazir" w:hAnsi="Vazir" w:cs="Vazir"/>
                               </w:rPr>
                             </w:pPr>
+                            <w:r>
+                              <w:rPr>
+                                <w:rFonts w:ascii="Vazir" w:hAnsi="Vazir" w:cs="Vazir"/>
+                                <w:sz w:val="24"/>
+                                <w:szCs w:val="24"/>
+                              </w:rPr>
+                              <w:t>sacrifice</w:t>
+                            </w:r>
                           </w:p>
                         </w:txbxContent>
                       </wps:txbx>
@@ -9921,6 +10053,14 @@
                           <w:rFonts w:ascii="Vazir" w:hAnsi="Vazir" w:cs="Vazir"/>
                         </w:rPr>
                       </w:pPr>
+                      <w:r>
+                        <w:rPr>
+                          <w:rFonts w:ascii="Vazir" w:hAnsi="Vazir" w:cs="Vazir"/>
+                          <w:sz w:val="24"/>
+                          <w:szCs w:val="24"/>
+                        </w:rPr>
+                        <w:t>sacrifice</w:t>
+                      </w:r>
                     </w:p>
                   </w:txbxContent>
                 </v:textbox>
@@ -9998,6 +10138,16 @@
                                 <w:lang w:bidi="fa-IR"/>
                               </w:rPr>
                             </w:pPr>
+                            <w:r>
+                              <w:rPr>
+                                <w:rFonts w:ascii="Vazir" w:hAnsi="Vazir" w:cs="Vazir" w:hint="cs"/>
+                                <w:sz w:val="20"/>
+                                <w:szCs w:val="20"/>
+                                <w:rtl/>
+                                <w:lang w:bidi="fa-IR"/>
+                              </w:rPr>
+                              <w:t>قربانی</w:t>
+                            </w:r>
                           </w:p>
                         </w:txbxContent>
                       </wps:txbx>
@@ -10034,6 +10184,16 @@
                           <w:lang w:bidi="fa-IR"/>
                         </w:rPr>
                       </w:pPr>
+                      <w:r>
+                        <w:rPr>
+                          <w:rFonts w:ascii="Vazir" w:hAnsi="Vazir" w:cs="Vazir" w:hint="cs"/>
+                          <w:sz w:val="20"/>
+                          <w:szCs w:val="20"/>
+                          <w:rtl/>
+                          <w:lang w:bidi="fa-IR"/>
+                        </w:rPr>
+                        <w:t>قربانی</w:t>
+                      </w:r>
                     </w:p>
                   </w:txbxContent>
                 </v:textbox>
@@ -10105,8 +10265,16 @@
                             <w:pPr>
                               <w:rPr>
                                 <w:rFonts w:ascii="Vazir" w:hAnsi="Vazir" w:cs="Vazir"/>
+                                <w:lang w:bidi="fa-IR"/>
                               </w:rPr>
                             </w:pPr>
+                            <w:r>
+                              <w:rPr>
+                                <w:rFonts w:ascii="Vazir" w:hAnsi="Vazir" w:cs="Vazir"/>
+                                <w:lang w:bidi="fa-IR"/>
+                              </w:rPr>
+                              <w:t>Be used to</w:t>
+                            </w:r>
                           </w:p>
                         </w:txbxContent>
                       </wps:txbx>
@@ -10137,8 +10305,16 @@
                       <w:pPr>
                         <w:rPr>
                           <w:rFonts w:ascii="Vazir" w:hAnsi="Vazir" w:cs="Vazir"/>
+                          <w:lang w:bidi="fa-IR"/>
                         </w:rPr>
                       </w:pPr>
+                      <w:r>
+                        <w:rPr>
+                          <w:rFonts w:ascii="Vazir" w:hAnsi="Vazir" w:cs="Vazir"/>
+                          <w:lang w:bidi="fa-IR"/>
+                        </w:rPr>
+                        <w:t>Be used to</w:t>
+                      </w:r>
                     </w:p>
                   </w:txbxContent>
                 </v:textbox>
@@ -10210,13 +10386,23 @@
                             <w:pPr>
                               <w:bidi/>
                               <w:rPr>
-                                <w:rFonts w:ascii="Vazir" w:hAnsi="Vazir" w:cs="Vazir"/>
+                                <w:rFonts w:ascii="Vazir" w:hAnsi="Vazir" w:cs="Vazir" w:hint="cs"/>
                                 <w:sz w:val="20"/>
                                 <w:szCs w:val="20"/>
                                 <w:rtl/>
                                 <w:lang w:bidi="fa-IR"/>
                               </w:rPr>
                             </w:pPr>
+                            <w:r>
+                              <w:rPr>
+                                <w:rFonts w:ascii="Vazir" w:hAnsi="Vazir" w:cs="Vazir" w:hint="cs"/>
+                                <w:sz w:val="20"/>
+                                <w:szCs w:val="20"/>
+                                <w:rtl/>
+                                <w:lang w:bidi="fa-IR"/>
+                              </w:rPr>
+                              <w:t>عادت کردن به</w:t>
+                            </w:r>
                           </w:p>
                         </w:txbxContent>
                       </wps:txbx>
@@ -10247,13 +10433,23 @@
                       <w:pPr>
                         <w:bidi/>
                         <w:rPr>
-                          <w:rFonts w:ascii="Vazir" w:hAnsi="Vazir" w:cs="Vazir"/>
+                          <w:rFonts w:ascii="Vazir" w:hAnsi="Vazir" w:cs="Vazir" w:hint="cs"/>
                           <w:sz w:val="20"/>
                           <w:szCs w:val="20"/>
                           <w:rtl/>
                           <w:lang w:bidi="fa-IR"/>
                         </w:rPr>
                       </w:pPr>
+                      <w:r>
+                        <w:rPr>
+                          <w:rFonts w:ascii="Vazir" w:hAnsi="Vazir" w:cs="Vazir" w:hint="cs"/>
+                          <w:sz w:val="20"/>
+                          <w:szCs w:val="20"/>
+                          <w:rtl/>
+                          <w:lang w:bidi="fa-IR"/>
+                        </w:rPr>
+                        <w:t>عادت کردن به</w:t>
+                      </w:r>
                     </w:p>
                   </w:txbxContent>
                 </v:textbox>
@@ -10333,6 +10529,12 @@
                                 <w:rFonts w:ascii="Vazir" w:hAnsi="Vazir" w:cs="Vazir"/>
                               </w:rPr>
                             </w:pPr>
+                            <w:r>
+                              <w:rPr>
+                                <w:rFonts w:ascii="Vazir" w:hAnsi="Vazir" w:cs="Vazir"/>
+                              </w:rPr>
+                              <w:t>perceive</w:t>
+                            </w:r>
                           </w:p>
                         </w:txbxContent>
                       </wps:txbx>
@@ -10365,6 +10567,12 @@
                           <w:rFonts w:ascii="Vazir" w:hAnsi="Vazir" w:cs="Vazir"/>
                         </w:rPr>
                       </w:pPr>
+                      <w:r>
+                        <w:rPr>
+                          <w:rFonts w:ascii="Vazir" w:hAnsi="Vazir" w:cs="Vazir"/>
+                        </w:rPr>
+                        <w:t>perceive</w:t>
+                      </w:r>
                     </w:p>
                   </w:txbxContent>
                 </v:textbox>
@@ -10436,13 +10644,23 @@
                             <w:pPr>
                               <w:bidi/>
                               <w:rPr>
-                                <w:rFonts w:ascii="Vazir" w:hAnsi="Vazir" w:cs="Vazir"/>
+                                <w:rFonts w:ascii="Vazir" w:hAnsi="Vazir" w:cs="Vazir" w:hint="cs"/>
                                 <w:sz w:val="20"/>
                                 <w:szCs w:val="20"/>
                                 <w:rtl/>
                                 <w:lang w:bidi="fa-IR"/>
                               </w:rPr>
                             </w:pPr>
+                            <w:r>
+                              <w:rPr>
+                                <w:rFonts w:ascii="Vazir" w:hAnsi="Vazir" w:cs="Vazir" w:hint="cs"/>
+                                <w:sz w:val="20"/>
+                                <w:szCs w:val="20"/>
+                                <w:rtl/>
+                                <w:lang w:bidi="fa-IR"/>
+                              </w:rPr>
+                              <w:t>درک</w:t>
+                            </w:r>
                           </w:p>
                         </w:txbxContent>
                       </wps:txbx>
@@ -10473,13 +10691,23 @@
                       <w:pPr>
                         <w:bidi/>
                         <w:rPr>
-                          <w:rFonts w:ascii="Vazir" w:hAnsi="Vazir" w:cs="Vazir"/>
+                          <w:rFonts w:ascii="Vazir" w:hAnsi="Vazir" w:cs="Vazir" w:hint="cs"/>
                           <w:sz w:val="20"/>
                           <w:szCs w:val="20"/>
                           <w:rtl/>
                           <w:lang w:bidi="fa-IR"/>
                         </w:rPr>
                       </w:pPr>
+                      <w:r>
+                        <w:rPr>
+                          <w:rFonts w:ascii="Vazir" w:hAnsi="Vazir" w:cs="Vazir" w:hint="cs"/>
+                          <w:sz w:val="20"/>
+                          <w:szCs w:val="20"/>
+                          <w:rtl/>
+                          <w:lang w:bidi="fa-IR"/>
+                        </w:rPr>
+                        <w:t>درک</w:t>
+                      </w:r>
                     </w:p>
                   </w:txbxContent>
                 </v:textbox>
@@ -10836,6 +11064,16 @@
                                 <w:lang w:bidi="fa-IR"/>
                               </w:rPr>
                             </w:pPr>
+                            <w:r>
+                              <w:rPr>
+                                <w:rFonts w:ascii="Vazir" w:hAnsi="Vazir" w:cs="Vazir" w:hint="cs"/>
+                                <w:sz w:val="20"/>
+                                <w:szCs w:val="20"/>
+                                <w:rtl/>
+                                <w:lang w:bidi="fa-IR"/>
+                              </w:rPr>
+                              <w:t>مانع</w:t>
+                            </w:r>
                           </w:p>
                         </w:txbxContent>
                       </wps:txbx>
@@ -10873,6 +11111,16 @@
                           <w:lang w:bidi="fa-IR"/>
                         </w:rPr>
                       </w:pPr>
+                      <w:r>
+                        <w:rPr>
+                          <w:rFonts w:ascii="Vazir" w:hAnsi="Vazir" w:cs="Vazir" w:hint="cs"/>
+                          <w:sz w:val="20"/>
+                          <w:szCs w:val="20"/>
+                          <w:rtl/>
+                          <w:lang w:bidi="fa-IR"/>
+                        </w:rPr>
+                        <w:t>مانع</w:t>
+                      </w:r>
                     </w:p>
                   </w:txbxContent>
                 </v:textbox>
@@ -11153,7 +11401,7 @@
         <mc:AlternateContent>
           <mc:Choice Requires="wps">
             <w:drawing>
-              <wp:anchor distT="0" distB="0" distL="114300" distR="114300" simplePos="0" relativeHeight="251777024" behindDoc="0" locked="0" layoutInCell="1" allowOverlap="1" wp14:anchorId="10149246" wp14:editId="003C4E77">
+              <wp:anchor distT="0" distB="0" distL="114300" distR="114300" simplePos="0" relativeHeight="251777024" behindDoc="0" locked="0" layoutInCell="1" allowOverlap="1" wp14:anchorId="2A8AD6AC" wp14:editId="2B5A49CB">
                 <wp:simplePos x="0" y="0"/>
                 <wp:positionH relativeFrom="margin">
                   <wp:posOffset>1719580</wp:posOffset>
@@ -11248,11 +11496,7 @@
           </mc:Choice>
           <mc:Fallback>
             <w:pict>
-              <v:shapetype w14:anchorId="10149246" id="_x0000_t202" coordsize="21600,21600" o:spt="202" path="m,l,21600r21600,l21600,xe">
-                <v:stroke joinstyle="miter"/>
-                <v:path gradientshapeok="t" o:connecttype="rect"/>
-              </v:shapetype>
-              <v:shape id="Text Box 92" o:spid="_x0000_s1117" type="#_x0000_t202" style="position:absolute;left:0;text-align:left;margin-left:135.4pt;margin-top:-569.3pt;width:353.8pt;height:20.9pt;z-index:251777024;visibility:visible;mso-wrap-style:square;mso-width-percent:0;mso-height-percent:0;mso-wrap-distance-left:9pt;mso-wrap-distance-top:0;mso-wrap-distance-right:9pt;mso-wrap-distance-bottom:0;mso-position-horizontal:absolute;mso-position-horizontal-relative:margin;mso-position-vertical:absolute;mso-position-vertical-relative:bottom-margin-area;mso-width-percent:0;mso-height-percent:0;mso-width-relative:margin;mso-height-relative:margin;v-text-anchor:top" o:gfxdata="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" fillcolor="white [3201]" strokeweight=".5pt">
+              <v:shape w14:anchorId="2A8AD6AC" id="Text Box 92" o:spid="_x0000_s1117" type="#_x0000_t202" style="position:absolute;left:0;text-align:left;margin-left:135.4pt;margin-top:-569.3pt;width:353.8pt;height:20.9pt;z-index:251777024;visibility:visible;mso-wrap-style:square;mso-width-percent:0;mso-height-percent:0;mso-wrap-distance-left:9pt;mso-wrap-distance-top:0;mso-wrap-distance-right:9pt;mso-wrap-distance-bottom:0;mso-position-horizontal:absolute;mso-position-horizontal-relative:margin;mso-position-vertical:absolute;mso-position-vertical-relative:bottom-margin-area;mso-width-percent:0;mso-height-percent:0;mso-width-relative:margin;mso-height-relative:margin;v-text-anchor:top" o:gfxdata="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" fillcolor="white [3201]" strokeweight=".5pt">
                 <v:textbox>
                   <w:txbxContent>
                     <w:p>
@@ -11276,8 +11520,6 @@
                         </w:rPr>
                         <w:t>سوراخ کردن،حفر کردن،کاوش کردن</w:t>
                       </w:r>
-                      <w:bookmarkStart w:id="1" w:name="_GoBack"/>
-                      <w:bookmarkEnd w:id="1"/>
                     </w:p>
                   </w:txbxContent>
                 </v:textbox>
@@ -11296,7 +11538,7 @@
         <mc:AlternateContent>
           <mc:Choice Requires="wps">
             <w:drawing>
-              <wp:anchor distT="0" distB="0" distL="114300" distR="114300" simplePos="0" relativeHeight="251776000" behindDoc="0" locked="0" layoutInCell="1" allowOverlap="1" wp14:anchorId="249AE633" wp14:editId="657E0A7E">
+              <wp:anchor distT="0" distB="0" distL="114300" distR="114300" simplePos="0" relativeHeight="251776000" behindDoc="0" locked="0" layoutInCell="1" allowOverlap="1" wp14:anchorId="1CB80017" wp14:editId="59E82E39">
                 <wp:simplePos x="0" y="0"/>
                 <wp:positionH relativeFrom="margin">
                   <wp:align>left</wp:align>
@@ -11429,7 +11671,7 @@
         <mc:AlternateContent>
           <mc:Choice Requires="wps">
             <w:drawing>
-              <wp:anchor distT="0" distB="0" distL="114300" distR="114300" simplePos="0" relativeHeight="251773952" behindDoc="0" locked="0" layoutInCell="1" allowOverlap="1" wp14:anchorId="2F657571" wp14:editId="62573894">
+              <wp:anchor distT="0" distB="0" distL="114300" distR="114300" simplePos="0" relativeHeight="251773952" behindDoc="0" locked="0" layoutInCell="1" allowOverlap="1" wp14:anchorId="3B421F91" wp14:editId="72C1D5DD">
                 <wp:simplePos x="0" y="0"/>
                 <wp:positionH relativeFrom="margin">
                   <wp:posOffset>1710690</wp:posOffset>
@@ -11570,7 +11812,7 @@
         <mc:AlternateContent>
           <mc:Choice Requires="wps">
             <w:drawing>
-              <wp:anchor distT="0" distB="0" distL="114300" distR="114300" simplePos="0" relativeHeight="251772928" behindDoc="0" locked="0" layoutInCell="1" allowOverlap="1" wp14:anchorId="47227F60" wp14:editId="117D5826">
+              <wp:anchor distT="0" distB="0" distL="114300" distR="114300" simplePos="0" relativeHeight="251772928" behindDoc="0" locked="0" layoutInCell="1" allowOverlap="1" wp14:anchorId="11367779" wp14:editId="71921DEB">
                 <wp:simplePos x="0" y="0"/>
                 <wp:positionH relativeFrom="margin">
                   <wp:align>left</wp:align>
@@ -11633,8 +11875,6 @@
                               </w:rPr>
                               <w:t>Roundtrip</w:t>
                             </w:r>
-                            <w:bookmarkStart w:id="0" w:name="_GoBack"/>
-                            <w:bookmarkEnd w:id="0"/>
                           </w:p>
                         </w:txbxContent>
                       </wps:txbx>
@@ -11693,7 +11933,7 @@
         <mc:AlternateContent>
           <mc:Choice Requires="wps">
             <w:drawing>
-              <wp:anchor distT="0" distB="0" distL="114300" distR="114300" simplePos="0" relativeHeight="251769856" behindDoc="0" locked="0" layoutInCell="1" allowOverlap="1" wp14:anchorId="10AB6E38" wp14:editId="1BB0079A">
+              <wp:anchor distT="0" distB="0" distL="114300" distR="114300" simplePos="0" relativeHeight="251769856" behindDoc="0" locked="0" layoutInCell="1" allowOverlap="1" wp14:anchorId="0D92ACB9" wp14:editId="4EF8DB7F">
                 <wp:simplePos x="0" y="0"/>
                 <wp:positionH relativeFrom="margin">
                   <wp:align>left</wp:align>
@@ -11750,6 +11990,12 @@
                                 <w:rFonts w:ascii="Vazir" w:hAnsi="Vazir" w:cs="Vazir"/>
                               </w:rPr>
                             </w:pPr>
+                            <w:r>
+                              <w:rPr>
+                                <w:rFonts w:ascii="Vazir" w:hAnsi="Vazir" w:cs="Vazir"/>
+                              </w:rPr>
+                              <w:t>impede</w:t>
+                            </w:r>
                           </w:p>
                         </w:txbxContent>
                       </wps:txbx>
@@ -11773,7 +12019,7 @@
           </mc:Choice>
           <mc:Fallback>
             <w:pict>
-              <v:shape w14:anchorId="10AB6E38" id="Text Box 87" o:spid="_x0000_s1121" type="#_x0000_t202" style="position:absolute;left:0;text-align:left;margin-left:0;margin-top:220.4pt;width:125.65pt;height:21.6pt;z-index:251769856;visibility:visible;mso-wrap-style:square;mso-width-percent:0;mso-height-percent:0;mso-wrap-distance-left:9pt;mso-wrap-distance-top:0;mso-wrap-distance-right:9pt;mso-wrap-distance-bottom:0;mso-position-horizontal:left;mso-position-horizontal-relative:margin;mso-position-vertical:absolute;mso-position-vertical-relative:page;mso-width-percent:0;mso-height-percent:0;mso-width-relative:margin;mso-height-relative:margin;v-text-anchor:top" o:gfxdata="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" fillcolor="white [3201]" strokeweight=".5pt">
+              <v:shape w14:anchorId="0D92ACB9" id="Text Box 87" o:spid="_x0000_s1121" type="#_x0000_t202" style="position:absolute;left:0;text-align:left;margin-left:0;margin-top:220.4pt;width:125.65pt;height:21.6pt;z-index:251769856;visibility:visible;mso-wrap-style:square;mso-width-percent:0;mso-height-percent:0;mso-wrap-distance-left:9pt;mso-wrap-distance-top:0;mso-wrap-distance-right:9pt;mso-wrap-distance-bottom:0;mso-position-horizontal:left;mso-position-horizontal-relative:margin;mso-position-vertical:absolute;mso-position-vertical-relative:page;mso-width-percent:0;mso-height-percent:0;mso-width-relative:margin;mso-height-relative:margin;v-text-anchor:top" o:gfxdata="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" fillcolor="white [3201]" strokeweight=".5pt">
                 <v:textbox>
                   <w:txbxContent>
                     <w:p>
@@ -11782,6 +12028,12 @@
                           <w:rFonts w:ascii="Vazir" w:hAnsi="Vazir" w:cs="Vazir"/>
                         </w:rPr>
                       </w:pPr>
+                      <w:r>
+                        <w:rPr>
+                          <w:rFonts w:ascii="Vazir" w:hAnsi="Vazir" w:cs="Vazir"/>
+                        </w:rPr>
+                        <w:t>impede</w:t>
+                      </w:r>
                     </w:p>
                   </w:txbxContent>
                 </v:textbox>

--- a/Words.docx
+++ b/Words.docx
@@ -8795,8 +8795,18 @@
                             <w:pPr>
                               <w:rPr>
                                 <w:rFonts w:ascii="Vazir" w:hAnsi="Vazir" w:cs="Vazir"/>
+                                <w:sz w:val="24"/>
+                                <w:szCs w:val="24"/>
                               </w:rPr>
                             </w:pPr>
+                            <w:r>
+                              <w:rPr>
+                                <w:rFonts w:ascii="Vazir" w:hAnsi="Vazir" w:cs="Vazir"/>
+                                <w:sz w:val="24"/>
+                                <w:szCs w:val="24"/>
+                              </w:rPr>
+                              <w:t>degenerates</w:t>
+                            </w:r>
                           </w:p>
                         </w:txbxContent>
                       </wps:txbx>
@@ -8820,15 +8830,29 @@
           </mc:Choice>
           <mc:Fallback>
             <w:pict>
-              <v:shape w14:anchorId="22787EA5" id="Text Box 59" o:spid="_x0000_s1096" type="#_x0000_t202" style="position:absolute;left:0;text-align:left;margin-left:1in;margin-top:377.5pt;width:125.65pt;height:21.6pt;z-index:251742208;visibility:visible;mso-wrap-style:square;mso-width-percent:0;mso-height-percent:0;mso-wrap-distance-left:9pt;mso-wrap-distance-top:0;mso-wrap-distance-right:9pt;mso-wrap-distance-bottom:0;mso-position-horizontal:absolute;mso-position-horizontal-relative:left-margin-area;mso-position-vertical:absolute;mso-position-vertical-relative:page;mso-width-percent:0;mso-height-percent:0;mso-width-relative:margin;mso-height-relative:margin;v-text-anchor:top" o:gfxdata="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" fillcolor="white [3201]" strokeweight=".5pt">
+              <v:shapetype w14:anchorId="22787EA5" id="_x0000_t202" coordsize="21600,21600" o:spt="202" path="m,l,21600r21600,l21600,xe">
+                <v:stroke joinstyle="miter"/>
+                <v:path gradientshapeok="t" o:connecttype="rect"/>
+              </v:shapetype>
+              <v:shape id="Text Box 59" o:spid="_x0000_s1096" type="#_x0000_t202" style="position:absolute;left:0;text-align:left;margin-left:1in;margin-top:377.5pt;width:125.65pt;height:21.6pt;z-index:251742208;visibility:visible;mso-wrap-style:square;mso-width-percent:0;mso-height-percent:0;mso-wrap-distance-left:9pt;mso-wrap-distance-top:0;mso-wrap-distance-right:9pt;mso-wrap-distance-bottom:0;mso-position-horizontal:absolute;mso-position-horizontal-relative:left-margin-area;mso-position-vertical:absolute;mso-position-vertical-relative:page;mso-width-percent:0;mso-height-percent:0;mso-width-relative:margin;mso-height-relative:margin;v-text-anchor:top" o:gfxdata="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" fillcolor="white [3201]" strokeweight=".5pt">
                 <v:textbox>
                   <w:txbxContent>
                     <w:p>
                       <w:pPr>
                         <w:rPr>
                           <w:rFonts w:ascii="Vazir" w:hAnsi="Vazir" w:cs="Vazir"/>
+                          <w:sz w:val="24"/>
+                          <w:szCs w:val="24"/>
                         </w:rPr>
                       </w:pPr>
+                      <w:r>
+                        <w:rPr>
+                          <w:rFonts w:ascii="Vazir" w:hAnsi="Vazir" w:cs="Vazir"/>
+                          <w:sz w:val="24"/>
+                          <w:szCs w:val="24"/>
+                        </w:rPr>
+                        <w:t>degenerates</w:t>
+                      </w:r>
                     </w:p>
                   </w:txbxContent>
                 </v:textbox>
@@ -8900,12 +8924,25 @@
                             <w:pPr>
                               <w:bidi/>
                               <w:rPr>
-                                <w:rFonts w:ascii="Vazir" w:hAnsi="Vazir" w:cs="Vazir"/>
+                                <w:rFonts w:ascii="Vazir" w:hAnsi="Vazir" w:cs="Vazir" w:hint="cs"/>
                                 <w:sz w:val="20"/>
                                 <w:szCs w:val="20"/>
+                                <w:rtl/>
                                 <w:lang w:bidi="fa-IR"/>
                               </w:rPr>
                             </w:pPr>
+                            <w:r>
+                              <w:rPr>
+                                <w:rFonts w:ascii="Vazir" w:hAnsi="Vazir" w:cs="Vazir" w:hint="cs"/>
+                                <w:sz w:val="20"/>
+                                <w:szCs w:val="20"/>
+                                <w:rtl/>
+                                <w:lang w:bidi="fa-IR"/>
+                              </w:rPr>
+                              <w:t>رو به انحطاط گذاردن،فاسد شدن</w:t>
+                            </w:r>
+                            <w:bookmarkStart w:id="0" w:name="_GoBack"/>
+                            <w:bookmarkEnd w:id="0"/>
                           </w:p>
                         </w:txbxContent>
                       </wps:txbx>
@@ -8936,12 +8973,25 @@
                       <w:pPr>
                         <w:bidi/>
                         <w:rPr>
-                          <w:rFonts w:ascii="Vazir" w:hAnsi="Vazir" w:cs="Vazir"/>
+                          <w:rFonts w:ascii="Vazir" w:hAnsi="Vazir" w:cs="Vazir" w:hint="cs"/>
                           <w:sz w:val="20"/>
                           <w:szCs w:val="20"/>
+                          <w:rtl/>
                           <w:lang w:bidi="fa-IR"/>
                         </w:rPr>
                       </w:pPr>
+                      <w:r>
+                        <w:rPr>
+                          <w:rFonts w:ascii="Vazir" w:hAnsi="Vazir" w:cs="Vazir" w:hint="cs"/>
+                          <w:sz w:val="20"/>
+                          <w:szCs w:val="20"/>
+                          <w:rtl/>
+                          <w:lang w:bidi="fa-IR"/>
+                        </w:rPr>
+                        <w:t>رو به انحطاط گذاردن،فاسد شدن</w:t>
+                      </w:r>
+                      <w:bookmarkStart w:id="1" w:name="_GoBack"/>
+                      <w:bookmarkEnd w:id="1"/>
                     </w:p>
                   </w:txbxContent>
                 </v:textbox>
@@ -9013,8 +9063,18 @@
                             <w:pPr>
                               <w:rPr>
                                 <w:rFonts w:ascii="Vazir" w:hAnsi="Vazir" w:cs="Vazir"/>
+                                <w:sz w:val="24"/>
+                                <w:szCs w:val="24"/>
                               </w:rPr>
                             </w:pPr>
+                            <w:r>
+                              <w:rPr>
+                                <w:rFonts w:ascii="Vazir" w:hAnsi="Vazir" w:cs="Vazir"/>
+                                <w:sz w:val="24"/>
+                                <w:szCs w:val="24"/>
+                              </w:rPr>
+                              <w:t>Intuitively</w:t>
+                            </w:r>
                           </w:p>
                         </w:txbxContent>
                       </wps:txbx>
@@ -9045,8 +9105,18 @@
                       <w:pPr>
                         <w:rPr>
                           <w:rFonts w:ascii="Vazir" w:hAnsi="Vazir" w:cs="Vazir"/>
+                          <w:sz w:val="24"/>
+                          <w:szCs w:val="24"/>
                         </w:rPr>
                       </w:pPr>
+                      <w:r>
+                        <w:rPr>
+                          <w:rFonts w:ascii="Vazir" w:hAnsi="Vazir" w:cs="Vazir"/>
+                          <w:sz w:val="24"/>
+                          <w:szCs w:val="24"/>
+                        </w:rPr>
+                        <w:t>Intuitively</w:t>
+                      </w:r>
                     </w:p>
                   </w:txbxContent>
                 </v:textbox>
@@ -9125,6 +9195,16 @@
                                 <w:lang w:bidi="fa-IR"/>
                               </w:rPr>
                             </w:pPr>
+                            <w:r>
+                              <w:rPr>
+                                <w:rFonts w:ascii="Vazir" w:hAnsi="Vazir" w:cs="Vazir" w:hint="cs"/>
+                                <w:sz w:val="20"/>
+                                <w:szCs w:val="20"/>
+                                <w:rtl/>
+                                <w:lang w:bidi="fa-IR"/>
+                              </w:rPr>
+                              <w:t>به طور شهودی</w:t>
+                            </w:r>
                           </w:p>
                         </w:txbxContent>
                       </wps:txbx>
@@ -9162,6 +9242,16 @@
                           <w:lang w:bidi="fa-IR"/>
                         </w:rPr>
                       </w:pPr>
+                      <w:r>
+                        <w:rPr>
+                          <w:rFonts w:ascii="Vazir" w:hAnsi="Vazir" w:cs="Vazir" w:hint="cs"/>
+                          <w:sz w:val="20"/>
+                          <w:szCs w:val="20"/>
+                          <w:rtl/>
+                          <w:lang w:bidi="fa-IR"/>
+                        </w:rPr>
+                        <w:t>به طور شهودی</w:t>
+                      </w:r>
                     </w:p>
                   </w:txbxContent>
                 </v:textbox>
@@ -9378,8 +9468,6 @@
                               </w:rPr>
                               <w:t>ساده</w:t>
                             </w:r>
-                            <w:bookmarkStart w:id="0" w:name="_GoBack"/>
-                            <w:bookmarkEnd w:id="0"/>
                           </w:p>
                         </w:txbxContent>
                       </wps:txbx>
@@ -9620,7 +9708,7 @@
                             <w:pPr>
                               <w:bidi/>
                               <w:rPr>
-                                <w:rFonts w:ascii="Vazir" w:hAnsi="Vazir" w:cs="Vazir" w:hint="cs"/>
+                                <w:rFonts w:ascii="Vazir" w:hAnsi="Vazir" w:cs="Vazir"/>
                                 <w:sz w:val="20"/>
                                 <w:szCs w:val="20"/>
                                 <w:rtl/>
@@ -9876,7 +9964,7 @@
                             <w:pPr>
                               <w:bidi/>
                               <w:rPr>
-                                <w:rFonts w:ascii="Vazir" w:hAnsi="Vazir" w:cs="Vazir" w:hint="cs"/>
+                                <w:rFonts w:ascii="Vazir" w:hAnsi="Vazir" w:cs="Vazir"/>
                                 <w:sz w:val="20"/>
                                 <w:szCs w:val="20"/>
                                 <w:rtl/>
@@ -10386,7 +10474,7 @@
                             <w:pPr>
                               <w:bidi/>
                               <w:rPr>
-                                <w:rFonts w:ascii="Vazir" w:hAnsi="Vazir" w:cs="Vazir" w:hint="cs"/>
+                                <w:rFonts w:ascii="Vazir" w:hAnsi="Vazir" w:cs="Vazir"/>
                                 <w:sz w:val="20"/>
                                 <w:szCs w:val="20"/>
                                 <w:rtl/>
@@ -10644,7 +10732,7 @@
                             <w:pPr>
                               <w:bidi/>
                               <w:rPr>
-                                <w:rFonts w:ascii="Vazir" w:hAnsi="Vazir" w:cs="Vazir" w:hint="cs"/>
+                                <w:rFonts w:ascii="Vazir" w:hAnsi="Vazir" w:cs="Vazir"/>
                                 <w:sz w:val="20"/>
                                 <w:szCs w:val="20"/>
                                 <w:rtl/>
